--- a/JaveEE第四次设计文档.docx
+++ b/JaveEE第四次设计文档.docx
@@ -94,8 +94,6 @@
         </w:rPr>
         <w:t>四</w:t>
       </w:r>
-      <w:bookmarkStart w:id="1" w:name="_GoBack"/>
-      <w:bookmarkEnd w:id="1"/>
       <w:r>
         <w:rPr>
           <w:rFonts w:hint="eastAsia"/>
@@ -2708,12 +2706,12 @@
           <w:sz w:val="24"/>
         </w:rPr>
       </w:pPr>
-      <w:bookmarkStart w:id="2" w:name="_Toc19616"/>
-      <w:bookmarkStart w:id="3" w:name="_Toc21690"/>
-      <w:bookmarkStart w:id="4" w:name="_Toc868"/>
-      <w:bookmarkStart w:id="5" w:name="_Toc31958"/>
-      <w:bookmarkStart w:id="6" w:name="_Toc3364"/>
-      <w:bookmarkStart w:id="7" w:name="_Toc8842715"/>
+      <w:bookmarkStart w:id="1" w:name="_Toc19616"/>
+      <w:bookmarkStart w:id="2" w:name="_Toc21690"/>
+      <w:bookmarkStart w:id="3" w:name="_Toc868"/>
+      <w:bookmarkStart w:id="4" w:name="_Toc31958"/>
+      <w:bookmarkStart w:id="5" w:name="_Toc3364"/>
+      <w:bookmarkStart w:id="6" w:name="_Toc8842715"/>
       <w:r>
         <w:rPr>
           <w:rFonts w:ascii="Times New Roman" w:hAnsi="Times New Roman"/>
@@ -2732,12 +2730,12 @@
         </w:rPr>
         <w:t>引言</w:t>
       </w:r>
+      <w:bookmarkEnd w:id="1"/>
       <w:bookmarkEnd w:id="2"/>
       <w:bookmarkEnd w:id="3"/>
       <w:bookmarkEnd w:id="4"/>
       <w:bookmarkEnd w:id="5"/>
       <w:bookmarkEnd w:id="6"/>
-      <w:bookmarkEnd w:id="7"/>
       <w:r>
         <w:rPr>
           <w:rFonts w:ascii="Times New Roman" w:hAnsi="Times New Roman"/>
@@ -2765,12 +2763,12 @@
           <w:sz w:val="24"/>
         </w:rPr>
       </w:pPr>
-      <w:bookmarkStart w:id="8" w:name="_Toc17031"/>
-      <w:bookmarkStart w:id="9" w:name="_Toc32111"/>
-      <w:bookmarkStart w:id="10" w:name="_Toc13987"/>
-      <w:bookmarkStart w:id="11" w:name="_Toc32230"/>
-      <w:bookmarkStart w:id="12" w:name="_Toc23541"/>
-      <w:bookmarkStart w:id="13" w:name="_Toc8842716"/>
+      <w:bookmarkStart w:id="7" w:name="_Toc17031"/>
+      <w:bookmarkStart w:id="8" w:name="_Toc32111"/>
+      <w:bookmarkStart w:id="9" w:name="_Toc13987"/>
+      <w:bookmarkStart w:id="10" w:name="_Toc32230"/>
+      <w:bookmarkStart w:id="11" w:name="_Toc23541"/>
+      <w:bookmarkStart w:id="12" w:name="_Toc8842716"/>
       <w:r>
         <w:rPr>
           <w:rFonts w:ascii="Times New Roman" w:hAnsi="Times New Roman"/>
@@ -2789,12 +2787,12 @@
         </w:rPr>
         <w:t>编写目的和范围</w:t>
       </w:r>
+      <w:bookmarkEnd w:id="7"/>
       <w:bookmarkEnd w:id="8"/>
       <w:bookmarkEnd w:id="9"/>
       <w:bookmarkEnd w:id="10"/>
       <w:bookmarkEnd w:id="11"/>
       <w:bookmarkEnd w:id="12"/>
-      <w:bookmarkEnd w:id="13"/>
       <w:r>
         <w:rPr>
           <w:rFonts w:ascii="Times New Roman" w:hAnsi="Times New Roman"/>
@@ -2855,12 +2853,12 @@
           <w:sz w:val="24"/>
         </w:rPr>
       </w:pPr>
-      <w:bookmarkStart w:id="14" w:name="_Toc4767"/>
-      <w:bookmarkStart w:id="15" w:name="_Toc11808"/>
-      <w:bookmarkStart w:id="16" w:name="_Toc13379"/>
-      <w:bookmarkStart w:id="17" w:name="_Toc20554"/>
-      <w:bookmarkStart w:id="18" w:name="_Toc18259"/>
-      <w:bookmarkStart w:id="19" w:name="_Toc8842717"/>
+      <w:bookmarkStart w:id="13" w:name="_Toc4767"/>
+      <w:bookmarkStart w:id="14" w:name="_Toc11808"/>
+      <w:bookmarkStart w:id="15" w:name="_Toc13379"/>
+      <w:bookmarkStart w:id="16" w:name="_Toc20554"/>
+      <w:bookmarkStart w:id="17" w:name="_Toc18259"/>
+      <w:bookmarkStart w:id="18" w:name="_Toc8842717"/>
       <w:r>
         <w:rPr>
           <w:rFonts w:ascii="Times New Roman" w:hAnsi="Times New Roman"/>
@@ -2879,12 +2877,12 @@
         </w:rPr>
         <w:t>项目背景</w:t>
       </w:r>
+      <w:bookmarkEnd w:id="13"/>
       <w:bookmarkEnd w:id="14"/>
       <w:bookmarkEnd w:id="15"/>
       <w:bookmarkEnd w:id="16"/>
       <w:bookmarkEnd w:id="17"/>
       <w:bookmarkEnd w:id="18"/>
-      <w:bookmarkEnd w:id="19"/>
     </w:p>
     <w:p>
       <w:pPr>
@@ -3642,12 +3640,12 @@
           <w:sz w:val="24"/>
         </w:rPr>
       </w:pPr>
-      <w:bookmarkStart w:id="20" w:name="_Toc22729"/>
-      <w:bookmarkStart w:id="21" w:name="_Toc2786"/>
-      <w:bookmarkStart w:id="22" w:name="_Toc25865"/>
-      <w:bookmarkStart w:id="23" w:name="_Toc14027"/>
-      <w:bookmarkStart w:id="24" w:name="_Toc10546"/>
-      <w:bookmarkStart w:id="25" w:name="_Toc8842718"/>
+      <w:bookmarkStart w:id="19" w:name="_Toc22729"/>
+      <w:bookmarkStart w:id="20" w:name="_Toc2786"/>
+      <w:bookmarkStart w:id="21" w:name="_Toc25865"/>
+      <w:bookmarkStart w:id="22" w:name="_Toc14027"/>
+      <w:bookmarkStart w:id="23" w:name="_Toc10546"/>
+      <w:bookmarkStart w:id="24" w:name="_Toc8842718"/>
       <w:r>
         <w:rPr>
           <w:rFonts w:ascii="Times New Roman" w:hAnsi="Times New Roman"/>
@@ -3666,12 +3664,12 @@
         </w:rPr>
         <w:t>全局数据结构说明</w:t>
       </w:r>
+      <w:bookmarkEnd w:id="19"/>
       <w:bookmarkEnd w:id="20"/>
       <w:bookmarkEnd w:id="21"/>
       <w:bookmarkEnd w:id="22"/>
       <w:bookmarkEnd w:id="23"/>
       <w:bookmarkEnd w:id="24"/>
-      <w:bookmarkEnd w:id="25"/>
       <w:r>
         <w:rPr>
           <w:rFonts w:ascii="Times New Roman" w:hAnsi="Times New Roman"/>
@@ -3692,12 +3690,12 @@
           <w:sz w:val="24"/>
         </w:rPr>
       </w:pPr>
-      <w:bookmarkStart w:id="26" w:name="_Toc22795"/>
-      <w:bookmarkStart w:id="27" w:name="_Toc7413"/>
-      <w:bookmarkStart w:id="28" w:name="_Toc25848"/>
-      <w:bookmarkStart w:id="29" w:name="_Toc28703"/>
-      <w:bookmarkStart w:id="30" w:name="_Toc8245"/>
-      <w:bookmarkStart w:id="31" w:name="_Toc8842719"/>
+      <w:bookmarkStart w:id="25" w:name="_Toc22795"/>
+      <w:bookmarkStart w:id="26" w:name="_Toc7413"/>
+      <w:bookmarkStart w:id="27" w:name="_Toc25848"/>
+      <w:bookmarkStart w:id="28" w:name="_Toc28703"/>
+      <w:bookmarkStart w:id="29" w:name="_Toc8245"/>
+      <w:bookmarkStart w:id="30" w:name="_Toc8842719"/>
       <w:r>
         <w:rPr>
           <w:rFonts w:ascii="Times New Roman" w:hAnsi="Times New Roman"/>
@@ -3716,12 +3714,12 @@
         </w:rPr>
         <w:t>常量</w:t>
       </w:r>
+      <w:bookmarkEnd w:id="25"/>
       <w:bookmarkEnd w:id="26"/>
       <w:bookmarkEnd w:id="27"/>
       <w:bookmarkEnd w:id="28"/>
       <w:bookmarkEnd w:id="29"/>
       <w:bookmarkEnd w:id="30"/>
-      <w:bookmarkEnd w:id="31"/>
       <w:r>
         <w:rPr>
           <w:rFonts w:ascii="Times New Roman" w:hAnsi="Times New Roman"/>
@@ -9233,12 +9231,12 @@
           <w:sz w:val="24"/>
         </w:rPr>
       </w:pPr>
-      <w:bookmarkStart w:id="32" w:name="_Toc10105"/>
-      <w:bookmarkStart w:id="33" w:name="_Toc21554"/>
-      <w:bookmarkStart w:id="34" w:name="_Toc19787"/>
-      <w:bookmarkStart w:id="35" w:name="_Toc12998"/>
-      <w:bookmarkStart w:id="36" w:name="_Toc18500"/>
-      <w:bookmarkStart w:id="37" w:name="_Toc8842720"/>
+      <w:bookmarkStart w:id="31" w:name="_Toc10105"/>
+      <w:bookmarkStart w:id="32" w:name="_Toc21554"/>
+      <w:bookmarkStart w:id="33" w:name="_Toc19787"/>
+      <w:bookmarkStart w:id="34" w:name="_Toc12998"/>
+      <w:bookmarkStart w:id="35" w:name="_Toc18500"/>
+      <w:bookmarkStart w:id="36" w:name="_Toc8842720"/>
       <w:r>
         <w:rPr>
           <w:rFonts w:ascii="Times New Roman" w:hAnsi="Times New Roman"/>
@@ -9257,21 +9255,21 @@
         </w:rPr>
         <w:t>模块</w:t>
       </w:r>
+      <w:bookmarkEnd w:id="31"/>
+      <w:r>
+        <w:rPr>
+          <w:rFonts w:ascii="Times New Roman" w:hAnsi="Times New Roman"/>
+          <w:b/>
+          <w:bCs/>
+          <w:sz w:val="24"/>
+        </w:rPr>
+        <w:t>实现</w:t>
+      </w:r>
       <w:bookmarkEnd w:id="32"/>
-      <w:r>
-        <w:rPr>
-          <w:rFonts w:ascii="Times New Roman" w:hAnsi="Times New Roman"/>
-          <w:b/>
-          <w:bCs/>
-          <w:sz w:val="24"/>
-        </w:rPr>
-        <w:t>实现</w:t>
-      </w:r>
       <w:bookmarkEnd w:id="33"/>
       <w:bookmarkEnd w:id="34"/>
       <w:bookmarkEnd w:id="35"/>
       <w:bookmarkEnd w:id="36"/>
-      <w:bookmarkEnd w:id="37"/>
       <w:r>
         <w:rPr>
           <w:rFonts w:ascii="Times New Roman" w:hAnsi="Times New Roman"/>
@@ -9292,12 +9290,12 @@
           <w:sz w:val="24"/>
         </w:rPr>
       </w:pPr>
-      <w:bookmarkStart w:id="38" w:name="_Toc25814"/>
-      <w:bookmarkStart w:id="39" w:name="_Toc10008"/>
-      <w:bookmarkStart w:id="40" w:name="_Toc15740"/>
-      <w:bookmarkStart w:id="41" w:name="_Toc17592"/>
-      <w:bookmarkStart w:id="42" w:name="_Toc26021"/>
-      <w:bookmarkStart w:id="43" w:name="_Toc8842721"/>
+      <w:bookmarkStart w:id="37" w:name="_Toc25814"/>
+      <w:bookmarkStart w:id="38" w:name="_Toc10008"/>
+      <w:bookmarkStart w:id="39" w:name="_Toc15740"/>
+      <w:bookmarkStart w:id="40" w:name="_Toc17592"/>
+      <w:bookmarkStart w:id="41" w:name="_Toc26021"/>
+      <w:bookmarkStart w:id="42" w:name="_Toc8842721"/>
       <w:r>
         <w:rPr>
           <w:rFonts w:ascii="Times New Roman" w:hAnsi="Times New Roman"/>
@@ -9316,12 +9314,12 @@
         </w:rPr>
         <w:t>系统整体设计图</w:t>
       </w:r>
+      <w:bookmarkEnd w:id="37"/>
       <w:bookmarkEnd w:id="38"/>
       <w:bookmarkEnd w:id="39"/>
       <w:bookmarkEnd w:id="40"/>
       <w:bookmarkEnd w:id="41"/>
       <w:bookmarkEnd w:id="42"/>
-      <w:bookmarkEnd w:id="43"/>
       <w:r>
         <w:rPr>
           <w:rFonts w:ascii="Times New Roman" w:hAnsi="Times New Roman"/>
@@ -9432,12 +9430,12 @@
           <w:sz w:val="24"/>
         </w:rPr>
       </w:pPr>
-      <w:bookmarkStart w:id="44" w:name="_Toc27551"/>
-      <w:bookmarkStart w:id="45" w:name="_Toc7545"/>
-      <w:bookmarkStart w:id="46" w:name="_Toc30858"/>
-      <w:bookmarkStart w:id="47" w:name="_Toc19570"/>
-      <w:bookmarkStart w:id="48" w:name="_Toc30618"/>
-      <w:bookmarkStart w:id="49" w:name="_Toc8842722"/>
+      <w:bookmarkStart w:id="43" w:name="_Toc27551"/>
+      <w:bookmarkStart w:id="44" w:name="_Toc7545"/>
+      <w:bookmarkStart w:id="45" w:name="_Toc30858"/>
+      <w:bookmarkStart w:id="46" w:name="_Toc19570"/>
+      <w:bookmarkStart w:id="47" w:name="_Toc30618"/>
+      <w:bookmarkStart w:id="48" w:name="_Toc8842722"/>
       <w:r>
         <w:rPr>
           <w:rFonts w:ascii="Times New Roman" w:hAnsi="Times New Roman"/>
@@ -9456,88 +9454,88 @@
         </w:rPr>
         <w:t>功能说明</w:t>
       </w:r>
+      <w:bookmarkEnd w:id="43"/>
       <w:bookmarkEnd w:id="44"/>
       <w:bookmarkEnd w:id="45"/>
       <w:bookmarkEnd w:id="46"/>
       <w:bookmarkEnd w:id="47"/>
+      <w:r>
+        <w:rPr>
+          <w:rFonts w:ascii="Times New Roman" w:hAnsi="Times New Roman"/>
+          <w:b/>
+          <w:bCs/>
+          <w:sz w:val="24"/>
+        </w:rPr>
+        <w:t xml:space="preserve"> </w:t>
+      </w:r>
+      <w:r>
+        <w:rPr>
+          <w:rFonts w:ascii="Times New Roman" w:hAnsi="Times New Roman" w:hint="eastAsia"/>
+          <w:b/>
+          <w:bCs/>
+          <w:sz w:val="24"/>
+        </w:rPr>
+        <w:t>（分页，</w:t>
+      </w:r>
+      <w:proofErr w:type="spellStart"/>
+      <w:r>
+        <w:rPr>
+          <w:rFonts w:ascii="Times New Roman" w:hAnsi="Times New Roman" w:hint="eastAsia"/>
+          <w:b/>
+          <w:bCs/>
+          <w:sz w:val="24"/>
+        </w:rPr>
+        <w:t>rate</w:t>
+      </w:r>
+      <w:r>
+        <w:rPr>
+          <w:rFonts w:ascii="Times New Roman" w:hAnsi="Times New Roman"/>
+          <w:b/>
+          <w:bCs/>
+          <w:sz w:val="24"/>
+        </w:rPr>
+        <w:t>limiter</w:t>
+      </w:r>
+      <w:proofErr w:type="spellEnd"/>
+      <w:r>
+        <w:rPr>
+          <w:rFonts w:ascii="Times New Roman" w:hAnsi="Times New Roman"/>
+          <w:b/>
+          <w:bCs/>
+          <w:sz w:val="24"/>
+        </w:rPr>
+        <w:t xml:space="preserve"> , </w:t>
+      </w:r>
+      <w:proofErr w:type="spellStart"/>
+      <w:r>
+        <w:rPr>
+          <w:rFonts w:ascii="Times New Roman" w:hAnsi="Times New Roman"/>
+          <w:b/>
+          <w:bCs/>
+          <w:sz w:val="24"/>
+        </w:rPr>
+        <w:t>Hateoas</w:t>
+      </w:r>
+      <w:proofErr w:type="spellEnd"/>
+      <w:r>
+        <w:rPr>
+          <w:rFonts w:ascii="Times New Roman" w:hAnsi="Times New Roman" w:hint="eastAsia"/>
+          <w:b/>
+          <w:bCs/>
+          <w:sz w:val="24"/>
+        </w:rPr>
+        <w:t>等，分模块具体描述</w:t>
+      </w:r>
+      <w:r>
+        <w:rPr>
+          <w:rFonts w:ascii="Times New Roman" w:hAnsi="Times New Roman" w:hint="eastAsia"/>
+          <w:b/>
+          <w:bCs/>
+          <w:sz w:val="24"/>
+        </w:rPr>
+        <w:t>）</w:t>
+      </w:r>
       <w:bookmarkEnd w:id="48"/>
-      <w:r>
-        <w:rPr>
-          <w:rFonts w:ascii="Times New Roman" w:hAnsi="Times New Roman"/>
-          <w:b/>
-          <w:bCs/>
-          <w:sz w:val="24"/>
-        </w:rPr>
-        <w:t xml:space="preserve"> </w:t>
-      </w:r>
-      <w:r>
-        <w:rPr>
-          <w:rFonts w:ascii="Times New Roman" w:hAnsi="Times New Roman" w:hint="eastAsia"/>
-          <w:b/>
-          <w:bCs/>
-          <w:sz w:val="24"/>
-        </w:rPr>
-        <w:t>（分页，</w:t>
-      </w:r>
-      <w:proofErr w:type="spellStart"/>
-      <w:r>
-        <w:rPr>
-          <w:rFonts w:ascii="Times New Roman" w:hAnsi="Times New Roman" w:hint="eastAsia"/>
-          <w:b/>
-          <w:bCs/>
-          <w:sz w:val="24"/>
-        </w:rPr>
-        <w:t>rate</w:t>
-      </w:r>
-      <w:r>
-        <w:rPr>
-          <w:rFonts w:ascii="Times New Roman" w:hAnsi="Times New Roman"/>
-          <w:b/>
-          <w:bCs/>
-          <w:sz w:val="24"/>
-        </w:rPr>
-        <w:t>limiter</w:t>
-      </w:r>
-      <w:proofErr w:type="spellEnd"/>
-      <w:r>
-        <w:rPr>
-          <w:rFonts w:ascii="Times New Roman" w:hAnsi="Times New Roman"/>
-          <w:b/>
-          <w:bCs/>
-          <w:sz w:val="24"/>
-        </w:rPr>
-        <w:t xml:space="preserve"> , </w:t>
-      </w:r>
-      <w:proofErr w:type="spellStart"/>
-      <w:r>
-        <w:rPr>
-          <w:rFonts w:ascii="Times New Roman" w:hAnsi="Times New Roman"/>
-          <w:b/>
-          <w:bCs/>
-          <w:sz w:val="24"/>
-        </w:rPr>
-        <w:t>Hateoas</w:t>
-      </w:r>
-      <w:proofErr w:type="spellEnd"/>
-      <w:r>
-        <w:rPr>
-          <w:rFonts w:ascii="Times New Roman" w:hAnsi="Times New Roman" w:hint="eastAsia"/>
-          <w:b/>
-          <w:bCs/>
-          <w:sz w:val="24"/>
-        </w:rPr>
-        <w:t>等，分模块具体描述</w:t>
-      </w:r>
-      <w:r>
-        <w:rPr>
-          <w:rFonts w:ascii="Times New Roman" w:hAnsi="Times New Roman" w:hint="eastAsia"/>
-          <w:b/>
-          <w:bCs/>
-          <w:sz w:val="24"/>
-        </w:rPr>
-        <w:t>）</w:t>
-      </w:r>
-      <w:bookmarkEnd w:id="49"/>
     </w:p>
     <w:p>
       <w:pPr>
@@ -9694,12 +9692,12 @@
           <w:sz w:val="24"/>
         </w:rPr>
       </w:pPr>
-      <w:bookmarkStart w:id="50" w:name="_Toc20827"/>
-      <w:bookmarkStart w:id="51" w:name="_Toc23631"/>
-      <w:bookmarkStart w:id="52" w:name="_Toc18033"/>
-      <w:bookmarkStart w:id="53" w:name="_Toc23554"/>
-      <w:bookmarkStart w:id="54" w:name="_Toc6752"/>
-      <w:bookmarkStart w:id="55" w:name="_Toc8842723"/>
+      <w:bookmarkStart w:id="49" w:name="_Toc20827"/>
+      <w:bookmarkStart w:id="50" w:name="_Toc23631"/>
+      <w:bookmarkStart w:id="51" w:name="_Toc18033"/>
+      <w:bookmarkStart w:id="52" w:name="_Toc23554"/>
+      <w:bookmarkStart w:id="53" w:name="_Toc6752"/>
+      <w:bookmarkStart w:id="54" w:name="_Toc8842723"/>
       <w:r>
         <w:rPr>
           <w:rFonts w:ascii="Times New Roman" w:hAnsi="Times New Roman"/>
@@ -9709,113 +9707,113 @@
         </w:rPr>
         <w:t>3.2.1</w:t>
       </w:r>
+      <w:bookmarkEnd w:id="49"/>
       <w:bookmarkEnd w:id="50"/>
       <w:bookmarkEnd w:id="51"/>
       <w:bookmarkEnd w:id="52"/>
       <w:bookmarkEnd w:id="53"/>
+      <w:r>
+        <w:rPr>
+          <w:rFonts w:ascii="Times New Roman" w:hAnsi="Times New Roman"/>
+          <w:b/>
+          <w:bCs/>
+          <w:sz w:val="24"/>
+        </w:rPr>
+        <w:t xml:space="preserve"> V</w:t>
+      </w:r>
+      <w:r>
+        <w:rPr>
+          <w:rFonts w:ascii="Times New Roman" w:hAnsi="Times New Roman" w:hint="eastAsia"/>
+          <w:b/>
+          <w:bCs/>
+          <w:sz w:val="24"/>
+        </w:rPr>
+        <w:t>iew</w:t>
+      </w:r>
+      <w:r>
+        <w:rPr>
+          <w:rFonts w:ascii="Times New Roman" w:hAnsi="Times New Roman"/>
+          <w:b/>
+          <w:bCs/>
+          <w:sz w:val="24"/>
+        </w:rPr>
+        <w:t xml:space="preserve"> </w:t>
+      </w:r>
+      <w:r>
+        <w:rPr>
+          <w:rFonts w:ascii="Times New Roman" w:hAnsi="Times New Roman" w:hint="eastAsia"/>
+          <w:b/>
+          <w:bCs/>
+          <w:sz w:val="24"/>
+        </w:rPr>
+        <w:t>层</w:t>
+      </w:r>
+      <w:r>
+        <w:rPr>
+          <w:rFonts w:ascii="Times New Roman" w:hAnsi="Times New Roman" w:hint="eastAsia"/>
+          <w:b/>
+          <w:bCs/>
+          <w:sz w:val="24"/>
+        </w:rPr>
+        <w:t>（</w:t>
+      </w:r>
+      <w:r>
+        <w:rPr>
+          <w:rFonts w:ascii="Times New Roman" w:hAnsi="Times New Roman" w:hint="eastAsia"/>
+          <w:b/>
+          <w:bCs/>
+          <w:sz w:val="24"/>
+        </w:rPr>
+        <w:t>.</w:t>
+      </w:r>
+      <w:r>
+        <w:rPr>
+          <w:rFonts w:ascii="Times New Roman" w:hAnsi="Times New Roman"/>
+          <w:b/>
+          <w:bCs/>
+          <w:sz w:val="24"/>
+        </w:rPr>
+        <w:t>/</w:t>
+      </w:r>
+      <w:proofErr w:type="spellStart"/>
+      <w:r>
+        <w:rPr>
+          <w:rFonts w:ascii="Times New Roman" w:hAnsi="Times New Roman"/>
+          <w:b/>
+          <w:bCs/>
+          <w:sz w:val="24"/>
+        </w:rPr>
+        <w:t>src</w:t>
+      </w:r>
+      <w:proofErr w:type="spellEnd"/>
+      <w:r>
+        <w:rPr>
+          <w:rFonts w:ascii="Times New Roman" w:hAnsi="Times New Roman"/>
+          <w:b/>
+          <w:bCs/>
+          <w:sz w:val="24"/>
+        </w:rPr>
+        <w:t>/</w:t>
+      </w:r>
+      <w:r>
+        <w:rPr>
+          <w:rFonts w:ascii="Times New Roman" w:hAnsi="Times New Roman" w:hint="eastAsia"/>
+          <w:b/>
+          <w:bCs/>
+          <w:sz w:val="24"/>
+        </w:rPr>
+        <w:t>page</w:t>
+      </w:r>
+      <w:r>
+        <w:rPr>
+          <w:rFonts w:ascii="Times New Roman" w:hAnsi="Times New Roman" w:hint="eastAsia"/>
+          <w:b/>
+          <w:bCs/>
+          <w:sz w:val="24"/>
+        </w:rPr>
+        <w:t>）</w:t>
+      </w:r>
       <w:bookmarkEnd w:id="54"/>
-      <w:r>
-        <w:rPr>
-          <w:rFonts w:ascii="Times New Roman" w:hAnsi="Times New Roman"/>
-          <w:b/>
-          <w:bCs/>
-          <w:sz w:val="24"/>
-        </w:rPr>
-        <w:t xml:space="preserve"> V</w:t>
-      </w:r>
-      <w:r>
-        <w:rPr>
-          <w:rFonts w:ascii="Times New Roman" w:hAnsi="Times New Roman" w:hint="eastAsia"/>
-          <w:b/>
-          <w:bCs/>
-          <w:sz w:val="24"/>
-        </w:rPr>
-        <w:t>iew</w:t>
-      </w:r>
-      <w:r>
-        <w:rPr>
-          <w:rFonts w:ascii="Times New Roman" w:hAnsi="Times New Roman"/>
-          <w:b/>
-          <w:bCs/>
-          <w:sz w:val="24"/>
-        </w:rPr>
-        <w:t xml:space="preserve"> </w:t>
-      </w:r>
-      <w:r>
-        <w:rPr>
-          <w:rFonts w:ascii="Times New Roman" w:hAnsi="Times New Roman" w:hint="eastAsia"/>
-          <w:b/>
-          <w:bCs/>
-          <w:sz w:val="24"/>
-        </w:rPr>
-        <w:t>层</w:t>
-      </w:r>
-      <w:r>
-        <w:rPr>
-          <w:rFonts w:ascii="Times New Roman" w:hAnsi="Times New Roman" w:hint="eastAsia"/>
-          <w:b/>
-          <w:bCs/>
-          <w:sz w:val="24"/>
-        </w:rPr>
-        <w:t>（</w:t>
-      </w:r>
-      <w:r>
-        <w:rPr>
-          <w:rFonts w:ascii="Times New Roman" w:hAnsi="Times New Roman" w:hint="eastAsia"/>
-          <w:b/>
-          <w:bCs/>
-          <w:sz w:val="24"/>
-        </w:rPr>
-        <w:t>.</w:t>
-      </w:r>
-      <w:r>
-        <w:rPr>
-          <w:rFonts w:ascii="Times New Roman" w:hAnsi="Times New Roman"/>
-          <w:b/>
-          <w:bCs/>
-          <w:sz w:val="24"/>
-        </w:rPr>
-        <w:t>/</w:t>
-      </w:r>
-      <w:proofErr w:type="spellStart"/>
-      <w:r>
-        <w:rPr>
-          <w:rFonts w:ascii="Times New Roman" w:hAnsi="Times New Roman"/>
-          <w:b/>
-          <w:bCs/>
-          <w:sz w:val="24"/>
-        </w:rPr>
-        <w:t>src</w:t>
-      </w:r>
-      <w:proofErr w:type="spellEnd"/>
-      <w:r>
-        <w:rPr>
-          <w:rFonts w:ascii="Times New Roman" w:hAnsi="Times New Roman"/>
-          <w:b/>
-          <w:bCs/>
-          <w:sz w:val="24"/>
-        </w:rPr>
-        <w:t>/</w:t>
-      </w:r>
-      <w:r>
-        <w:rPr>
-          <w:rFonts w:ascii="Times New Roman" w:hAnsi="Times New Roman" w:hint="eastAsia"/>
-          <w:b/>
-          <w:bCs/>
-          <w:sz w:val="24"/>
-        </w:rPr>
-        <w:t>page</w:t>
-      </w:r>
-      <w:r>
-        <w:rPr>
-          <w:rFonts w:ascii="Times New Roman" w:hAnsi="Times New Roman" w:hint="eastAsia"/>
-          <w:b/>
-          <w:bCs/>
-          <w:sz w:val="24"/>
-        </w:rPr>
-        <w:t>）</w:t>
-      </w:r>
-      <w:bookmarkEnd w:id="55"/>
     </w:p>
     <w:p>
       <w:pPr>
@@ -11570,12 +11568,12 @@
           <w:sz w:val="24"/>
         </w:rPr>
       </w:pPr>
-      <w:bookmarkStart w:id="56" w:name="_Toc19924"/>
-      <w:bookmarkStart w:id="57" w:name="_Toc11342"/>
-      <w:bookmarkStart w:id="58" w:name="_Toc14778"/>
-      <w:bookmarkStart w:id="59" w:name="_Toc23242"/>
-      <w:bookmarkStart w:id="60" w:name="_Toc9038"/>
-      <w:bookmarkStart w:id="61" w:name="_Toc8842724"/>
+      <w:bookmarkStart w:id="55" w:name="_Toc19924"/>
+      <w:bookmarkStart w:id="56" w:name="_Toc11342"/>
+      <w:bookmarkStart w:id="57" w:name="_Toc14778"/>
+      <w:bookmarkStart w:id="58" w:name="_Toc23242"/>
+      <w:bookmarkStart w:id="59" w:name="_Toc9038"/>
+      <w:bookmarkStart w:id="60" w:name="_Toc8842724"/>
       <w:r>
         <w:rPr>
           <w:rFonts w:ascii="Times New Roman" w:hAnsi="Times New Roman"/>
@@ -11585,30 +11583,30 @@
         </w:rPr>
         <w:t xml:space="preserve">3.2.2 </w:t>
       </w:r>
+      <w:bookmarkEnd w:id="55"/>
       <w:bookmarkEnd w:id="56"/>
       <w:bookmarkEnd w:id="57"/>
       <w:bookmarkEnd w:id="58"/>
       <w:bookmarkEnd w:id="59"/>
+      <w:r>
+        <w:rPr>
+          <w:rFonts w:ascii="Times New Roman" w:hAnsi="Times New Roman" w:hint="eastAsia"/>
+          <w:b/>
+          <w:bCs/>
+          <w:sz w:val="24"/>
+        </w:rPr>
+        <w:t>Controller</w:t>
+      </w:r>
+      <w:r>
+        <w:rPr>
+          <w:rFonts w:ascii="Times New Roman" w:hAnsi="Times New Roman" w:hint="eastAsia"/>
+          <w:b/>
+          <w:bCs/>
+          <w:sz w:val="24"/>
+        </w:rPr>
+        <w:t>层</w:t>
+      </w:r>
       <w:bookmarkEnd w:id="60"/>
-      <w:r>
-        <w:rPr>
-          <w:rFonts w:ascii="Times New Roman" w:hAnsi="Times New Roman" w:hint="eastAsia"/>
-          <w:b/>
-          <w:bCs/>
-          <w:sz w:val="24"/>
-        </w:rPr>
-        <w:t>Controller</w:t>
-      </w:r>
-      <w:r>
-        <w:rPr>
-          <w:rFonts w:ascii="Times New Roman" w:hAnsi="Times New Roman" w:hint="eastAsia"/>
-          <w:b/>
-          <w:bCs/>
-          <w:sz w:val="24"/>
-        </w:rPr>
-        <w:t>层</w:t>
-      </w:r>
-      <w:bookmarkEnd w:id="61"/>
     </w:p>
     <w:p>
       <w:pPr>
@@ -11899,7 +11897,7 @@
         <w:spacing w:line="360" w:lineRule="auto"/>
         <w:ind w:left="840" w:firstLine="420"/>
         <w:rPr>
-          <w:rFonts w:ascii="Times New Roman" w:hAnsi="Times New Roman"/>
+          <w:rFonts w:ascii="Times New Roman" w:hAnsi="Times New Roman" w:hint="eastAsia"/>
           <w:sz w:val="24"/>
         </w:rPr>
       </w:pPr>
@@ -11915,31 +11913,10 @@
       <w:pPr>
         <w:spacing w:line="360" w:lineRule="auto"/>
         <w:rPr>
-          <w:rFonts w:ascii="Times New Roman" w:hAnsi="Times New Roman"/>
-          <w:sz w:val="24"/>
-        </w:rPr>
-      </w:pPr>
-      <w:r>
-        <w:rPr>
-          <w:rFonts w:ascii="Times New Roman" w:hAnsi="Times New Roman"/>
-          <w:sz w:val="24"/>
-        </w:rPr>
-        <w:tab/>
-      </w:r>
-      <w:r>
-        <w:rPr>
-          <w:rFonts w:ascii="Times New Roman" w:hAnsi="Times New Roman"/>
-          <w:sz w:val="24"/>
-        </w:rPr>
-        <w:tab/>
-      </w:r>
-      <w:r>
-        <w:rPr>
-          <w:rFonts w:ascii="Times New Roman" w:hAnsi="Times New Roman"/>
-          <w:sz w:val="24"/>
-        </w:rPr>
-        <w:tab/>
-      </w:r>
+          <w:rFonts w:ascii="Times New Roman" w:hAnsi="Times New Roman" w:hint="eastAsia"/>
+          <w:sz w:val="24"/>
+        </w:rPr>
+      </w:pPr>
       <w:r>
         <w:rPr>
           <w:rFonts w:ascii="Times New Roman" w:hAnsi="Times New Roman"/>
@@ -11947,9 +11924,17 @@
           <w:sz w:val="24"/>
         </w:rPr>
         <w:drawing>
-          <wp:inline distT="0" distB="0" distL="0" distR="0" wp14:anchorId="132431A9" wp14:editId="6BC8AD03">
+          <wp:anchor distT="0" distB="0" distL="114300" distR="114300" simplePos="0" relativeHeight="251729920" behindDoc="0" locked="0" layoutInCell="1" allowOverlap="1" wp14:anchorId="132431A9" wp14:editId="0247E02B">
+            <wp:simplePos x="0" y="0"/>
+            <wp:positionH relativeFrom="column">
+              <wp:posOffset>539750</wp:posOffset>
+            </wp:positionH>
+            <wp:positionV relativeFrom="paragraph">
+              <wp:posOffset>245110</wp:posOffset>
+            </wp:positionV>
             <wp:extent cx="5080000" cy="3778250"/>
             <wp:effectExtent l="0" t="0" r="6350" b="0"/>
+            <wp:wrapTopAndBottom/>
             <wp:docPr id="52" name="图片 52" descr="C:\Users\SHALLM~1\AppData\Local\Temp\1560842908(1).png"/>
             <wp:cNvGraphicFramePr>
               <a:graphicFrameLocks xmlns:a="http://schemas.openxmlformats.org/drawingml/2006/main" noChangeAspect="1"/>
@@ -11992,18 +11977,9 @@
                 </pic:pic>
               </a:graphicData>
             </a:graphic>
-          </wp:inline>
+          </wp:anchor>
         </w:drawing>
       </w:r>
-    </w:p>
-    <w:p>
-      <w:pPr>
-        <w:spacing w:line="360" w:lineRule="auto"/>
-        <w:rPr>
-          <w:rFonts w:ascii="Times New Roman" w:hAnsi="Times New Roman"/>
-          <w:sz w:val="24"/>
-        </w:rPr>
-      </w:pPr>
     </w:p>
     <w:p>
       <w:pPr>
@@ -12169,6 +12145,33 @@
           <w:sz w:val="24"/>
         </w:rPr>
       </w:pPr>
+    </w:p>
+    <w:p>
+      <w:pPr>
+        <w:spacing w:line="360" w:lineRule="auto"/>
+        <w:ind w:left="840" w:firstLine="420"/>
+        <w:rPr>
+          <w:rFonts w:ascii="Times New Roman" w:hAnsi="Times New Roman"/>
+          <w:sz w:val="24"/>
+        </w:rPr>
+      </w:pPr>
+      <w:r>
+        <w:rPr>
+          <w:rFonts w:ascii="Times New Roman" w:hAnsi="Times New Roman" w:hint="eastAsia"/>
+          <w:sz w:val="24"/>
+        </w:rPr>
+        <w:t>方法列表：</w:t>
+      </w:r>
+    </w:p>
+    <w:p>
+      <w:pPr>
+        <w:spacing w:line="360" w:lineRule="auto"/>
+        <w:ind w:left="840" w:firstLine="420"/>
+        <w:rPr>
+          <w:rFonts w:ascii="Times New Roman" w:hAnsi="Times New Roman" w:hint="eastAsia"/>
+          <w:sz w:val="24"/>
+        </w:rPr>
+      </w:pPr>
       <w:r>
         <w:rPr>
           <w:rFonts w:ascii="Times New Roman" w:hAnsi="Times New Roman"/>
@@ -12176,7 +12179,141 @@
           <w:sz w:val="24"/>
         </w:rPr>
         <w:drawing>
-          <wp:inline distT="0" distB="0" distL="0" distR="0" wp14:anchorId="36C7378D" wp14:editId="0ECCF5C8">
+          <wp:inline distT="0" distB="0" distL="0" distR="0" wp14:anchorId="1056333B" wp14:editId="103C5383">
+            <wp:extent cx="2921000" cy="495300"/>
+            <wp:effectExtent l="0" t="0" r="0" b="0"/>
+            <wp:docPr id="2" name="图片 2" descr="C:\Users\SHALLM~1\AppData\Local\Temp\1560863485(1).png"/>
+            <wp:cNvGraphicFramePr>
+              <a:graphicFrameLocks xmlns:a="http://schemas.openxmlformats.org/drawingml/2006/main" noChangeAspect="1"/>
+            </wp:cNvGraphicFramePr>
+            <a:graphic xmlns:a="http://schemas.openxmlformats.org/drawingml/2006/main">
+              <a:graphicData uri="http://schemas.openxmlformats.org/drawingml/2006/picture">
+                <pic:pic xmlns:pic="http://schemas.openxmlformats.org/drawingml/2006/picture">
+                  <pic:nvPicPr>
+                    <pic:cNvPr id="0" name="Picture 1" descr="C:\Users\SHALLM~1\AppData\Local\Temp\1560863485(1).png"/>
+                    <pic:cNvPicPr>
+                      <a:picLocks noChangeAspect="1" noChangeArrowheads="1"/>
+                    </pic:cNvPicPr>
+                  </pic:nvPicPr>
+                  <pic:blipFill>
+                    <a:blip r:embed="rId19">
+                      <a:extLst>
+                        <a:ext uri="{28A0092B-C50C-407E-A947-70E740481C1C}">
+                          <a14:useLocalDpi xmlns:a14="http://schemas.microsoft.com/office/drawing/2010/main" val="0"/>
+                        </a:ext>
+                      </a:extLst>
+                    </a:blip>
+                    <a:srcRect/>
+                    <a:stretch>
+                      <a:fillRect/>
+                    </a:stretch>
+                  </pic:blipFill>
+                  <pic:spPr bwMode="auto">
+                    <a:xfrm>
+                      <a:off x="0" y="0"/>
+                      <a:ext cx="2921000" cy="495300"/>
+                    </a:xfrm>
+                    <a:prstGeom prst="rect">
+                      <a:avLst/>
+                    </a:prstGeom>
+                    <a:noFill/>
+                    <a:ln>
+                      <a:noFill/>
+                    </a:ln>
+                  </pic:spPr>
+                </pic:pic>
+              </a:graphicData>
+            </a:graphic>
+          </wp:inline>
+        </w:drawing>
+      </w:r>
+    </w:p>
+    <w:p>
+      <w:pPr>
+        <w:spacing w:line="360" w:lineRule="auto"/>
+        <w:ind w:left="840" w:firstLine="420"/>
+        <w:rPr>
+          <w:rFonts w:ascii="Times New Roman" w:hAnsi="Times New Roman"/>
+          <w:sz w:val="24"/>
+        </w:rPr>
+      </w:pPr>
+      <w:r>
+        <w:rPr>
+          <w:rFonts w:ascii="Times New Roman" w:hAnsi="Times New Roman"/>
+          <w:sz w:val="24"/>
+        </w:rPr>
+        <w:t>描述</w:t>
+      </w:r>
+      <w:r>
+        <w:rPr>
+          <w:rFonts w:ascii="Times New Roman" w:hAnsi="Times New Roman" w:hint="eastAsia"/>
+          <w:sz w:val="24"/>
+        </w:rPr>
+        <w:t>1</w:t>
+      </w:r>
+      <w:r>
+        <w:rPr>
+          <w:rFonts w:ascii="Times New Roman" w:hAnsi="Times New Roman"/>
+          <w:sz w:val="24"/>
+        </w:rPr>
+        <w:t>：</w:t>
+      </w:r>
+      <w:r>
+        <w:rPr>
+          <w:rFonts w:ascii="Times New Roman" w:hAnsi="Times New Roman" w:hint="eastAsia"/>
+          <w:sz w:val="24"/>
+        </w:rPr>
+        <w:t>通过自定义的注解的方式，实现访问限流，限制为每秒最多</w:t>
+      </w:r>
+      <w:r>
+        <w:rPr>
+          <w:rFonts w:ascii="Times New Roman" w:hAnsi="Times New Roman" w:hint="eastAsia"/>
+          <w:sz w:val="24"/>
+        </w:rPr>
+        <w:t>10</w:t>
+      </w:r>
+      <w:r>
+        <w:rPr>
+          <w:rFonts w:ascii="Times New Roman" w:hAnsi="Times New Roman" w:hint="eastAsia"/>
+          <w:sz w:val="24"/>
+        </w:rPr>
+        <w:t>次请求。</w:t>
+      </w:r>
+    </w:p>
+    <w:p>
+      <w:pPr>
+        <w:spacing w:line="360" w:lineRule="auto"/>
+        <w:ind w:left="840" w:firstLine="420"/>
+        <w:rPr>
+          <w:rFonts w:ascii="Times New Roman" w:hAnsi="Times New Roman"/>
+          <w:sz w:val="24"/>
+        </w:rPr>
+      </w:pPr>
+      <w:r>
+        <w:rPr>
+          <w:rFonts w:ascii="Times New Roman" w:hAnsi="Times New Roman" w:hint="eastAsia"/>
+          <w:sz w:val="24"/>
+        </w:rPr>
+        <w:t>方法：</w:t>
+      </w:r>
+    </w:p>
+    <w:p>
+      <w:pPr>
+        <w:spacing w:line="360" w:lineRule="auto"/>
+        <w:ind w:left="840" w:firstLine="420"/>
+        <w:rPr>
+          <w:noProof/>
+        </w:rPr>
+      </w:pPr>
+      <w:r>
+        <w:rPr>
+          <w:rFonts w:ascii="Times New Roman" w:hAnsi="Times New Roman"/>
+          <w:noProof/>
+          <w:sz w:val="24"/>
+        </w:rPr>
+        <w:lastRenderedPageBreak/>
+        <w:drawing>
+          <wp:inline distT="0" distB="0" distL="0" distR="0" wp14:anchorId="07F668D7" wp14:editId="1320BAA1">
             <wp:extent cx="5092700" cy="2584450"/>
             <wp:effectExtent l="0" t="0" r="0" b="6350"/>
             <wp:docPr id="53" name="图片 53" descr="C:\Users\SHALLM~1\AppData\Local\Temp\1560842944(1).png"/>
@@ -12193,7 +12330,7 @@
                     </pic:cNvPicPr>
                   </pic:nvPicPr>
                   <pic:blipFill>
-                    <a:blip r:embed="rId19">
+                    <a:blip r:embed="rId20">
                       <a:extLst>
                         <a:ext uri="{28A0092B-C50C-407E-A947-70E740481C1C}">
                           <a14:useLocalDpi xmlns:a14="http://schemas.microsoft.com/office/drawing/2010/main" val="0"/>
@@ -12228,18 +12365,250 @@
     <w:p>
       <w:pPr>
         <w:spacing w:line="360" w:lineRule="auto"/>
-        <w:ind w:left="840" w:firstLine="420"/>
-        <w:rPr>
-          <w:rFonts w:ascii="Times New Roman" w:hAnsi="Times New Roman"/>
-          <w:sz w:val="24"/>
-        </w:rPr>
-      </w:pPr>
-      <w:r>
-        <w:rPr>
-          <w:rFonts w:ascii="Times New Roman" w:hAnsi="Times New Roman" w:hint="eastAsia"/>
-          <w:sz w:val="24"/>
-        </w:rPr>
-        <w:lastRenderedPageBreak/>
+        <w:rPr>
+          <w:rFonts w:ascii="Times New Roman" w:hAnsi="Times New Roman"/>
+          <w:sz w:val="24"/>
+        </w:rPr>
+      </w:pPr>
+    </w:p>
+    <w:p>
+      <w:pPr>
+        <w:spacing w:line="360" w:lineRule="auto"/>
+        <w:rPr>
+          <w:rFonts w:ascii="Times New Roman" w:hAnsi="Times New Roman"/>
+          <w:b/>
+          <w:sz w:val="24"/>
+        </w:rPr>
+      </w:pPr>
+      <w:r>
+        <w:rPr>
+          <w:rFonts w:ascii="Times New Roman" w:hAnsi="Times New Roman"/>
+          <w:sz w:val="24"/>
+        </w:rPr>
+        <w:tab/>
+      </w:r>
+      <w:r>
+        <w:rPr>
+          <w:rFonts w:ascii="Times New Roman" w:hAnsi="Times New Roman"/>
+          <w:sz w:val="24"/>
+        </w:rPr>
+        <w:tab/>
+      </w:r>
+      <w:r>
+        <w:rPr>
+          <w:rFonts w:ascii="Times New Roman" w:hAnsi="Times New Roman" w:hint="eastAsia"/>
+          <w:b/>
+          <w:sz w:val="24"/>
+        </w:rPr>
+        <w:t>3.2.2.3</w:t>
+      </w:r>
+      <w:r>
+        <w:rPr>
+          <w:rFonts w:ascii="Times New Roman" w:hAnsi="Times New Roman"/>
+          <w:b/>
+          <w:sz w:val="24"/>
+        </w:rPr>
+        <w:t xml:space="preserve"> </w:t>
+      </w:r>
+      <w:proofErr w:type="spellStart"/>
+      <w:r>
+        <w:rPr>
+          <w:rFonts w:ascii="Times New Roman" w:hAnsi="Times New Roman"/>
+          <w:b/>
+          <w:sz w:val="24"/>
+        </w:rPr>
+        <w:t>Trainer</w:t>
+      </w:r>
+      <w:r>
+        <w:rPr>
+          <w:rFonts w:ascii="Times New Roman" w:hAnsi="Times New Roman" w:hint="eastAsia"/>
+          <w:b/>
+          <w:sz w:val="24"/>
+        </w:rPr>
+        <w:t>Hand</w:t>
+      </w:r>
+      <w:r>
+        <w:rPr>
+          <w:rFonts w:ascii="Times New Roman" w:hAnsi="Times New Roman"/>
+          <w:b/>
+          <w:sz w:val="24"/>
+        </w:rPr>
+        <w:t>ler</w:t>
+      </w:r>
+      <w:proofErr w:type="spellEnd"/>
+    </w:p>
+    <w:p>
+      <w:pPr>
+        <w:spacing w:line="360" w:lineRule="auto"/>
+        <w:rPr>
+          <w:rFonts w:ascii="Times New Roman" w:hAnsi="Times New Roman" w:hint="eastAsia"/>
+          <w:sz w:val="24"/>
+        </w:rPr>
+      </w:pPr>
+      <w:r>
+        <w:rPr>
+          <w:rFonts w:ascii="Times New Roman" w:hAnsi="Times New Roman"/>
+          <w:b/>
+          <w:sz w:val="24"/>
+        </w:rPr>
+        <w:tab/>
+      </w:r>
+      <w:r>
+        <w:rPr>
+          <w:rFonts w:ascii="Times New Roman" w:hAnsi="Times New Roman"/>
+          <w:b/>
+          <w:sz w:val="24"/>
+        </w:rPr>
+        <w:tab/>
+      </w:r>
+      <w:r>
+        <w:rPr>
+          <w:rFonts w:ascii="Times New Roman" w:hAnsi="Times New Roman"/>
+          <w:b/>
+          <w:sz w:val="24"/>
+        </w:rPr>
+        <w:tab/>
+      </w:r>
+      <w:r>
+        <w:rPr>
+          <w:rFonts w:ascii="Times New Roman" w:hAnsi="Times New Roman" w:hint="eastAsia"/>
+          <w:sz w:val="24"/>
+        </w:rPr>
+        <w:t>描述</w:t>
+      </w:r>
+      <w:r>
+        <w:rPr>
+          <w:rFonts w:ascii="Times New Roman" w:hAnsi="Times New Roman" w:hint="eastAsia"/>
+          <w:sz w:val="24"/>
+        </w:rPr>
+        <w:t>1</w:t>
+      </w:r>
+      <w:r>
+        <w:rPr>
+          <w:rFonts w:ascii="Times New Roman" w:hAnsi="Times New Roman" w:hint="eastAsia"/>
+          <w:sz w:val="24"/>
+        </w:rPr>
+        <w:t>：</w:t>
+      </w:r>
+      <w:r>
+        <w:rPr>
+          <w:rFonts w:ascii="Times New Roman" w:hAnsi="Times New Roman" w:hint="eastAsia"/>
+          <w:sz w:val="24"/>
+        </w:rPr>
+        <w:t>响应前端对</w:t>
+      </w:r>
+      <w:r>
+        <w:rPr>
+          <w:rFonts w:ascii="Times New Roman" w:hAnsi="Times New Roman" w:hint="eastAsia"/>
+          <w:sz w:val="24"/>
+        </w:rPr>
+        <w:t xml:space="preserve"> Trainer</w:t>
+      </w:r>
+      <w:r>
+        <w:rPr>
+          <w:rFonts w:ascii="Times New Roman" w:hAnsi="Times New Roman"/>
+          <w:sz w:val="24"/>
+        </w:rPr>
+        <w:t xml:space="preserve"> </w:t>
+      </w:r>
+      <w:r>
+        <w:rPr>
+          <w:rFonts w:ascii="Times New Roman" w:hAnsi="Times New Roman" w:hint="eastAsia"/>
+          <w:sz w:val="24"/>
+        </w:rPr>
+        <w:t>数据请求，包括请求</w:t>
+      </w:r>
+      <w:r>
+        <w:rPr>
+          <w:rFonts w:ascii="Times New Roman" w:hAnsi="Times New Roman" w:hint="eastAsia"/>
+          <w:sz w:val="24"/>
+        </w:rPr>
+        <w:t>Trainer</w:t>
+      </w:r>
+      <w:r>
+        <w:rPr>
+          <w:rFonts w:ascii="Times New Roman" w:hAnsi="Times New Roman" w:hint="eastAsia"/>
+          <w:sz w:val="24"/>
+        </w:rPr>
+        <w:t>分页列表，获取用户</w:t>
+      </w:r>
+      <w:r>
+        <w:rPr>
+          <w:rFonts w:ascii="Times New Roman" w:hAnsi="Times New Roman" w:hint="eastAsia"/>
+          <w:sz w:val="24"/>
+        </w:rPr>
+        <w:t>private</w:t>
+      </w:r>
+      <w:r>
+        <w:rPr>
+          <w:rFonts w:ascii="Times New Roman" w:hAnsi="Times New Roman"/>
+          <w:sz w:val="24"/>
+        </w:rPr>
+        <w:t xml:space="preserve"> </w:t>
+      </w:r>
+      <w:r>
+        <w:rPr>
+          <w:rFonts w:ascii="Times New Roman" w:hAnsi="Times New Roman" w:hint="eastAsia"/>
+          <w:sz w:val="24"/>
+        </w:rPr>
+        <w:t>trainer</w:t>
+      </w:r>
+      <w:r>
+        <w:rPr>
+          <w:rFonts w:ascii="Times New Roman" w:hAnsi="Times New Roman" w:hint="eastAsia"/>
+          <w:sz w:val="24"/>
+        </w:rPr>
+        <w:t>，用户添加</w:t>
+      </w:r>
+      <w:r>
+        <w:rPr>
+          <w:rFonts w:ascii="Times New Roman" w:hAnsi="Times New Roman" w:hint="eastAsia"/>
+          <w:sz w:val="24"/>
+        </w:rPr>
+        <w:t xml:space="preserve"> private</w:t>
+      </w:r>
+      <w:r>
+        <w:rPr>
+          <w:rFonts w:ascii="Times New Roman" w:hAnsi="Times New Roman"/>
+          <w:sz w:val="24"/>
+        </w:rPr>
+        <w:t xml:space="preserve"> </w:t>
+      </w:r>
+      <w:r>
+        <w:rPr>
+          <w:rFonts w:ascii="Times New Roman" w:hAnsi="Times New Roman" w:hint="eastAsia"/>
+          <w:sz w:val="24"/>
+        </w:rPr>
+        <w:t>trainer</w:t>
+      </w:r>
+    </w:p>
+    <w:p>
+      <w:pPr>
+        <w:spacing w:line="360" w:lineRule="auto"/>
+        <w:rPr>
+          <w:rFonts w:ascii="Times New Roman" w:hAnsi="Times New Roman"/>
+          <w:sz w:val="24"/>
+        </w:rPr>
+      </w:pPr>
+      <w:r>
+        <w:rPr>
+          <w:rFonts w:ascii="Times New Roman" w:hAnsi="Times New Roman"/>
+          <w:sz w:val="24"/>
+        </w:rPr>
+        <w:tab/>
+      </w:r>
+      <w:r>
+        <w:rPr>
+          <w:rFonts w:ascii="Times New Roman" w:hAnsi="Times New Roman"/>
+          <w:sz w:val="24"/>
+        </w:rPr>
+        <w:tab/>
+      </w:r>
+      <w:r>
+        <w:rPr>
+          <w:rFonts w:ascii="Times New Roman" w:hAnsi="Times New Roman" w:hint="eastAsia"/>
+          <w:sz w:val="24"/>
+        </w:rPr>
         <w:t>方法列表：</w:t>
       </w:r>
     </w:p>
@@ -12255,398 +12624,11 @@
       <w:r>
         <w:rPr>
           <w:rFonts w:ascii="Times New Roman" w:hAnsi="Times New Roman"/>
-          <w:sz w:val="24"/>
-        </w:rPr>
-        <w:t>描述</w:t>
-      </w:r>
-      <w:r>
-        <w:rPr>
-          <w:rFonts w:ascii="Times New Roman" w:hAnsi="Times New Roman" w:hint="eastAsia"/>
-          <w:sz w:val="24"/>
-        </w:rPr>
-        <w:t>1</w:t>
-      </w:r>
-      <w:r>
-        <w:rPr>
-          <w:rFonts w:ascii="Times New Roman" w:hAnsi="Times New Roman"/>
-          <w:sz w:val="24"/>
-        </w:rPr>
-        <w:t>：</w:t>
-      </w:r>
-      <w:r>
-        <w:rPr>
-          <w:rFonts w:ascii="Times New Roman" w:hAnsi="Times New Roman" w:hint="eastAsia"/>
-          <w:sz w:val="24"/>
-        </w:rPr>
-        <w:t>通过自定义的注解的方式，实现访问限流，限制为每秒最多</w:t>
-      </w:r>
-      <w:r>
-        <w:rPr>
-          <w:rFonts w:ascii="Times New Roman" w:hAnsi="Times New Roman" w:hint="eastAsia"/>
-          <w:sz w:val="24"/>
-        </w:rPr>
-        <w:t>10</w:t>
-      </w:r>
-      <w:r>
-        <w:rPr>
-          <w:rFonts w:ascii="Times New Roman" w:hAnsi="Times New Roman" w:hint="eastAsia"/>
-          <w:sz w:val="24"/>
-        </w:rPr>
-        <w:t>次请求。</w:t>
-      </w:r>
-    </w:p>
-    <w:p>
-      <w:pPr>
-        <w:spacing w:line="360" w:lineRule="auto"/>
-        <w:ind w:left="840" w:firstLine="420"/>
-        <w:rPr>
-          <w:rFonts w:ascii="Times New Roman" w:hAnsi="Times New Roman"/>
-          <w:sz w:val="24"/>
-        </w:rPr>
-      </w:pPr>
-      <w:r>
-        <w:rPr>
-          <w:rFonts w:ascii="Times New Roman" w:hAnsi="Times New Roman" w:hint="eastAsia"/>
-          <w:sz w:val="24"/>
-        </w:rPr>
-        <w:t>方法：</w:t>
-      </w:r>
-    </w:p>
-    <w:p>
-      <w:pPr>
-        <w:spacing w:line="360" w:lineRule="auto"/>
-        <w:ind w:left="840" w:firstLine="420"/>
-        <w:rPr>
           <w:noProof/>
-        </w:rPr>
-      </w:pPr>
-    </w:p>
-    <w:p>
-      <w:pPr>
-        <w:spacing w:line="360" w:lineRule="auto"/>
-        <w:ind w:left="840" w:firstLine="420"/>
-        <w:rPr>
-          <w:noProof/>
-        </w:rPr>
-      </w:pPr>
-    </w:p>
-    <w:p>
-      <w:pPr>
-        <w:spacing w:line="360" w:lineRule="auto"/>
-        <w:ind w:left="840" w:firstLine="420"/>
-        <w:rPr>
-          <w:noProof/>
-        </w:rPr>
-      </w:pPr>
-    </w:p>
-    <w:p>
-      <w:pPr>
-        <w:spacing w:line="360" w:lineRule="auto"/>
-        <w:ind w:left="840" w:firstLine="420"/>
-        <w:rPr>
-          <w:noProof/>
-        </w:rPr>
-      </w:pPr>
-    </w:p>
-    <w:p>
-      <w:pPr>
-        <w:spacing w:line="360" w:lineRule="auto"/>
-        <w:ind w:left="840" w:firstLine="420"/>
-        <w:rPr>
-          <w:noProof/>
-        </w:rPr>
-      </w:pPr>
-    </w:p>
-    <w:p>
-      <w:pPr>
-        <w:spacing w:line="360" w:lineRule="auto"/>
-        <w:ind w:left="840" w:firstLine="420"/>
-        <w:rPr>
-          <w:noProof/>
-        </w:rPr>
-      </w:pPr>
-    </w:p>
-    <w:p>
-      <w:pPr>
-        <w:spacing w:line="360" w:lineRule="auto"/>
-        <w:ind w:left="840" w:firstLine="420"/>
-        <w:rPr>
-          <w:noProof/>
-        </w:rPr>
-      </w:pPr>
-    </w:p>
-    <w:p>
-      <w:pPr>
-        <w:spacing w:line="360" w:lineRule="auto"/>
-        <w:ind w:left="840" w:firstLine="420"/>
-        <w:rPr>
-          <w:noProof/>
-        </w:rPr>
-      </w:pPr>
-    </w:p>
-    <w:p>
-      <w:pPr>
-        <w:spacing w:line="360" w:lineRule="auto"/>
-        <w:ind w:left="840" w:firstLine="420"/>
-        <w:rPr>
-          <w:noProof/>
-        </w:rPr>
-      </w:pPr>
-    </w:p>
-    <w:p>
-      <w:pPr>
-        <w:spacing w:line="360" w:lineRule="auto"/>
-        <w:ind w:left="840" w:firstLine="420"/>
-        <w:rPr>
-          <w:noProof/>
-        </w:rPr>
-      </w:pPr>
-    </w:p>
-    <w:p>
-      <w:pPr>
-        <w:spacing w:line="360" w:lineRule="auto"/>
-        <w:ind w:left="840" w:firstLine="420"/>
-        <w:rPr>
-          <w:noProof/>
-        </w:rPr>
-      </w:pPr>
-    </w:p>
-    <w:p>
-      <w:pPr>
-        <w:spacing w:line="360" w:lineRule="auto"/>
-        <w:rPr>
-          <w:rFonts w:ascii="Times New Roman" w:hAnsi="Times New Roman"/>
-          <w:sz w:val="24"/>
-        </w:rPr>
-      </w:pPr>
-    </w:p>
-    <w:p>
-      <w:pPr>
-        <w:spacing w:line="360" w:lineRule="auto"/>
-        <w:rPr>
-          <w:rFonts w:ascii="Times New Roman" w:hAnsi="Times New Roman"/>
-          <w:b/>
-          <w:sz w:val="24"/>
-        </w:rPr>
-      </w:pPr>
-      <w:r>
-        <w:rPr>
-          <w:rFonts w:ascii="Times New Roman" w:hAnsi="Times New Roman"/>
-          <w:sz w:val="24"/>
-        </w:rPr>
-        <w:tab/>
-      </w:r>
-      <w:r>
-        <w:rPr>
-          <w:rFonts w:ascii="Times New Roman" w:hAnsi="Times New Roman"/>
-          <w:sz w:val="24"/>
-        </w:rPr>
-        <w:tab/>
-      </w:r>
-      <w:r>
-        <w:rPr>
-          <w:rFonts w:ascii="Times New Roman" w:hAnsi="Times New Roman" w:hint="eastAsia"/>
-          <w:b/>
-          <w:sz w:val="24"/>
-        </w:rPr>
-        <w:t>3.2.2.3</w:t>
-      </w:r>
-      <w:r>
-        <w:rPr>
-          <w:rFonts w:ascii="Times New Roman" w:hAnsi="Times New Roman"/>
-          <w:b/>
-          <w:sz w:val="24"/>
-        </w:rPr>
-        <w:t xml:space="preserve"> </w:t>
-      </w:r>
-      <w:proofErr w:type="spellStart"/>
-      <w:r>
-        <w:rPr>
-          <w:rFonts w:ascii="Times New Roman" w:hAnsi="Times New Roman"/>
-          <w:b/>
-          <w:sz w:val="24"/>
-        </w:rPr>
-        <w:t>Trainer</w:t>
-      </w:r>
-      <w:r>
-        <w:rPr>
-          <w:rFonts w:ascii="Times New Roman" w:hAnsi="Times New Roman" w:hint="eastAsia"/>
-          <w:b/>
-          <w:sz w:val="24"/>
-        </w:rPr>
-        <w:t>Hand</w:t>
-      </w:r>
-      <w:r>
-        <w:rPr>
-          <w:rFonts w:ascii="Times New Roman" w:hAnsi="Times New Roman"/>
-          <w:b/>
-          <w:sz w:val="24"/>
-        </w:rPr>
-        <w:t>ler</w:t>
-      </w:r>
-      <w:proofErr w:type="spellEnd"/>
-    </w:p>
-    <w:p>
-      <w:pPr>
-        <w:spacing w:line="360" w:lineRule="auto"/>
-        <w:rPr>
-          <w:rFonts w:ascii="Times New Roman" w:hAnsi="Times New Roman"/>
-          <w:sz w:val="24"/>
-        </w:rPr>
-      </w:pPr>
-      <w:r>
-        <w:rPr>
-          <w:rFonts w:ascii="Times New Roman" w:hAnsi="Times New Roman"/>
-          <w:b/>
-          <w:sz w:val="24"/>
-        </w:rPr>
-        <w:tab/>
-      </w:r>
-      <w:r>
-        <w:rPr>
-          <w:rFonts w:ascii="Times New Roman" w:hAnsi="Times New Roman"/>
-          <w:b/>
-          <w:sz w:val="24"/>
-        </w:rPr>
-        <w:tab/>
-      </w:r>
-      <w:r>
-        <w:rPr>
-          <w:rFonts w:ascii="Times New Roman" w:hAnsi="Times New Roman"/>
-          <w:b/>
-          <w:sz w:val="24"/>
-        </w:rPr>
-        <w:tab/>
-      </w:r>
-      <w:r>
-        <w:rPr>
-          <w:rFonts w:ascii="Times New Roman" w:hAnsi="Times New Roman" w:hint="eastAsia"/>
-          <w:sz w:val="24"/>
-        </w:rPr>
-        <w:t>描述</w:t>
-      </w:r>
-      <w:r>
-        <w:rPr>
-          <w:rFonts w:ascii="Times New Roman" w:hAnsi="Times New Roman" w:hint="eastAsia"/>
-          <w:sz w:val="24"/>
-        </w:rPr>
-        <w:t>1</w:t>
-      </w:r>
-      <w:r>
-        <w:rPr>
-          <w:rFonts w:ascii="Times New Roman" w:hAnsi="Times New Roman" w:hint="eastAsia"/>
-          <w:sz w:val="24"/>
-        </w:rPr>
-        <w:t>：</w:t>
-      </w:r>
-      <w:r>
-        <w:rPr>
-          <w:rFonts w:ascii="Times New Roman" w:hAnsi="Times New Roman" w:hint="eastAsia"/>
-          <w:sz w:val="24"/>
-        </w:rPr>
-        <w:t>响应前端对</w:t>
-      </w:r>
-      <w:r>
-        <w:rPr>
-          <w:rFonts w:ascii="Times New Roman" w:hAnsi="Times New Roman" w:hint="eastAsia"/>
-          <w:sz w:val="24"/>
-        </w:rPr>
-        <w:t xml:space="preserve"> Trainer</w:t>
-      </w:r>
-      <w:r>
-        <w:rPr>
-          <w:rFonts w:ascii="Times New Roman" w:hAnsi="Times New Roman"/>
-          <w:sz w:val="24"/>
-        </w:rPr>
-        <w:t xml:space="preserve"> </w:t>
-      </w:r>
-      <w:r>
-        <w:rPr>
-          <w:rFonts w:ascii="Times New Roman" w:hAnsi="Times New Roman" w:hint="eastAsia"/>
-          <w:sz w:val="24"/>
-        </w:rPr>
-        <w:t>数据请求，包括请求</w:t>
-      </w:r>
-      <w:r>
-        <w:rPr>
-          <w:rFonts w:ascii="Times New Roman" w:hAnsi="Times New Roman" w:hint="eastAsia"/>
-          <w:sz w:val="24"/>
-        </w:rPr>
-        <w:t>Trainer</w:t>
-      </w:r>
-      <w:r>
-        <w:rPr>
-          <w:rFonts w:ascii="Times New Roman" w:hAnsi="Times New Roman" w:hint="eastAsia"/>
-          <w:sz w:val="24"/>
-        </w:rPr>
-        <w:t>分页列表，获取用户</w:t>
-      </w:r>
-      <w:r>
-        <w:rPr>
-          <w:rFonts w:ascii="Times New Roman" w:hAnsi="Times New Roman" w:hint="eastAsia"/>
-          <w:sz w:val="24"/>
-        </w:rPr>
-        <w:t>private</w:t>
-      </w:r>
-      <w:r>
-        <w:rPr>
-          <w:rFonts w:ascii="Times New Roman" w:hAnsi="Times New Roman"/>
-          <w:sz w:val="24"/>
-        </w:rPr>
-        <w:t xml:space="preserve"> </w:t>
-      </w:r>
-      <w:r>
-        <w:rPr>
-          <w:rFonts w:ascii="Times New Roman" w:hAnsi="Times New Roman" w:hint="eastAsia"/>
-          <w:sz w:val="24"/>
-        </w:rPr>
-        <w:t>trainer</w:t>
-      </w:r>
-      <w:r>
-        <w:rPr>
-          <w:rFonts w:ascii="Times New Roman" w:hAnsi="Times New Roman" w:hint="eastAsia"/>
-          <w:sz w:val="24"/>
-        </w:rPr>
-        <w:t>，用户添加</w:t>
-      </w:r>
-      <w:r>
-        <w:rPr>
-          <w:rFonts w:ascii="Times New Roman" w:hAnsi="Times New Roman" w:hint="eastAsia"/>
-          <w:sz w:val="24"/>
-        </w:rPr>
-        <w:t xml:space="preserve"> private</w:t>
-      </w:r>
-      <w:r>
-        <w:rPr>
-          <w:rFonts w:ascii="Times New Roman" w:hAnsi="Times New Roman"/>
-          <w:sz w:val="24"/>
-        </w:rPr>
-        <w:t xml:space="preserve"> </w:t>
-      </w:r>
-      <w:r>
-        <w:rPr>
-          <w:rFonts w:ascii="Times New Roman" w:hAnsi="Times New Roman" w:hint="eastAsia"/>
-          <w:sz w:val="24"/>
-        </w:rPr>
-        <w:t>trainer</w:t>
-      </w:r>
-    </w:p>
-    <w:p>
-      <w:pPr>
-        <w:spacing w:line="360" w:lineRule="auto"/>
-        <w:rPr>
-          <w:rFonts w:ascii="Times New Roman" w:hAnsi="Times New Roman"/>
-          <w:sz w:val="24"/>
-        </w:rPr>
-      </w:pPr>
-      <w:r>
-        <w:rPr>
-          <w:rFonts w:ascii="Times New Roman" w:hAnsi="Times New Roman"/>
-          <w:noProof/>
           <w:sz w:val="24"/>
         </w:rPr>
         <w:drawing>
-          <wp:inline distT="0" distB="0" distL="0" distR="0" wp14:anchorId="374CC355" wp14:editId="6F6A42FB">
+          <wp:inline distT="0" distB="0" distL="0" distR="0" wp14:anchorId="3116E39C" wp14:editId="562695A3">
             <wp:extent cx="3397250" cy="1016000"/>
             <wp:effectExtent l="0" t="0" r="0" b="0"/>
             <wp:docPr id="54" name="图片 54" descr="C:\Users\SHALLM~1\AppData\Local\Temp\1560842989(1).png"/>
@@ -12663,7 +12645,7 @@
                     </pic:cNvPicPr>
                   </pic:nvPicPr>
                   <pic:blipFill>
-                    <a:blip r:embed="rId20">
+                    <a:blip r:embed="rId21">
                       <a:extLst>
                         <a:ext uri="{28A0092B-C50C-407E-A947-70E740481C1C}">
                           <a14:useLocalDpi xmlns:a14="http://schemas.microsoft.com/office/drawing/2010/main" val="0"/>
@@ -12694,34 +12676,6 @@
           </wp:inline>
         </w:drawing>
       </w:r>
-      <w:r>
-        <w:rPr>
-          <w:rFonts w:ascii="Times New Roman" w:hAnsi="Times New Roman"/>
-          <w:sz w:val="24"/>
-        </w:rPr>
-        <w:tab/>
-      </w:r>
-      <w:r>
-        <w:rPr>
-          <w:rFonts w:ascii="Times New Roman" w:hAnsi="Times New Roman"/>
-          <w:sz w:val="24"/>
-        </w:rPr>
-        <w:tab/>
-      </w:r>
-      <w:r>
-        <w:rPr>
-          <w:rFonts w:ascii="Times New Roman" w:hAnsi="Times New Roman"/>
-          <w:sz w:val="24"/>
-        </w:rPr>
-        <w:tab/>
-      </w:r>
-      <w:r>
-        <w:rPr>
-          <w:rFonts w:ascii="Times New Roman" w:hAnsi="Times New Roman" w:hint="eastAsia"/>
-          <w:sz w:val="24"/>
-        </w:rPr>
-        <w:t>方法列表：</w:t>
-      </w:r>
     </w:p>
     <w:p>
       <w:pPr>
@@ -12742,65 +12696,82 @@
           <w:sz w:val="24"/>
         </w:rPr>
       </w:pPr>
+      <w:r>
+        <w:rPr>
+          <w:rFonts w:ascii="Times New Roman" w:hAnsi="Times New Roman"/>
+          <w:sz w:val="24"/>
+        </w:rPr>
+        <w:t>描述</w:t>
+      </w:r>
+      <w:r>
+        <w:rPr>
+          <w:rFonts w:ascii="Times New Roman" w:hAnsi="Times New Roman" w:hint="eastAsia"/>
+          <w:sz w:val="24"/>
+        </w:rPr>
+        <w:t>2</w:t>
+      </w:r>
+      <w:r>
+        <w:rPr>
+          <w:rFonts w:ascii="Times New Roman" w:hAnsi="Times New Roman"/>
+          <w:sz w:val="24"/>
+        </w:rPr>
+        <w:t>：</w:t>
+      </w:r>
+      <w:r>
+        <w:rPr>
+          <w:rFonts w:ascii="Times New Roman" w:hAnsi="Times New Roman" w:hint="eastAsia"/>
+          <w:sz w:val="24"/>
+        </w:rPr>
+        <w:t>通过自定义的注解的方式，实现访问限流，限制为每秒最多</w:t>
+      </w:r>
+      <w:r>
+        <w:rPr>
+          <w:rFonts w:ascii="Times New Roman" w:hAnsi="Times New Roman" w:hint="eastAsia"/>
+          <w:sz w:val="24"/>
+        </w:rPr>
+        <w:t>10</w:t>
+      </w:r>
+      <w:r>
+        <w:rPr>
+          <w:rFonts w:ascii="Times New Roman" w:hAnsi="Times New Roman" w:hint="eastAsia"/>
+          <w:sz w:val="24"/>
+        </w:rPr>
+        <w:t>次请求。</w:t>
+      </w:r>
     </w:p>
     <w:p>
       <w:pPr>
         <w:spacing w:line="360" w:lineRule="auto"/>
         <w:ind w:left="840" w:firstLine="420"/>
         <w:rPr>
-          <w:rFonts w:ascii="Times New Roman" w:hAnsi="Times New Roman"/>
-          <w:sz w:val="24"/>
-        </w:rPr>
-      </w:pPr>
-      <w:r>
-        <w:rPr>
-          <w:rFonts w:ascii="Times New Roman" w:hAnsi="Times New Roman"/>
-          <w:sz w:val="24"/>
-        </w:rPr>
-        <w:t>描述</w:t>
-      </w:r>
-      <w:r>
-        <w:rPr>
-          <w:rFonts w:ascii="Times New Roman" w:hAnsi="Times New Roman" w:hint="eastAsia"/>
-          <w:sz w:val="24"/>
-        </w:rPr>
-        <w:t>2</w:t>
-      </w:r>
-      <w:r>
-        <w:rPr>
-          <w:rFonts w:ascii="Times New Roman" w:hAnsi="Times New Roman"/>
-          <w:sz w:val="24"/>
-        </w:rPr>
-        <w:t>：</w:t>
-      </w:r>
-      <w:r>
-        <w:rPr>
-          <w:rFonts w:ascii="Times New Roman" w:hAnsi="Times New Roman" w:hint="eastAsia"/>
-          <w:sz w:val="24"/>
-        </w:rPr>
-        <w:t>通过自定义的注解的方式，实现访问限流，限制为每秒最多</w:t>
-      </w:r>
-      <w:r>
-        <w:rPr>
-          <w:rFonts w:ascii="Times New Roman" w:hAnsi="Times New Roman" w:hint="eastAsia"/>
-          <w:sz w:val="24"/>
-        </w:rPr>
-        <w:t>10</w:t>
-      </w:r>
-      <w:r>
-        <w:rPr>
-          <w:rFonts w:ascii="Times New Roman" w:hAnsi="Times New Roman" w:hint="eastAsia"/>
-          <w:sz w:val="24"/>
-        </w:rPr>
-        <w:t>次请求。</w:t>
-      </w:r>
+          <w:noProof/>
+        </w:rPr>
+      </w:pPr>
     </w:p>
     <w:p>
       <w:pPr>
         <w:spacing w:line="360" w:lineRule="auto"/>
         <w:ind w:left="840" w:firstLine="420"/>
         <w:rPr>
-          <w:noProof/>
+          <w:rFonts w:ascii="Times New Roman" w:hAnsi="Times New Roman"/>
+          <w:sz w:val="24"/>
+        </w:rPr>
+      </w:pPr>
+      <w:r>
+        <w:rPr>
+          <w:rFonts w:ascii="Times New Roman" w:hAnsi="Times New Roman" w:hint="eastAsia"/>
+          <w:sz w:val="24"/>
+        </w:rPr>
+        <w:t>方法：</w:t>
+      </w:r>
+    </w:p>
+    <w:p>
+      <w:pPr>
+        <w:spacing w:line="360" w:lineRule="auto"/>
+        <w:ind w:left="840" w:firstLine="420"/>
+        <w:rPr>
+          <w:rFonts w:ascii="Times New Roman" w:hAnsi="Times New Roman"/>
+          <w:sz w:val="24"/>
         </w:rPr>
       </w:pPr>
       <w:r>
@@ -12809,7 +12780,7 @@
         </w:rPr>
         <w:lastRenderedPageBreak/>
         <w:drawing>
-          <wp:inline distT="0" distB="0" distL="0" distR="0" wp14:anchorId="5670C531" wp14:editId="5AB2EE3C">
+          <wp:inline distT="0" distB="0" distL="0" distR="0" wp14:anchorId="1986E983" wp14:editId="1A730257">
             <wp:extent cx="5274310" cy="3404870"/>
             <wp:effectExtent l="0" t="0" r="2540" b="5080"/>
             <wp:docPr id="55" name="图片 55" descr="C:\Users\SHALLM~1\AppData\Local\Temp\1560843048(1).png"/>
@@ -12826,7 +12797,7 @@
                     </pic:cNvPicPr>
                   </pic:nvPicPr>
                   <pic:blipFill>
-                    <a:blip r:embed="rId21" cstate="print">
+                    <a:blip r:embed="rId22" cstate="print">
                       <a:extLst>
                         <a:ext uri="{28A0092B-C50C-407E-A947-70E740481C1C}">
                           <a14:useLocalDpi xmlns:a14="http://schemas.microsoft.com/office/drawing/2010/main" val="0"/>
@@ -12861,25 +12832,17 @@
     <w:p>
       <w:pPr>
         <w:spacing w:line="360" w:lineRule="auto"/>
-        <w:ind w:left="840" w:firstLine="420"/>
-        <w:rPr>
-          <w:rFonts w:ascii="Times New Roman" w:hAnsi="Times New Roman"/>
-          <w:sz w:val="24"/>
-        </w:rPr>
-      </w:pPr>
-      <w:r>
-        <w:rPr>
-          <w:rFonts w:ascii="Times New Roman" w:hAnsi="Times New Roman" w:hint="eastAsia"/>
-          <w:sz w:val="24"/>
-        </w:rPr>
-        <w:t>方法：</w:t>
-      </w:r>
+        <w:rPr>
+          <w:rFonts w:ascii="Times New Roman" w:hAnsi="Times New Roman"/>
+          <w:sz w:val="24"/>
+        </w:rPr>
+      </w:pPr>
     </w:p>
     <w:p>
       <w:pPr>
         <w:spacing w:line="360" w:lineRule="auto"/>
         <w:rPr>
-          <w:rFonts w:ascii="Times New Roman" w:hAnsi="Times New Roman" w:hint="eastAsia"/>
+          <w:rFonts w:ascii="Times New Roman" w:hAnsi="Times New Roman"/>
           <w:sz w:val="24"/>
         </w:rPr>
       </w:pPr>
@@ -12892,6 +12855,62 @@
           <w:sz w:val="24"/>
         </w:rPr>
       </w:pPr>
+      <w:r>
+        <w:rPr>
+          <w:rFonts w:ascii="Times New Roman" w:hAnsi="Times New Roman"/>
+          <w:sz w:val="24"/>
+        </w:rPr>
+        <w:tab/>
+      </w:r>
+      <w:r>
+        <w:rPr>
+          <w:rFonts w:ascii="Times New Roman" w:hAnsi="Times New Roman"/>
+          <w:sz w:val="24"/>
+        </w:rPr>
+        <w:tab/>
+      </w:r>
+      <w:r>
+        <w:rPr>
+          <w:rFonts w:ascii="Times New Roman" w:hAnsi="Times New Roman" w:hint="eastAsia"/>
+          <w:b/>
+          <w:sz w:val="24"/>
+        </w:rPr>
+        <w:t>3.2.2.4</w:t>
+      </w:r>
+      <w:r>
+        <w:rPr>
+          <w:rFonts w:ascii="Times New Roman" w:hAnsi="Times New Roman"/>
+          <w:b/>
+          <w:sz w:val="24"/>
+        </w:rPr>
+        <w:t xml:space="preserve"> </w:t>
+      </w:r>
+      <w:proofErr w:type="spellStart"/>
+      <w:r>
+        <w:rPr>
+          <w:rFonts w:ascii="Times New Roman" w:hAnsi="Times New Roman" w:hint="eastAsia"/>
+          <w:b/>
+          <w:sz w:val="24"/>
+        </w:rPr>
+        <w:t>UserInfo</w:t>
+      </w:r>
+      <w:r>
+        <w:rPr>
+          <w:rFonts w:ascii="Times New Roman" w:hAnsi="Times New Roman" w:hint="eastAsia"/>
+          <w:b/>
+          <w:sz w:val="24"/>
+        </w:rPr>
+        <w:t>Hand</w:t>
+      </w:r>
+      <w:r>
+        <w:rPr>
+          <w:rFonts w:ascii="Times New Roman" w:hAnsi="Times New Roman" w:hint="eastAsia"/>
+          <w:b/>
+          <w:sz w:val="24"/>
+        </w:rPr>
+        <w:t>ler</w:t>
+      </w:r>
+      <w:proofErr w:type="spellEnd"/>
     </w:p>
     <w:p>
       <w:pPr>
@@ -12917,52 +12936,62 @@
       </w:r>
       <w:r>
         <w:rPr>
-          <w:rFonts w:ascii="Times New Roman" w:hAnsi="Times New Roman" w:hint="eastAsia"/>
-          <w:b/>
-          <w:sz w:val="24"/>
-        </w:rPr>
-        <w:t>3.2.2.4</w:t>
-      </w:r>
-      <w:r>
-        <w:rPr>
-          <w:rFonts w:ascii="Times New Roman" w:hAnsi="Times New Roman"/>
-          <w:b/>
-          <w:sz w:val="24"/>
-        </w:rPr>
-        <w:t xml:space="preserve"> </w:t>
-      </w:r>
-      <w:proofErr w:type="spellStart"/>
-      <w:r>
-        <w:rPr>
-          <w:rFonts w:ascii="Times New Roman" w:hAnsi="Times New Roman" w:hint="eastAsia"/>
-          <w:b/>
-          <w:sz w:val="24"/>
-        </w:rPr>
-        <w:t>UserInfo</w:t>
-      </w:r>
-      <w:r>
-        <w:rPr>
-          <w:rFonts w:ascii="Times New Roman" w:hAnsi="Times New Roman" w:hint="eastAsia"/>
-          <w:b/>
-          <w:sz w:val="24"/>
-        </w:rPr>
-        <w:t>Hand</w:t>
-      </w:r>
-      <w:r>
-        <w:rPr>
-          <w:rFonts w:ascii="Times New Roman" w:hAnsi="Times New Roman" w:hint="eastAsia"/>
-          <w:b/>
-          <w:sz w:val="24"/>
-        </w:rPr>
-        <w:t>ler</w:t>
-      </w:r>
-      <w:proofErr w:type="spellEnd"/>
+          <w:rFonts w:ascii="Times New Roman" w:hAnsi="Times New Roman"/>
+          <w:sz w:val="24"/>
+        </w:rPr>
+        <w:tab/>
+      </w:r>
+      <w:r>
+        <w:rPr>
+          <w:rFonts w:ascii="Times New Roman" w:hAnsi="Times New Roman" w:hint="eastAsia"/>
+          <w:sz w:val="24"/>
+        </w:rPr>
+        <w:t>描述</w:t>
+      </w:r>
+      <w:r>
+        <w:rPr>
+          <w:rFonts w:ascii="Times New Roman" w:hAnsi="Times New Roman"/>
+          <w:sz w:val="24"/>
+        </w:rPr>
+        <w:t>1</w:t>
+      </w:r>
+      <w:r>
+        <w:rPr>
+          <w:rFonts w:ascii="Times New Roman" w:hAnsi="Times New Roman" w:hint="eastAsia"/>
+          <w:sz w:val="24"/>
+        </w:rPr>
+        <w:t>：</w:t>
+      </w:r>
+      <w:r>
+        <w:rPr>
+          <w:rFonts w:ascii="Times New Roman" w:hAnsi="Times New Roman" w:hint="eastAsia"/>
+          <w:sz w:val="24"/>
+        </w:rPr>
+        <w:t>响应</w:t>
+      </w:r>
+      <w:r>
+        <w:rPr>
+          <w:rFonts w:ascii="Times New Roman" w:hAnsi="Times New Roman" w:hint="eastAsia"/>
+          <w:sz w:val="24"/>
+        </w:rPr>
+        <w:t>前端对用户信息数据请求，包括获取用户信息，更新用户信息，重置密码。</w:t>
+      </w:r>
     </w:p>
     <w:p>
       <w:pPr>
         <w:spacing w:line="360" w:lineRule="auto"/>
         <w:rPr>
           <w:rFonts w:ascii="Times New Roman" w:hAnsi="Times New Roman"/>
+          <w:noProof/>
+          <w:sz w:val="24"/>
+        </w:rPr>
+      </w:pPr>
+    </w:p>
+    <w:p>
+      <w:pPr>
+        <w:spacing w:line="360" w:lineRule="auto"/>
+        <w:rPr>
+          <w:rFonts w:ascii="Times New Roman" w:hAnsi="Times New Roman"/>
           <w:sz w:val="24"/>
         </w:rPr>
       </w:pPr>
@@ -12992,54 +13021,39 @@
           <w:rFonts w:ascii="Times New Roman" w:hAnsi="Times New Roman" w:hint="eastAsia"/>
           <w:sz w:val="24"/>
         </w:rPr>
-        <w:t>描述</w:t>
-      </w:r>
-      <w:r>
-        <w:rPr>
-          <w:rFonts w:ascii="Times New Roman" w:hAnsi="Times New Roman"/>
-          <w:sz w:val="24"/>
-        </w:rPr>
-        <w:t>1</w:t>
-      </w:r>
-      <w:r>
-        <w:rPr>
-          <w:rFonts w:ascii="Times New Roman" w:hAnsi="Times New Roman" w:hint="eastAsia"/>
-          <w:sz w:val="24"/>
-        </w:rPr>
-        <w:t>：</w:t>
-      </w:r>
-      <w:r>
-        <w:rPr>
-          <w:rFonts w:ascii="Times New Roman" w:hAnsi="Times New Roman" w:hint="eastAsia"/>
-          <w:sz w:val="24"/>
-        </w:rPr>
-        <w:t>响应</w:t>
-      </w:r>
-      <w:r>
-        <w:rPr>
-          <w:rFonts w:ascii="Times New Roman" w:hAnsi="Times New Roman" w:hint="eastAsia"/>
-          <w:sz w:val="24"/>
-        </w:rPr>
-        <w:t>前端对用户信息数据请求，包括获取用户信息，更新用户信息，重置密码。</w:t>
+        <w:t>方法列表：</w:t>
       </w:r>
     </w:p>
     <w:p>
       <w:pPr>
         <w:spacing w:line="360" w:lineRule="auto"/>
         <w:rPr>
+          <w:rFonts w:ascii="Times New Roman" w:hAnsi="Times New Roman" w:hint="eastAsia"/>
+          <w:sz w:val="24"/>
+        </w:rPr>
+      </w:pPr>
+      <w:r>
+        <w:rPr>
+          <w:rFonts w:ascii="Times New Roman" w:hAnsi="Times New Roman"/>
+          <w:sz w:val="24"/>
+        </w:rPr>
+        <w:tab/>
+      </w:r>
+      <w:r>
+        <w:rPr>
+          <w:rFonts w:ascii="Times New Roman" w:hAnsi="Times New Roman"/>
+          <w:sz w:val="24"/>
+        </w:rPr>
+        <w:tab/>
+      </w:r>
+      <w:r>
+        <w:rPr>
           <w:rFonts w:ascii="Times New Roman" w:hAnsi="Times New Roman"/>
           <w:noProof/>
           <w:sz w:val="24"/>
         </w:rPr>
-      </w:pPr>
-      <w:r>
-        <w:rPr>
-          <w:rFonts w:ascii="Times New Roman" w:hAnsi="Times New Roman"/>
-          <w:noProof/>
-          <w:sz w:val="24"/>
-        </w:rPr>
         <w:drawing>
-          <wp:inline distT="0" distB="0" distL="0" distR="0" wp14:anchorId="7FD2D097" wp14:editId="162F70A8">
+          <wp:inline distT="0" distB="0" distL="0" distR="0" wp14:anchorId="62489350" wp14:editId="15484253">
             <wp:extent cx="3162300" cy="977900"/>
             <wp:effectExtent l="0" t="0" r="0" b="0"/>
             <wp:docPr id="56" name="图片 56" descr="C:\Users\SHALLM~1\AppData\Local\Temp\1560843182(1).png"/>
@@ -13056,7 +13070,7 @@
                     </pic:cNvPicPr>
                   </pic:nvPicPr>
                   <pic:blipFill>
-                    <a:blip r:embed="rId22">
+                    <a:blip r:embed="rId23">
                       <a:extLst>
                         <a:ext uri="{28A0092B-C50C-407E-A947-70E740481C1C}">
                           <a14:useLocalDpi xmlns:a14="http://schemas.microsoft.com/office/drawing/2010/main" val="0"/>
@@ -13096,34 +13110,6 @@
           <w:sz w:val="24"/>
         </w:rPr>
       </w:pPr>
-      <w:r>
-        <w:rPr>
-          <w:rFonts w:ascii="Times New Roman" w:hAnsi="Times New Roman"/>
-          <w:sz w:val="24"/>
-        </w:rPr>
-        <w:tab/>
-      </w:r>
-      <w:r>
-        <w:rPr>
-          <w:rFonts w:ascii="Times New Roman" w:hAnsi="Times New Roman"/>
-          <w:sz w:val="24"/>
-        </w:rPr>
-        <w:tab/>
-      </w:r>
-      <w:r>
-        <w:rPr>
-          <w:rFonts w:ascii="Times New Roman" w:hAnsi="Times New Roman"/>
-          <w:sz w:val="24"/>
-        </w:rPr>
-        <w:tab/>
-      </w:r>
-      <w:r>
-        <w:rPr>
-          <w:rFonts w:ascii="Times New Roman" w:hAnsi="Times New Roman" w:hint="eastAsia"/>
-          <w:sz w:val="24"/>
-        </w:rPr>
-        <w:t>方法列表：</w:t>
-      </w:r>
     </w:p>
     <w:p>
       <w:pPr>
@@ -13134,6 +13120,62 @@
           <w:sz w:val="24"/>
         </w:rPr>
       </w:pPr>
+      <w:r>
+        <w:rPr>
+          <w:rFonts w:ascii="Times New Roman" w:hAnsi="Times New Roman"/>
+          <w:noProof/>
+          <w:sz w:val="24"/>
+        </w:rPr>
+        <w:lastRenderedPageBreak/>
+        <w:drawing>
+          <wp:inline distT="0" distB="0" distL="0" distR="0" wp14:anchorId="696D7317" wp14:editId="2BFB39CF">
+            <wp:extent cx="5274310" cy="2203450"/>
+            <wp:effectExtent l="0" t="0" r="2540" b="6350"/>
+            <wp:docPr id="3" name="图片 3" descr="C:\Users\SHALLM~1\AppData\Local\Temp\1560863603(1).png"/>
+            <wp:cNvGraphicFramePr>
+              <a:graphicFrameLocks xmlns:a="http://schemas.openxmlformats.org/drawingml/2006/main" noChangeAspect="1"/>
+            </wp:cNvGraphicFramePr>
+            <a:graphic xmlns:a="http://schemas.openxmlformats.org/drawingml/2006/main">
+              <a:graphicData uri="http://schemas.openxmlformats.org/drawingml/2006/picture">
+                <pic:pic xmlns:pic="http://schemas.openxmlformats.org/drawingml/2006/picture">
+                  <pic:nvPicPr>
+                    <pic:cNvPr id="0" name="Picture 2" descr="C:\Users\SHALLM~1\AppData\Local\Temp\1560863603(1).png"/>
+                    <pic:cNvPicPr>
+                      <a:picLocks noChangeAspect="1" noChangeArrowheads="1"/>
+                    </pic:cNvPicPr>
+                  </pic:nvPicPr>
+                  <pic:blipFill>
+                    <a:blip r:embed="rId24" cstate="print">
+                      <a:extLst>
+                        <a:ext uri="{28A0092B-C50C-407E-A947-70E740481C1C}">
+                          <a14:useLocalDpi xmlns:a14="http://schemas.microsoft.com/office/drawing/2010/main" val="0"/>
+                        </a:ext>
+                      </a:extLst>
+                    </a:blip>
+                    <a:srcRect/>
+                    <a:stretch>
+                      <a:fillRect/>
+                    </a:stretch>
+                  </pic:blipFill>
+                  <pic:spPr bwMode="auto">
+                    <a:xfrm>
+                      <a:off x="0" y="0"/>
+                      <a:ext cx="5274310" cy="2203450"/>
+                    </a:xfrm>
+                    <a:prstGeom prst="rect">
+                      <a:avLst/>
+                    </a:prstGeom>
+                    <a:noFill/>
+                    <a:ln>
+                      <a:noFill/>
+                    </a:ln>
+                  </pic:spPr>
+                </pic:pic>
+              </a:graphicData>
+            </a:graphic>
+          </wp:inline>
+        </w:drawing>
+      </w:r>
     </w:p>
     <w:p>
       <w:pPr>
@@ -13327,25 +13369,14 @@
           <w:sz w:val="24"/>
         </w:rPr>
       </w:pPr>
-    </w:p>
-    <w:p>
-      <w:pPr>
-        <w:spacing w:line="360" w:lineRule="auto"/>
-        <w:ind w:left="840" w:firstLine="420"/>
-        <w:rPr>
-          <w:rFonts w:ascii="Times New Roman" w:hAnsi="Times New Roman"/>
-          <w:sz w:val="24"/>
-        </w:rPr>
-      </w:pPr>
       <w:r>
         <w:rPr>
           <w:rFonts w:ascii="Times New Roman" w:hAnsi="Times New Roman"/>
           <w:noProof/>
           <w:sz w:val="24"/>
         </w:rPr>
-        <w:lastRenderedPageBreak/>
         <w:drawing>
-          <wp:inline distT="0" distB="0" distL="0" distR="0" wp14:anchorId="46B669E9" wp14:editId="1B4631E8">
+          <wp:inline distT="0" distB="0" distL="0" distR="0" wp14:anchorId="51D7E792" wp14:editId="62DBB769">
             <wp:extent cx="3219450" cy="520700"/>
             <wp:effectExtent l="0" t="0" r="0" b="0"/>
             <wp:docPr id="57" name="图片 57" descr="C:\Users\SHALLM~1\AppData\Local\Temp\1560843255(1).png"/>
@@ -13362,7 +13393,7 @@
                     </pic:cNvPicPr>
                   </pic:nvPicPr>
                   <pic:blipFill>
-                    <a:blip r:embed="rId23">
+                    <a:blip r:embed="rId25">
                       <a:extLst>
                         <a:ext uri="{28A0092B-C50C-407E-A947-70E740481C1C}">
                           <a14:useLocalDpi xmlns:a14="http://schemas.microsoft.com/office/drawing/2010/main" val="0"/>
@@ -13397,6 +13428,16 @@
     <w:p>
       <w:pPr>
         <w:spacing w:line="360" w:lineRule="auto"/>
+        <w:ind w:left="840" w:firstLine="420"/>
+        <w:rPr>
+          <w:rFonts w:ascii="Times New Roman" w:hAnsi="Times New Roman"/>
+          <w:sz w:val="24"/>
+        </w:rPr>
+      </w:pPr>
+    </w:p>
+    <w:p>
+      <w:pPr>
+        <w:spacing w:line="360" w:lineRule="auto"/>
         <w:ind w:firstLine="420"/>
         <w:outlineLvl w:val="2"/>
         <w:rPr>
@@ -13406,10 +13447,10 @@
           <w:sz w:val="24"/>
         </w:rPr>
       </w:pPr>
-      <w:bookmarkStart w:id="62" w:name="_Toc31316"/>
-      <w:bookmarkStart w:id="63" w:name="_Toc12533"/>
-      <w:bookmarkStart w:id="64" w:name="_Toc817"/>
-      <w:bookmarkStart w:id="65" w:name="_Toc8842725"/>
+      <w:bookmarkStart w:id="61" w:name="_Toc31316"/>
+      <w:bookmarkStart w:id="62" w:name="_Toc12533"/>
+      <w:bookmarkStart w:id="63" w:name="_Toc817"/>
+      <w:bookmarkStart w:id="64" w:name="_Toc8842725"/>
       <w:r>
         <w:rPr>
           <w:rFonts w:ascii="Times New Roman" w:hAnsi="Times New Roman"/>
@@ -13419,46 +13460,46 @@
         </w:rPr>
         <w:t>3.2.3</w:t>
       </w:r>
+      <w:bookmarkEnd w:id="61"/>
       <w:bookmarkEnd w:id="62"/>
       <w:bookmarkEnd w:id="63"/>
+      <w:r>
+        <w:rPr>
+          <w:rFonts w:ascii="Times New Roman" w:hAnsi="Times New Roman"/>
+          <w:b/>
+          <w:bCs/>
+          <w:sz w:val="24"/>
+        </w:rPr>
+        <w:t xml:space="preserve"> </w:t>
+      </w:r>
+      <w:r>
+        <w:rPr>
+          <w:rFonts w:ascii="Times New Roman" w:hAnsi="Times New Roman" w:hint="eastAsia"/>
+          <w:b/>
+          <w:bCs/>
+          <w:sz w:val="24"/>
+        </w:rPr>
+        <w:t>S</w:t>
+      </w:r>
+      <w:r>
+        <w:rPr>
+          <w:rFonts w:ascii="Times New Roman" w:hAnsi="Times New Roman"/>
+          <w:b/>
+          <w:bCs/>
+          <w:sz w:val="24"/>
+        </w:rPr>
+        <w:t xml:space="preserve">ervice </w:t>
+      </w:r>
+      <w:r>
+        <w:rPr>
+          <w:rFonts w:ascii="Times New Roman" w:hAnsi="Times New Roman" w:hint="eastAsia"/>
+          <w:b/>
+          <w:bCs/>
+          <w:sz w:val="24"/>
+        </w:rPr>
+        <w:t>层</w:t>
+      </w:r>
       <w:bookmarkEnd w:id="64"/>
-      <w:r>
-        <w:rPr>
-          <w:rFonts w:ascii="Times New Roman" w:hAnsi="Times New Roman"/>
-          <w:b/>
-          <w:bCs/>
-          <w:sz w:val="24"/>
-        </w:rPr>
-        <w:t xml:space="preserve"> </w:t>
-      </w:r>
-      <w:r>
-        <w:rPr>
-          <w:rFonts w:ascii="Times New Roman" w:hAnsi="Times New Roman" w:hint="eastAsia"/>
-          <w:b/>
-          <w:bCs/>
-          <w:sz w:val="24"/>
-        </w:rPr>
-        <w:t>S</w:t>
-      </w:r>
-      <w:r>
-        <w:rPr>
-          <w:rFonts w:ascii="Times New Roman" w:hAnsi="Times New Roman"/>
-          <w:b/>
-          <w:bCs/>
-          <w:sz w:val="24"/>
-        </w:rPr>
-        <w:t xml:space="preserve">ervice </w:t>
-      </w:r>
-      <w:r>
-        <w:rPr>
-          <w:rFonts w:ascii="Times New Roman" w:hAnsi="Times New Roman" w:hint="eastAsia"/>
-          <w:b/>
-          <w:bCs/>
-          <w:sz w:val="24"/>
-        </w:rPr>
-        <w:t>层</w:t>
-      </w:r>
-      <w:bookmarkEnd w:id="65"/>
     </w:p>
     <w:p>
       <w:pPr>
@@ -13631,6 +13672,7 @@
         <w:rPr>
           <w:noProof/>
         </w:rPr>
+        <w:lastRenderedPageBreak/>
         <w:drawing>
           <wp:anchor distT="0" distB="0" distL="114300" distR="114300" simplePos="0" relativeHeight="251659264" behindDoc="0" locked="0" layoutInCell="1" allowOverlap="1" wp14:anchorId="59B60531" wp14:editId="6176A79B">
             <wp:simplePos x="0" y="0"/>
@@ -13655,7 +13697,7 @@
                     <pic:cNvPicPr/>
                   </pic:nvPicPr>
                   <pic:blipFill>
-                    <a:blip r:embed="rId24"/>
+                    <a:blip r:embed="rId26"/>
                     <a:stretch>
                       <a:fillRect/>
                     </a:stretch>
@@ -13772,7 +13814,7 @@
                     <pic:cNvPicPr/>
                   </pic:nvPicPr>
                   <pic:blipFill>
-                    <a:blip r:embed="rId25"/>
+                    <a:blip r:embed="rId27"/>
                     <a:stretch>
                       <a:fillRect/>
                     </a:stretch>
@@ -13877,7 +13919,7 @@
                     <pic:cNvPicPr/>
                   </pic:nvPicPr>
                   <pic:blipFill>
-                    <a:blip r:embed="rId26"/>
+                    <a:blip r:embed="rId28"/>
                     <a:stretch>
                       <a:fillRect/>
                     </a:stretch>
@@ -14073,7 +14115,7 @@
                     </pic:cNvPicPr>
                   </pic:nvPicPr>
                   <pic:blipFill>
-                    <a:blip r:embed="rId27">
+                    <a:blip r:embed="rId29">
                       <a:extLst>
                         <a:ext uri="{28A0092B-C50C-407E-A947-70E740481C1C}">
                           <a14:useLocalDpi xmlns:a14="http://schemas.microsoft.com/office/drawing/2010/main" val="0"/>
@@ -14117,7 +14159,7 @@
           <w:sz w:val="24"/>
         </w:rPr>
       </w:pPr>
-      <w:bookmarkStart w:id="66" w:name="_Toc8842726"/>
+      <w:bookmarkStart w:id="65" w:name="_Toc8842726"/>
       <w:r>
         <w:rPr>
           <w:rFonts w:ascii="Times New Roman" w:hAnsi="Times New Roman" w:hint="eastAsia"/>
@@ -14172,7 +14214,7 @@
         </w:rPr>
         <w:t>层</w:t>
       </w:r>
-      <w:bookmarkEnd w:id="66"/>
+      <w:bookmarkEnd w:id="65"/>
     </w:p>
     <w:p>
       <w:pPr>
@@ -14332,7 +14374,7 @@
                     <pic:cNvPicPr/>
                   </pic:nvPicPr>
                   <pic:blipFill>
-                    <a:blip r:embed="rId28"/>
+                    <a:blip r:embed="rId30"/>
                     <a:stretch>
                       <a:fillRect/>
                     </a:stretch>
@@ -14468,7 +14510,7 @@
                     <pic:cNvPicPr/>
                   </pic:nvPicPr>
                   <pic:blipFill>
-                    <a:blip r:embed="rId29"/>
+                    <a:blip r:embed="rId31"/>
                     <a:stretch>
                       <a:fillRect/>
                     </a:stretch>
@@ -14649,7 +14691,7 @@
                     <pic:cNvPicPr/>
                   </pic:nvPicPr>
                   <pic:blipFill>
-                    <a:blip r:embed="rId30"/>
+                    <a:blip r:embed="rId32"/>
                     <a:stretch>
                       <a:fillRect/>
                     </a:stretch>
@@ -14704,7 +14746,7 @@
                     <pic:cNvPicPr/>
                   </pic:nvPicPr>
                   <pic:blipFill>
-                    <a:blip r:embed="rId31"/>
+                    <a:blip r:embed="rId33"/>
                     <a:stretch>
                       <a:fillRect/>
                     </a:stretch>
@@ -14849,7 +14891,7 @@
                     <pic:cNvPicPr/>
                   </pic:nvPicPr>
                   <pic:blipFill>
-                    <a:blip r:embed="rId32"/>
+                    <a:blip r:embed="rId34"/>
                     <a:stretch>
                       <a:fillRect/>
                     </a:stretch>
@@ -15020,7 +15062,7 @@
                     <pic:cNvPicPr/>
                   </pic:nvPicPr>
                   <pic:blipFill>
-                    <a:blip r:embed="rId33"/>
+                    <a:blip r:embed="rId35"/>
                     <a:stretch>
                       <a:fillRect/>
                     </a:stretch>
@@ -15128,7 +15170,7 @@
                     <pic:cNvPicPr/>
                   </pic:nvPicPr>
                   <pic:blipFill>
-                    <a:blip r:embed="rId34"/>
+                    <a:blip r:embed="rId36"/>
                     <a:stretch>
                       <a:fillRect/>
                     </a:stretch>
@@ -15243,7 +15285,7 @@
                     <pic:cNvPicPr/>
                   </pic:nvPicPr>
                   <pic:blipFill>
-                    <a:blip r:embed="rId35"/>
+                    <a:blip r:embed="rId37"/>
                     <a:stretch>
                       <a:fillRect/>
                     </a:stretch>
@@ -15308,7 +15350,7 @@
                     <pic:cNvPicPr/>
                   </pic:nvPicPr>
                   <pic:blipFill>
-                    <a:blip r:embed="rId36"/>
+                    <a:blip r:embed="rId38"/>
                     <a:stretch>
                       <a:fillRect/>
                     </a:stretch>
@@ -15750,7 +15792,7 @@
                     <pic:cNvPicPr/>
                   </pic:nvPicPr>
                   <pic:blipFill>
-                    <a:blip r:embed="rId37"/>
+                    <a:blip r:embed="rId39"/>
                     <a:stretch>
                       <a:fillRect/>
                     </a:stretch>
@@ -15974,7 +16016,7 @@
           <w:sz w:val="24"/>
         </w:rPr>
       </w:pPr>
-      <w:bookmarkStart w:id="67" w:name="_Toc8842727"/>
+      <w:bookmarkStart w:id="66" w:name="_Toc8842727"/>
       <w:r>
         <w:rPr>
           <w:noProof/>
@@ -16004,7 +16046,7 @@
                     <pic:cNvPicPr/>
                   </pic:nvPicPr>
                   <pic:blipFill>
-                    <a:blip r:embed="rId38"/>
+                    <a:blip r:embed="rId40"/>
                     <a:stretch>
                       <a:fillRect/>
                     </a:stretch>
@@ -16078,7 +16120,7 @@
         </w:rPr>
         <w:t>层</w:t>
       </w:r>
-      <w:bookmarkEnd w:id="67"/>
+      <w:bookmarkEnd w:id="66"/>
     </w:p>
     <w:p>
       <w:pPr>
@@ -16092,8 +16134,8 @@
           <w:sz w:val="24"/>
         </w:rPr>
       </w:pPr>
-      <w:bookmarkStart w:id="68" w:name="_Toc15249"/>
-      <w:bookmarkStart w:id="69" w:name="_Toc32634"/>
+      <w:bookmarkStart w:id="67" w:name="_Toc15249"/>
+      <w:bookmarkStart w:id="68" w:name="_Toc32634"/>
       <w:r>
         <w:rPr>
           <w:rFonts w:ascii="Times New Roman" w:hAnsi="Times New Roman" w:hint="eastAsia"/>
@@ -16364,7 +16406,7 @@
                     <pic:cNvPicPr/>
                   </pic:nvPicPr>
                   <pic:blipFill>
-                    <a:blip r:embed="rId39"/>
+                    <a:blip r:embed="rId41"/>
                     <a:stretch>
                       <a:fillRect/>
                     </a:stretch>
@@ -16528,7 +16570,7 @@
                     <pic:cNvPicPr/>
                   </pic:nvPicPr>
                   <pic:blipFill>
-                    <a:blip r:embed="rId40"/>
+                    <a:blip r:embed="rId42"/>
                     <a:stretch>
                       <a:fillRect/>
                     </a:stretch>
@@ -16881,7 +16923,7 @@
                     <pic:cNvPicPr/>
                   </pic:nvPicPr>
                   <pic:blipFill>
-                    <a:blip r:embed="rId41"/>
+                    <a:blip r:embed="rId43"/>
                     <a:stretch>
                       <a:fillRect/>
                     </a:stretch>
@@ -17166,7 +17208,7 @@
                     <pic:cNvPicPr/>
                   </pic:nvPicPr>
                   <pic:blipFill>
-                    <a:blip r:embed="rId42"/>
+                    <a:blip r:embed="rId44"/>
                     <a:stretch>
                       <a:fillRect/>
                     </a:stretch>
@@ -17492,7 +17534,7 @@
                     <pic:cNvPicPr/>
                   </pic:nvPicPr>
                   <pic:blipFill>
-                    <a:blip r:embed="rId43"/>
+                    <a:blip r:embed="rId45"/>
                     <a:stretch>
                       <a:fillRect/>
                     </a:stretch>
@@ -17731,7 +17773,7 @@
                     <pic:cNvPicPr/>
                   </pic:nvPicPr>
                   <pic:blipFill>
-                    <a:blip r:embed="rId44"/>
+                    <a:blip r:embed="rId46"/>
                     <a:stretch>
                       <a:fillRect/>
                     </a:stretch>
@@ -17804,46 +17846,46 @@
           <w:sz w:val="24"/>
         </w:rPr>
       </w:pPr>
-      <w:bookmarkStart w:id="70" w:name="_Toc8842728"/>
+      <w:bookmarkStart w:id="69" w:name="_Toc8842728"/>
+      <w:bookmarkEnd w:id="67"/>
       <w:bookmarkEnd w:id="68"/>
+      <w:r>
+        <w:rPr>
+          <w:rFonts w:ascii="Times New Roman" w:hAnsi="Times New Roman" w:hint="eastAsia"/>
+          <w:b/>
+          <w:bCs/>
+          <w:sz w:val="24"/>
+        </w:rPr>
+        <w:t>3.2.</w:t>
+      </w:r>
+      <w:r>
+        <w:rPr>
+          <w:rFonts w:ascii="Times New Roman" w:hAnsi="Times New Roman"/>
+          <w:b/>
+          <w:bCs/>
+          <w:sz w:val="24"/>
+        </w:rPr>
+        <w:t xml:space="preserve">6 </w:t>
+      </w:r>
+      <w:r>
+        <w:rPr>
+          <w:rFonts w:ascii="Times New Roman" w:hAnsi="Times New Roman"/>
+          <w:b/>
+          <w:bCs/>
+          <w:sz w:val="24"/>
+        </w:rPr>
+        <w:t xml:space="preserve">Relative </w:t>
+      </w:r>
+      <w:r>
+        <w:rPr>
+          <w:rFonts w:ascii="Times New Roman" w:hAnsi="Times New Roman" w:hint="eastAsia"/>
+          <w:b/>
+          <w:bCs/>
+          <w:sz w:val="24"/>
+        </w:rPr>
+        <w:t>config</w:t>
+      </w:r>
       <w:bookmarkEnd w:id="69"/>
-      <w:r>
-        <w:rPr>
-          <w:rFonts w:ascii="Times New Roman" w:hAnsi="Times New Roman" w:hint="eastAsia"/>
-          <w:b/>
-          <w:bCs/>
-          <w:sz w:val="24"/>
-        </w:rPr>
-        <w:t>3.2.</w:t>
-      </w:r>
-      <w:r>
-        <w:rPr>
-          <w:rFonts w:ascii="Times New Roman" w:hAnsi="Times New Roman"/>
-          <w:b/>
-          <w:bCs/>
-          <w:sz w:val="24"/>
-        </w:rPr>
-        <w:t xml:space="preserve">6 </w:t>
-      </w:r>
-      <w:r>
-        <w:rPr>
-          <w:rFonts w:ascii="Times New Roman" w:hAnsi="Times New Roman"/>
-          <w:b/>
-          <w:bCs/>
-          <w:sz w:val="24"/>
-        </w:rPr>
-        <w:t xml:space="preserve">Relative </w:t>
-      </w:r>
-      <w:r>
-        <w:rPr>
-          <w:rFonts w:ascii="Times New Roman" w:hAnsi="Times New Roman" w:hint="eastAsia"/>
-          <w:b/>
-          <w:bCs/>
-          <w:sz w:val="24"/>
-        </w:rPr>
-        <w:t>config</w:t>
-      </w:r>
-      <w:bookmarkEnd w:id="70"/>
     </w:p>
     <w:p>
       <w:pPr>
@@ -18013,7 +18055,7 @@
                     <pic:cNvPicPr/>
                   </pic:nvPicPr>
                   <pic:blipFill>
-                    <a:blip r:embed="rId45"/>
+                    <a:blip r:embed="rId47"/>
                     <a:stretch>
                       <a:fillRect/>
                     </a:stretch>
@@ -18096,7 +18138,7 @@
                     <pic:cNvPicPr/>
                   </pic:nvPicPr>
                   <pic:blipFill>
-                    <a:blip r:embed="rId46"/>
+                    <a:blip r:embed="rId48"/>
                     <a:stretch>
                       <a:fillRect/>
                     </a:stretch>
@@ -18245,7 +18287,7 @@
                     </pic:cNvPicPr>
                   </pic:nvPicPr>
                   <pic:blipFill>
-                    <a:blip r:embed="rId47">
+                    <a:blip r:embed="rId49">
                       <a:extLst>
                         <a:ext uri="{28A0092B-C50C-407E-A947-70E740481C1C}">
                           <a14:useLocalDpi xmlns:a14="http://schemas.microsoft.com/office/drawing/2010/main" val="0"/>
@@ -18321,7 +18363,7 @@
                     </pic:cNvPicPr>
                   </pic:nvPicPr>
                   <pic:blipFill>
-                    <a:blip r:embed="rId48">
+                    <a:blip r:embed="rId50">
                       <a:extLst>
                         <a:ext uri="{28A0092B-C50C-407E-A947-70E740481C1C}">
                           <a14:useLocalDpi xmlns:a14="http://schemas.microsoft.com/office/drawing/2010/main" val="0"/>
@@ -18390,12 +18432,12 @@
           <w:sz w:val="24"/>
         </w:rPr>
       </w:pPr>
-      <w:bookmarkStart w:id="71" w:name="_Toc13098"/>
-      <w:bookmarkStart w:id="72" w:name="_Toc14257"/>
-      <w:bookmarkStart w:id="73" w:name="_Toc18120"/>
-      <w:bookmarkStart w:id="74" w:name="_Toc7134"/>
-      <w:bookmarkStart w:id="75" w:name="_Toc21038"/>
-      <w:bookmarkStart w:id="76" w:name="_Toc8842730"/>
+      <w:bookmarkStart w:id="70" w:name="_Toc13098"/>
+      <w:bookmarkStart w:id="71" w:name="_Toc14257"/>
+      <w:bookmarkStart w:id="72" w:name="_Toc18120"/>
+      <w:bookmarkStart w:id="73" w:name="_Toc7134"/>
+      <w:bookmarkStart w:id="74" w:name="_Toc21038"/>
+      <w:bookmarkStart w:id="75" w:name="_Toc8842730"/>
       <w:r>
         <w:rPr>
           <w:rFonts w:ascii="Times New Roman" w:hAnsi="Times New Roman" w:hint="eastAsia"/>
@@ -18423,21 +18465,21 @@
         </w:rPr>
         <w:t>数据库</w:t>
       </w:r>
+      <w:bookmarkEnd w:id="70"/>
+      <w:r>
+        <w:rPr>
+          <w:rFonts w:ascii="Times New Roman" w:hAnsi="Times New Roman"/>
+          <w:b/>
+          <w:bCs/>
+          <w:sz w:val="24"/>
+        </w:rPr>
+        <w:t>实现</w:t>
+      </w:r>
       <w:bookmarkEnd w:id="71"/>
-      <w:r>
-        <w:rPr>
-          <w:rFonts w:ascii="Times New Roman" w:hAnsi="Times New Roman"/>
-          <w:b/>
-          <w:bCs/>
-          <w:sz w:val="24"/>
-        </w:rPr>
-        <w:t>实现</w:t>
-      </w:r>
       <w:bookmarkEnd w:id="72"/>
       <w:bookmarkEnd w:id="73"/>
       <w:bookmarkEnd w:id="74"/>
       <w:bookmarkEnd w:id="75"/>
-      <w:bookmarkEnd w:id="76"/>
       <w:r>
         <w:rPr>
           <w:rFonts w:ascii="Times New Roman" w:hAnsi="Times New Roman"/>
@@ -18460,12 +18502,12 @@
           <w:sz w:val="24"/>
         </w:rPr>
       </w:pPr>
-      <w:bookmarkStart w:id="77" w:name="_Toc5064"/>
-      <w:bookmarkStart w:id="78" w:name="_Toc28515"/>
-      <w:bookmarkStart w:id="79" w:name="_Toc9857"/>
-      <w:bookmarkStart w:id="80" w:name="_Toc21455"/>
-      <w:bookmarkStart w:id="81" w:name="_Toc9286"/>
-      <w:bookmarkStart w:id="82" w:name="_Toc8842731"/>
+      <w:bookmarkStart w:id="76" w:name="_Toc5064"/>
+      <w:bookmarkStart w:id="77" w:name="_Toc28515"/>
+      <w:bookmarkStart w:id="78" w:name="_Toc9857"/>
+      <w:bookmarkStart w:id="79" w:name="_Toc21455"/>
+      <w:bookmarkStart w:id="80" w:name="_Toc9286"/>
+      <w:bookmarkStart w:id="81" w:name="_Toc8842731"/>
       <w:r>
         <w:rPr>
           <w:rFonts w:ascii="Times New Roman" w:hAnsi="Times New Roman" w:hint="eastAsia"/>
@@ -18493,12 +18535,12 @@
         </w:rPr>
         <w:t>数据库整体设计</w:t>
       </w:r>
+      <w:bookmarkEnd w:id="76"/>
       <w:bookmarkEnd w:id="77"/>
       <w:bookmarkEnd w:id="78"/>
       <w:bookmarkEnd w:id="79"/>
       <w:bookmarkEnd w:id="80"/>
       <w:bookmarkEnd w:id="81"/>
-      <w:bookmarkEnd w:id="82"/>
     </w:p>
     <w:p>
       <w:pPr>
@@ -18607,7 +18649,7 @@
                     </pic:cNvPicPr>
                   </pic:nvPicPr>
                   <pic:blipFill rotWithShape="1">
-                    <a:blip r:embed="rId49">
+                    <a:blip r:embed="rId51">
                       <a:extLst>
                         <a:ext uri="{28A0092B-C50C-407E-A947-70E740481C1C}">
                           <a14:useLocalDpi xmlns:a14="http://schemas.microsoft.com/office/drawing/2010/main" val="0"/>
@@ -18671,12 +18713,12 @@
           <w:sz w:val="24"/>
         </w:rPr>
       </w:pPr>
-      <w:bookmarkStart w:id="83" w:name="_Toc10199"/>
-      <w:bookmarkStart w:id="84" w:name="_Toc9821"/>
-      <w:bookmarkStart w:id="85" w:name="_Toc2838"/>
-      <w:bookmarkStart w:id="86" w:name="_Toc11726"/>
-      <w:bookmarkStart w:id="87" w:name="_Toc29270"/>
-      <w:bookmarkStart w:id="88" w:name="_Toc8842732"/>
+      <w:bookmarkStart w:id="82" w:name="_Toc10199"/>
+      <w:bookmarkStart w:id="83" w:name="_Toc9821"/>
+      <w:bookmarkStart w:id="84" w:name="_Toc2838"/>
+      <w:bookmarkStart w:id="85" w:name="_Toc11726"/>
+      <w:bookmarkStart w:id="86" w:name="_Toc29270"/>
+      <w:bookmarkStart w:id="87" w:name="_Toc8842732"/>
       <w:r>
         <w:rPr>
           <w:rFonts w:ascii="Times New Roman" w:hAnsi="Times New Roman" w:hint="eastAsia"/>
@@ -18715,12 +18757,12 @@
         </w:rPr>
         <w:t>模块设计</w:t>
       </w:r>
+      <w:bookmarkEnd w:id="82"/>
       <w:bookmarkEnd w:id="83"/>
       <w:bookmarkEnd w:id="84"/>
       <w:bookmarkEnd w:id="85"/>
       <w:bookmarkEnd w:id="86"/>
       <w:bookmarkEnd w:id="87"/>
-      <w:bookmarkEnd w:id="88"/>
     </w:p>
     <w:p>
       <w:pPr>
@@ -18734,12 +18776,12 @@
           <w:sz w:val="24"/>
         </w:rPr>
       </w:pPr>
-      <w:bookmarkStart w:id="89" w:name="_Toc1056"/>
-      <w:bookmarkStart w:id="90" w:name="_Toc28138"/>
-      <w:bookmarkStart w:id="91" w:name="_Toc31692"/>
-      <w:bookmarkStart w:id="92" w:name="_Toc17106"/>
-      <w:bookmarkStart w:id="93" w:name="_Toc8971"/>
-      <w:bookmarkStart w:id="94" w:name="_Toc8842733"/>
+      <w:bookmarkStart w:id="88" w:name="_Toc1056"/>
+      <w:bookmarkStart w:id="89" w:name="_Toc28138"/>
+      <w:bookmarkStart w:id="90" w:name="_Toc31692"/>
+      <w:bookmarkStart w:id="91" w:name="_Toc17106"/>
+      <w:bookmarkStart w:id="92" w:name="_Toc8971"/>
+      <w:bookmarkStart w:id="93" w:name="_Toc8842733"/>
       <w:r>
         <w:rPr>
           <w:rFonts w:ascii="Times New Roman" w:hAnsi="Times New Roman" w:hint="eastAsia"/>
@@ -18767,12 +18809,12 @@
         </w:rPr>
         <w:t>用户表</w:t>
       </w:r>
+      <w:bookmarkEnd w:id="88"/>
       <w:bookmarkEnd w:id="89"/>
       <w:bookmarkEnd w:id="90"/>
       <w:bookmarkEnd w:id="91"/>
       <w:bookmarkEnd w:id="92"/>
       <w:bookmarkEnd w:id="93"/>
-      <w:bookmarkEnd w:id="94"/>
     </w:p>
     <w:tbl>
       <w:tblPr>
@@ -19630,12 +19672,12 @@
           <w:sz w:val="24"/>
         </w:rPr>
       </w:pPr>
-      <w:bookmarkStart w:id="95" w:name="_Toc14166"/>
-      <w:bookmarkStart w:id="96" w:name="_Toc32198"/>
-      <w:bookmarkStart w:id="97" w:name="_Toc4414"/>
-      <w:bookmarkStart w:id="98" w:name="_Toc24943"/>
-      <w:bookmarkStart w:id="99" w:name="_Toc18544"/>
-      <w:bookmarkStart w:id="100" w:name="_Toc8842734"/>
+      <w:bookmarkStart w:id="94" w:name="_Toc14166"/>
+      <w:bookmarkStart w:id="95" w:name="_Toc32198"/>
+      <w:bookmarkStart w:id="96" w:name="_Toc4414"/>
+      <w:bookmarkStart w:id="97" w:name="_Toc24943"/>
+      <w:bookmarkStart w:id="98" w:name="_Toc18544"/>
+      <w:bookmarkStart w:id="99" w:name="_Toc8842734"/>
       <w:r>
         <w:rPr>
           <w:rFonts w:ascii="Times New Roman" w:hAnsi="Times New Roman" w:hint="eastAsia"/>
@@ -19690,12 +19732,12 @@
         </w:rPr>
         <w:t>关系表</w:t>
       </w:r>
+      <w:bookmarkEnd w:id="94"/>
       <w:bookmarkEnd w:id="95"/>
       <w:bookmarkEnd w:id="96"/>
       <w:bookmarkEnd w:id="97"/>
       <w:bookmarkEnd w:id="98"/>
       <w:bookmarkEnd w:id="99"/>
-      <w:bookmarkEnd w:id="100"/>
     </w:p>
     <w:tbl>
       <w:tblPr>
@@ -19999,12 +20041,12 @@
           <w:sz w:val="24"/>
         </w:rPr>
       </w:pPr>
-      <w:bookmarkStart w:id="101" w:name="_Toc8842735"/>
-      <w:bookmarkStart w:id="102" w:name="_Toc20791"/>
-      <w:bookmarkStart w:id="103" w:name="_Toc22236"/>
-      <w:bookmarkStart w:id="104" w:name="_Toc4443"/>
-      <w:bookmarkStart w:id="105" w:name="_Toc22666"/>
-      <w:bookmarkStart w:id="106" w:name="_Toc22822"/>
+      <w:bookmarkStart w:id="100" w:name="_Toc8842735"/>
+      <w:bookmarkStart w:id="101" w:name="_Toc20791"/>
+      <w:bookmarkStart w:id="102" w:name="_Toc22236"/>
+      <w:bookmarkStart w:id="103" w:name="_Toc4443"/>
+      <w:bookmarkStart w:id="104" w:name="_Toc22666"/>
+      <w:bookmarkStart w:id="105" w:name="_Toc22822"/>
       <w:r>
         <w:rPr>
           <w:rFonts w:ascii="Times New Roman" w:hAnsi="Times New Roman" w:hint="eastAsia"/>
@@ -20050,7 +20092,7 @@
         </w:rPr>
         <w:t>表</w:t>
       </w:r>
-      <w:bookmarkEnd w:id="101"/>
+      <w:bookmarkEnd w:id="100"/>
     </w:p>
     <w:tbl>
       <w:tblPr>
@@ -20345,7 +20387,7 @@
           <w:sz w:val="24"/>
         </w:rPr>
       </w:pPr>
-      <w:bookmarkStart w:id="107" w:name="_Toc8842736"/>
+      <w:bookmarkStart w:id="106" w:name="_Toc8842736"/>
       <w:r>
         <w:rPr>
           <w:rFonts w:ascii="Times New Roman" w:hAnsi="Times New Roman" w:hint="eastAsia"/>
@@ -20391,7 +20433,7 @@
         </w:rPr>
         <w:t>表</w:t>
       </w:r>
-      <w:bookmarkEnd w:id="107"/>
+      <w:bookmarkEnd w:id="106"/>
     </w:p>
     <w:tbl>
       <w:tblPr>
@@ -20839,7 +20881,7 @@
           <w:sz w:val="24"/>
         </w:rPr>
       </w:pPr>
-      <w:bookmarkStart w:id="108" w:name="_Toc8842737"/>
+      <w:bookmarkStart w:id="107" w:name="_Toc8842737"/>
       <w:r>
         <w:rPr>
           <w:rFonts w:ascii="Times New Roman" w:hAnsi="Times New Roman" w:hint="eastAsia"/>
@@ -20885,7 +20927,7 @@
         </w:rPr>
         <w:t>表</w:t>
       </w:r>
-      <w:bookmarkEnd w:id="108"/>
+      <w:bookmarkEnd w:id="107"/>
     </w:p>
     <w:tbl>
       <w:tblPr>
@@ -21756,7 +21798,7 @@
           <w:sz w:val="24"/>
         </w:rPr>
       </w:pPr>
-      <w:bookmarkStart w:id="109" w:name="_Toc8842738"/>
+      <w:bookmarkStart w:id="108" w:name="_Toc8842738"/>
       <w:r>
         <w:rPr>
           <w:rFonts w:ascii="Times New Roman" w:hAnsi="Times New Roman" w:hint="eastAsia"/>
@@ -21784,11 +21826,11 @@
         </w:rPr>
         <w:t>6</w:t>
       </w:r>
+      <w:bookmarkEnd w:id="101"/>
       <w:bookmarkEnd w:id="102"/>
       <w:bookmarkEnd w:id="103"/>
       <w:bookmarkEnd w:id="104"/>
       <w:bookmarkEnd w:id="105"/>
-      <w:bookmarkEnd w:id="106"/>
       <w:r>
         <w:rPr>
           <w:rFonts w:ascii="Times New Roman" w:hAnsi="Times New Roman" w:hint="eastAsia"/>
@@ -21798,7 +21840,7 @@
         </w:rPr>
         <w:t>用户教练关系表</w:t>
       </w:r>
-      <w:bookmarkEnd w:id="109"/>
+      <w:bookmarkEnd w:id="108"/>
       <w:r>
         <w:rPr>
           <w:rFonts w:ascii="Times New Roman" w:hAnsi="Times New Roman"/>
@@ -22116,12 +22158,12 @@
           <w:sz w:val="24"/>
         </w:rPr>
       </w:pPr>
-      <w:bookmarkStart w:id="110" w:name="_Toc1531"/>
-      <w:bookmarkStart w:id="111" w:name="_Toc15621"/>
-      <w:bookmarkStart w:id="112" w:name="_Toc10777"/>
-      <w:bookmarkStart w:id="113" w:name="_Toc30356"/>
-      <w:bookmarkStart w:id="114" w:name="_Toc28162"/>
-      <w:bookmarkStart w:id="115" w:name="_Toc8842739"/>
+      <w:bookmarkStart w:id="109" w:name="_Toc1531"/>
+      <w:bookmarkStart w:id="110" w:name="_Toc15621"/>
+      <w:bookmarkStart w:id="111" w:name="_Toc10777"/>
+      <w:bookmarkStart w:id="112" w:name="_Toc30356"/>
+      <w:bookmarkStart w:id="113" w:name="_Toc28162"/>
+      <w:bookmarkStart w:id="114" w:name="_Toc8842739"/>
       <w:r>
         <w:rPr>
           <w:rFonts w:ascii="Times New Roman" w:hAnsi="Times New Roman" w:hint="eastAsia"/>
@@ -22168,12 +22210,12 @@
         </w:rPr>
         <w:t>表</w:t>
       </w:r>
+      <w:bookmarkEnd w:id="109"/>
       <w:bookmarkEnd w:id="110"/>
       <w:bookmarkEnd w:id="111"/>
       <w:bookmarkEnd w:id="112"/>
       <w:bookmarkEnd w:id="113"/>
       <w:bookmarkEnd w:id="114"/>
-      <w:bookmarkEnd w:id="115"/>
     </w:p>
     <w:tbl>
       <w:tblPr>
@@ -22577,6 +22619,249 @@
         <w:spacing w:line="360" w:lineRule="auto"/>
         <w:outlineLvl w:val="2"/>
       </w:pPr>
+    </w:p>
+    <w:p>
+      <w:pPr>
+        <w:spacing w:line="360" w:lineRule="auto"/>
+        <w:outlineLvl w:val="2"/>
+        <w:rPr>
+          <w:rFonts w:ascii="Times New Roman" w:hAnsi="Times New Roman"/>
+          <w:b/>
+          <w:bCs/>
+          <w:sz w:val="24"/>
+        </w:rPr>
+      </w:pPr>
+      <w:r>
+        <w:rPr>
+          <w:rFonts w:ascii="Times New Roman" w:hAnsi="Times New Roman" w:hint="eastAsia"/>
+          <w:b/>
+          <w:bCs/>
+          <w:sz w:val="24"/>
+        </w:rPr>
+        <w:t>5.</w:t>
+      </w:r>
+      <w:r>
+        <w:rPr>
+          <w:rFonts w:ascii="Times New Roman" w:hAnsi="Times New Roman"/>
+          <w:b/>
+          <w:bCs/>
+          <w:sz w:val="24"/>
+        </w:rPr>
+        <w:t xml:space="preserve"> </w:t>
+      </w:r>
+      <w:r>
+        <w:rPr>
+          <w:rFonts w:ascii="Times New Roman" w:hAnsi="Times New Roman" w:hint="eastAsia"/>
+          <w:b/>
+          <w:bCs/>
+          <w:sz w:val="24"/>
+        </w:rPr>
+        <w:t>函数式路由</w:t>
+      </w:r>
+    </w:p>
+    <w:p>
+      <w:pPr>
+        <w:spacing w:line="360" w:lineRule="auto"/>
+        <w:outlineLvl w:val="2"/>
+      </w:pPr>
+      <w:r>
+        <w:rPr>
+          <w:rFonts w:hint="eastAsia"/>
+        </w:rPr>
+        <w:t>在</w:t>
+      </w:r>
+      <w:r>
+        <w:rPr>
+          <w:rFonts w:hint="eastAsia"/>
+        </w:rPr>
+        <w:t xml:space="preserve"> </w:t>
+      </w:r>
+      <w:proofErr w:type="spellStart"/>
+      <w:r>
+        <w:rPr>
+          <w:rFonts w:hint="eastAsia"/>
+        </w:rPr>
+        <w:t>com</w:t>
+      </w:r>
+      <w:r>
+        <w:t>.gymclub.</w:t>
+      </w:r>
+      <w:r>
+        <w:t>api.router.Routers</w:t>
+      </w:r>
+      <w:proofErr w:type="spellEnd"/>
+      <w:r>
+        <w:t xml:space="preserve"> </w:t>
+      </w:r>
+      <w:r>
+        <w:rPr>
+          <w:rFonts w:hint="eastAsia"/>
+        </w:rPr>
+        <w:t>里统一配置了模块所有的请求路径路由，用</w:t>
+      </w:r>
+      <w:r>
+        <w:rPr>
+          <w:rFonts w:hint="eastAsia"/>
+        </w:rPr>
+        <w:t xml:space="preserve"> @Configuration</w:t>
+      </w:r>
+      <w:r>
+        <w:t xml:space="preserve"> </w:t>
+      </w:r>
+      <w:r>
+        <w:rPr>
+          <w:rFonts w:hint="eastAsia"/>
+        </w:rPr>
+        <w:t>交由</w:t>
+      </w:r>
+      <w:r>
+        <w:rPr>
+          <w:rFonts w:hint="eastAsia"/>
+        </w:rPr>
+        <w:t>spring</w:t>
+      </w:r>
+      <w:r>
+        <w:t xml:space="preserve"> </w:t>
+      </w:r>
+      <w:r>
+        <w:rPr>
+          <w:rFonts w:hint="eastAsia"/>
+        </w:rPr>
+        <w:t>IOC</w:t>
+      </w:r>
+      <w:r>
+        <w:t xml:space="preserve"> </w:t>
+      </w:r>
+      <w:r>
+        <w:rPr>
+          <w:rFonts w:hint="eastAsia"/>
+        </w:rPr>
+        <w:t>容器控制。相关代码：</w:t>
+      </w:r>
+    </w:p>
+    <w:p>
+      <w:pPr>
+        <w:spacing w:line="360" w:lineRule="auto"/>
+        <w:outlineLvl w:val="2"/>
+      </w:pPr>
+      <w:r>
+        <w:rPr>
+          <w:noProof/>
+        </w:rPr>
+        <w:drawing>
+          <wp:inline distT="0" distB="0" distL="0" distR="0" wp14:anchorId="39D2C9D5" wp14:editId="50B8BA07">
+            <wp:extent cx="5274310" cy="3242945"/>
+            <wp:effectExtent l="0" t="0" r="2540" b="0"/>
+            <wp:docPr id="4" name="图片 4" descr="C:\Users\SHALLM~1\AppData\Local\Temp\1560864054(1).png"/>
+            <wp:cNvGraphicFramePr>
+              <a:graphicFrameLocks xmlns:a="http://schemas.openxmlformats.org/drawingml/2006/main" noChangeAspect="1"/>
+            </wp:cNvGraphicFramePr>
+            <a:graphic xmlns:a="http://schemas.openxmlformats.org/drawingml/2006/main">
+              <a:graphicData uri="http://schemas.openxmlformats.org/drawingml/2006/picture">
+                <pic:pic xmlns:pic="http://schemas.openxmlformats.org/drawingml/2006/picture">
+                  <pic:nvPicPr>
+                    <pic:cNvPr id="0" name="Picture 3" descr="C:\Users\SHALLM~1\AppData\Local\Temp\1560864054(1).png"/>
+                    <pic:cNvPicPr>
+                      <a:picLocks noChangeAspect="1" noChangeArrowheads="1"/>
+                    </pic:cNvPicPr>
+                  </pic:nvPicPr>
+                  <pic:blipFill>
+                    <a:blip r:embed="rId52">
+                      <a:extLst>
+                        <a:ext uri="{28A0092B-C50C-407E-A947-70E740481C1C}">
+                          <a14:useLocalDpi xmlns:a14="http://schemas.microsoft.com/office/drawing/2010/main" val="0"/>
+                        </a:ext>
+                      </a:extLst>
+                    </a:blip>
+                    <a:srcRect/>
+                    <a:stretch>
+                      <a:fillRect/>
+                    </a:stretch>
+                  </pic:blipFill>
+                  <pic:spPr bwMode="auto">
+                    <a:xfrm>
+                      <a:off x="0" y="0"/>
+                      <a:ext cx="5274310" cy="3242945"/>
+                    </a:xfrm>
+                    <a:prstGeom prst="rect">
+                      <a:avLst/>
+                    </a:prstGeom>
+                    <a:noFill/>
+                    <a:ln>
+                      <a:noFill/>
+                    </a:ln>
+                  </pic:spPr>
+                </pic:pic>
+              </a:graphicData>
+            </a:graphic>
+          </wp:inline>
+        </w:drawing>
+      </w:r>
+    </w:p>
+    <w:p>
+      <w:pPr>
+        <w:spacing w:line="360" w:lineRule="auto"/>
+        <w:outlineLvl w:val="2"/>
+        <w:rPr>
+          <w:rFonts w:hint="eastAsia"/>
+        </w:rPr>
+      </w:pPr>
+      <w:r>
+        <w:rPr>
+          <w:noProof/>
+        </w:rPr>
+        <w:lastRenderedPageBreak/>
+        <w:drawing>
+          <wp:inline distT="0" distB="0" distL="0" distR="0" wp14:anchorId="5DFD3C1F" wp14:editId="0FABBB1F">
+            <wp:extent cx="5274310" cy="3100705"/>
+            <wp:effectExtent l="0" t="0" r="2540" b="4445"/>
+            <wp:docPr id="5" name="图片 5" descr="C:\Users\SHALLM~1\AppData\Local\Temp\1560864092(1).png"/>
+            <wp:cNvGraphicFramePr>
+              <a:graphicFrameLocks xmlns:a="http://schemas.openxmlformats.org/drawingml/2006/main" noChangeAspect="1"/>
+            </wp:cNvGraphicFramePr>
+            <a:graphic xmlns:a="http://schemas.openxmlformats.org/drawingml/2006/main">
+              <a:graphicData uri="http://schemas.openxmlformats.org/drawingml/2006/picture">
+                <pic:pic xmlns:pic="http://schemas.openxmlformats.org/drawingml/2006/picture">
+                  <pic:nvPicPr>
+                    <pic:cNvPr id="0" name="Picture 4" descr="C:\Users\SHALLM~1\AppData\Local\Temp\1560864092(1).png"/>
+                    <pic:cNvPicPr>
+                      <a:picLocks noChangeAspect="1" noChangeArrowheads="1"/>
+                    </pic:cNvPicPr>
+                  </pic:nvPicPr>
+                  <pic:blipFill>
+                    <a:blip r:embed="rId53">
+                      <a:extLst>
+                        <a:ext uri="{28A0092B-C50C-407E-A947-70E740481C1C}">
+                          <a14:useLocalDpi xmlns:a14="http://schemas.microsoft.com/office/drawing/2010/main" val="0"/>
+                        </a:ext>
+                      </a:extLst>
+                    </a:blip>
+                    <a:srcRect/>
+                    <a:stretch>
+                      <a:fillRect/>
+                    </a:stretch>
+                  </pic:blipFill>
+                  <pic:spPr bwMode="auto">
+                    <a:xfrm>
+                      <a:off x="0" y="0"/>
+                      <a:ext cx="5274310" cy="3100705"/>
+                    </a:xfrm>
+                    <a:prstGeom prst="rect">
+                      <a:avLst/>
+                    </a:prstGeom>
+                    <a:noFill/>
+                    <a:ln>
+                      <a:noFill/>
+                    </a:ln>
+                  </pic:spPr>
+                </pic:pic>
+              </a:graphicData>
+            </a:graphic>
+          </wp:inline>
+        </w:drawing>
+      </w:r>
+      <w:bookmarkStart w:id="115" w:name="_GoBack"/>
+      <w:bookmarkEnd w:id="115"/>
     </w:p>
     <w:sectPr>
       <w:pgSz w:w="11906" w:h="16838"/>
@@ -25042,7 +25327,7 @@
 </file>
 
 <file path=customXml/itemProps1.xml><?xml version="1.0" encoding="utf-8"?>
-<ds:datastoreItem xmlns:ds="http://schemas.openxmlformats.org/officeDocument/2006/customXml" ds:itemID="{07A9DF24-977A-4257-8CF2-00BFFB6ECBE4}">
+<ds:datastoreItem xmlns:ds="http://schemas.openxmlformats.org/officeDocument/2006/customXml" ds:itemID="{3B3C5416-851F-42FB-8BBA-44C0F123D075}">
   <ds:schemaRefs>
     <ds:schemaRef ds:uri="http://schemas.openxmlformats.org/officeDocument/2006/bibliography"/>
   </ds:schemaRefs>

--- a/JaveEE第四次设计文档.docx
+++ b/JaveEE第四次设计文档.docx
@@ -653,7 +653,7 @@
         </w:rPr>
         <w:fldChar w:fldCharType="separate"/>
       </w:r>
-      <w:hyperlink w:anchor="_Toc8842715" w:history="1">
+      <w:hyperlink w:anchor="_Toc11786165" w:history="1">
         <w:r>
           <w:rPr>
             <w:rStyle w:val="a3"/>
@@ -690,7 +690,7 @@
           <w:rPr>
             <w:noProof/>
           </w:rPr>
-          <w:instrText xml:space="preserve"> PAGEREF _Toc8842715 \h </w:instrText>
+          <w:instrText xml:space="preserve"> PAGEREF _Toc11786165 \h </w:instrText>
         </w:r>
         <w:r>
           <w:rPr>
@@ -729,7 +729,7 @@
           <w:szCs w:val="22"/>
         </w:rPr>
       </w:pPr>
-      <w:hyperlink w:anchor="_Toc8842716" w:history="1">
+      <w:hyperlink w:anchor="_Toc11786166" w:history="1">
         <w:r>
           <w:rPr>
             <w:rStyle w:val="a3"/>
@@ -766,7 +766,7 @@
           <w:rPr>
             <w:noProof/>
           </w:rPr>
-          <w:instrText xml:space="preserve"> PAGEREF _Toc8842716 \h </w:instrText>
+          <w:instrText xml:space="preserve"> PAGEREF _Toc11786166 \h </w:instrText>
         </w:r>
         <w:r>
           <w:rPr>
@@ -805,7 +805,7 @@
           <w:szCs w:val="22"/>
         </w:rPr>
       </w:pPr>
-      <w:hyperlink w:anchor="_Toc8842717" w:history="1">
+      <w:hyperlink w:anchor="_Toc11786167" w:history="1">
         <w:r>
           <w:rPr>
             <w:rStyle w:val="a3"/>
@@ -842,7 +842,7 @@
           <w:rPr>
             <w:noProof/>
           </w:rPr>
-          <w:instrText xml:space="preserve"> PAGEREF _Toc8842717 \h </w:instrText>
+          <w:instrText xml:space="preserve"> PAGEREF _Toc11786167 \h </w:instrText>
         </w:r>
         <w:r>
           <w:rPr>
@@ -881,7 +881,7 @@
           <w:szCs w:val="22"/>
         </w:rPr>
       </w:pPr>
-      <w:hyperlink w:anchor="_Toc8842718" w:history="1">
+      <w:hyperlink w:anchor="_Toc11786168" w:history="1">
         <w:r>
           <w:rPr>
             <w:rStyle w:val="a3"/>
@@ -918,7 +918,7 @@
           <w:rPr>
             <w:noProof/>
           </w:rPr>
-          <w:instrText xml:space="preserve"> PAGEREF _Toc8842718 \h </w:instrText>
+          <w:instrText xml:space="preserve"> PAGEREF _Toc11786168 \h </w:instrText>
         </w:r>
         <w:r>
           <w:rPr>
@@ -957,7 +957,7 @@
           <w:szCs w:val="22"/>
         </w:rPr>
       </w:pPr>
-      <w:hyperlink w:anchor="_Toc8842719" w:history="1">
+      <w:hyperlink w:anchor="_Toc11786169" w:history="1">
         <w:r>
           <w:rPr>
             <w:rStyle w:val="a3"/>
@@ -994,7 +994,7 @@
           <w:rPr>
             <w:noProof/>
           </w:rPr>
-          <w:instrText xml:space="preserve"> PAGEREF _Toc8842719 \h </w:instrText>
+          <w:instrText xml:space="preserve"> PAGEREF _Toc11786169 \h </w:instrText>
         </w:r>
         <w:r>
           <w:rPr>
@@ -1033,7 +1033,7 @@
           <w:szCs w:val="22"/>
         </w:rPr>
       </w:pPr>
-      <w:hyperlink w:anchor="_Toc8842720" w:history="1">
+      <w:hyperlink w:anchor="_Toc11786170" w:history="1">
         <w:r>
           <w:rPr>
             <w:rStyle w:val="a3"/>
@@ -1070,7 +1070,7 @@
           <w:rPr>
             <w:noProof/>
           </w:rPr>
-          <w:instrText xml:space="preserve"> PAGEREF _Toc8842720 \h </w:instrText>
+          <w:instrText xml:space="preserve"> PAGEREF _Toc11786170 \h </w:instrText>
         </w:r>
         <w:r>
           <w:rPr>
@@ -1109,7 +1109,7 @@
           <w:szCs w:val="22"/>
         </w:rPr>
       </w:pPr>
-      <w:hyperlink w:anchor="_Toc8842721" w:history="1">
+      <w:hyperlink w:anchor="_Toc11786171" w:history="1">
         <w:r>
           <w:rPr>
             <w:rStyle w:val="a3"/>
@@ -1146,7 +1146,7 @@
           <w:rPr>
             <w:noProof/>
           </w:rPr>
-          <w:instrText xml:space="preserve"> PAGEREF _Toc8842721 \h </w:instrText>
+          <w:instrText xml:space="preserve"> PAGEREF _Toc11786171 \h </w:instrText>
         </w:r>
         <w:r>
           <w:rPr>
@@ -1185,7 +1185,7 @@
           <w:szCs w:val="22"/>
         </w:rPr>
       </w:pPr>
-      <w:hyperlink w:anchor="_Toc8842722" w:history="1">
+      <w:hyperlink w:anchor="_Toc11786172" w:history="1">
         <w:r>
           <w:rPr>
             <w:rStyle w:val="a3"/>
@@ -1262,7 +1262,7 @@
           <w:rPr>
             <w:noProof/>
           </w:rPr>
-          <w:instrText xml:space="preserve"> PAGEREF _Toc8842722 \h </w:instrText>
+          <w:instrText xml:space="preserve"> PAGEREF _Toc11786172 \h </w:instrText>
         </w:r>
         <w:r>
           <w:rPr>
@@ -1279,7 +1279,7 @@
           <w:rPr>
             <w:noProof/>
           </w:rPr>
-          <w:t>8</w:t>
+          <w:t>7</w:t>
         </w:r>
         <w:r>
           <w:rPr>
@@ -1301,7 +1301,7 @@
           <w:szCs w:val="22"/>
         </w:rPr>
       </w:pPr>
-      <w:hyperlink w:anchor="_Toc8842723" w:history="1">
+      <w:hyperlink w:anchor="_Toc11786173" w:history="1">
         <w:r>
           <w:rPr>
             <w:rStyle w:val="a3"/>
@@ -1358,7 +1358,7 @@
           <w:rPr>
             <w:noProof/>
           </w:rPr>
-          <w:instrText xml:space="preserve"> PAGEREF _Toc8842723 \h </w:instrText>
+          <w:instrText xml:space="preserve"> PAGEREF _Toc11786173 \h </w:instrText>
         </w:r>
         <w:r>
           <w:rPr>
@@ -1397,7 +1397,7 @@
           <w:szCs w:val="22"/>
         </w:rPr>
       </w:pPr>
-      <w:hyperlink w:anchor="_Toc8842724" w:history="1">
+      <w:hyperlink w:anchor="_Toc11786174" w:history="1">
         <w:r>
           <w:rPr>
             <w:rStyle w:val="a3"/>
@@ -1434,7 +1434,7 @@
           <w:rPr>
             <w:noProof/>
           </w:rPr>
-          <w:instrText xml:space="preserve"> PAGEREF _Toc8842724 \h </w:instrText>
+          <w:instrText xml:space="preserve"> PAGEREF _Toc11786174 \h </w:instrText>
         </w:r>
         <w:r>
           <w:rPr>
@@ -1473,7 +1473,7 @@
           <w:szCs w:val="22"/>
         </w:rPr>
       </w:pPr>
-      <w:hyperlink w:anchor="_Toc8842725" w:history="1">
+      <w:hyperlink w:anchor="_Toc11786175" w:history="1">
         <w:r>
           <w:rPr>
             <w:rStyle w:val="a3"/>
@@ -1510,7 +1510,7 @@
           <w:rPr>
             <w:noProof/>
           </w:rPr>
-          <w:instrText xml:space="preserve"> PAGEREF _Toc8842725 \h </w:instrText>
+          <w:instrText xml:space="preserve"> PAGEREF _Toc11786175 \h </w:instrText>
         </w:r>
         <w:r>
           <w:rPr>
@@ -1527,7 +1527,7 @@
           <w:rPr>
             <w:noProof/>
           </w:rPr>
-          <w:t>18</w:t>
+          <w:t>17</w:t>
         </w:r>
         <w:r>
           <w:rPr>
@@ -1549,7 +1549,7 @@
           <w:szCs w:val="22"/>
         </w:rPr>
       </w:pPr>
-      <w:hyperlink w:anchor="_Toc8842726" w:history="1">
+      <w:hyperlink w:anchor="_Toc11786176" w:history="1">
         <w:r>
           <w:rPr>
             <w:rStyle w:val="a3"/>
@@ -1586,7 +1586,7 @@
           <w:rPr>
             <w:noProof/>
           </w:rPr>
-          <w:instrText xml:space="preserve"> PAGEREF _Toc8842726 \h </w:instrText>
+          <w:instrText xml:space="preserve"> PAGEREF _Toc11786176 \h </w:instrText>
         </w:r>
         <w:r>
           <w:rPr>
@@ -1603,7 +1603,7 @@
           <w:rPr>
             <w:noProof/>
           </w:rPr>
-          <w:t>21</w:t>
+          <w:t>20</w:t>
         </w:r>
         <w:r>
           <w:rPr>
@@ -1625,7 +1625,7 @@
           <w:szCs w:val="22"/>
         </w:rPr>
       </w:pPr>
-      <w:hyperlink w:anchor="_Toc8842727" w:history="1">
+      <w:hyperlink w:anchor="_Toc11786177" w:history="1">
         <w:r>
           <w:rPr>
             <w:rStyle w:val="a3"/>
@@ -1662,7 +1662,7 @@
           <w:rPr>
             <w:noProof/>
           </w:rPr>
-          <w:instrText xml:space="preserve"> PAGEREF _Toc8842727 \h </w:instrText>
+          <w:instrText xml:space="preserve"> PAGEREF _Toc11786177 \h </w:instrText>
         </w:r>
         <w:r>
           <w:rPr>
@@ -1679,7 +1679,7 @@
           <w:rPr>
             <w:noProof/>
           </w:rPr>
-          <w:t>25</w:t>
+          <w:t>23</w:t>
         </w:r>
         <w:r>
           <w:rPr>
@@ -1701,7 +1701,7 @@
           <w:szCs w:val="22"/>
         </w:rPr>
       </w:pPr>
-      <w:hyperlink w:anchor="_Toc8842728" w:history="1">
+      <w:hyperlink w:anchor="_Toc11786178" w:history="1">
         <w:r>
           <w:rPr>
             <w:rStyle w:val="a3"/>
@@ -1728,7 +1728,7 @@
           <w:rPr>
             <w:noProof/>
           </w:rPr>
-          <w:instrText xml:space="preserve"> PAGEREF _Toc8842728 \h </w:instrText>
+          <w:instrText xml:space="preserve"> PAGEREF _Toc11786178 \h </w:instrText>
         </w:r>
         <w:r>
           <w:rPr>
@@ -1745,7 +1745,7 @@
           <w:rPr>
             <w:noProof/>
           </w:rPr>
-          <w:t>27</w:t>
+          <w:t>26</w:t>
         </w:r>
         <w:r>
           <w:rPr>
@@ -1767,7 +1767,18 @@
           <w:szCs w:val="22"/>
         </w:rPr>
       </w:pPr>
-      <w:hyperlink w:anchor="_Toc8842729" w:history="1">
+      <w:hyperlink w:anchor="_Toc11786179" w:history="1">
+        <w:r>
+          <w:rPr>
+            <w:rStyle w:val="a3"/>
+            <w:rFonts w:ascii="Times New Roman" w:hAnsi="Times New Roman"/>
+            <w:b/>
+            <w:bCs/>
+            <w:noProof/>
+            <w:highlight w:val="yellow"/>
+          </w:rPr>
+          <w:t>3.2.7</w:t>
+        </w:r>
         <w:r>
           <w:rPr>
             <w:rStyle w:val="a3"/>
@@ -1776,7 +1787,7 @@
             <w:bCs/>
             <w:noProof/>
           </w:rPr>
-          <w:t>3.2.7 Oauth2</w:t>
+          <w:t>函数式路由</w:t>
         </w:r>
         <w:r>
           <w:rPr>
@@ -1794,7 +1805,7 @@
           <w:rPr>
             <w:noProof/>
           </w:rPr>
-          <w:instrText xml:space="preserve"> PAGEREF _Toc8842729 \h </w:instrText>
+          <w:instrText xml:space="preserve"> PAGEREF _Toc11786179 \h </w:instrText>
         </w:r>
         <w:r>
           <w:rPr>
@@ -1833,7 +1844,7 @@
           <w:szCs w:val="22"/>
         </w:rPr>
       </w:pPr>
-      <w:hyperlink w:anchor="_Toc8842730" w:history="1">
+      <w:hyperlink w:anchor="_Toc11786180" w:history="1">
         <w:r>
           <w:rPr>
             <w:rStyle w:val="a3"/>
@@ -1870,7 +1881,7 @@
           <w:rPr>
             <w:noProof/>
           </w:rPr>
-          <w:instrText xml:space="preserve"> PAGEREF _Toc8842730 \h </w:instrText>
+          <w:instrText xml:space="preserve"> PAGEREF _Toc11786180 \h </w:instrText>
         </w:r>
         <w:r>
           <w:rPr>
@@ -1887,7 +1898,7 @@
           <w:rPr>
             <w:noProof/>
           </w:rPr>
-          <w:t>28</w:t>
+          <w:t>29</w:t>
         </w:r>
         <w:r>
           <w:rPr>
@@ -1909,7 +1920,7 @@
           <w:szCs w:val="22"/>
         </w:rPr>
       </w:pPr>
-      <w:hyperlink w:anchor="_Toc8842731" w:history="1">
+      <w:hyperlink w:anchor="_Toc11786181" w:history="1">
         <w:r>
           <w:rPr>
             <w:rStyle w:val="a3"/>
@@ -1946,7 +1957,7 @@
           <w:rPr>
             <w:noProof/>
           </w:rPr>
-          <w:instrText xml:space="preserve"> PAGEREF _Toc8842731 \h </w:instrText>
+          <w:instrText xml:space="preserve"> PAGEREF _Toc11786181 \h </w:instrText>
         </w:r>
         <w:r>
           <w:rPr>
@@ -1963,7 +1974,7 @@
           <w:rPr>
             <w:noProof/>
           </w:rPr>
-          <w:t>28</w:t>
+          <w:t>29</w:t>
         </w:r>
         <w:r>
           <w:rPr>
@@ -1985,7 +1996,7 @@
           <w:szCs w:val="22"/>
         </w:rPr>
       </w:pPr>
-      <w:hyperlink w:anchor="_Toc8842732" w:history="1">
+      <w:hyperlink w:anchor="_Toc11786182" w:history="1">
         <w:r>
           <w:rPr>
             <w:rStyle w:val="a3"/>
@@ -2022,7 +2033,7 @@
           <w:rPr>
             <w:noProof/>
           </w:rPr>
-          <w:instrText xml:space="preserve"> PAGEREF _Toc8842732 \h </w:instrText>
+          <w:instrText xml:space="preserve"> PAGEREF _Toc11786182 \h </w:instrText>
         </w:r>
         <w:r>
           <w:rPr>
@@ -2039,7 +2050,7 @@
           <w:rPr>
             <w:noProof/>
           </w:rPr>
-          <w:t>28</w:t>
+          <w:t>29</w:t>
         </w:r>
         <w:r>
           <w:rPr>
@@ -2061,7 +2072,7 @@
           <w:szCs w:val="22"/>
         </w:rPr>
       </w:pPr>
-      <w:hyperlink w:anchor="_Toc8842733" w:history="1">
+      <w:hyperlink w:anchor="_Toc11786183" w:history="1">
         <w:r>
           <w:rPr>
             <w:rStyle w:val="a3"/>
@@ -2098,7 +2109,7 @@
           <w:rPr>
             <w:noProof/>
           </w:rPr>
-          <w:instrText xml:space="preserve"> PAGEREF _Toc8842733 \h </w:instrText>
+          <w:instrText xml:space="preserve"> PAGEREF _Toc11786183 \h </w:instrText>
         </w:r>
         <w:r>
           <w:rPr>
@@ -2115,7 +2126,7 @@
           <w:rPr>
             <w:noProof/>
           </w:rPr>
-          <w:t>28</w:t>
+          <w:t>29</w:t>
         </w:r>
         <w:r>
           <w:rPr>
@@ -2137,7 +2148,7 @@
           <w:szCs w:val="22"/>
         </w:rPr>
       </w:pPr>
-      <w:hyperlink w:anchor="_Toc8842734" w:history="1">
+      <w:hyperlink w:anchor="_Toc11786184" w:history="1">
         <w:r>
           <w:rPr>
             <w:rStyle w:val="a3"/>
@@ -2194,7 +2205,7 @@
           <w:rPr>
             <w:noProof/>
           </w:rPr>
-          <w:instrText xml:space="preserve"> PAGEREF _Toc8842734 \h </w:instrText>
+          <w:instrText xml:space="preserve"> PAGEREF _Toc11786184 \h </w:instrText>
         </w:r>
         <w:r>
           <w:rPr>
@@ -2211,7 +2222,7 @@
           <w:rPr>
             <w:noProof/>
           </w:rPr>
-          <w:t>29</w:t>
+          <w:t>30</w:t>
         </w:r>
         <w:r>
           <w:rPr>
@@ -2233,7 +2244,7 @@
           <w:szCs w:val="22"/>
         </w:rPr>
       </w:pPr>
-      <w:hyperlink w:anchor="_Toc8842735" w:history="1">
+      <w:hyperlink w:anchor="_Toc11786185" w:history="1">
         <w:r>
           <w:rPr>
             <w:rStyle w:val="a3"/>
@@ -2270,7 +2281,7 @@
           <w:rPr>
             <w:noProof/>
           </w:rPr>
-          <w:instrText xml:space="preserve"> PAGEREF _Toc8842735 \h </w:instrText>
+          <w:instrText xml:space="preserve"> PAGEREF _Toc11786185 \h </w:instrText>
         </w:r>
         <w:r>
           <w:rPr>
@@ -2287,7 +2298,7 @@
           <w:rPr>
             <w:noProof/>
           </w:rPr>
-          <w:t>29</w:t>
+          <w:t>30</w:t>
         </w:r>
         <w:r>
           <w:rPr>
@@ -2309,7 +2320,7 @@
           <w:szCs w:val="22"/>
         </w:rPr>
       </w:pPr>
-      <w:hyperlink w:anchor="_Toc8842736" w:history="1">
+      <w:hyperlink w:anchor="_Toc11786186" w:history="1">
         <w:r>
           <w:rPr>
             <w:rStyle w:val="a3"/>
@@ -2346,7 +2357,7 @@
           <w:rPr>
             <w:noProof/>
           </w:rPr>
-          <w:instrText xml:space="preserve"> PAGEREF _Toc8842736 \h </w:instrText>
+          <w:instrText xml:space="preserve"> PAGEREF _Toc11786186 \h </w:instrText>
         </w:r>
         <w:r>
           <w:rPr>
@@ -2363,7 +2374,7 @@
           <w:rPr>
             <w:noProof/>
           </w:rPr>
-          <w:t>29</w:t>
+          <w:t>30</w:t>
         </w:r>
         <w:r>
           <w:rPr>
@@ -2385,7 +2396,7 @@
           <w:szCs w:val="22"/>
         </w:rPr>
       </w:pPr>
-      <w:hyperlink w:anchor="_Toc8842737" w:history="1">
+      <w:hyperlink w:anchor="_Toc11786187" w:history="1">
         <w:r>
           <w:rPr>
             <w:rStyle w:val="a3"/>
@@ -2422,7 +2433,7 @@
           <w:rPr>
             <w:noProof/>
           </w:rPr>
-          <w:instrText xml:space="preserve"> PAGEREF _Toc8842737 \h </w:instrText>
+          <w:instrText xml:space="preserve"> PAGEREF _Toc11786187 \h </w:instrText>
         </w:r>
         <w:r>
           <w:rPr>
@@ -2439,7 +2450,7 @@
           <w:rPr>
             <w:noProof/>
           </w:rPr>
-          <w:t>29</w:t>
+          <w:t>30</w:t>
         </w:r>
         <w:r>
           <w:rPr>
@@ -2461,7 +2472,7 @@
           <w:szCs w:val="22"/>
         </w:rPr>
       </w:pPr>
-      <w:hyperlink w:anchor="_Toc8842738" w:history="1">
+      <w:hyperlink w:anchor="_Toc11786188" w:history="1">
         <w:r>
           <w:rPr>
             <w:rStyle w:val="a3"/>
@@ -2498,7 +2509,7 @@
           <w:rPr>
             <w:noProof/>
           </w:rPr>
-          <w:instrText xml:space="preserve"> PAGEREF _Toc8842738 \h </w:instrText>
+          <w:instrText xml:space="preserve"> PAGEREF _Toc11786188 \h </w:instrText>
         </w:r>
         <w:r>
           <w:rPr>
@@ -2515,7 +2526,7 @@
           <w:rPr>
             <w:noProof/>
           </w:rPr>
-          <w:t>30</w:t>
+          <w:t>31</w:t>
         </w:r>
         <w:r>
           <w:rPr>
@@ -2537,7 +2548,7 @@
           <w:szCs w:val="22"/>
         </w:rPr>
       </w:pPr>
-      <w:hyperlink w:anchor="_Toc8842739" w:history="1">
+      <w:hyperlink w:anchor="_Toc11786189" w:history="1">
         <w:r>
           <w:rPr>
             <w:rStyle w:val="a3"/>
@@ -2574,7 +2585,7 @@
           <w:rPr>
             <w:noProof/>
           </w:rPr>
-          <w:instrText xml:space="preserve"> PAGEREF _Toc8842739 \h </w:instrText>
+          <w:instrText xml:space="preserve"> PAGEREF _Toc11786189 \h </w:instrText>
         </w:r>
         <w:r>
           <w:rPr>
@@ -2591,7 +2602,7 @@
           <w:rPr>
             <w:noProof/>
           </w:rPr>
-          <w:t>30</w:t>
+          <w:t>31</w:t>
         </w:r>
         <w:r>
           <w:rPr>
@@ -2603,6 +2614,72 @@
     </w:p>
     <w:p>
       <w:pPr>
+        <w:pStyle w:val="TOC3"/>
+        <w:tabs>
+          <w:tab w:val="right" w:leader="dot" w:pos="8296"/>
+        </w:tabs>
+        <w:rPr>
+          <w:rFonts w:asciiTheme="minorHAnsi" w:eastAsiaTheme="minorEastAsia" w:hAnsiTheme="minorHAnsi" w:cstheme="minorBidi"/>
+          <w:noProof/>
+          <w:szCs w:val="22"/>
+        </w:rPr>
+      </w:pPr>
+      <w:hyperlink w:anchor="_Toc11786190" w:history="1">
+        <w:r>
+          <w:rPr>
+            <w:rStyle w:val="a3"/>
+            <w:rFonts w:ascii="Times New Roman" w:hAnsi="Times New Roman"/>
+            <w:b/>
+            <w:bCs/>
+            <w:noProof/>
+          </w:rPr>
+          <w:t>5.</w:t>
+        </w:r>
+        <w:r>
+          <w:rPr>
+            <w:noProof/>
+          </w:rPr>
+          <w:tab/>
+        </w:r>
+        <w:r>
+          <w:rPr>
+            <w:noProof/>
+          </w:rPr>
+          <w:fldChar w:fldCharType="begin"/>
+        </w:r>
+        <w:r>
+          <w:rPr>
+            <w:noProof/>
+          </w:rPr>
+          <w:instrText xml:space="preserve"> PAGEREF _Toc11786190 \h </w:instrText>
+        </w:r>
+        <w:r>
+          <w:rPr>
+            <w:noProof/>
+          </w:rPr>
+        </w:r>
+        <w:r>
+          <w:rPr>
+            <w:noProof/>
+          </w:rPr>
+          <w:fldChar w:fldCharType="separate"/>
+        </w:r>
+        <w:r>
+          <w:rPr>
+            <w:noProof/>
+          </w:rPr>
+          <w:t>31</w:t>
+        </w:r>
+        <w:r>
+          <w:rPr>
+            <w:noProof/>
+          </w:rPr>
+          <w:fldChar w:fldCharType="end"/>
+        </w:r>
+      </w:hyperlink>
+    </w:p>
+    <w:p>
+      <w:pPr>
         <w:spacing w:line="360" w:lineRule="auto"/>
         <w:jc w:val="center"/>
         <w:rPr>
@@ -2711,7 +2788,7 @@
       <w:bookmarkStart w:id="3" w:name="_Toc868"/>
       <w:bookmarkStart w:id="4" w:name="_Toc31958"/>
       <w:bookmarkStart w:id="5" w:name="_Toc3364"/>
-      <w:bookmarkStart w:id="6" w:name="_Toc8842715"/>
+      <w:bookmarkStart w:id="6" w:name="_Toc11786165"/>
       <w:r>
         <w:rPr>
           <w:rFonts w:ascii="Times New Roman" w:hAnsi="Times New Roman"/>
@@ -2768,7 +2845,7 @@
       <w:bookmarkStart w:id="9" w:name="_Toc13987"/>
       <w:bookmarkStart w:id="10" w:name="_Toc32230"/>
       <w:bookmarkStart w:id="11" w:name="_Toc23541"/>
-      <w:bookmarkStart w:id="12" w:name="_Toc8842716"/>
+      <w:bookmarkStart w:id="12" w:name="_Toc11786166"/>
       <w:r>
         <w:rPr>
           <w:rFonts w:ascii="Times New Roman" w:hAnsi="Times New Roman"/>
@@ -2858,7 +2935,7 @@
       <w:bookmarkStart w:id="15" w:name="_Toc13379"/>
       <w:bookmarkStart w:id="16" w:name="_Toc20554"/>
       <w:bookmarkStart w:id="17" w:name="_Toc18259"/>
-      <w:bookmarkStart w:id="18" w:name="_Toc8842717"/>
+      <w:bookmarkStart w:id="18" w:name="_Toc11786167"/>
       <w:r>
         <w:rPr>
           <w:rFonts w:ascii="Times New Roman" w:hAnsi="Times New Roman"/>
@@ -3645,7 +3722,7 @@
       <w:bookmarkStart w:id="21" w:name="_Toc25865"/>
       <w:bookmarkStart w:id="22" w:name="_Toc14027"/>
       <w:bookmarkStart w:id="23" w:name="_Toc10546"/>
-      <w:bookmarkStart w:id="24" w:name="_Toc8842718"/>
+      <w:bookmarkStart w:id="24" w:name="_Toc11786168"/>
       <w:r>
         <w:rPr>
           <w:rFonts w:ascii="Times New Roman" w:hAnsi="Times New Roman"/>
@@ -3695,7 +3772,7 @@
       <w:bookmarkStart w:id="27" w:name="_Toc25848"/>
       <w:bookmarkStart w:id="28" w:name="_Toc28703"/>
       <w:bookmarkStart w:id="29" w:name="_Toc8245"/>
-      <w:bookmarkStart w:id="30" w:name="_Toc8842719"/>
+      <w:bookmarkStart w:id="30" w:name="_Toc11786169"/>
       <w:r>
         <w:rPr>
           <w:rFonts w:ascii="Times New Roman" w:hAnsi="Times New Roman"/>
@@ -3909,16 +3986,8 @@
                 <w:sz w:val="24"/>
                 <w:highlight w:val="yellow"/>
               </w:rPr>
-              <w:t>AuthUserDetailsServic</w:t>
-            </w:r>
-            <w:r>
-              <w:rPr>
-                <w:rFonts w:ascii="Times New Roman" w:hAnsi="Times New Roman"/>
-                <w:sz w:val="24"/>
-                <w:highlight w:val="yellow"/>
-              </w:rPr>
               <w:lastRenderedPageBreak/>
-              <w:t>e</w:t>
+              <w:t>AuthUserDetailsService</w:t>
             </w:r>
             <w:r>
               <w:rPr>
@@ -3949,7 +4018,6 @@
                 <w:sz w:val="24"/>
                 <w:highlight w:val="yellow"/>
               </w:rPr>
-              <w:lastRenderedPageBreak/>
               <w:t>A</w:t>
             </w:r>
             <w:r>
@@ -4046,7 +4114,6 @@
                 <w:sz w:val="24"/>
                 <w:highlight w:val="yellow"/>
               </w:rPr>
-              <w:lastRenderedPageBreak/>
               <w:t>MyUserDetails</w:t>
             </w:r>
             <w:r>
@@ -6261,23 +6328,14 @@
               <w:rPr>
                 <w:rFonts w:ascii="Times New Roman" w:hAnsi="Times New Roman"/>
                 <w:sz w:val="24"/>
-                <w:highlight w:val="yellow"/>
-              </w:rPr>
-            </w:pPr>
-            <w:r>
-              <w:rPr>
-                <w:rFonts w:ascii="Times New Roman" w:hAnsi="Times New Roman"/>
-                <w:sz w:val="24"/>
-                <w:highlight w:val="yellow"/>
-              </w:rPr>
-              <w:t>UserEntity</w:t>
-            </w:r>
-            <w:r>
-              <w:rPr>
-                <w:rFonts w:ascii="Times New Roman" w:hAnsi="Times New Roman"/>
-                <w:sz w:val="24"/>
-              </w:rPr>
-              <w:t>.java</w:t>
+              </w:rPr>
+            </w:pPr>
+            <w:r>
+              <w:rPr>
+                <w:rFonts w:ascii="Times New Roman" w:hAnsi="Times New Roman"/>
+                <w:sz w:val="24"/>
+              </w:rPr>
+              <w:t>GymRepository.java</w:t>
             </w:r>
           </w:p>
         </w:tc>
@@ -6292,17 +6350,31 @@
               <w:rPr>
                 <w:rFonts w:ascii="Times New Roman" w:hAnsi="Times New Roman"/>
                 <w:sz w:val="24"/>
-                <w:highlight w:val="yellow"/>
-              </w:rPr>
-            </w:pPr>
-            <w:r>
-              <w:rPr>
-                <w:rFonts w:ascii="Times New Roman" w:hAnsi="Times New Roman"/>
-                <w:sz w:val="24"/>
-                <w:highlight w:val="yellow"/>
-              </w:rPr>
-              <w:t>domain</w:t>
-            </w:r>
+              </w:rPr>
+            </w:pPr>
+            <w:proofErr w:type="spellStart"/>
+            <w:r>
+              <w:rPr>
+                <w:rFonts w:ascii="Times New Roman" w:hAnsi="Times New Roman"/>
+                <w:sz w:val="24"/>
+              </w:rPr>
+              <w:t>R</w:t>
+            </w:r>
+            <w:r>
+              <w:rPr>
+                <w:rFonts w:ascii="Times New Roman" w:hAnsi="Times New Roman" w:hint="eastAsia"/>
+                <w:sz w:val="24"/>
+              </w:rPr>
+              <w:t>epository.</w:t>
+            </w:r>
+            <w:r>
+              <w:rPr>
+                <w:rFonts w:ascii="Times New Roman" w:hAnsi="Times New Roman"/>
+                <w:sz w:val="24"/>
+              </w:rPr>
+              <w:t>primary</w:t>
+            </w:r>
+            <w:proofErr w:type="spellEnd"/>
           </w:p>
         </w:tc>
         <w:tc>
@@ -6315,16 +6387,47 @@
               <w:rPr>
                 <w:rFonts w:ascii="Times New Roman" w:hAnsi="Times New Roman"/>
                 <w:sz w:val="24"/>
-                <w:highlight w:val="yellow"/>
-              </w:rPr>
-            </w:pPr>
+              </w:rPr>
+            </w:pPr>
+            <w:r>
+              <w:rPr>
+                <w:rFonts w:ascii="Times New Roman" w:hAnsi="Times New Roman" w:hint="eastAsia"/>
+                <w:sz w:val="24"/>
+              </w:rPr>
+              <w:t>体育馆</w:t>
+            </w:r>
+            <w:r>
+              <w:rPr>
+                <w:rFonts w:ascii="Times New Roman" w:hAnsi="Times New Roman" w:hint="eastAsia"/>
+                <w:sz w:val="24"/>
+              </w:rPr>
+              <w:t>J</w:t>
+            </w:r>
+            <w:r>
+              <w:rPr>
+                <w:rFonts w:ascii="Times New Roman" w:hAnsi="Times New Roman"/>
+                <w:sz w:val="24"/>
+              </w:rPr>
+              <w:t xml:space="preserve">PA </w:t>
+            </w:r>
+            <w:r>
+              <w:rPr>
+                <w:rFonts w:ascii="Times New Roman" w:hAnsi="Times New Roman" w:hint="eastAsia"/>
+                <w:sz w:val="24"/>
+              </w:rPr>
+              <w:t>Re</w:t>
+            </w:r>
+            <w:r>
+              <w:rPr>
+                <w:rFonts w:ascii="Times New Roman" w:hAnsi="Times New Roman"/>
+                <w:sz w:val="24"/>
+              </w:rPr>
+              <w:t>pository</w:t>
+            </w:r>
           </w:p>
         </w:tc>
       </w:tr>
       <w:tr>
-        <w:trPr>
-          <w:trHeight w:val="53"/>
-        </w:trPr>
         <w:tc>
           <w:tcPr>
             <w:tcW w:w="2547" w:type="dxa"/>
@@ -6335,23 +6438,14 @@
               <w:rPr>
                 <w:rFonts w:ascii="Times New Roman" w:hAnsi="Times New Roman"/>
                 <w:sz w:val="24"/>
-                <w:highlight w:val="yellow"/>
-              </w:rPr>
-            </w:pPr>
-            <w:r>
-              <w:rPr>
-                <w:rFonts w:ascii="Times New Roman" w:hAnsi="Times New Roman"/>
-                <w:sz w:val="24"/>
-                <w:highlight w:val="yellow"/>
-              </w:rPr>
-              <w:t>UserGithubEntity</w:t>
-            </w:r>
-            <w:r>
-              <w:rPr>
-                <w:rFonts w:ascii="Times New Roman" w:hAnsi="Times New Roman"/>
-                <w:sz w:val="24"/>
-              </w:rPr>
-              <w:t>.java</w:t>
+              </w:rPr>
+            </w:pPr>
+            <w:r>
+              <w:rPr>
+                <w:rFonts w:ascii="Times New Roman" w:hAnsi="Times New Roman"/>
+                <w:sz w:val="24"/>
+              </w:rPr>
+              <w:t>RoleRepository.java</w:t>
             </w:r>
           </w:p>
         </w:tc>
@@ -6366,7 +6460,6 @@
               <w:rPr>
                 <w:rFonts w:ascii="Times New Roman" w:hAnsi="Times New Roman"/>
                 <w:sz w:val="24"/>
-                <w:highlight w:val="yellow"/>
               </w:rPr>
             </w:pPr>
           </w:p>
@@ -6381,9 +6474,43 @@
               <w:rPr>
                 <w:rFonts w:ascii="Times New Roman" w:hAnsi="Times New Roman"/>
                 <w:sz w:val="24"/>
-                <w:highlight w:val="yellow"/>
-              </w:rPr>
-            </w:pPr>
+              </w:rPr>
+            </w:pPr>
+            <w:r>
+              <w:rPr>
+                <w:rFonts w:ascii="Times New Roman" w:hAnsi="Times New Roman" w:hint="eastAsia"/>
+                <w:sz w:val="24"/>
+              </w:rPr>
+              <w:t>角色</w:t>
+            </w:r>
+            <w:r>
+              <w:rPr>
+                <w:rFonts w:ascii="Times New Roman" w:hAnsi="Times New Roman" w:hint="eastAsia"/>
+                <w:sz w:val="24"/>
+              </w:rPr>
+              <w:t>J</w:t>
+            </w:r>
+            <w:r>
+              <w:rPr>
+                <w:rFonts w:ascii="Times New Roman" w:hAnsi="Times New Roman"/>
+                <w:sz w:val="24"/>
+              </w:rPr>
+              <w:t xml:space="preserve">PA </w:t>
+            </w:r>
+            <w:r>
+              <w:rPr>
+                <w:rFonts w:ascii="Times New Roman" w:hAnsi="Times New Roman" w:hint="eastAsia"/>
+                <w:sz w:val="24"/>
+              </w:rPr>
+              <w:t>Re</w:t>
+            </w:r>
+            <w:r>
+              <w:rPr>
+                <w:rFonts w:ascii="Times New Roman" w:hAnsi="Times New Roman"/>
+                <w:sz w:val="24"/>
+              </w:rPr>
+              <w:t>pository</w:t>
+            </w:r>
           </w:p>
         </w:tc>
       </w:tr>
@@ -6405,7 +6532,181 @@
                 <w:rFonts w:ascii="Times New Roman" w:hAnsi="Times New Roman"/>
                 <w:sz w:val="24"/>
               </w:rPr>
-              <w:t>GymRepository.java</w:t>
+              <w:t>TrainerRepository.java</w:t>
+            </w:r>
+          </w:p>
+        </w:tc>
+        <w:tc>
+          <w:tcPr>
+            <w:tcW w:w="1559" w:type="dxa"/>
+            <w:vMerge/>
+          </w:tcPr>
+          <w:p>
+            <w:pPr>
+              <w:spacing w:line="360" w:lineRule="auto"/>
+              <w:rPr>
+                <w:rFonts w:ascii="Times New Roman" w:hAnsi="Times New Roman"/>
+                <w:sz w:val="24"/>
+              </w:rPr>
+            </w:pPr>
+          </w:p>
+        </w:tc>
+        <w:tc>
+          <w:tcPr>
+            <w:tcW w:w="4253" w:type="dxa"/>
+          </w:tcPr>
+          <w:p>
+            <w:pPr>
+              <w:spacing w:line="360" w:lineRule="auto"/>
+              <w:rPr>
+                <w:rFonts w:ascii="Times New Roman" w:hAnsi="Times New Roman"/>
+                <w:sz w:val="24"/>
+              </w:rPr>
+            </w:pPr>
+            <w:r>
+              <w:rPr>
+                <w:rFonts w:ascii="Times New Roman" w:hAnsi="Times New Roman" w:hint="eastAsia"/>
+                <w:sz w:val="24"/>
+              </w:rPr>
+              <w:t>教练</w:t>
+            </w:r>
+            <w:r>
+              <w:rPr>
+                <w:rFonts w:ascii="Times New Roman" w:hAnsi="Times New Roman" w:hint="eastAsia"/>
+                <w:sz w:val="24"/>
+              </w:rPr>
+              <w:t>J</w:t>
+            </w:r>
+            <w:r>
+              <w:rPr>
+                <w:rFonts w:ascii="Times New Roman" w:hAnsi="Times New Roman"/>
+                <w:sz w:val="24"/>
+              </w:rPr>
+              <w:t xml:space="preserve">PA </w:t>
+            </w:r>
+            <w:r>
+              <w:rPr>
+                <w:rFonts w:ascii="Times New Roman" w:hAnsi="Times New Roman" w:hint="eastAsia"/>
+                <w:sz w:val="24"/>
+              </w:rPr>
+              <w:t>Re</w:t>
+            </w:r>
+            <w:r>
+              <w:rPr>
+                <w:rFonts w:ascii="Times New Roman" w:hAnsi="Times New Roman"/>
+                <w:sz w:val="24"/>
+              </w:rPr>
+              <w:t>pository</w:t>
+            </w:r>
+          </w:p>
+        </w:tc>
+      </w:tr>
+      <w:tr>
+        <w:tc>
+          <w:tcPr>
+            <w:tcW w:w="2547" w:type="dxa"/>
+          </w:tcPr>
+          <w:p>
+            <w:pPr>
+              <w:spacing w:line="360" w:lineRule="auto"/>
+              <w:rPr>
+                <w:rFonts w:ascii="Times New Roman" w:hAnsi="Times New Roman"/>
+                <w:sz w:val="24"/>
+              </w:rPr>
+            </w:pPr>
+            <w:r>
+              <w:rPr>
+                <w:rFonts w:ascii="Times New Roman" w:hAnsi="Times New Roman"/>
+                <w:sz w:val="24"/>
+              </w:rPr>
+              <w:t>UserRepository.java</w:t>
+            </w:r>
+          </w:p>
+        </w:tc>
+        <w:tc>
+          <w:tcPr>
+            <w:tcW w:w="1559" w:type="dxa"/>
+            <w:vMerge/>
+          </w:tcPr>
+          <w:p>
+            <w:pPr>
+              <w:spacing w:line="360" w:lineRule="auto"/>
+              <w:rPr>
+                <w:rFonts w:ascii="Times New Roman" w:hAnsi="Times New Roman"/>
+                <w:sz w:val="24"/>
+              </w:rPr>
+            </w:pPr>
+          </w:p>
+        </w:tc>
+        <w:tc>
+          <w:tcPr>
+            <w:tcW w:w="4253" w:type="dxa"/>
+          </w:tcPr>
+          <w:p>
+            <w:pPr>
+              <w:spacing w:line="360" w:lineRule="auto"/>
+              <w:rPr>
+                <w:rFonts w:ascii="Times New Roman" w:hAnsi="Times New Roman"/>
+                <w:sz w:val="24"/>
+              </w:rPr>
+            </w:pPr>
+            <w:r>
+              <w:rPr>
+                <w:rFonts w:ascii="Times New Roman" w:hAnsi="Times New Roman" w:hint="eastAsia"/>
+                <w:sz w:val="24"/>
+              </w:rPr>
+              <w:t>用户</w:t>
+            </w:r>
+            <w:r>
+              <w:rPr>
+                <w:rFonts w:ascii="Times New Roman" w:hAnsi="Times New Roman" w:hint="eastAsia"/>
+                <w:sz w:val="24"/>
+              </w:rPr>
+              <w:t>J</w:t>
+            </w:r>
+            <w:r>
+              <w:rPr>
+                <w:rFonts w:ascii="Times New Roman" w:hAnsi="Times New Roman"/>
+                <w:sz w:val="24"/>
+              </w:rPr>
+              <w:t xml:space="preserve">PA </w:t>
+            </w:r>
+            <w:r>
+              <w:rPr>
+                <w:rFonts w:ascii="Times New Roman" w:hAnsi="Times New Roman" w:hint="eastAsia"/>
+                <w:sz w:val="24"/>
+              </w:rPr>
+              <w:t>Re</w:t>
+            </w:r>
+            <w:r>
+              <w:rPr>
+                <w:rFonts w:ascii="Times New Roman" w:hAnsi="Times New Roman"/>
+                <w:sz w:val="24"/>
+              </w:rPr>
+              <w:t>pository</w:t>
+            </w:r>
+          </w:p>
+        </w:tc>
+      </w:tr>
+      <w:tr>
+        <w:tc>
+          <w:tcPr>
+            <w:tcW w:w="2547" w:type="dxa"/>
+          </w:tcPr>
+          <w:p>
+            <w:pPr>
+              <w:spacing w:line="360" w:lineRule="auto"/>
+              <w:rPr>
+                <w:rFonts w:ascii="Times New Roman" w:hAnsi="Times New Roman"/>
+                <w:sz w:val="24"/>
+              </w:rPr>
+            </w:pPr>
+            <w:r>
+              <w:rPr>
+                <w:rFonts w:ascii="Times New Roman" w:hAnsi="Times New Roman"/>
+                <w:sz w:val="24"/>
+              </w:rPr>
+              <w:t>UserInfoRepository.java</w:t>
             </w:r>
           </w:p>
         </w:tc>
@@ -6425,24 +6726,17 @@
             <w:proofErr w:type="spellStart"/>
             <w:r>
               <w:rPr>
-                <w:rFonts w:ascii="Times New Roman" w:hAnsi="Times New Roman"/>
-                <w:sz w:val="24"/>
-              </w:rPr>
-              <w:t>R</w:t>
-            </w:r>
-            <w:r>
-              <w:rPr>
                 <w:rFonts w:ascii="Times New Roman" w:hAnsi="Times New Roman" w:hint="eastAsia"/>
                 <w:sz w:val="24"/>
               </w:rPr>
-              <w:t>epository.</w:t>
-            </w:r>
-            <w:r>
-              <w:rPr>
-                <w:rFonts w:ascii="Times New Roman" w:hAnsi="Times New Roman"/>
-                <w:sz w:val="24"/>
-              </w:rPr>
-              <w:t>primary</w:t>
+              <w:t>Re</w:t>
+            </w:r>
+            <w:r>
+              <w:rPr>
+                <w:rFonts w:ascii="Times New Roman" w:hAnsi="Times New Roman"/>
+                <w:sz w:val="24"/>
+              </w:rPr>
+              <w:t>pository.secondary</w:t>
             </w:r>
             <w:proofErr w:type="spellEnd"/>
           </w:p>
@@ -6464,21 +6758,21 @@
                 <w:rFonts w:ascii="Times New Roman" w:hAnsi="Times New Roman" w:hint="eastAsia"/>
                 <w:sz w:val="24"/>
               </w:rPr>
-              <w:t>体育馆</w:t>
+              <w:t>个人信息</w:t>
             </w:r>
             <w:r>
               <w:rPr>
                 <w:rFonts w:ascii="Times New Roman" w:hAnsi="Times New Roman" w:hint="eastAsia"/>
                 <w:sz w:val="24"/>
               </w:rPr>
-              <w:t>J</w:t>
-            </w:r>
-            <w:r>
-              <w:rPr>
-                <w:rFonts w:ascii="Times New Roman" w:hAnsi="Times New Roman"/>
-                <w:sz w:val="24"/>
-              </w:rPr>
-              <w:t xml:space="preserve">PA </w:t>
+              <w:t xml:space="preserve"> </w:t>
+            </w:r>
+            <w:r>
+              <w:rPr>
+                <w:rFonts w:ascii="Times New Roman" w:hAnsi="Times New Roman"/>
+                <w:sz w:val="24"/>
+              </w:rPr>
+              <w:t xml:space="preserve">JPA </w:t>
             </w:r>
             <w:r>
               <w:rPr>
@@ -6512,10 +6806,17 @@
             </w:pPr>
             <w:r>
               <w:rPr>
-                <w:rFonts w:ascii="Times New Roman" w:hAnsi="Times New Roman"/>
-                <w:sz w:val="24"/>
-              </w:rPr>
-              <w:t>RoleRepository.java</w:t>
+                <w:rFonts w:ascii="Times New Roman" w:hAnsi="Times New Roman" w:hint="eastAsia"/>
+                <w:sz w:val="24"/>
+              </w:rPr>
+              <w:t>E</w:t>
+            </w:r>
+            <w:r>
+              <w:rPr>
+                <w:rFonts w:ascii="Times New Roman" w:hAnsi="Times New Roman"/>
+                <w:sz w:val="24"/>
+              </w:rPr>
+              <w:t>quipmentRepository.java</w:t>
             </w:r>
           </w:p>
         </w:tc>
@@ -6551,35 +6852,21 @@
                 <w:rFonts w:ascii="Times New Roman" w:hAnsi="Times New Roman" w:hint="eastAsia"/>
                 <w:sz w:val="24"/>
               </w:rPr>
-              <w:t>角色</w:t>
+              <w:t>设备</w:t>
             </w:r>
             <w:r>
               <w:rPr>
                 <w:rFonts w:ascii="Times New Roman" w:hAnsi="Times New Roman" w:hint="eastAsia"/>
                 <w:sz w:val="24"/>
               </w:rPr>
-              <w:t>J</w:t>
-            </w:r>
-            <w:r>
-              <w:rPr>
-                <w:rFonts w:ascii="Times New Roman" w:hAnsi="Times New Roman"/>
-                <w:sz w:val="24"/>
-              </w:rPr>
-              <w:t xml:space="preserve">PA </w:t>
-            </w:r>
-            <w:r>
-              <w:rPr>
-                <w:rFonts w:ascii="Times New Roman" w:hAnsi="Times New Roman" w:hint="eastAsia"/>
-                <w:sz w:val="24"/>
-              </w:rPr>
-              <w:t>Re</w:t>
-            </w:r>
-            <w:r>
-              <w:rPr>
-                <w:rFonts w:ascii="Times New Roman" w:hAnsi="Times New Roman"/>
-                <w:sz w:val="24"/>
-              </w:rPr>
-              <w:t>pository</w:t>
+              <w:t xml:space="preserve"> </w:t>
+            </w:r>
+            <w:r>
+              <w:rPr>
+                <w:rFonts w:ascii="Times New Roman" w:hAnsi="Times New Roman"/>
+                <w:sz w:val="24"/>
+              </w:rPr>
+              <w:t>JPA Repository</w:t>
             </w:r>
           </w:p>
         </w:tc>
@@ -6602,7 +6889,89 @@
                 <w:rFonts w:ascii="Times New Roman" w:hAnsi="Times New Roman"/>
                 <w:sz w:val="24"/>
               </w:rPr>
-              <w:t>TrainerRepository.java</w:t>
+              <w:t>EquipmentResource</w:t>
+            </w:r>
+            <w:r>
+              <w:rPr>
+                <w:rFonts w:ascii="Times New Roman" w:hAnsi="Times New Roman"/>
+                <w:sz w:val="24"/>
+              </w:rPr>
+              <w:t>.java</w:t>
+            </w:r>
+          </w:p>
+        </w:tc>
+        <w:tc>
+          <w:tcPr>
+            <w:tcW w:w="1559" w:type="dxa"/>
+            <w:vMerge w:val="restart"/>
+          </w:tcPr>
+          <w:p>
+            <w:pPr>
+              <w:spacing w:line="360" w:lineRule="auto"/>
+              <w:rPr>
+                <w:rFonts w:ascii="Times New Roman" w:hAnsi="Times New Roman"/>
+                <w:sz w:val="24"/>
+              </w:rPr>
+            </w:pPr>
+            <w:proofErr w:type="spellStart"/>
+            <w:r>
+              <w:rPr>
+                <w:rFonts w:ascii="Times New Roman" w:hAnsi="Times New Roman"/>
+                <w:sz w:val="24"/>
+              </w:rPr>
+              <w:t>Dto.hateoas</w:t>
+            </w:r>
+            <w:proofErr w:type="spellEnd"/>
+          </w:p>
+        </w:tc>
+        <w:tc>
+          <w:tcPr>
+            <w:tcW w:w="4253" w:type="dxa"/>
+          </w:tcPr>
+          <w:p>
+            <w:pPr>
+              <w:spacing w:line="360" w:lineRule="auto"/>
+              <w:rPr>
+                <w:rFonts w:ascii="Times New Roman" w:hAnsi="Times New Roman"/>
+                <w:sz w:val="24"/>
+              </w:rPr>
+            </w:pPr>
+            <w:r>
+              <w:rPr>
+                <w:rFonts w:ascii="Times New Roman" w:hAnsi="Times New Roman" w:hint="eastAsia"/>
+                <w:sz w:val="24"/>
+              </w:rPr>
+              <w:t>设备资源类</w:t>
+            </w:r>
+          </w:p>
+        </w:tc>
+      </w:tr>
+      <w:tr>
+        <w:tc>
+          <w:tcPr>
+            <w:tcW w:w="2547" w:type="dxa"/>
+          </w:tcPr>
+          <w:p>
+            <w:pPr>
+              <w:spacing w:line="360" w:lineRule="auto"/>
+              <w:rPr>
+                <w:rFonts w:ascii="Times New Roman" w:hAnsi="Times New Roman"/>
+                <w:sz w:val="24"/>
+              </w:rPr>
+            </w:pPr>
+            <w:r>
+              <w:rPr>
+                <w:rFonts w:ascii="Times New Roman" w:hAnsi="Times New Roman"/>
+                <w:sz w:val="24"/>
+              </w:rPr>
+              <w:t>GymResource</w:t>
+            </w:r>
+            <w:r>
+              <w:rPr>
+                <w:rFonts w:ascii="Times New Roman" w:hAnsi="Times New Roman"/>
+                <w:sz w:val="24"/>
+              </w:rPr>
+              <w:t>.java</w:t>
             </w:r>
           </w:p>
         </w:tc>
@@ -6638,35 +7007,7 @@
                 <w:rFonts w:ascii="Times New Roman" w:hAnsi="Times New Roman" w:hint="eastAsia"/>
                 <w:sz w:val="24"/>
               </w:rPr>
-              <w:t>教练</w:t>
-            </w:r>
-            <w:r>
-              <w:rPr>
-                <w:rFonts w:ascii="Times New Roman" w:hAnsi="Times New Roman" w:hint="eastAsia"/>
-                <w:sz w:val="24"/>
-              </w:rPr>
-              <w:t>J</w:t>
-            </w:r>
-            <w:r>
-              <w:rPr>
-                <w:rFonts w:ascii="Times New Roman" w:hAnsi="Times New Roman"/>
-                <w:sz w:val="24"/>
-              </w:rPr>
-              <w:t xml:space="preserve">PA </w:t>
-            </w:r>
-            <w:r>
-              <w:rPr>
-                <w:rFonts w:ascii="Times New Roman" w:hAnsi="Times New Roman" w:hint="eastAsia"/>
-                <w:sz w:val="24"/>
-              </w:rPr>
-              <w:t>Re</w:t>
-            </w:r>
-            <w:r>
-              <w:rPr>
-                <w:rFonts w:ascii="Times New Roman" w:hAnsi="Times New Roman"/>
-                <w:sz w:val="24"/>
-              </w:rPr>
-              <w:t>pository</w:t>
+              <w:t>俱乐部资源类</w:t>
             </w:r>
           </w:p>
         </w:tc>
@@ -6689,7 +7030,14 @@
                 <w:rFonts w:ascii="Times New Roman" w:hAnsi="Times New Roman"/>
                 <w:sz w:val="24"/>
               </w:rPr>
-              <w:t>UserRepository.java</w:t>
+              <w:t>TrainResource</w:t>
+            </w:r>
+            <w:r>
+              <w:rPr>
+                <w:rFonts w:ascii="Times New Roman" w:hAnsi="Times New Roman"/>
+                <w:sz w:val="24"/>
+              </w:rPr>
+              <w:t>.java</w:t>
             </w:r>
           </w:p>
         </w:tc>
@@ -6725,35 +7073,7 @@
                 <w:rFonts w:ascii="Times New Roman" w:hAnsi="Times New Roman" w:hint="eastAsia"/>
                 <w:sz w:val="24"/>
               </w:rPr>
-              <w:t>用户</w:t>
-            </w:r>
-            <w:r>
-              <w:rPr>
-                <w:rFonts w:ascii="Times New Roman" w:hAnsi="Times New Roman" w:hint="eastAsia"/>
-                <w:sz w:val="24"/>
-              </w:rPr>
-              <w:t>J</w:t>
-            </w:r>
-            <w:r>
-              <w:rPr>
-                <w:rFonts w:ascii="Times New Roman" w:hAnsi="Times New Roman"/>
-                <w:sz w:val="24"/>
-              </w:rPr>
-              <w:t xml:space="preserve">PA </w:t>
-            </w:r>
-            <w:r>
-              <w:rPr>
-                <w:rFonts w:ascii="Times New Roman" w:hAnsi="Times New Roman" w:hint="eastAsia"/>
-                <w:sz w:val="24"/>
-              </w:rPr>
-              <w:t>Re</w:t>
-            </w:r>
-            <w:r>
-              <w:rPr>
-                <w:rFonts w:ascii="Times New Roman" w:hAnsi="Times New Roman"/>
-                <w:sz w:val="24"/>
-              </w:rPr>
-              <w:t>pository</w:t>
+              <w:t>教练资源类</w:t>
             </w:r>
           </w:p>
         </w:tc>
@@ -6776,7 +7096,147 @@
                 <w:rFonts w:ascii="Times New Roman" w:hAnsi="Times New Roman"/>
                 <w:sz w:val="24"/>
               </w:rPr>
-              <w:t>UserInfoRepository.java</w:t>
+              <w:t>UserInfoResource</w:t>
+            </w:r>
+            <w:r>
+              <w:rPr>
+                <w:rFonts w:ascii="Times New Roman" w:hAnsi="Times New Roman"/>
+                <w:sz w:val="24"/>
+              </w:rPr>
+              <w:t>.java</w:t>
+            </w:r>
+          </w:p>
+        </w:tc>
+        <w:tc>
+          <w:tcPr>
+            <w:tcW w:w="1559" w:type="dxa"/>
+            <w:vMerge/>
+          </w:tcPr>
+          <w:p>
+            <w:pPr>
+              <w:spacing w:line="360" w:lineRule="auto"/>
+              <w:rPr>
+                <w:rFonts w:ascii="Times New Roman" w:hAnsi="Times New Roman"/>
+                <w:sz w:val="24"/>
+              </w:rPr>
+            </w:pPr>
+          </w:p>
+        </w:tc>
+        <w:tc>
+          <w:tcPr>
+            <w:tcW w:w="4253" w:type="dxa"/>
+          </w:tcPr>
+          <w:p>
+            <w:pPr>
+              <w:spacing w:line="360" w:lineRule="auto"/>
+              <w:rPr>
+                <w:rFonts w:ascii="Times New Roman" w:hAnsi="Times New Roman"/>
+                <w:sz w:val="24"/>
+              </w:rPr>
+            </w:pPr>
+            <w:r>
+              <w:rPr>
+                <w:rFonts w:ascii="Times New Roman" w:hAnsi="Times New Roman" w:hint="eastAsia"/>
+                <w:sz w:val="24"/>
+              </w:rPr>
+              <w:t>用户个人信息资源类</w:t>
+            </w:r>
+          </w:p>
+        </w:tc>
+      </w:tr>
+      <w:tr>
+        <w:tc>
+          <w:tcPr>
+            <w:tcW w:w="2547" w:type="dxa"/>
+          </w:tcPr>
+          <w:p>
+            <w:pPr>
+              <w:spacing w:line="360" w:lineRule="auto"/>
+              <w:rPr>
+                <w:rFonts w:ascii="Times New Roman" w:hAnsi="Times New Roman"/>
+                <w:sz w:val="24"/>
+              </w:rPr>
+            </w:pPr>
+            <w:r>
+              <w:rPr>
+                <w:rFonts w:ascii="Times New Roman" w:hAnsi="Times New Roman"/>
+                <w:sz w:val="24"/>
+              </w:rPr>
+              <w:lastRenderedPageBreak/>
+              <w:t>UserResource</w:t>
+            </w:r>
+            <w:r>
+              <w:rPr>
+                <w:rFonts w:ascii="Times New Roman" w:hAnsi="Times New Roman"/>
+                <w:sz w:val="24"/>
+              </w:rPr>
+              <w:t>.java</w:t>
+            </w:r>
+          </w:p>
+        </w:tc>
+        <w:tc>
+          <w:tcPr>
+            <w:tcW w:w="1559" w:type="dxa"/>
+            <w:vMerge/>
+          </w:tcPr>
+          <w:p>
+            <w:pPr>
+              <w:spacing w:line="360" w:lineRule="auto"/>
+              <w:rPr>
+                <w:rFonts w:ascii="Times New Roman" w:hAnsi="Times New Roman"/>
+                <w:sz w:val="24"/>
+              </w:rPr>
+            </w:pPr>
+          </w:p>
+        </w:tc>
+        <w:tc>
+          <w:tcPr>
+            <w:tcW w:w="4253" w:type="dxa"/>
+          </w:tcPr>
+          <w:p>
+            <w:pPr>
+              <w:spacing w:line="360" w:lineRule="auto"/>
+              <w:rPr>
+                <w:rFonts w:ascii="Times New Roman" w:hAnsi="Times New Roman"/>
+                <w:sz w:val="24"/>
+              </w:rPr>
+            </w:pPr>
+            <w:r>
+              <w:rPr>
+                <w:rFonts w:ascii="Times New Roman" w:hAnsi="Times New Roman" w:hint="eastAsia"/>
+                <w:sz w:val="24"/>
+              </w:rPr>
+              <w:t>用户资源类</w:t>
+            </w:r>
+          </w:p>
+        </w:tc>
+      </w:tr>
+      <w:tr>
+        <w:tc>
+          <w:tcPr>
+            <w:tcW w:w="2547" w:type="dxa"/>
+          </w:tcPr>
+          <w:p>
+            <w:pPr>
+              <w:spacing w:line="360" w:lineRule="auto"/>
+              <w:rPr>
+                <w:rFonts w:ascii="Times New Roman" w:hAnsi="Times New Roman"/>
+                <w:sz w:val="24"/>
+              </w:rPr>
+            </w:pPr>
+            <w:r>
+              <w:rPr>
+                <w:rFonts w:ascii="Times New Roman" w:hAnsi="Times New Roman"/>
+                <w:sz w:val="24"/>
+              </w:rPr>
+              <w:t>EquipmentResourceAssembler</w:t>
+            </w:r>
+            <w:r>
+              <w:rPr>
+                <w:rFonts w:ascii="Times New Roman" w:hAnsi="Times New Roman"/>
+                <w:sz w:val="24"/>
+              </w:rPr>
+              <w:t>.java</w:t>
             </w:r>
           </w:p>
         </w:tc>
@@ -6794,21 +7254,30 @@
               </w:rPr>
             </w:pPr>
             <w:proofErr w:type="spellStart"/>
+            <w:proofErr w:type="gramStart"/>
+            <w:r>
+              <w:rPr>
+                <w:rFonts w:ascii="Times New Roman" w:hAnsi="Times New Roman"/>
+                <w:sz w:val="24"/>
+              </w:rPr>
+              <w:t>D</w:t>
+            </w:r>
             <w:r>
               <w:rPr>
                 <w:rFonts w:ascii="Times New Roman" w:hAnsi="Times New Roman" w:hint="eastAsia"/>
                 <w:sz w:val="24"/>
               </w:rPr>
-              <w:t>Re</w:t>
-            </w:r>
-            <w:r>
-              <w:rPr>
-                <w:rFonts w:ascii="Times New Roman" w:hAnsi="Times New Roman"/>
-                <w:sz w:val="24"/>
-              </w:rPr>
-              <w:t>pository.secondary</w:t>
+              <w:t>to</w:t>
+            </w:r>
+            <w:r>
+              <w:rPr>
+                <w:rFonts w:ascii="Times New Roman" w:hAnsi="Times New Roman"/>
+                <w:sz w:val="24"/>
+              </w:rPr>
+              <w:t>.hateoas.hateoas</w:t>
             </w:r>
             <w:proofErr w:type="spellEnd"/>
+            <w:proofErr w:type="gramEnd"/>
           </w:p>
         </w:tc>
         <w:tc>
@@ -6828,35 +7297,7 @@
                 <w:rFonts w:ascii="Times New Roman" w:hAnsi="Times New Roman" w:hint="eastAsia"/>
                 <w:sz w:val="24"/>
               </w:rPr>
-              <w:t>个人信息</w:t>
-            </w:r>
-            <w:r>
-              <w:rPr>
-                <w:rFonts w:ascii="Times New Roman" w:hAnsi="Times New Roman" w:hint="eastAsia"/>
-                <w:sz w:val="24"/>
-              </w:rPr>
-              <w:t xml:space="preserve"> </w:t>
-            </w:r>
-            <w:r>
-              <w:rPr>
-                <w:rFonts w:ascii="Times New Roman" w:hAnsi="Times New Roman"/>
-                <w:sz w:val="24"/>
-              </w:rPr>
-              <w:t xml:space="preserve">JPA </w:t>
-            </w:r>
-            <w:r>
-              <w:rPr>
-                <w:rFonts w:ascii="Times New Roman" w:hAnsi="Times New Roman" w:hint="eastAsia"/>
-                <w:sz w:val="24"/>
-              </w:rPr>
-              <w:t>Re</w:t>
-            </w:r>
-            <w:r>
-              <w:rPr>
-                <w:rFonts w:ascii="Times New Roman" w:hAnsi="Times New Roman"/>
-                <w:sz w:val="24"/>
-              </w:rPr>
-              <w:t>pository</w:t>
+              <w:t>设备资源组装类</w:t>
             </w:r>
           </w:p>
         </w:tc>
@@ -6876,17 +7317,17 @@
             </w:pPr>
             <w:r>
               <w:rPr>
-                <w:rFonts w:ascii="Times New Roman" w:hAnsi="Times New Roman" w:hint="eastAsia"/>
-                <w:sz w:val="24"/>
-              </w:rPr>
-              <w:t>E</w:t>
-            </w:r>
-            <w:r>
-              <w:rPr>
-                <w:rFonts w:ascii="Times New Roman" w:hAnsi="Times New Roman"/>
-                <w:sz w:val="24"/>
-              </w:rPr>
-              <w:t>quipmentRepository.java</w:t>
+                <w:rFonts w:ascii="Times New Roman" w:hAnsi="Times New Roman"/>
+                <w:sz w:val="24"/>
+              </w:rPr>
+              <w:t>GymResourceAssembler</w:t>
+            </w:r>
+            <w:r>
+              <w:rPr>
+                <w:rFonts w:ascii="Times New Roman" w:hAnsi="Times New Roman"/>
+                <w:sz w:val="24"/>
+              </w:rPr>
+              <w:t>.java</w:t>
             </w:r>
           </w:p>
         </w:tc>
@@ -6922,21 +7363,7 @@
                 <w:rFonts w:ascii="Times New Roman" w:hAnsi="Times New Roman" w:hint="eastAsia"/>
                 <w:sz w:val="24"/>
               </w:rPr>
-              <w:t>设备</w:t>
-            </w:r>
-            <w:r>
-              <w:rPr>
-                <w:rFonts w:ascii="Times New Roman" w:hAnsi="Times New Roman" w:hint="eastAsia"/>
-                <w:sz w:val="24"/>
-              </w:rPr>
-              <w:t xml:space="preserve"> </w:t>
-            </w:r>
-            <w:r>
-              <w:rPr>
-                <w:rFonts w:ascii="Times New Roman" w:hAnsi="Times New Roman"/>
-                <w:sz w:val="24"/>
-              </w:rPr>
-              <w:t>JPA Repository</w:t>
+              <w:t>体育馆资源组装类</w:t>
             </w:r>
           </w:p>
         </w:tc>
@@ -6959,7 +7386,7 @@
                 <w:rFonts w:ascii="Times New Roman" w:hAnsi="Times New Roman"/>
                 <w:sz w:val="24"/>
               </w:rPr>
-              <w:t>EquipmentResource</w:t>
+              <w:t>TrainerResourceAssembler</w:t>
             </w:r>
             <w:r>
               <w:rPr>
@@ -6967,6 +7394,426 @@
                 <w:sz w:val="24"/>
               </w:rPr>
               <w:t>.java</w:t>
+            </w:r>
+          </w:p>
+        </w:tc>
+        <w:tc>
+          <w:tcPr>
+            <w:tcW w:w="1559" w:type="dxa"/>
+            <w:vMerge/>
+          </w:tcPr>
+          <w:p>
+            <w:pPr>
+              <w:spacing w:line="360" w:lineRule="auto"/>
+              <w:rPr>
+                <w:rFonts w:ascii="Times New Roman" w:hAnsi="Times New Roman"/>
+                <w:sz w:val="24"/>
+              </w:rPr>
+            </w:pPr>
+          </w:p>
+        </w:tc>
+        <w:tc>
+          <w:tcPr>
+            <w:tcW w:w="4253" w:type="dxa"/>
+          </w:tcPr>
+          <w:p>
+            <w:pPr>
+              <w:spacing w:line="360" w:lineRule="auto"/>
+              <w:rPr>
+                <w:rFonts w:ascii="Times New Roman" w:hAnsi="Times New Roman"/>
+                <w:sz w:val="24"/>
+              </w:rPr>
+            </w:pPr>
+            <w:r>
+              <w:rPr>
+                <w:rFonts w:ascii="Times New Roman" w:hAnsi="Times New Roman" w:hint="eastAsia"/>
+                <w:sz w:val="24"/>
+              </w:rPr>
+              <w:t>教练资源组装类</w:t>
+            </w:r>
+          </w:p>
+        </w:tc>
+      </w:tr>
+      <w:tr>
+        <w:tc>
+          <w:tcPr>
+            <w:tcW w:w="2547" w:type="dxa"/>
+          </w:tcPr>
+          <w:p>
+            <w:pPr>
+              <w:spacing w:line="360" w:lineRule="auto"/>
+              <w:rPr>
+                <w:rFonts w:ascii="Times New Roman" w:hAnsi="Times New Roman"/>
+                <w:sz w:val="24"/>
+              </w:rPr>
+            </w:pPr>
+            <w:r>
+              <w:rPr>
+                <w:rFonts w:ascii="Times New Roman" w:hAnsi="Times New Roman"/>
+                <w:sz w:val="24"/>
+              </w:rPr>
+              <w:t>UserInfoResourceAssembler</w:t>
+            </w:r>
+            <w:r>
+              <w:rPr>
+                <w:rFonts w:ascii="Times New Roman" w:hAnsi="Times New Roman"/>
+                <w:sz w:val="24"/>
+              </w:rPr>
+              <w:t>.java</w:t>
+            </w:r>
+          </w:p>
+        </w:tc>
+        <w:tc>
+          <w:tcPr>
+            <w:tcW w:w="1559" w:type="dxa"/>
+            <w:vMerge/>
+          </w:tcPr>
+          <w:p>
+            <w:pPr>
+              <w:spacing w:line="360" w:lineRule="auto"/>
+              <w:rPr>
+                <w:rFonts w:ascii="Times New Roman" w:hAnsi="Times New Roman"/>
+                <w:sz w:val="24"/>
+              </w:rPr>
+            </w:pPr>
+          </w:p>
+        </w:tc>
+        <w:tc>
+          <w:tcPr>
+            <w:tcW w:w="4253" w:type="dxa"/>
+          </w:tcPr>
+          <w:p>
+            <w:pPr>
+              <w:spacing w:line="360" w:lineRule="auto"/>
+              <w:rPr>
+                <w:rFonts w:ascii="Times New Roman" w:hAnsi="Times New Roman"/>
+                <w:sz w:val="24"/>
+              </w:rPr>
+            </w:pPr>
+            <w:r>
+              <w:rPr>
+                <w:rFonts w:ascii="Times New Roman" w:hAnsi="Times New Roman" w:hint="eastAsia"/>
+                <w:sz w:val="24"/>
+              </w:rPr>
+              <w:t>用户个人信息资源组装类</w:t>
+            </w:r>
+          </w:p>
+        </w:tc>
+      </w:tr>
+      <w:tr>
+        <w:tc>
+          <w:tcPr>
+            <w:tcW w:w="2547" w:type="dxa"/>
+          </w:tcPr>
+          <w:p>
+            <w:pPr>
+              <w:spacing w:line="360" w:lineRule="auto"/>
+              <w:rPr>
+                <w:rFonts w:ascii="Times New Roman" w:hAnsi="Times New Roman"/>
+                <w:sz w:val="24"/>
+              </w:rPr>
+            </w:pPr>
+            <w:r>
+              <w:rPr>
+                <w:rFonts w:ascii="Times New Roman" w:hAnsi="Times New Roman"/>
+                <w:sz w:val="24"/>
+              </w:rPr>
+              <w:t>UserResourceAssembler</w:t>
+            </w:r>
+            <w:r>
+              <w:rPr>
+                <w:rFonts w:ascii="Times New Roman" w:hAnsi="Times New Roman"/>
+                <w:sz w:val="24"/>
+              </w:rPr>
+              <w:t>.java</w:t>
+            </w:r>
+          </w:p>
+        </w:tc>
+        <w:tc>
+          <w:tcPr>
+            <w:tcW w:w="1559" w:type="dxa"/>
+            <w:vMerge/>
+          </w:tcPr>
+          <w:p>
+            <w:pPr>
+              <w:spacing w:line="360" w:lineRule="auto"/>
+              <w:rPr>
+                <w:rFonts w:ascii="Times New Roman" w:hAnsi="Times New Roman"/>
+                <w:sz w:val="24"/>
+              </w:rPr>
+            </w:pPr>
+          </w:p>
+        </w:tc>
+        <w:tc>
+          <w:tcPr>
+            <w:tcW w:w="4253" w:type="dxa"/>
+          </w:tcPr>
+          <w:p>
+            <w:pPr>
+              <w:spacing w:line="360" w:lineRule="auto"/>
+              <w:rPr>
+                <w:rFonts w:ascii="Times New Roman" w:hAnsi="Times New Roman"/>
+                <w:sz w:val="24"/>
+              </w:rPr>
+            </w:pPr>
+            <w:r>
+              <w:rPr>
+                <w:rFonts w:ascii="Times New Roman" w:hAnsi="Times New Roman" w:hint="eastAsia"/>
+                <w:sz w:val="24"/>
+              </w:rPr>
+              <w:t>用户资源组装类</w:t>
+            </w:r>
+          </w:p>
+        </w:tc>
+      </w:tr>
+      <w:tr>
+        <w:tc>
+          <w:tcPr>
+            <w:tcW w:w="2547" w:type="dxa"/>
+          </w:tcPr>
+          <w:p>
+            <w:pPr>
+              <w:spacing w:line="360" w:lineRule="auto"/>
+              <w:rPr>
+                <w:rFonts w:ascii="Times New Roman" w:hAnsi="Times New Roman"/>
+                <w:sz w:val="24"/>
+                <w:highlight w:val="yellow"/>
+              </w:rPr>
+            </w:pPr>
+            <w:r>
+              <w:rPr>
+                <w:rFonts w:ascii="Times New Roman" w:hAnsi="Times New Roman"/>
+                <w:sz w:val="24"/>
+                <w:highlight w:val="yellow"/>
+              </w:rPr>
+              <w:t>RestResponse</w:t>
+            </w:r>
+            <w:r>
+              <w:rPr>
+                <w:rFonts w:ascii="Times New Roman" w:hAnsi="Times New Roman"/>
+                <w:sz w:val="24"/>
+              </w:rPr>
+              <w:t>.java</w:t>
+            </w:r>
+          </w:p>
+        </w:tc>
+        <w:tc>
+          <w:tcPr>
+            <w:tcW w:w="1559" w:type="dxa"/>
+            <w:vMerge/>
+          </w:tcPr>
+          <w:p>
+            <w:pPr>
+              <w:spacing w:line="360" w:lineRule="auto"/>
+              <w:rPr>
+                <w:rFonts w:ascii="Times New Roman" w:hAnsi="Times New Roman"/>
+                <w:sz w:val="24"/>
+                <w:highlight w:val="yellow"/>
+              </w:rPr>
+            </w:pPr>
+          </w:p>
+        </w:tc>
+        <w:tc>
+          <w:tcPr>
+            <w:tcW w:w="4253" w:type="dxa"/>
+          </w:tcPr>
+          <w:p>
+            <w:pPr>
+              <w:spacing w:line="360" w:lineRule="auto"/>
+              <w:rPr>
+                <w:rFonts w:ascii="Times New Roman" w:hAnsi="Times New Roman"/>
+                <w:sz w:val="24"/>
+                <w:highlight w:val="yellow"/>
+              </w:rPr>
+            </w:pPr>
+            <w:r>
+              <w:rPr>
+                <w:rFonts w:ascii="Times New Roman" w:hAnsi="Times New Roman"/>
+                <w:sz w:val="24"/>
+                <w:highlight w:val="yellow"/>
+              </w:rPr>
+              <w:t>R</w:t>
+            </w:r>
+            <w:r>
+              <w:rPr>
+                <w:rFonts w:ascii="Times New Roman" w:hAnsi="Times New Roman" w:hint="eastAsia"/>
+                <w:sz w:val="24"/>
+                <w:highlight w:val="yellow"/>
+              </w:rPr>
+              <w:t>est</w:t>
+            </w:r>
+            <w:r>
+              <w:rPr>
+                <w:rFonts w:ascii="Times New Roman" w:hAnsi="Times New Roman" w:hint="eastAsia"/>
+                <w:sz w:val="24"/>
+                <w:highlight w:val="yellow"/>
+              </w:rPr>
+              <w:t>响应实体</w:t>
+            </w:r>
+          </w:p>
+        </w:tc>
+      </w:tr>
+      <w:tr>
+        <w:tc>
+          <w:tcPr>
+            <w:tcW w:w="2547" w:type="dxa"/>
+          </w:tcPr>
+          <w:p>
+            <w:pPr>
+              <w:spacing w:line="360" w:lineRule="auto"/>
+              <w:rPr>
+                <w:rFonts w:ascii="Times New Roman" w:hAnsi="Times New Roman"/>
+                <w:sz w:val="24"/>
+                <w:highlight w:val="yellow"/>
+              </w:rPr>
+            </w:pPr>
+            <w:r>
+              <w:rPr>
+                <w:rFonts w:ascii="Times New Roman" w:hAnsi="Times New Roman"/>
+                <w:sz w:val="24"/>
+                <w:highlight w:val="yellow"/>
+              </w:rPr>
+              <w:t>UserProfile</w:t>
+            </w:r>
+            <w:r>
+              <w:rPr>
+                <w:rFonts w:ascii="Times New Roman" w:hAnsi="Times New Roman"/>
+                <w:sz w:val="24"/>
+              </w:rPr>
+              <w:t>.java</w:t>
+            </w:r>
+          </w:p>
+        </w:tc>
+        <w:tc>
+          <w:tcPr>
+            <w:tcW w:w="1559" w:type="dxa"/>
+            <w:vMerge/>
+          </w:tcPr>
+          <w:p>
+            <w:pPr>
+              <w:spacing w:line="360" w:lineRule="auto"/>
+              <w:rPr>
+                <w:rFonts w:ascii="Times New Roman" w:hAnsi="Times New Roman"/>
+                <w:sz w:val="24"/>
+                <w:highlight w:val="yellow"/>
+              </w:rPr>
+            </w:pPr>
+          </w:p>
+        </w:tc>
+        <w:tc>
+          <w:tcPr>
+            <w:tcW w:w="4253" w:type="dxa"/>
+          </w:tcPr>
+          <w:p>
+            <w:pPr>
+              <w:spacing w:line="360" w:lineRule="auto"/>
+              <w:rPr>
+                <w:rFonts w:ascii="Times New Roman" w:hAnsi="Times New Roman"/>
+                <w:sz w:val="24"/>
+                <w:highlight w:val="yellow"/>
+              </w:rPr>
+            </w:pPr>
+            <w:r>
+              <w:rPr>
+                <w:rFonts w:ascii="Times New Roman" w:hAnsi="Times New Roman" w:hint="eastAsia"/>
+                <w:sz w:val="24"/>
+                <w:highlight w:val="yellow"/>
+              </w:rPr>
+              <w:t>用户信息</w:t>
+            </w:r>
+          </w:p>
+        </w:tc>
+      </w:tr>
+      <w:tr>
+        <w:tc>
+          <w:tcPr>
+            <w:tcW w:w="2547" w:type="dxa"/>
+          </w:tcPr>
+          <w:p>
+            <w:pPr>
+              <w:spacing w:line="360" w:lineRule="auto"/>
+              <w:rPr>
+                <w:rFonts w:ascii="Times New Roman" w:hAnsi="Times New Roman"/>
+                <w:sz w:val="24"/>
+                <w:highlight w:val="yellow"/>
+              </w:rPr>
+            </w:pPr>
+            <w:r>
+              <w:rPr>
+                <w:rFonts w:ascii="Times New Roman" w:hAnsi="Times New Roman"/>
+                <w:sz w:val="24"/>
+                <w:highlight w:val="yellow"/>
+              </w:rPr>
+              <w:t>UserSignUpRequest</w:t>
+            </w:r>
+            <w:r>
+              <w:rPr>
+                <w:rFonts w:ascii="Times New Roman" w:hAnsi="Times New Roman"/>
+                <w:sz w:val="24"/>
+              </w:rPr>
+              <w:t>.java</w:t>
+            </w:r>
+          </w:p>
+        </w:tc>
+        <w:tc>
+          <w:tcPr>
+            <w:tcW w:w="1559" w:type="dxa"/>
+            <w:vMerge/>
+          </w:tcPr>
+          <w:p>
+            <w:pPr>
+              <w:spacing w:line="360" w:lineRule="auto"/>
+              <w:rPr>
+                <w:rFonts w:ascii="Times New Roman" w:hAnsi="Times New Roman"/>
+                <w:sz w:val="24"/>
+                <w:highlight w:val="yellow"/>
+              </w:rPr>
+            </w:pPr>
+          </w:p>
+        </w:tc>
+        <w:tc>
+          <w:tcPr>
+            <w:tcW w:w="4253" w:type="dxa"/>
+          </w:tcPr>
+          <w:p>
+            <w:pPr>
+              <w:spacing w:line="360" w:lineRule="auto"/>
+              <w:rPr>
+                <w:rFonts w:ascii="Times New Roman" w:hAnsi="Times New Roman"/>
+                <w:sz w:val="24"/>
+                <w:highlight w:val="yellow"/>
+              </w:rPr>
+            </w:pPr>
+            <w:r>
+              <w:rPr>
+                <w:rFonts w:ascii="Times New Roman" w:hAnsi="Times New Roman" w:hint="eastAsia"/>
+                <w:sz w:val="24"/>
+                <w:highlight w:val="yellow"/>
+              </w:rPr>
+              <w:t>用户登录参数实体</w:t>
+            </w:r>
+          </w:p>
+        </w:tc>
+      </w:tr>
+      <w:tr>
+        <w:tc>
+          <w:tcPr>
+            <w:tcW w:w="2547" w:type="dxa"/>
+          </w:tcPr>
+          <w:p>
+            <w:pPr>
+              <w:spacing w:line="360" w:lineRule="auto"/>
+              <w:rPr>
+                <w:rFonts w:ascii="Times New Roman" w:hAnsi="Times New Roman"/>
+                <w:sz w:val="24"/>
+              </w:rPr>
+            </w:pPr>
+            <w:r>
+              <w:rPr>
+                <w:rFonts w:ascii="Times New Roman" w:hAnsi="Times New Roman"/>
+                <w:sz w:val="24"/>
+              </w:rPr>
+              <w:t>DataService.java</w:t>
             </w:r>
           </w:p>
         </w:tc>
@@ -6983,15 +7830,20 @@
                 <w:sz w:val="24"/>
               </w:rPr>
             </w:pPr>
-            <w:proofErr w:type="spellStart"/>
-            <w:r>
-              <w:rPr>
-                <w:rFonts w:ascii="Times New Roman" w:hAnsi="Times New Roman"/>
-                <w:sz w:val="24"/>
-              </w:rPr>
-              <w:t>Dto.hateoas</w:t>
-            </w:r>
-            <w:proofErr w:type="spellEnd"/>
+            <w:r>
+              <w:rPr>
+                <w:rFonts w:ascii="Times New Roman" w:hAnsi="Times New Roman"/>
+                <w:sz w:val="24"/>
+              </w:rPr>
+              <w:t>S</w:t>
+            </w:r>
+            <w:r>
+              <w:rPr>
+                <w:rFonts w:ascii="Times New Roman" w:hAnsi="Times New Roman" w:hint="eastAsia"/>
+                <w:sz w:val="24"/>
+              </w:rPr>
+              <w:t>ervice</w:t>
+            </w:r>
           </w:p>
         </w:tc>
         <w:tc>
@@ -7011,7 +7863,86 @@
                 <w:rFonts w:ascii="Times New Roman" w:hAnsi="Times New Roman" w:hint="eastAsia"/>
                 <w:sz w:val="24"/>
               </w:rPr>
-              <w:t>设备资源类</w:t>
+              <w:t>gym</w:t>
+            </w:r>
+            <w:r>
+              <w:rPr>
+                <w:rFonts w:ascii="Times New Roman" w:hAnsi="Times New Roman" w:hint="eastAsia"/>
+                <w:sz w:val="24"/>
+              </w:rPr>
+              <w:t>和</w:t>
+            </w:r>
+            <w:r>
+              <w:rPr>
+                <w:rFonts w:ascii="Times New Roman" w:hAnsi="Times New Roman" w:hint="eastAsia"/>
+                <w:sz w:val="24"/>
+              </w:rPr>
+              <w:t>trainer</w:t>
+            </w:r>
+            <w:proofErr w:type="gramStart"/>
+            <w:r>
+              <w:rPr>
+                <w:rFonts w:ascii="Times New Roman" w:hAnsi="Times New Roman" w:hint="eastAsia"/>
+                <w:sz w:val="24"/>
+              </w:rPr>
+              <w:t>实体类分页</w:t>
+            </w:r>
+            <w:proofErr w:type="gramEnd"/>
+            <w:r>
+              <w:rPr>
+                <w:rFonts w:ascii="Times New Roman" w:hAnsi="Times New Roman" w:hint="eastAsia"/>
+                <w:sz w:val="24"/>
+              </w:rPr>
+              <w:t>检索，</w:t>
+            </w:r>
+            <w:r>
+              <w:rPr>
+                <w:rFonts w:ascii="Times New Roman" w:hAnsi="Times New Roman" w:hint="eastAsia"/>
+                <w:sz w:val="24"/>
+              </w:rPr>
+              <w:t>相关实体</w:t>
+            </w:r>
+            <w:r>
+              <w:rPr>
+                <w:rFonts w:ascii="Times New Roman" w:hAnsi="Times New Roman" w:hint="eastAsia"/>
+                <w:sz w:val="24"/>
+              </w:rPr>
+              <w:t>数据修改</w:t>
+            </w:r>
+            <w:r>
+              <w:rPr>
+                <w:rFonts w:ascii="Times New Roman" w:hAnsi="Times New Roman" w:hint="eastAsia"/>
+                <w:sz w:val="24"/>
+              </w:rPr>
+              <w:t>，多表查询</w:t>
+            </w:r>
+            <w:r>
+              <w:rPr>
+                <w:rFonts w:ascii="Times New Roman" w:hAnsi="Times New Roman" w:hint="eastAsia"/>
+                <w:sz w:val="24"/>
+              </w:rPr>
+              <w:t>，添加</w:t>
+            </w:r>
+            <w:r>
+              <w:rPr>
+                <w:rFonts w:ascii="Times New Roman" w:hAnsi="Times New Roman" w:hint="eastAsia"/>
+                <w:sz w:val="24"/>
+              </w:rPr>
+              <w:t>private trainer</w:t>
+            </w:r>
+            <w:r>
+              <w:rPr>
+                <w:rFonts w:ascii="Times New Roman" w:hAnsi="Times New Roman" w:hint="eastAsia"/>
+                <w:sz w:val="24"/>
+              </w:rPr>
+              <w:t>接口</w:t>
+            </w:r>
+            <w:r>
+              <w:rPr>
+                <w:rFonts w:ascii="Times New Roman" w:hAnsi="Times New Roman" w:hint="eastAsia"/>
+                <w:sz w:val="24"/>
+              </w:rPr>
+              <w:t xml:space="preserve"> </w:t>
             </w:r>
           </w:p>
         </w:tc>
@@ -7034,14 +7965,7 @@
                 <w:rFonts w:ascii="Times New Roman" w:hAnsi="Times New Roman"/>
                 <w:sz w:val="24"/>
               </w:rPr>
-              <w:t>GymResource</w:t>
-            </w:r>
-            <w:r>
-              <w:rPr>
-                <w:rFonts w:ascii="Times New Roman" w:hAnsi="Times New Roman"/>
-                <w:sz w:val="24"/>
-              </w:rPr>
-              <w:t>.java</w:t>
+              <w:t>JwtUserDetailsService.java</w:t>
             </w:r>
           </w:p>
         </w:tc>
@@ -7077,7 +8001,14 @@
                 <w:rFonts w:ascii="Times New Roman" w:hAnsi="Times New Roman" w:hint="eastAsia"/>
                 <w:sz w:val="24"/>
               </w:rPr>
-              <w:t>俱乐部资源类</w:t>
+              <w:t>spring security</w:t>
+            </w:r>
+            <w:r>
+              <w:rPr>
+                <w:rFonts w:ascii="Times New Roman" w:hAnsi="Times New Roman" w:hint="eastAsia"/>
+                <w:sz w:val="24"/>
+              </w:rPr>
+              <w:t>获取用户方式</w:t>
             </w:r>
           </w:p>
         </w:tc>
@@ -7100,14 +8031,7 @@
                 <w:rFonts w:ascii="Times New Roman" w:hAnsi="Times New Roman"/>
                 <w:sz w:val="24"/>
               </w:rPr>
-              <w:t>TrainResource</w:t>
-            </w:r>
-            <w:r>
-              <w:rPr>
-                <w:rFonts w:ascii="Times New Roman" w:hAnsi="Times New Roman"/>
-                <w:sz w:val="24"/>
-              </w:rPr>
-              <w:t>.java</w:t>
+              <w:t>UserService.java</w:t>
             </w:r>
           </w:p>
         </w:tc>
@@ -7143,7 +8067,7 @@
                 <w:rFonts w:ascii="Times New Roman" w:hAnsi="Times New Roman" w:hint="eastAsia"/>
                 <w:sz w:val="24"/>
               </w:rPr>
-              <w:t>教练资源类</w:t>
+              <w:t>用户登录，注册，信息检索及修改接口</w:t>
             </w:r>
           </w:p>
         </w:tc>
@@ -7166,15 +8090,145 @@
                 <w:rFonts w:ascii="Times New Roman" w:hAnsi="Times New Roman"/>
                 <w:sz w:val="24"/>
               </w:rPr>
-              <w:lastRenderedPageBreak/>
-              <w:t>UserInfoResource</w:t>
-            </w:r>
-            <w:r>
-              <w:rPr>
-                <w:rFonts w:ascii="Times New Roman" w:hAnsi="Times New Roman"/>
-                <w:sz w:val="24"/>
-              </w:rPr>
-              <w:t>.java</w:t>
+              <w:t>DataServiceImpl.java</w:t>
+            </w:r>
+          </w:p>
+        </w:tc>
+        <w:tc>
+          <w:tcPr>
+            <w:tcW w:w="1559" w:type="dxa"/>
+            <w:vMerge w:val="restart"/>
+          </w:tcPr>
+          <w:p>
+            <w:pPr>
+              <w:spacing w:line="360" w:lineRule="auto"/>
+              <w:rPr>
+                <w:rFonts w:ascii="Times New Roman" w:hAnsi="Times New Roman"/>
+                <w:sz w:val="24"/>
+              </w:rPr>
+            </w:pPr>
+            <w:proofErr w:type="spellStart"/>
+            <w:r>
+              <w:rPr>
+                <w:rFonts w:ascii="Times New Roman" w:hAnsi="Times New Roman" w:hint="eastAsia"/>
+                <w:sz w:val="24"/>
+              </w:rPr>
+              <w:t>S</w:t>
+            </w:r>
+            <w:r>
+              <w:rPr>
+                <w:rFonts w:ascii="Times New Roman" w:hAnsi="Times New Roman"/>
+                <w:sz w:val="24"/>
+              </w:rPr>
+              <w:t>ervice.impl</w:t>
+            </w:r>
+            <w:proofErr w:type="spellEnd"/>
+          </w:p>
+        </w:tc>
+        <w:tc>
+          <w:tcPr>
+            <w:tcW w:w="4253" w:type="dxa"/>
+          </w:tcPr>
+          <w:p>
+            <w:pPr>
+              <w:spacing w:line="360" w:lineRule="auto"/>
+              <w:rPr>
+                <w:rFonts w:ascii="Times New Roman" w:hAnsi="Times New Roman"/>
+                <w:sz w:val="24"/>
+              </w:rPr>
+            </w:pPr>
+            <w:r>
+              <w:rPr>
+                <w:rFonts w:ascii="Times New Roman" w:hAnsi="Times New Roman" w:hint="eastAsia"/>
+                <w:sz w:val="24"/>
+              </w:rPr>
+              <w:t>gym</w:t>
+            </w:r>
+            <w:r>
+              <w:rPr>
+                <w:rFonts w:ascii="Times New Roman" w:hAnsi="Times New Roman" w:hint="eastAsia"/>
+                <w:sz w:val="24"/>
+              </w:rPr>
+              <w:t>和</w:t>
+            </w:r>
+            <w:r>
+              <w:rPr>
+                <w:rFonts w:ascii="Times New Roman" w:hAnsi="Times New Roman" w:hint="eastAsia"/>
+                <w:sz w:val="24"/>
+              </w:rPr>
+              <w:t>trainer</w:t>
+            </w:r>
+            <w:r>
+              <w:rPr>
+                <w:rFonts w:ascii="Times New Roman" w:hAnsi="Times New Roman" w:hint="eastAsia"/>
+                <w:sz w:val="24"/>
+              </w:rPr>
+              <w:t>实体类【分页】检索，【服务层必要数据缓存】</w:t>
+            </w:r>
+            <w:r>
+              <w:rPr>
+                <w:rFonts w:ascii="Times New Roman" w:hAnsi="Times New Roman" w:hint="eastAsia"/>
+                <w:sz w:val="24"/>
+              </w:rPr>
+              <w:t>,</w:t>
+            </w:r>
+            <w:r>
+              <w:rPr>
+                <w:rFonts w:ascii="Times New Roman" w:hAnsi="Times New Roman" w:hint="eastAsia"/>
+                <w:sz w:val="24"/>
+              </w:rPr>
+              <w:t>数据修改</w:t>
+            </w:r>
+            <w:r>
+              <w:rPr>
+                <w:rFonts w:ascii="Times New Roman" w:hAnsi="Times New Roman" w:hint="eastAsia"/>
+                <w:sz w:val="24"/>
+              </w:rPr>
+              <w:t>，多表查询</w:t>
+            </w:r>
+            <w:r>
+              <w:rPr>
+                <w:rFonts w:ascii="Times New Roman" w:hAnsi="Times New Roman" w:hint="eastAsia"/>
+                <w:sz w:val="24"/>
+              </w:rPr>
+              <w:t>，添加</w:t>
+            </w:r>
+            <w:r>
+              <w:rPr>
+                <w:rFonts w:ascii="Times New Roman" w:hAnsi="Times New Roman" w:hint="eastAsia"/>
+                <w:sz w:val="24"/>
+              </w:rPr>
+              <w:t>private trainer</w:t>
+            </w:r>
+            <w:r>
+              <w:rPr>
+                <w:rFonts w:ascii="Times New Roman" w:hAnsi="Times New Roman" w:hint="eastAsia"/>
+                <w:sz w:val="24"/>
+              </w:rPr>
+              <w:t>实现类</w:t>
+            </w:r>
+          </w:p>
+        </w:tc>
+      </w:tr>
+      <w:tr>
+        <w:tc>
+          <w:tcPr>
+            <w:tcW w:w="2547" w:type="dxa"/>
+          </w:tcPr>
+          <w:p>
+            <w:pPr>
+              <w:spacing w:line="360" w:lineRule="auto"/>
+              <w:rPr>
+                <w:rFonts w:ascii="Times New Roman" w:hAnsi="Times New Roman"/>
+                <w:sz w:val="24"/>
+              </w:rPr>
+            </w:pPr>
+            <w:r>
+              <w:rPr>
+                <w:rFonts w:ascii="Times New Roman" w:hAnsi="Times New Roman"/>
+                <w:sz w:val="24"/>
+              </w:rPr>
+              <w:t>UserServiceImpl.java</w:t>
             </w:r>
           </w:p>
         </w:tc>
@@ -7210,7 +8264,21 @@
                 <w:rFonts w:ascii="Times New Roman" w:hAnsi="Times New Roman" w:hint="eastAsia"/>
                 <w:sz w:val="24"/>
               </w:rPr>
-              <w:t>用户个人信息资源类</w:t>
+              <w:t>用户登录，注册，信息检索及修改实现类，【</w:t>
+            </w:r>
+            <w:r>
+              <w:rPr>
+                <w:rFonts w:ascii="Times New Roman" w:hAnsi="Times New Roman" w:hint="eastAsia"/>
+                <w:sz w:val="24"/>
+              </w:rPr>
+              <w:t>H2</w:t>
+            </w:r>
+            <w:r>
+              <w:rPr>
+                <w:rFonts w:ascii="Times New Roman" w:hAnsi="Times New Roman" w:hint="eastAsia"/>
+                <w:sz w:val="24"/>
+              </w:rPr>
+              <w:t>使用】</w:t>
             </w:r>
           </w:p>
         </w:tc>
@@ -7233,14 +8301,105 @@
                 <w:rFonts w:ascii="Times New Roman" w:hAnsi="Times New Roman"/>
                 <w:sz w:val="24"/>
               </w:rPr>
-              <w:t>UserResource</w:t>
-            </w:r>
-            <w:r>
-              <w:rPr>
-                <w:rFonts w:ascii="Times New Roman" w:hAnsi="Times New Roman"/>
-                <w:sz w:val="24"/>
-              </w:rPr>
-              <w:t>.java</w:t>
+              <w:t>JwtTokenUtil.java</w:t>
+            </w:r>
+          </w:p>
+        </w:tc>
+        <w:tc>
+          <w:tcPr>
+            <w:tcW w:w="1559" w:type="dxa"/>
+            <w:vMerge w:val="restart"/>
+          </w:tcPr>
+          <w:p>
+            <w:pPr>
+              <w:spacing w:line="360" w:lineRule="auto"/>
+              <w:rPr>
+                <w:rFonts w:ascii="Times New Roman" w:hAnsi="Times New Roman"/>
+                <w:sz w:val="24"/>
+              </w:rPr>
+            </w:pPr>
+            <w:proofErr w:type="spellStart"/>
+            <w:r>
+              <w:rPr>
+                <w:rFonts w:ascii="Times New Roman" w:hAnsi="Times New Roman"/>
+                <w:sz w:val="24"/>
+              </w:rPr>
+              <w:t>U</w:t>
+            </w:r>
+            <w:r>
+              <w:rPr>
+                <w:rFonts w:ascii="Times New Roman" w:hAnsi="Times New Roman" w:hint="eastAsia"/>
+                <w:sz w:val="24"/>
+              </w:rPr>
+              <w:t>til</w:t>
+            </w:r>
+            <w:proofErr w:type="spellEnd"/>
+          </w:p>
+        </w:tc>
+        <w:tc>
+          <w:tcPr>
+            <w:tcW w:w="4253" w:type="dxa"/>
+          </w:tcPr>
+          <w:p>
+            <w:pPr>
+              <w:spacing w:line="360" w:lineRule="auto"/>
+              <w:rPr>
+                <w:rFonts w:ascii="Times New Roman" w:hAnsi="Times New Roman"/>
+                <w:sz w:val="24"/>
+              </w:rPr>
+            </w:pPr>
+            <w:proofErr w:type="spellStart"/>
+            <w:r>
+              <w:rPr>
+                <w:rFonts w:ascii="Times New Roman" w:hAnsi="Times New Roman" w:hint="eastAsia"/>
+                <w:sz w:val="24"/>
+              </w:rPr>
+              <w:t>JwtToken</w:t>
+            </w:r>
+            <w:proofErr w:type="spellEnd"/>
+            <w:r>
+              <w:rPr>
+                <w:rFonts w:ascii="Times New Roman" w:hAnsi="Times New Roman" w:hint="eastAsia"/>
+                <w:sz w:val="24"/>
+              </w:rPr>
+              <w:t>生成，校验，刷新，从</w:t>
+            </w:r>
+            <w:r>
+              <w:rPr>
+                <w:rFonts w:ascii="Times New Roman" w:hAnsi="Times New Roman" w:hint="eastAsia"/>
+                <w:sz w:val="24"/>
+              </w:rPr>
+              <w:t>token</w:t>
+            </w:r>
+            <w:r>
+              <w:rPr>
+                <w:rFonts w:ascii="Times New Roman" w:hAnsi="Times New Roman" w:hint="eastAsia"/>
+                <w:sz w:val="24"/>
+              </w:rPr>
+              <w:t>获取信息工具类</w:t>
+            </w:r>
+          </w:p>
+        </w:tc>
+      </w:tr>
+      <w:tr>
+        <w:tc>
+          <w:tcPr>
+            <w:tcW w:w="2547" w:type="dxa"/>
+          </w:tcPr>
+          <w:p>
+            <w:pPr>
+              <w:spacing w:line="360" w:lineRule="auto"/>
+              <w:rPr>
+                <w:rFonts w:ascii="Times New Roman" w:hAnsi="Times New Roman"/>
+                <w:sz w:val="24"/>
+              </w:rPr>
+            </w:pPr>
+            <w:r>
+              <w:rPr>
+                <w:rFonts w:ascii="Times New Roman" w:hAnsi="Times New Roman"/>
+                <w:sz w:val="24"/>
+              </w:rPr>
+              <w:t>RedisOperator.java</w:t>
             </w:r>
           </w:p>
         </w:tc>
@@ -7276,7 +8435,14 @@
                 <w:rFonts w:ascii="Times New Roman" w:hAnsi="Times New Roman" w:hint="eastAsia"/>
                 <w:sz w:val="24"/>
               </w:rPr>
-              <w:t>用户资源类</w:t>
+              <w:t>Redis</w:t>
+            </w:r>
+            <w:r>
+              <w:rPr>
+                <w:rFonts w:ascii="Times New Roman" w:hAnsi="Times New Roman" w:hint="eastAsia"/>
+                <w:sz w:val="24"/>
+              </w:rPr>
+              <w:t>操作工具类</w:t>
             </w:r>
           </w:p>
         </w:tc>
@@ -7299,1537 +8465,7 @@
                 <w:rFonts w:ascii="Times New Roman" w:hAnsi="Times New Roman"/>
                 <w:sz w:val="24"/>
               </w:rPr>
-              <w:t>EquipmentResourceAssembler</w:t>
-            </w:r>
-            <w:r>
-              <w:rPr>
-                <w:rFonts w:ascii="Times New Roman" w:hAnsi="Times New Roman"/>
-                <w:sz w:val="24"/>
-              </w:rPr>
-              <w:t>.java</w:t>
-            </w:r>
-          </w:p>
-        </w:tc>
-        <w:tc>
-          <w:tcPr>
-            <w:tcW w:w="1559" w:type="dxa"/>
-            <w:vMerge w:val="restart"/>
-          </w:tcPr>
-          <w:p>
-            <w:pPr>
-              <w:spacing w:line="360" w:lineRule="auto"/>
-              <w:rPr>
-                <w:rFonts w:ascii="Times New Roman" w:hAnsi="Times New Roman"/>
-                <w:sz w:val="24"/>
-              </w:rPr>
-            </w:pPr>
-            <w:proofErr w:type="spellStart"/>
-            <w:proofErr w:type="gramStart"/>
-            <w:r>
-              <w:rPr>
-                <w:rFonts w:ascii="Times New Roman" w:hAnsi="Times New Roman"/>
-                <w:sz w:val="24"/>
-              </w:rPr>
-              <w:t>D</w:t>
-            </w:r>
-            <w:r>
-              <w:rPr>
-                <w:rFonts w:ascii="Times New Roman" w:hAnsi="Times New Roman" w:hint="eastAsia"/>
-                <w:sz w:val="24"/>
-              </w:rPr>
-              <w:t>to</w:t>
-            </w:r>
-            <w:r>
-              <w:rPr>
-                <w:rFonts w:ascii="Times New Roman" w:hAnsi="Times New Roman"/>
-                <w:sz w:val="24"/>
-              </w:rPr>
-              <w:t>.hateoas.hateoas</w:t>
-            </w:r>
-            <w:proofErr w:type="spellEnd"/>
-            <w:proofErr w:type="gramEnd"/>
-          </w:p>
-        </w:tc>
-        <w:tc>
-          <w:tcPr>
-            <w:tcW w:w="4253" w:type="dxa"/>
-          </w:tcPr>
-          <w:p>
-            <w:pPr>
-              <w:spacing w:line="360" w:lineRule="auto"/>
-              <w:rPr>
-                <w:rFonts w:ascii="Times New Roman" w:hAnsi="Times New Roman"/>
-                <w:sz w:val="24"/>
-              </w:rPr>
-            </w:pPr>
-            <w:r>
-              <w:rPr>
-                <w:rFonts w:ascii="Times New Roman" w:hAnsi="Times New Roman" w:hint="eastAsia"/>
-                <w:sz w:val="24"/>
-              </w:rPr>
-              <w:t>设备资源组装类</w:t>
-            </w:r>
-          </w:p>
-        </w:tc>
-      </w:tr>
-      <w:tr>
-        <w:tc>
-          <w:tcPr>
-            <w:tcW w:w="2547" w:type="dxa"/>
-          </w:tcPr>
-          <w:p>
-            <w:pPr>
-              <w:spacing w:line="360" w:lineRule="auto"/>
-              <w:rPr>
-                <w:rFonts w:ascii="Times New Roman" w:hAnsi="Times New Roman"/>
-                <w:sz w:val="24"/>
-              </w:rPr>
-            </w:pPr>
-            <w:r>
-              <w:rPr>
-                <w:rFonts w:ascii="Times New Roman" w:hAnsi="Times New Roman"/>
-                <w:sz w:val="24"/>
-              </w:rPr>
-              <w:t>GymResourceAssembler</w:t>
-            </w:r>
-            <w:r>
-              <w:rPr>
-                <w:rFonts w:ascii="Times New Roman" w:hAnsi="Times New Roman"/>
-                <w:sz w:val="24"/>
-              </w:rPr>
-              <w:t>.java</w:t>
-            </w:r>
-          </w:p>
-        </w:tc>
-        <w:tc>
-          <w:tcPr>
-            <w:tcW w:w="1559" w:type="dxa"/>
-            <w:vMerge/>
-          </w:tcPr>
-          <w:p>
-            <w:pPr>
-              <w:spacing w:line="360" w:lineRule="auto"/>
-              <w:rPr>
-                <w:rFonts w:ascii="Times New Roman" w:hAnsi="Times New Roman"/>
-                <w:sz w:val="24"/>
-              </w:rPr>
-            </w:pPr>
-          </w:p>
-        </w:tc>
-        <w:tc>
-          <w:tcPr>
-            <w:tcW w:w="4253" w:type="dxa"/>
-          </w:tcPr>
-          <w:p>
-            <w:pPr>
-              <w:spacing w:line="360" w:lineRule="auto"/>
-              <w:rPr>
-                <w:rFonts w:ascii="Times New Roman" w:hAnsi="Times New Roman"/>
-                <w:sz w:val="24"/>
-              </w:rPr>
-            </w:pPr>
-            <w:r>
-              <w:rPr>
-                <w:rFonts w:ascii="Times New Roman" w:hAnsi="Times New Roman" w:hint="eastAsia"/>
-                <w:sz w:val="24"/>
-              </w:rPr>
-              <w:t>体育馆资源组装类</w:t>
-            </w:r>
-          </w:p>
-        </w:tc>
-      </w:tr>
-      <w:tr>
-        <w:tc>
-          <w:tcPr>
-            <w:tcW w:w="2547" w:type="dxa"/>
-          </w:tcPr>
-          <w:p>
-            <w:pPr>
-              <w:spacing w:line="360" w:lineRule="auto"/>
-              <w:rPr>
-                <w:rFonts w:ascii="Times New Roman" w:hAnsi="Times New Roman"/>
-                <w:sz w:val="24"/>
-              </w:rPr>
-            </w:pPr>
-            <w:r>
-              <w:rPr>
-                <w:rFonts w:ascii="Times New Roman" w:hAnsi="Times New Roman"/>
-                <w:sz w:val="24"/>
-              </w:rPr>
-              <w:t>TrainerResourceAssembler</w:t>
-            </w:r>
-            <w:r>
-              <w:rPr>
-                <w:rFonts w:ascii="Times New Roman" w:hAnsi="Times New Roman"/>
-                <w:sz w:val="24"/>
-              </w:rPr>
-              <w:t>.java</w:t>
-            </w:r>
-          </w:p>
-        </w:tc>
-        <w:tc>
-          <w:tcPr>
-            <w:tcW w:w="1559" w:type="dxa"/>
-            <w:vMerge/>
-          </w:tcPr>
-          <w:p>
-            <w:pPr>
-              <w:spacing w:line="360" w:lineRule="auto"/>
-              <w:rPr>
-                <w:rFonts w:ascii="Times New Roman" w:hAnsi="Times New Roman"/>
-                <w:sz w:val="24"/>
-              </w:rPr>
-            </w:pPr>
-          </w:p>
-        </w:tc>
-        <w:tc>
-          <w:tcPr>
-            <w:tcW w:w="4253" w:type="dxa"/>
-          </w:tcPr>
-          <w:p>
-            <w:pPr>
-              <w:spacing w:line="360" w:lineRule="auto"/>
-              <w:rPr>
-                <w:rFonts w:ascii="Times New Roman" w:hAnsi="Times New Roman"/>
-                <w:sz w:val="24"/>
-              </w:rPr>
-            </w:pPr>
-            <w:r>
-              <w:rPr>
-                <w:rFonts w:ascii="Times New Roman" w:hAnsi="Times New Roman" w:hint="eastAsia"/>
-                <w:sz w:val="24"/>
-              </w:rPr>
-              <w:t>教练资源组装类</w:t>
-            </w:r>
-          </w:p>
-        </w:tc>
-      </w:tr>
-      <w:tr>
-        <w:tc>
-          <w:tcPr>
-            <w:tcW w:w="2547" w:type="dxa"/>
-          </w:tcPr>
-          <w:p>
-            <w:pPr>
-              <w:spacing w:line="360" w:lineRule="auto"/>
-              <w:rPr>
-                <w:rFonts w:ascii="Times New Roman" w:hAnsi="Times New Roman"/>
-                <w:sz w:val="24"/>
-              </w:rPr>
-            </w:pPr>
-            <w:r>
-              <w:rPr>
-                <w:rFonts w:ascii="Times New Roman" w:hAnsi="Times New Roman"/>
-                <w:sz w:val="24"/>
-              </w:rPr>
-              <w:t>UserInfoResourceAssembler</w:t>
-            </w:r>
-            <w:r>
-              <w:rPr>
-                <w:rFonts w:ascii="Times New Roman" w:hAnsi="Times New Roman"/>
-                <w:sz w:val="24"/>
-              </w:rPr>
-              <w:t>.java</w:t>
-            </w:r>
-          </w:p>
-        </w:tc>
-        <w:tc>
-          <w:tcPr>
-            <w:tcW w:w="1559" w:type="dxa"/>
-            <w:vMerge/>
-          </w:tcPr>
-          <w:p>
-            <w:pPr>
-              <w:spacing w:line="360" w:lineRule="auto"/>
-              <w:rPr>
-                <w:rFonts w:ascii="Times New Roman" w:hAnsi="Times New Roman"/>
-                <w:sz w:val="24"/>
-              </w:rPr>
-            </w:pPr>
-          </w:p>
-        </w:tc>
-        <w:tc>
-          <w:tcPr>
-            <w:tcW w:w="4253" w:type="dxa"/>
-          </w:tcPr>
-          <w:p>
-            <w:pPr>
-              <w:spacing w:line="360" w:lineRule="auto"/>
-              <w:rPr>
-                <w:rFonts w:ascii="Times New Roman" w:hAnsi="Times New Roman"/>
-                <w:sz w:val="24"/>
-              </w:rPr>
-            </w:pPr>
-            <w:r>
-              <w:rPr>
-                <w:rFonts w:ascii="Times New Roman" w:hAnsi="Times New Roman" w:hint="eastAsia"/>
-                <w:sz w:val="24"/>
-              </w:rPr>
-              <w:t>用户个人信息资源组装类</w:t>
-            </w:r>
-          </w:p>
-        </w:tc>
-      </w:tr>
-      <w:tr>
-        <w:tc>
-          <w:tcPr>
-            <w:tcW w:w="2547" w:type="dxa"/>
-          </w:tcPr>
-          <w:p>
-            <w:pPr>
-              <w:spacing w:line="360" w:lineRule="auto"/>
-              <w:rPr>
-                <w:rFonts w:ascii="Times New Roman" w:hAnsi="Times New Roman"/>
-                <w:sz w:val="24"/>
-              </w:rPr>
-            </w:pPr>
-            <w:r>
-              <w:rPr>
-                <w:rFonts w:ascii="Times New Roman" w:hAnsi="Times New Roman"/>
-                <w:sz w:val="24"/>
-              </w:rPr>
-              <w:t>UserResourceAssembler</w:t>
-            </w:r>
-            <w:r>
-              <w:rPr>
-                <w:rFonts w:ascii="Times New Roman" w:hAnsi="Times New Roman"/>
-                <w:sz w:val="24"/>
-              </w:rPr>
-              <w:t>.java</w:t>
-            </w:r>
-          </w:p>
-        </w:tc>
-        <w:tc>
-          <w:tcPr>
-            <w:tcW w:w="1559" w:type="dxa"/>
-            <w:vMerge/>
-          </w:tcPr>
-          <w:p>
-            <w:pPr>
-              <w:spacing w:line="360" w:lineRule="auto"/>
-              <w:rPr>
-                <w:rFonts w:ascii="Times New Roman" w:hAnsi="Times New Roman"/>
-                <w:sz w:val="24"/>
-              </w:rPr>
-            </w:pPr>
-          </w:p>
-        </w:tc>
-        <w:tc>
-          <w:tcPr>
-            <w:tcW w:w="4253" w:type="dxa"/>
-          </w:tcPr>
-          <w:p>
-            <w:pPr>
-              <w:spacing w:line="360" w:lineRule="auto"/>
-              <w:rPr>
-                <w:rFonts w:ascii="Times New Roman" w:hAnsi="Times New Roman"/>
-                <w:sz w:val="24"/>
-              </w:rPr>
-            </w:pPr>
-            <w:r>
-              <w:rPr>
-                <w:rFonts w:ascii="Times New Roman" w:hAnsi="Times New Roman" w:hint="eastAsia"/>
-                <w:sz w:val="24"/>
-              </w:rPr>
-              <w:t>用户资源组装类</w:t>
-            </w:r>
-          </w:p>
-        </w:tc>
-      </w:tr>
-      <w:tr>
-        <w:tc>
-          <w:tcPr>
-            <w:tcW w:w="2547" w:type="dxa"/>
-          </w:tcPr>
-          <w:p>
-            <w:pPr>
-              <w:spacing w:line="360" w:lineRule="auto"/>
-              <w:rPr>
-                <w:rFonts w:ascii="Times New Roman" w:hAnsi="Times New Roman"/>
-                <w:sz w:val="24"/>
-                <w:highlight w:val="yellow"/>
-              </w:rPr>
-            </w:pPr>
-            <w:r>
-              <w:rPr>
-                <w:rFonts w:ascii="Times New Roman" w:hAnsi="Times New Roman"/>
-                <w:sz w:val="24"/>
-                <w:highlight w:val="yellow"/>
-              </w:rPr>
-              <w:t>GithubAuthServiceResult</w:t>
-            </w:r>
-            <w:r>
-              <w:rPr>
-                <w:rFonts w:ascii="Times New Roman" w:hAnsi="Times New Roman"/>
-                <w:sz w:val="24"/>
-              </w:rPr>
-              <w:t>.java</w:t>
-            </w:r>
-          </w:p>
-        </w:tc>
-        <w:tc>
-          <w:tcPr>
-            <w:tcW w:w="1559" w:type="dxa"/>
-            <w:vMerge w:val="restart"/>
-          </w:tcPr>
-          <w:p>
-            <w:pPr>
-              <w:spacing w:line="360" w:lineRule="auto"/>
-              <w:rPr>
-                <w:rFonts w:ascii="Times New Roman" w:hAnsi="Times New Roman"/>
-                <w:sz w:val="24"/>
-                <w:highlight w:val="yellow"/>
-              </w:rPr>
-            </w:pPr>
-            <w:proofErr w:type="spellStart"/>
-            <w:r>
-              <w:rPr>
-                <w:rFonts w:ascii="Times New Roman" w:hAnsi="Times New Roman"/>
-                <w:sz w:val="24"/>
-                <w:highlight w:val="yellow"/>
-              </w:rPr>
-              <w:t>D</w:t>
-            </w:r>
-            <w:r>
-              <w:rPr>
-                <w:rFonts w:ascii="Times New Roman" w:hAnsi="Times New Roman" w:hint="eastAsia"/>
-                <w:sz w:val="24"/>
-                <w:highlight w:val="yellow"/>
-              </w:rPr>
-              <w:t>to</w:t>
-            </w:r>
-            <w:proofErr w:type="spellEnd"/>
-          </w:p>
-        </w:tc>
-        <w:tc>
-          <w:tcPr>
-            <w:tcW w:w="4253" w:type="dxa"/>
-          </w:tcPr>
-          <w:p>
-            <w:pPr>
-              <w:widowControl/>
-              <w:shd w:val="clear" w:color="auto" w:fill="F6F8FA"/>
-              <w:tabs>
-                <w:tab w:val="left" w:pos="916"/>
-                <w:tab w:val="left" w:pos="1832"/>
-                <w:tab w:val="left" w:pos="2748"/>
-                <w:tab w:val="left" w:pos="3664"/>
-                <w:tab w:val="left" w:pos="4580"/>
-                <w:tab w:val="left" w:pos="5496"/>
-                <w:tab w:val="left" w:pos="6412"/>
-                <w:tab w:val="left" w:pos="7328"/>
-                <w:tab w:val="left" w:pos="8244"/>
-                <w:tab w:val="left" w:pos="9160"/>
-                <w:tab w:val="left" w:pos="10076"/>
-                <w:tab w:val="left" w:pos="10992"/>
-                <w:tab w:val="left" w:pos="11908"/>
-                <w:tab w:val="left" w:pos="12824"/>
-                <w:tab w:val="left" w:pos="13740"/>
-                <w:tab w:val="left" w:pos="14656"/>
-              </w:tabs>
-              <w:jc w:val="left"/>
-              <w:rPr>
-                <w:rFonts w:ascii="Consolas" w:hAnsi="Consolas" w:cs="宋体"/>
-                <w:color w:val="24292E"/>
-                <w:szCs w:val="20"/>
-              </w:rPr>
-            </w:pPr>
-            <w:proofErr w:type="spellStart"/>
-            <w:r>
-              <w:rPr>
-                <w:rFonts w:ascii="Consolas" w:hAnsi="Consolas" w:cs="宋体"/>
-                <w:color w:val="24292E"/>
-                <w:szCs w:val="20"/>
-                <w:bdr w:val="none" w:sz="0" w:space="0" w:color="auto" w:frame="1"/>
-              </w:rPr>
-              <w:t>github</w:t>
-            </w:r>
-            <w:proofErr w:type="spellEnd"/>
-            <w:r>
-              <w:rPr>
-                <w:rFonts w:ascii="Consolas" w:hAnsi="Consolas" w:cs="宋体"/>
-                <w:color w:val="24292E"/>
-                <w:szCs w:val="20"/>
-                <w:bdr w:val="none" w:sz="0" w:space="0" w:color="auto" w:frame="1"/>
-              </w:rPr>
-              <w:t xml:space="preserve"> </w:t>
-            </w:r>
-            <w:proofErr w:type="spellStart"/>
-            <w:r>
-              <w:rPr>
-                <w:rFonts w:ascii="Consolas" w:hAnsi="Consolas" w:cs="宋体"/>
-                <w:color w:val="24292E"/>
-                <w:szCs w:val="20"/>
-                <w:bdr w:val="none" w:sz="0" w:space="0" w:color="auto" w:frame="1"/>
-              </w:rPr>
-              <w:t>oauth</w:t>
-            </w:r>
-            <w:proofErr w:type="spellEnd"/>
-            <w:r>
-              <w:rPr>
-                <w:rFonts w:ascii="Consolas" w:hAnsi="Consolas" w:cs="宋体"/>
-                <w:color w:val="24292E"/>
-                <w:szCs w:val="20"/>
-                <w:bdr w:val="none" w:sz="0" w:space="0" w:color="auto" w:frame="1"/>
-              </w:rPr>
-              <w:t>认证服务结果对象</w:t>
-            </w:r>
-          </w:p>
-          <w:p>
-            <w:pPr>
-              <w:spacing w:line="360" w:lineRule="auto"/>
-              <w:rPr>
-                <w:rFonts w:ascii="Times New Roman" w:hAnsi="Times New Roman"/>
-                <w:sz w:val="24"/>
-                <w:highlight w:val="yellow"/>
-              </w:rPr>
-            </w:pPr>
-          </w:p>
-        </w:tc>
-      </w:tr>
-      <w:tr>
-        <w:tc>
-          <w:tcPr>
-            <w:tcW w:w="2547" w:type="dxa"/>
-          </w:tcPr>
-          <w:p>
-            <w:pPr>
-              <w:spacing w:line="360" w:lineRule="auto"/>
-              <w:rPr>
-                <w:rFonts w:ascii="Times New Roman" w:hAnsi="Times New Roman"/>
-                <w:sz w:val="24"/>
-                <w:highlight w:val="yellow"/>
-              </w:rPr>
-            </w:pPr>
-            <w:r>
-              <w:rPr>
-                <w:rFonts w:ascii="Times New Roman" w:hAnsi="Times New Roman"/>
-                <w:sz w:val="24"/>
-                <w:highlight w:val="yellow"/>
-              </w:rPr>
-              <w:t>RestResponse</w:t>
-            </w:r>
-            <w:r>
-              <w:rPr>
-                <w:rFonts w:ascii="Times New Roman" w:hAnsi="Times New Roman"/>
-                <w:sz w:val="24"/>
-              </w:rPr>
-              <w:t>.java</w:t>
-            </w:r>
-          </w:p>
-        </w:tc>
-        <w:tc>
-          <w:tcPr>
-            <w:tcW w:w="1559" w:type="dxa"/>
-            <w:vMerge/>
-          </w:tcPr>
-          <w:p>
-            <w:pPr>
-              <w:spacing w:line="360" w:lineRule="auto"/>
-              <w:rPr>
-                <w:rFonts w:ascii="Times New Roman" w:hAnsi="Times New Roman"/>
-                <w:sz w:val="24"/>
-                <w:highlight w:val="yellow"/>
-              </w:rPr>
-            </w:pPr>
-          </w:p>
-        </w:tc>
-        <w:tc>
-          <w:tcPr>
-            <w:tcW w:w="4253" w:type="dxa"/>
-          </w:tcPr>
-          <w:p>
-            <w:pPr>
-              <w:spacing w:line="360" w:lineRule="auto"/>
-              <w:rPr>
-                <w:rFonts w:ascii="Times New Roman" w:hAnsi="Times New Roman"/>
-                <w:sz w:val="24"/>
-                <w:highlight w:val="yellow"/>
-              </w:rPr>
-            </w:pPr>
-            <w:r>
-              <w:rPr>
-                <w:rFonts w:ascii="Times New Roman" w:hAnsi="Times New Roman"/>
-                <w:sz w:val="24"/>
-                <w:highlight w:val="yellow"/>
-              </w:rPr>
-              <w:t>R</w:t>
-            </w:r>
-            <w:r>
-              <w:rPr>
-                <w:rFonts w:ascii="Times New Roman" w:hAnsi="Times New Roman" w:hint="eastAsia"/>
-                <w:sz w:val="24"/>
-                <w:highlight w:val="yellow"/>
-              </w:rPr>
-              <w:t>est</w:t>
-            </w:r>
-            <w:r>
-              <w:rPr>
-                <w:rFonts w:ascii="Times New Roman" w:hAnsi="Times New Roman" w:hint="eastAsia"/>
-                <w:sz w:val="24"/>
-                <w:highlight w:val="yellow"/>
-              </w:rPr>
-              <w:t>响应实体</w:t>
-            </w:r>
-          </w:p>
-        </w:tc>
-      </w:tr>
-      <w:tr>
-        <w:tc>
-          <w:tcPr>
-            <w:tcW w:w="2547" w:type="dxa"/>
-          </w:tcPr>
-          <w:p>
-            <w:pPr>
-              <w:spacing w:line="360" w:lineRule="auto"/>
-              <w:rPr>
-                <w:rFonts w:ascii="Times New Roman" w:hAnsi="Times New Roman"/>
-                <w:sz w:val="24"/>
-                <w:highlight w:val="yellow"/>
-              </w:rPr>
-            </w:pPr>
-            <w:r>
-              <w:rPr>
-                <w:rFonts w:ascii="Times New Roman" w:hAnsi="Times New Roman"/>
-                <w:sz w:val="24"/>
-                <w:highlight w:val="yellow"/>
-              </w:rPr>
-              <w:t>UserProfile</w:t>
-            </w:r>
-            <w:r>
-              <w:rPr>
-                <w:rFonts w:ascii="Times New Roman" w:hAnsi="Times New Roman"/>
-                <w:sz w:val="24"/>
-              </w:rPr>
-              <w:t>.java</w:t>
-            </w:r>
-          </w:p>
-        </w:tc>
-        <w:tc>
-          <w:tcPr>
-            <w:tcW w:w="1559" w:type="dxa"/>
-            <w:vMerge/>
-          </w:tcPr>
-          <w:p>
-            <w:pPr>
-              <w:spacing w:line="360" w:lineRule="auto"/>
-              <w:rPr>
-                <w:rFonts w:ascii="Times New Roman" w:hAnsi="Times New Roman"/>
-                <w:sz w:val="24"/>
-                <w:highlight w:val="yellow"/>
-              </w:rPr>
-            </w:pPr>
-          </w:p>
-        </w:tc>
-        <w:tc>
-          <w:tcPr>
-            <w:tcW w:w="4253" w:type="dxa"/>
-          </w:tcPr>
-          <w:p>
-            <w:pPr>
-              <w:spacing w:line="360" w:lineRule="auto"/>
-              <w:rPr>
-                <w:rFonts w:ascii="Times New Roman" w:hAnsi="Times New Roman"/>
-                <w:sz w:val="24"/>
-                <w:highlight w:val="yellow"/>
-              </w:rPr>
-            </w:pPr>
-            <w:r>
-              <w:rPr>
-                <w:rFonts w:ascii="Times New Roman" w:hAnsi="Times New Roman" w:hint="eastAsia"/>
-                <w:sz w:val="24"/>
-                <w:highlight w:val="yellow"/>
-              </w:rPr>
-              <w:t>用户信息</w:t>
-            </w:r>
-          </w:p>
-        </w:tc>
-      </w:tr>
-      <w:tr>
-        <w:tc>
-          <w:tcPr>
-            <w:tcW w:w="2547" w:type="dxa"/>
-          </w:tcPr>
-          <w:p>
-            <w:pPr>
-              <w:spacing w:line="360" w:lineRule="auto"/>
-              <w:rPr>
-                <w:rFonts w:ascii="Times New Roman" w:hAnsi="Times New Roman"/>
-                <w:sz w:val="24"/>
-                <w:highlight w:val="yellow"/>
-              </w:rPr>
-            </w:pPr>
-            <w:r>
-              <w:rPr>
-                <w:rFonts w:ascii="Times New Roman" w:hAnsi="Times New Roman"/>
-                <w:sz w:val="24"/>
-                <w:highlight w:val="yellow"/>
-              </w:rPr>
-              <w:t>UserSignUpRequest</w:t>
-            </w:r>
-            <w:r>
-              <w:rPr>
-                <w:rFonts w:ascii="Times New Roman" w:hAnsi="Times New Roman"/>
-                <w:sz w:val="24"/>
-              </w:rPr>
-              <w:t>.java</w:t>
-            </w:r>
-          </w:p>
-        </w:tc>
-        <w:tc>
-          <w:tcPr>
-            <w:tcW w:w="1559" w:type="dxa"/>
-            <w:vMerge/>
-          </w:tcPr>
-          <w:p>
-            <w:pPr>
-              <w:spacing w:line="360" w:lineRule="auto"/>
-              <w:rPr>
-                <w:rFonts w:ascii="Times New Roman" w:hAnsi="Times New Roman"/>
-                <w:sz w:val="24"/>
-                <w:highlight w:val="yellow"/>
-              </w:rPr>
-            </w:pPr>
-          </w:p>
-        </w:tc>
-        <w:tc>
-          <w:tcPr>
-            <w:tcW w:w="4253" w:type="dxa"/>
-          </w:tcPr>
-          <w:p>
-            <w:pPr>
-              <w:spacing w:line="360" w:lineRule="auto"/>
-              <w:rPr>
-                <w:rFonts w:ascii="Times New Roman" w:hAnsi="Times New Roman"/>
-                <w:sz w:val="24"/>
-                <w:highlight w:val="yellow"/>
-              </w:rPr>
-            </w:pPr>
-            <w:r>
-              <w:rPr>
-                <w:rFonts w:ascii="Times New Roman" w:hAnsi="Times New Roman" w:hint="eastAsia"/>
-                <w:sz w:val="24"/>
-                <w:highlight w:val="yellow"/>
-              </w:rPr>
-              <w:t>用户登录参数实体</w:t>
-            </w:r>
-          </w:p>
-        </w:tc>
-      </w:tr>
-      <w:tr>
-        <w:tc>
-          <w:tcPr>
-            <w:tcW w:w="2547" w:type="dxa"/>
-          </w:tcPr>
-          <w:p>
-            <w:pPr>
-              <w:spacing w:line="360" w:lineRule="auto"/>
-              <w:rPr>
-                <w:rFonts w:ascii="Times New Roman" w:hAnsi="Times New Roman"/>
-                <w:sz w:val="24"/>
-              </w:rPr>
-            </w:pPr>
-            <w:r>
-              <w:rPr>
-                <w:rFonts w:ascii="Times New Roman" w:hAnsi="Times New Roman"/>
-                <w:sz w:val="24"/>
-              </w:rPr>
-              <w:t>DataService.java</w:t>
-            </w:r>
-          </w:p>
-        </w:tc>
-        <w:tc>
-          <w:tcPr>
-            <w:tcW w:w="1559" w:type="dxa"/>
-            <w:vMerge w:val="restart"/>
-          </w:tcPr>
-          <w:p>
-            <w:pPr>
-              <w:spacing w:line="360" w:lineRule="auto"/>
-              <w:rPr>
-                <w:rFonts w:ascii="Times New Roman" w:hAnsi="Times New Roman"/>
-                <w:sz w:val="24"/>
-              </w:rPr>
-            </w:pPr>
-            <w:r>
-              <w:rPr>
-                <w:rFonts w:ascii="Times New Roman" w:hAnsi="Times New Roman"/>
-                <w:sz w:val="24"/>
-              </w:rPr>
-              <w:t>S</w:t>
-            </w:r>
-            <w:r>
-              <w:rPr>
-                <w:rFonts w:ascii="Times New Roman" w:hAnsi="Times New Roman" w:hint="eastAsia"/>
-                <w:sz w:val="24"/>
-              </w:rPr>
-              <w:t>ervice</w:t>
-            </w:r>
-          </w:p>
-        </w:tc>
-        <w:tc>
-          <w:tcPr>
-            <w:tcW w:w="4253" w:type="dxa"/>
-          </w:tcPr>
-          <w:p>
-            <w:pPr>
-              <w:spacing w:line="360" w:lineRule="auto"/>
-              <w:rPr>
-                <w:rFonts w:ascii="Times New Roman" w:hAnsi="Times New Roman"/>
-                <w:sz w:val="24"/>
-              </w:rPr>
-            </w:pPr>
-            <w:r>
-              <w:rPr>
-                <w:rFonts w:ascii="Times New Roman" w:hAnsi="Times New Roman" w:hint="eastAsia"/>
-                <w:sz w:val="24"/>
-              </w:rPr>
-              <w:t>gym</w:t>
-            </w:r>
-            <w:r>
-              <w:rPr>
-                <w:rFonts w:ascii="Times New Roman" w:hAnsi="Times New Roman" w:hint="eastAsia"/>
-                <w:sz w:val="24"/>
-              </w:rPr>
-              <w:t>和</w:t>
-            </w:r>
-            <w:r>
-              <w:rPr>
-                <w:rFonts w:ascii="Times New Roman" w:hAnsi="Times New Roman" w:hint="eastAsia"/>
-                <w:sz w:val="24"/>
-              </w:rPr>
-              <w:t>trainer</w:t>
-            </w:r>
-            <w:proofErr w:type="gramStart"/>
-            <w:r>
-              <w:rPr>
-                <w:rFonts w:ascii="Times New Roman" w:hAnsi="Times New Roman" w:hint="eastAsia"/>
-                <w:sz w:val="24"/>
-              </w:rPr>
-              <w:t>实体类分页</w:t>
-            </w:r>
-            <w:proofErr w:type="gramEnd"/>
-            <w:r>
-              <w:rPr>
-                <w:rFonts w:ascii="Times New Roman" w:hAnsi="Times New Roman" w:hint="eastAsia"/>
-                <w:sz w:val="24"/>
-              </w:rPr>
-              <w:t>检索，</w:t>
-            </w:r>
-            <w:r>
-              <w:rPr>
-                <w:rFonts w:ascii="Times New Roman" w:hAnsi="Times New Roman" w:hint="eastAsia"/>
-                <w:sz w:val="24"/>
-              </w:rPr>
-              <w:t>相关实体</w:t>
-            </w:r>
-            <w:r>
-              <w:rPr>
-                <w:rFonts w:ascii="Times New Roman" w:hAnsi="Times New Roman" w:hint="eastAsia"/>
-                <w:sz w:val="24"/>
-              </w:rPr>
-              <w:t>数据修改</w:t>
-            </w:r>
-            <w:r>
-              <w:rPr>
-                <w:rFonts w:ascii="Times New Roman" w:hAnsi="Times New Roman" w:hint="eastAsia"/>
-                <w:sz w:val="24"/>
-              </w:rPr>
-              <w:t>，多表查询</w:t>
-            </w:r>
-            <w:r>
-              <w:rPr>
-                <w:rFonts w:ascii="Times New Roman" w:hAnsi="Times New Roman" w:hint="eastAsia"/>
-                <w:sz w:val="24"/>
-              </w:rPr>
-              <w:t>，添加</w:t>
-            </w:r>
-            <w:r>
-              <w:rPr>
-                <w:rFonts w:ascii="Times New Roman" w:hAnsi="Times New Roman" w:hint="eastAsia"/>
-                <w:sz w:val="24"/>
-              </w:rPr>
-              <w:t>private trainer</w:t>
-            </w:r>
-            <w:r>
-              <w:rPr>
-                <w:rFonts w:ascii="Times New Roman" w:hAnsi="Times New Roman" w:hint="eastAsia"/>
-                <w:sz w:val="24"/>
-              </w:rPr>
-              <w:t>接口</w:t>
-            </w:r>
-            <w:r>
-              <w:rPr>
-                <w:rFonts w:ascii="Times New Roman" w:hAnsi="Times New Roman" w:hint="eastAsia"/>
-                <w:sz w:val="24"/>
-              </w:rPr>
-              <w:t xml:space="preserve"> </w:t>
-            </w:r>
-          </w:p>
-        </w:tc>
-      </w:tr>
-      <w:tr>
-        <w:tc>
-          <w:tcPr>
-            <w:tcW w:w="2547" w:type="dxa"/>
-          </w:tcPr>
-          <w:p>
-            <w:pPr>
-              <w:spacing w:line="360" w:lineRule="auto"/>
-              <w:rPr>
-                <w:rFonts w:ascii="Times New Roman" w:hAnsi="Times New Roman"/>
-                <w:sz w:val="24"/>
-              </w:rPr>
-            </w:pPr>
-            <w:r>
-              <w:rPr>
-                <w:rFonts w:ascii="Times New Roman" w:hAnsi="Times New Roman"/>
-                <w:sz w:val="24"/>
-              </w:rPr>
-              <w:t>JwtUserDetailsService.java</w:t>
-            </w:r>
-          </w:p>
-        </w:tc>
-        <w:tc>
-          <w:tcPr>
-            <w:tcW w:w="1559" w:type="dxa"/>
-            <w:vMerge/>
-          </w:tcPr>
-          <w:p>
-            <w:pPr>
-              <w:spacing w:line="360" w:lineRule="auto"/>
-              <w:rPr>
-                <w:rFonts w:ascii="Times New Roman" w:hAnsi="Times New Roman"/>
-                <w:sz w:val="24"/>
-              </w:rPr>
-            </w:pPr>
-          </w:p>
-        </w:tc>
-        <w:tc>
-          <w:tcPr>
-            <w:tcW w:w="4253" w:type="dxa"/>
-          </w:tcPr>
-          <w:p>
-            <w:pPr>
-              <w:spacing w:line="360" w:lineRule="auto"/>
-              <w:rPr>
-                <w:rFonts w:ascii="Times New Roman" w:hAnsi="Times New Roman"/>
-                <w:sz w:val="24"/>
-              </w:rPr>
-            </w:pPr>
-            <w:r>
-              <w:rPr>
-                <w:rFonts w:ascii="Times New Roman" w:hAnsi="Times New Roman" w:hint="eastAsia"/>
-                <w:sz w:val="24"/>
-              </w:rPr>
-              <w:t>spring security</w:t>
-            </w:r>
-            <w:r>
-              <w:rPr>
-                <w:rFonts w:ascii="Times New Roman" w:hAnsi="Times New Roman" w:hint="eastAsia"/>
-                <w:sz w:val="24"/>
-              </w:rPr>
-              <w:t>获取用户方式</w:t>
-            </w:r>
-          </w:p>
-        </w:tc>
-      </w:tr>
-      <w:tr>
-        <w:tc>
-          <w:tcPr>
-            <w:tcW w:w="2547" w:type="dxa"/>
-          </w:tcPr>
-          <w:p>
-            <w:pPr>
-              <w:spacing w:line="360" w:lineRule="auto"/>
-              <w:rPr>
-                <w:rFonts w:ascii="Times New Roman" w:hAnsi="Times New Roman"/>
-                <w:sz w:val="24"/>
-              </w:rPr>
-            </w:pPr>
-            <w:r>
-              <w:rPr>
-                <w:rFonts w:ascii="Times New Roman" w:hAnsi="Times New Roman"/>
-                <w:sz w:val="24"/>
-              </w:rPr>
-              <w:t>UserService.java</w:t>
-            </w:r>
-          </w:p>
-        </w:tc>
-        <w:tc>
-          <w:tcPr>
-            <w:tcW w:w="1559" w:type="dxa"/>
-            <w:vMerge/>
-          </w:tcPr>
-          <w:p>
-            <w:pPr>
-              <w:spacing w:line="360" w:lineRule="auto"/>
-              <w:rPr>
-                <w:rFonts w:ascii="Times New Roman" w:hAnsi="Times New Roman"/>
-                <w:sz w:val="24"/>
-              </w:rPr>
-            </w:pPr>
-          </w:p>
-        </w:tc>
-        <w:tc>
-          <w:tcPr>
-            <w:tcW w:w="4253" w:type="dxa"/>
-          </w:tcPr>
-          <w:p>
-            <w:pPr>
-              <w:spacing w:line="360" w:lineRule="auto"/>
-              <w:rPr>
-                <w:rFonts w:ascii="Times New Roman" w:hAnsi="Times New Roman"/>
-                <w:sz w:val="24"/>
-              </w:rPr>
-            </w:pPr>
-            <w:r>
-              <w:rPr>
-                <w:rFonts w:ascii="Times New Roman" w:hAnsi="Times New Roman" w:hint="eastAsia"/>
-                <w:sz w:val="24"/>
-              </w:rPr>
-              <w:t>用户登录，注册，信息检索及修改接口</w:t>
-            </w:r>
-          </w:p>
-        </w:tc>
-      </w:tr>
-      <w:tr>
-        <w:tc>
-          <w:tcPr>
-            <w:tcW w:w="2547" w:type="dxa"/>
-          </w:tcPr>
-          <w:p>
-            <w:pPr>
-              <w:spacing w:line="360" w:lineRule="auto"/>
-              <w:rPr>
-                <w:rFonts w:ascii="Times New Roman" w:hAnsi="Times New Roman"/>
-                <w:sz w:val="24"/>
-                <w:highlight w:val="yellow"/>
-              </w:rPr>
-            </w:pPr>
-            <w:r>
-              <w:rPr>
-                <w:rFonts w:ascii="Times New Roman" w:hAnsi="Times New Roman"/>
-                <w:sz w:val="24"/>
-                <w:highlight w:val="yellow"/>
-              </w:rPr>
-              <w:t>GithubService.java</w:t>
-            </w:r>
-          </w:p>
-        </w:tc>
-        <w:tc>
-          <w:tcPr>
-            <w:tcW w:w="1559" w:type="dxa"/>
-            <w:vMerge/>
-          </w:tcPr>
-          <w:p>
-            <w:pPr>
-              <w:spacing w:line="360" w:lineRule="auto"/>
-              <w:rPr>
-                <w:rFonts w:ascii="Times New Roman" w:hAnsi="Times New Roman"/>
-                <w:sz w:val="24"/>
-                <w:highlight w:val="yellow"/>
-              </w:rPr>
-            </w:pPr>
-          </w:p>
-        </w:tc>
-        <w:tc>
-          <w:tcPr>
-            <w:tcW w:w="4253" w:type="dxa"/>
-          </w:tcPr>
-          <w:p>
-            <w:pPr>
-              <w:spacing w:line="360" w:lineRule="auto"/>
-              <w:rPr>
-                <w:rFonts w:ascii="Times New Roman" w:hAnsi="Times New Roman"/>
-                <w:sz w:val="24"/>
-                <w:highlight w:val="yellow"/>
-              </w:rPr>
-            </w:pPr>
-            <w:proofErr w:type="spellStart"/>
-            <w:r>
-              <w:rPr>
-                <w:rFonts w:ascii="Times New Roman" w:hAnsi="Times New Roman"/>
-                <w:sz w:val="24"/>
-                <w:highlight w:val="yellow"/>
-              </w:rPr>
-              <w:t>G</w:t>
-            </w:r>
-            <w:r>
-              <w:rPr>
-                <w:rFonts w:ascii="Times New Roman" w:hAnsi="Times New Roman" w:hint="eastAsia"/>
-                <w:sz w:val="24"/>
-                <w:highlight w:val="yellow"/>
-              </w:rPr>
-              <w:t>ithub</w:t>
-            </w:r>
-            <w:proofErr w:type="spellEnd"/>
-            <w:r>
-              <w:rPr>
-                <w:rFonts w:ascii="Times New Roman" w:hAnsi="Times New Roman" w:hint="eastAsia"/>
-                <w:sz w:val="24"/>
-                <w:highlight w:val="yellow"/>
-              </w:rPr>
-              <w:t>授权服务</w:t>
-            </w:r>
-          </w:p>
-        </w:tc>
-      </w:tr>
-      <w:tr>
-        <w:tc>
-          <w:tcPr>
-            <w:tcW w:w="2547" w:type="dxa"/>
-          </w:tcPr>
-          <w:p>
-            <w:pPr>
-              <w:spacing w:line="360" w:lineRule="auto"/>
-              <w:rPr>
-                <w:rFonts w:ascii="Times New Roman" w:hAnsi="Times New Roman"/>
-                <w:sz w:val="24"/>
-              </w:rPr>
-            </w:pPr>
-            <w:r>
-              <w:rPr>
-                <w:rFonts w:ascii="Times New Roman" w:hAnsi="Times New Roman"/>
-                <w:sz w:val="24"/>
-              </w:rPr>
-              <w:t>DataServiceImpl.java</w:t>
-            </w:r>
-          </w:p>
-        </w:tc>
-        <w:tc>
-          <w:tcPr>
-            <w:tcW w:w="1559" w:type="dxa"/>
-            <w:vMerge w:val="restart"/>
-          </w:tcPr>
-          <w:p>
-            <w:pPr>
-              <w:spacing w:line="360" w:lineRule="auto"/>
-              <w:rPr>
-                <w:rFonts w:ascii="Times New Roman" w:hAnsi="Times New Roman"/>
-                <w:sz w:val="24"/>
-              </w:rPr>
-            </w:pPr>
-            <w:proofErr w:type="spellStart"/>
-            <w:r>
-              <w:rPr>
-                <w:rFonts w:ascii="Times New Roman" w:hAnsi="Times New Roman" w:hint="eastAsia"/>
-                <w:sz w:val="24"/>
-              </w:rPr>
-              <w:t>S</w:t>
-            </w:r>
-            <w:r>
-              <w:rPr>
-                <w:rFonts w:ascii="Times New Roman" w:hAnsi="Times New Roman"/>
-                <w:sz w:val="24"/>
-              </w:rPr>
-              <w:t>ervice.impl</w:t>
-            </w:r>
-            <w:proofErr w:type="spellEnd"/>
-          </w:p>
-        </w:tc>
-        <w:tc>
-          <w:tcPr>
-            <w:tcW w:w="4253" w:type="dxa"/>
-          </w:tcPr>
-          <w:p>
-            <w:pPr>
-              <w:spacing w:line="360" w:lineRule="auto"/>
-              <w:rPr>
-                <w:rFonts w:ascii="Times New Roman" w:hAnsi="Times New Roman"/>
-                <w:sz w:val="24"/>
-              </w:rPr>
-            </w:pPr>
-            <w:r>
-              <w:rPr>
-                <w:rFonts w:ascii="Times New Roman" w:hAnsi="Times New Roman" w:hint="eastAsia"/>
-                <w:sz w:val="24"/>
-              </w:rPr>
-              <w:t>gym</w:t>
-            </w:r>
-            <w:r>
-              <w:rPr>
-                <w:rFonts w:ascii="Times New Roman" w:hAnsi="Times New Roman" w:hint="eastAsia"/>
-                <w:sz w:val="24"/>
-              </w:rPr>
-              <w:t>和</w:t>
-            </w:r>
-            <w:r>
-              <w:rPr>
-                <w:rFonts w:ascii="Times New Roman" w:hAnsi="Times New Roman" w:hint="eastAsia"/>
-                <w:sz w:val="24"/>
-              </w:rPr>
-              <w:t>trainer</w:t>
-            </w:r>
-            <w:r>
-              <w:rPr>
-                <w:rFonts w:ascii="Times New Roman" w:hAnsi="Times New Roman" w:hint="eastAsia"/>
-                <w:sz w:val="24"/>
-              </w:rPr>
-              <w:t>实体类【分页】检索，【服务层必要数据缓存】</w:t>
-            </w:r>
-            <w:r>
-              <w:rPr>
-                <w:rFonts w:ascii="Times New Roman" w:hAnsi="Times New Roman" w:hint="eastAsia"/>
-                <w:sz w:val="24"/>
-              </w:rPr>
-              <w:t>,</w:t>
-            </w:r>
-            <w:r>
-              <w:rPr>
-                <w:rFonts w:ascii="Times New Roman" w:hAnsi="Times New Roman" w:hint="eastAsia"/>
-                <w:sz w:val="24"/>
-              </w:rPr>
-              <w:t>数据修改</w:t>
-            </w:r>
-            <w:r>
-              <w:rPr>
-                <w:rFonts w:ascii="Times New Roman" w:hAnsi="Times New Roman" w:hint="eastAsia"/>
-                <w:sz w:val="24"/>
-              </w:rPr>
-              <w:t>，多表查询</w:t>
-            </w:r>
-            <w:r>
-              <w:rPr>
-                <w:rFonts w:ascii="Times New Roman" w:hAnsi="Times New Roman" w:hint="eastAsia"/>
-                <w:sz w:val="24"/>
-              </w:rPr>
-              <w:t>，添加</w:t>
-            </w:r>
-            <w:r>
-              <w:rPr>
-                <w:rFonts w:ascii="Times New Roman" w:hAnsi="Times New Roman" w:hint="eastAsia"/>
-                <w:sz w:val="24"/>
-              </w:rPr>
-              <w:t>private trainer</w:t>
-            </w:r>
-            <w:r>
-              <w:rPr>
-                <w:rFonts w:ascii="Times New Roman" w:hAnsi="Times New Roman" w:hint="eastAsia"/>
-                <w:sz w:val="24"/>
-              </w:rPr>
-              <w:t>实现类</w:t>
-            </w:r>
-          </w:p>
-        </w:tc>
-      </w:tr>
-      <w:tr>
-        <w:tc>
-          <w:tcPr>
-            <w:tcW w:w="2547" w:type="dxa"/>
-          </w:tcPr>
-          <w:p>
-            <w:pPr>
-              <w:spacing w:line="360" w:lineRule="auto"/>
-              <w:rPr>
-                <w:rFonts w:ascii="Times New Roman" w:hAnsi="Times New Roman"/>
-                <w:sz w:val="24"/>
-              </w:rPr>
-            </w:pPr>
-            <w:r>
-              <w:rPr>
-                <w:rFonts w:ascii="Times New Roman" w:hAnsi="Times New Roman"/>
-                <w:sz w:val="24"/>
-              </w:rPr>
-              <w:t>UserServiceImpl.java</w:t>
-            </w:r>
-          </w:p>
-        </w:tc>
-        <w:tc>
-          <w:tcPr>
-            <w:tcW w:w="1559" w:type="dxa"/>
-            <w:vMerge/>
-          </w:tcPr>
-          <w:p>
-            <w:pPr>
-              <w:spacing w:line="360" w:lineRule="auto"/>
-              <w:rPr>
-                <w:rFonts w:ascii="Times New Roman" w:hAnsi="Times New Roman"/>
-                <w:sz w:val="24"/>
-              </w:rPr>
-            </w:pPr>
-          </w:p>
-        </w:tc>
-        <w:tc>
-          <w:tcPr>
-            <w:tcW w:w="4253" w:type="dxa"/>
-          </w:tcPr>
-          <w:p>
-            <w:pPr>
-              <w:spacing w:line="360" w:lineRule="auto"/>
-              <w:rPr>
-                <w:rFonts w:ascii="Times New Roman" w:hAnsi="Times New Roman"/>
-                <w:sz w:val="24"/>
-              </w:rPr>
-            </w:pPr>
-            <w:r>
-              <w:rPr>
-                <w:rFonts w:ascii="Times New Roman" w:hAnsi="Times New Roman" w:hint="eastAsia"/>
-                <w:sz w:val="24"/>
-              </w:rPr>
-              <w:t>用户登录，注册，信息检索及修改实现</w:t>
-            </w:r>
-            <w:r>
-              <w:rPr>
-                <w:rFonts w:ascii="Times New Roman" w:hAnsi="Times New Roman" w:hint="eastAsia"/>
-                <w:sz w:val="24"/>
-              </w:rPr>
               <w:lastRenderedPageBreak/>
-              <w:t>类，【</w:t>
-            </w:r>
-            <w:r>
-              <w:rPr>
-                <w:rFonts w:ascii="Times New Roman" w:hAnsi="Times New Roman" w:hint="eastAsia"/>
-                <w:sz w:val="24"/>
-              </w:rPr>
-              <w:t>H2</w:t>
-            </w:r>
-            <w:r>
-              <w:rPr>
-                <w:rFonts w:ascii="Times New Roman" w:hAnsi="Times New Roman" w:hint="eastAsia"/>
-                <w:sz w:val="24"/>
-              </w:rPr>
-              <w:t>使用】</w:t>
-            </w:r>
-          </w:p>
-        </w:tc>
-      </w:tr>
-      <w:tr>
-        <w:tc>
-          <w:tcPr>
-            <w:tcW w:w="2547" w:type="dxa"/>
-          </w:tcPr>
-          <w:p>
-            <w:pPr>
-              <w:spacing w:line="360" w:lineRule="auto"/>
-              <w:rPr>
-                <w:rFonts w:ascii="Times New Roman" w:hAnsi="Times New Roman"/>
-                <w:sz w:val="24"/>
-              </w:rPr>
-            </w:pPr>
-            <w:r>
-              <w:rPr>
-                <w:rFonts w:ascii="Times New Roman" w:hAnsi="Times New Roman"/>
-                <w:sz w:val="24"/>
-                <w:highlight w:val="yellow"/>
-              </w:rPr>
-              <w:lastRenderedPageBreak/>
-              <w:t>GithubServiceImpl.java</w:t>
-            </w:r>
-          </w:p>
-        </w:tc>
-        <w:tc>
-          <w:tcPr>
-            <w:tcW w:w="1559" w:type="dxa"/>
-            <w:vMerge/>
-          </w:tcPr>
-          <w:p>
-            <w:pPr>
-              <w:spacing w:line="360" w:lineRule="auto"/>
-              <w:rPr>
-                <w:rFonts w:ascii="Times New Roman" w:hAnsi="Times New Roman"/>
-                <w:sz w:val="24"/>
-              </w:rPr>
-            </w:pPr>
-          </w:p>
-        </w:tc>
-        <w:tc>
-          <w:tcPr>
-            <w:tcW w:w="4253" w:type="dxa"/>
-          </w:tcPr>
-          <w:p>
-            <w:pPr>
-              <w:spacing w:line="360" w:lineRule="auto"/>
-              <w:rPr>
-                <w:rFonts w:ascii="Times New Roman" w:hAnsi="Times New Roman"/>
-                <w:sz w:val="24"/>
-              </w:rPr>
-            </w:pPr>
-          </w:p>
-        </w:tc>
-      </w:tr>
-      <w:tr>
-        <w:tc>
-          <w:tcPr>
-            <w:tcW w:w="2547" w:type="dxa"/>
-          </w:tcPr>
-          <w:p>
-            <w:pPr>
-              <w:spacing w:line="360" w:lineRule="auto"/>
-              <w:rPr>
-                <w:rFonts w:ascii="Times New Roman" w:hAnsi="Times New Roman"/>
-                <w:sz w:val="24"/>
-              </w:rPr>
-            </w:pPr>
-            <w:r>
-              <w:rPr>
-                <w:rFonts w:ascii="Times New Roman" w:hAnsi="Times New Roman"/>
-                <w:sz w:val="24"/>
-              </w:rPr>
-              <w:t>JwtTokenUtil.java</w:t>
-            </w:r>
-          </w:p>
-        </w:tc>
-        <w:tc>
-          <w:tcPr>
-            <w:tcW w:w="1559" w:type="dxa"/>
-            <w:vMerge w:val="restart"/>
-          </w:tcPr>
-          <w:p>
-            <w:pPr>
-              <w:spacing w:line="360" w:lineRule="auto"/>
-              <w:rPr>
-                <w:rFonts w:ascii="Times New Roman" w:hAnsi="Times New Roman"/>
-                <w:sz w:val="24"/>
-              </w:rPr>
-            </w:pPr>
-            <w:proofErr w:type="spellStart"/>
-            <w:r>
-              <w:rPr>
-                <w:rFonts w:ascii="Times New Roman" w:hAnsi="Times New Roman"/>
-                <w:sz w:val="24"/>
-              </w:rPr>
-              <w:t>U</w:t>
-            </w:r>
-            <w:r>
-              <w:rPr>
-                <w:rFonts w:ascii="Times New Roman" w:hAnsi="Times New Roman" w:hint="eastAsia"/>
-                <w:sz w:val="24"/>
-              </w:rPr>
-              <w:t>til</w:t>
-            </w:r>
-            <w:proofErr w:type="spellEnd"/>
-          </w:p>
-        </w:tc>
-        <w:tc>
-          <w:tcPr>
-            <w:tcW w:w="4253" w:type="dxa"/>
-          </w:tcPr>
-          <w:p>
-            <w:pPr>
-              <w:spacing w:line="360" w:lineRule="auto"/>
-              <w:rPr>
-                <w:rFonts w:ascii="Times New Roman" w:hAnsi="Times New Roman"/>
-                <w:sz w:val="24"/>
-              </w:rPr>
-            </w:pPr>
-            <w:proofErr w:type="spellStart"/>
-            <w:r>
-              <w:rPr>
-                <w:rFonts w:ascii="Times New Roman" w:hAnsi="Times New Roman" w:hint="eastAsia"/>
-                <w:sz w:val="24"/>
-              </w:rPr>
-              <w:t>JwtToken</w:t>
-            </w:r>
-            <w:proofErr w:type="spellEnd"/>
-            <w:r>
-              <w:rPr>
-                <w:rFonts w:ascii="Times New Roman" w:hAnsi="Times New Roman" w:hint="eastAsia"/>
-                <w:sz w:val="24"/>
-              </w:rPr>
-              <w:t>生成，校验，刷新，从</w:t>
-            </w:r>
-            <w:r>
-              <w:rPr>
-                <w:rFonts w:ascii="Times New Roman" w:hAnsi="Times New Roman" w:hint="eastAsia"/>
-                <w:sz w:val="24"/>
-              </w:rPr>
-              <w:t>token</w:t>
-            </w:r>
-            <w:r>
-              <w:rPr>
-                <w:rFonts w:ascii="Times New Roman" w:hAnsi="Times New Roman" w:hint="eastAsia"/>
-                <w:sz w:val="24"/>
-              </w:rPr>
-              <w:t>获取信息工具类</w:t>
-            </w:r>
-          </w:p>
-        </w:tc>
-      </w:tr>
-      <w:tr>
-        <w:tc>
-          <w:tcPr>
-            <w:tcW w:w="2547" w:type="dxa"/>
-          </w:tcPr>
-          <w:p>
-            <w:pPr>
-              <w:spacing w:line="360" w:lineRule="auto"/>
-              <w:rPr>
-                <w:rFonts w:ascii="Times New Roman" w:hAnsi="Times New Roman"/>
-                <w:sz w:val="24"/>
-              </w:rPr>
-            </w:pPr>
-            <w:r>
-              <w:rPr>
-                <w:rFonts w:ascii="Times New Roman" w:hAnsi="Times New Roman"/>
-                <w:sz w:val="24"/>
-              </w:rPr>
-              <w:t>RedisOperator.java</w:t>
-            </w:r>
-          </w:p>
-        </w:tc>
-        <w:tc>
-          <w:tcPr>
-            <w:tcW w:w="1559" w:type="dxa"/>
-            <w:vMerge/>
-          </w:tcPr>
-          <w:p>
-            <w:pPr>
-              <w:spacing w:line="360" w:lineRule="auto"/>
-              <w:rPr>
-                <w:rFonts w:ascii="Times New Roman" w:hAnsi="Times New Roman"/>
-                <w:sz w:val="24"/>
-              </w:rPr>
-            </w:pPr>
-          </w:p>
-        </w:tc>
-        <w:tc>
-          <w:tcPr>
-            <w:tcW w:w="4253" w:type="dxa"/>
-          </w:tcPr>
-          <w:p>
-            <w:pPr>
-              <w:spacing w:line="360" w:lineRule="auto"/>
-              <w:rPr>
-                <w:rFonts w:ascii="Times New Roman" w:hAnsi="Times New Roman"/>
-                <w:sz w:val="24"/>
-              </w:rPr>
-            </w:pPr>
-            <w:r>
-              <w:rPr>
-                <w:rFonts w:ascii="Times New Roman" w:hAnsi="Times New Roman" w:hint="eastAsia"/>
-                <w:sz w:val="24"/>
-              </w:rPr>
-              <w:t>Redis</w:t>
-            </w:r>
-            <w:r>
-              <w:rPr>
-                <w:rFonts w:ascii="Times New Roman" w:hAnsi="Times New Roman" w:hint="eastAsia"/>
-                <w:sz w:val="24"/>
-              </w:rPr>
-              <w:t>操作工具类</w:t>
-            </w:r>
-          </w:p>
-        </w:tc>
-      </w:tr>
-      <w:tr>
-        <w:tc>
-          <w:tcPr>
-            <w:tcW w:w="2547" w:type="dxa"/>
-          </w:tcPr>
-          <w:p>
-            <w:pPr>
-              <w:spacing w:line="360" w:lineRule="auto"/>
-              <w:rPr>
-                <w:rFonts w:ascii="Times New Roman" w:hAnsi="Times New Roman"/>
-                <w:sz w:val="24"/>
-              </w:rPr>
-            </w:pPr>
-            <w:r>
-              <w:rPr>
-                <w:rFonts w:ascii="Times New Roman" w:hAnsi="Times New Roman"/>
-                <w:sz w:val="24"/>
-              </w:rPr>
               <w:t>UserUtil.java</w:t>
             </w:r>
           </w:p>
@@ -9236,7 +8872,7 @@
       <w:bookmarkStart w:id="33" w:name="_Toc19787"/>
       <w:bookmarkStart w:id="34" w:name="_Toc12998"/>
       <w:bookmarkStart w:id="35" w:name="_Toc18500"/>
-      <w:bookmarkStart w:id="36" w:name="_Toc8842720"/>
+      <w:bookmarkStart w:id="36" w:name="_Toc11786170"/>
       <w:r>
         <w:rPr>
           <w:rFonts w:ascii="Times New Roman" w:hAnsi="Times New Roman"/>
@@ -9295,7 +8931,7 @@
       <w:bookmarkStart w:id="39" w:name="_Toc15740"/>
       <w:bookmarkStart w:id="40" w:name="_Toc17592"/>
       <w:bookmarkStart w:id="41" w:name="_Toc26021"/>
-      <w:bookmarkStart w:id="42" w:name="_Toc8842721"/>
+      <w:bookmarkStart w:id="42" w:name="_Toc11786171"/>
       <w:r>
         <w:rPr>
           <w:rFonts w:ascii="Times New Roman" w:hAnsi="Times New Roman"/>
@@ -9350,7 +8986,6 @@
         <w:rPr>
           <w:noProof/>
         </w:rPr>
-        <w:lastRenderedPageBreak/>
         <w:drawing>
           <wp:inline distT="0" distB="0" distL="0" distR="0" wp14:anchorId="2B375291" wp14:editId="3469254E">
             <wp:extent cx="4667250" cy="4013200"/>
@@ -9435,7 +9070,7 @@
       <w:bookmarkStart w:id="45" w:name="_Toc30858"/>
       <w:bookmarkStart w:id="46" w:name="_Toc19570"/>
       <w:bookmarkStart w:id="47" w:name="_Toc30618"/>
-      <w:bookmarkStart w:id="48" w:name="_Toc8842722"/>
+      <w:bookmarkStart w:id="48" w:name="_Toc11786172"/>
       <w:r>
         <w:rPr>
           <w:rFonts w:ascii="Times New Roman" w:hAnsi="Times New Roman"/>
@@ -9697,14 +9332,15 @@
       <w:bookmarkStart w:id="51" w:name="_Toc18033"/>
       <w:bookmarkStart w:id="52" w:name="_Toc23554"/>
       <w:bookmarkStart w:id="53" w:name="_Toc6752"/>
-      <w:bookmarkStart w:id="54" w:name="_Toc8842723"/>
-      <w:r>
-        <w:rPr>
-          <w:rFonts w:ascii="Times New Roman" w:hAnsi="Times New Roman"/>
-          <w:b/>
-          <w:bCs/>
-          <w:sz w:val="24"/>
-        </w:rPr>
+      <w:bookmarkStart w:id="54" w:name="_Toc11786173"/>
+      <w:r>
+        <w:rPr>
+          <w:rFonts w:ascii="Times New Roman" w:hAnsi="Times New Roman"/>
+          <w:b/>
+          <w:bCs/>
+          <w:sz w:val="24"/>
+        </w:rPr>
+        <w:lastRenderedPageBreak/>
         <w:t>3.2.1</w:t>
       </w:r>
       <w:bookmarkEnd w:id="49"/>
@@ -9838,7 +9474,6 @@
           <w:noProof/>
           <w:sz w:val="24"/>
         </w:rPr>
-        <w:lastRenderedPageBreak/>
         <w:drawing>
           <wp:anchor distT="0" distB="0" distL="114300" distR="114300" simplePos="0" relativeHeight="251706368" behindDoc="0" locked="0" layoutInCell="1" allowOverlap="1" wp14:anchorId="6189E006" wp14:editId="437404C6">
             <wp:simplePos x="0" y="0"/>
@@ -11573,7 +11208,7 @@
       <w:bookmarkStart w:id="57" w:name="_Toc14778"/>
       <w:bookmarkStart w:id="58" w:name="_Toc23242"/>
       <w:bookmarkStart w:id="59" w:name="_Toc9038"/>
-      <w:bookmarkStart w:id="60" w:name="_Toc8842724"/>
+      <w:bookmarkStart w:id="60" w:name="_Toc11786174"/>
       <w:r>
         <w:rPr>
           <w:rFonts w:ascii="Times New Roman" w:hAnsi="Times New Roman"/>
@@ -11897,7 +11532,7 @@
         <w:spacing w:line="360" w:lineRule="auto"/>
         <w:ind w:left="840" w:firstLine="420"/>
         <w:rPr>
-          <w:rFonts w:ascii="Times New Roman" w:hAnsi="Times New Roman" w:hint="eastAsia"/>
+          <w:rFonts w:ascii="Times New Roman" w:hAnsi="Times New Roman"/>
           <w:sz w:val="24"/>
         </w:rPr>
       </w:pPr>
@@ -11913,7 +11548,7 @@
       <w:pPr>
         <w:spacing w:line="360" w:lineRule="auto"/>
         <w:rPr>
-          <w:rFonts w:ascii="Times New Roman" w:hAnsi="Times New Roman" w:hint="eastAsia"/>
+          <w:rFonts w:ascii="Times New Roman" w:hAnsi="Times New Roman"/>
           <w:sz w:val="24"/>
         </w:rPr>
       </w:pPr>
@@ -12168,7 +11803,7 @@
         <w:spacing w:line="360" w:lineRule="auto"/>
         <w:ind w:left="840" w:firstLine="420"/>
         <w:rPr>
-          <w:rFonts w:ascii="Times New Roman" w:hAnsi="Times New Roman" w:hint="eastAsia"/>
+          <w:rFonts w:ascii="Times New Roman" w:hAnsi="Times New Roman"/>
           <w:sz w:val="24"/>
         </w:rPr>
       </w:pPr>
@@ -12441,7 +12076,7 @@
       <w:pPr>
         <w:spacing w:line="360" w:lineRule="auto"/>
         <w:rPr>
-          <w:rFonts w:ascii="Times New Roman" w:hAnsi="Times New Roman" w:hint="eastAsia"/>
+          <w:rFonts w:ascii="Times New Roman" w:hAnsi="Times New Roman"/>
           <w:sz w:val="24"/>
         </w:rPr>
       </w:pPr>
@@ -13028,7 +12663,7 @@
       <w:pPr>
         <w:spacing w:line="360" w:lineRule="auto"/>
         <w:rPr>
-          <w:rFonts w:ascii="Times New Roman" w:hAnsi="Times New Roman" w:hint="eastAsia"/>
+          <w:rFonts w:ascii="Times New Roman" w:hAnsi="Times New Roman"/>
           <w:sz w:val="24"/>
         </w:rPr>
       </w:pPr>
@@ -13450,7 +13085,7 @@
       <w:bookmarkStart w:id="61" w:name="_Toc31316"/>
       <w:bookmarkStart w:id="62" w:name="_Toc12533"/>
       <w:bookmarkStart w:id="63" w:name="_Toc817"/>
-      <w:bookmarkStart w:id="64" w:name="_Toc8842725"/>
+      <w:bookmarkStart w:id="64" w:name="_Toc11786175"/>
       <w:r>
         <w:rPr>
           <w:rFonts w:ascii="Times New Roman" w:hAnsi="Times New Roman"/>
@@ -14159,7 +13794,7 @@
           <w:sz w:val="24"/>
         </w:rPr>
       </w:pPr>
-      <w:bookmarkStart w:id="65" w:name="_Toc8842726"/>
+      <w:bookmarkStart w:id="65" w:name="_Toc11786176"/>
       <w:r>
         <w:rPr>
           <w:rFonts w:ascii="Times New Roman" w:hAnsi="Times New Roman" w:hint="eastAsia"/>
@@ -15389,266 +15024,8 @@
     </w:p>
     <w:p>
       <w:pPr>
-        <w:pStyle w:val="a4"/>
-        <w:ind w:left="358" w:firstLine="482"/>
-        <w:rPr>
-          <w:rFonts w:ascii="Times New Roman" w:hAnsi="Times New Roman"/>
-          <w:b/>
-          <w:bCs/>
-          <w:sz w:val="24"/>
-        </w:rPr>
-      </w:pPr>
-    </w:p>
-    <w:p>
-      <w:pPr>
-        <w:pStyle w:val="a4"/>
-        <w:ind w:left="778" w:firstLine="482"/>
-        <w:rPr>
-          <w:rFonts w:ascii="Times New Roman" w:hAnsi="Times New Roman"/>
-          <w:b/>
-          <w:bCs/>
-          <w:sz w:val="24"/>
-          <w:highlight w:val="yellow"/>
-        </w:rPr>
-      </w:pPr>
-      <w:r>
-        <w:rPr>
-          <w:rFonts w:ascii="Times New Roman" w:hAnsi="Times New Roman"/>
-          <w:b/>
-          <w:bCs/>
-          <w:sz w:val="24"/>
-          <w:highlight w:val="yellow"/>
-        </w:rPr>
-        <w:t xml:space="preserve">3.2.4.1.5 </w:t>
-      </w:r>
-      <w:proofErr w:type="spellStart"/>
-      <w:r>
-        <w:rPr>
-          <w:rFonts w:ascii="Times New Roman" w:hAnsi="Times New Roman"/>
-          <w:b/>
-          <w:bCs/>
-          <w:sz w:val="24"/>
-          <w:highlight w:val="yellow"/>
-        </w:rPr>
-        <w:t>UserAuth</w:t>
-      </w:r>
-      <w:proofErr w:type="spellEnd"/>
-      <w:r>
-        <w:rPr>
-          <w:rFonts w:ascii="Times New Roman" w:hAnsi="Times New Roman"/>
-          <w:b/>
-          <w:bCs/>
-          <w:sz w:val="24"/>
-          <w:highlight w:val="yellow"/>
-        </w:rPr>
-        <w:t>:</w:t>
-      </w:r>
-    </w:p>
-    <w:p>
-      <w:pPr>
-        <w:spacing w:line="360" w:lineRule="auto"/>
-        <w:ind w:left="1260" w:firstLine="420"/>
-        <w:outlineLvl w:val="3"/>
-        <w:rPr>
-          <w:rFonts w:ascii="Times New Roman" w:hAnsi="Times New Roman"/>
-          <w:sz w:val="24"/>
-          <w:highlight w:val="yellow"/>
-        </w:rPr>
-      </w:pPr>
-      <w:r>
-        <w:rPr>
-          <w:rFonts w:ascii="Times New Roman" w:hAnsi="Times New Roman"/>
-          <w:sz w:val="24"/>
-          <w:highlight w:val="yellow"/>
-        </w:rPr>
-        <w:t>描述：</w:t>
-      </w:r>
-      <w:r>
-        <w:rPr>
-          <w:rFonts w:ascii="Times New Roman" w:hAnsi="Times New Roman" w:hint="eastAsia"/>
-          <w:sz w:val="24"/>
-          <w:highlight w:val="yellow"/>
-        </w:rPr>
-        <w:t>用户认证关系实体</w:t>
-      </w:r>
-    </w:p>
-    <w:p>
-      <w:pPr>
-        <w:pStyle w:val="a4"/>
-        <w:ind w:left="778" w:firstLine="482"/>
-        <w:rPr>
-          <w:rFonts w:ascii="Times New Roman" w:hAnsi="Times New Roman"/>
-          <w:b/>
-          <w:bCs/>
-          <w:sz w:val="24"/>
-          <w:highlight w:val="yellow"/>
-        </w:rPr>
-      </w:pPr>
-    </w:p>
-    <w:p>
-      <w:pPr>
-        <w:pStyle w:val="a4"/>
-        <w:ind w:left="778" w:firstLine="482"/>
-        <w:rPr>
-          <w:rFonts w:ascii="Times New Roman" w:hAnsi="Times New Roman"/>
-          <w:b/>
-          <w:bCs/>
-          <w:sz w:val="24"/>
-          <w:highlight w:val="yellow"/>
-        </w:rPr>
-      </w:pPr>
-      <w:r>
-        <w:rPr>
-          <w:rFonts w:ascii="Times New Roman" w:hAnsi="Times New Roman"/>
-          <w:b/>
-          <w:bCs/>
-          <w:sz w:val="24"/>
-          <w:highlight w:val="yellow"/>
-        </w:rPr>
-        <w:t xml:space="preserve">3.2.4.1.6 </w:t>
-      </w:r>
-      <w:proofErr w:type="spellStart"/>
-      <w:r>
-        <w:rPr>
-          <w:rFonts w:ascii="Times New Roman" w:hAnsi="Times New Roman"/>
-          <w:b/>
-          <w:bCs/>
-          <w:sz w:val="24"/>
-          <w:highlight w:val="yellow"/>
-        </w:rPr>
-        <w:t>UserEntity</w:t>
-      </w:r>
-      <w:proofErr w:type="spellEnd"/>
-      <w:r>
-        <w:rPr>
-          <w:rFonts w:ascii="Times New Roman" w:hAnsi="Times New Roman"/>
-          <w:b/>
-          <w:bCs/>
-          <w:sz w:val="24"/>
-          <w:highlight w:val="yellow"/>
-        </w:rPr>
-        <w:t>:</w:t>
-      </w:r>
-    </w:p>
-    <w:p>
-      <w:pPr>
-        <w:spacing w:line="360" w:lineRule="auto"/>
-        <w:ind w:left="1260" w:firstLine="420"/>
-        <w:outlineLvl w:val="3"/>
-        <w:rPr>
-          <w:rFonts w:ascii="Times New Roman" w:hAnsi="Times New Roman"/>
-          <w:sz w:val="24"/>
-          <w:highlight w:val="yellow"/>
-        </w:rPr>
-      </w:pPr>
-      <w:r>
-        <w:rPr>
-          <w:rFonts w:ascii="Times New Roman" w:hAnsi="Times New Roman"/>
-          <w:sz w:val="24"/>
-          <w:highlight w:val="yellow"/>
-        </w:rPr>
-        <w:t>描述：</w:t>
-      </w:r>
-      <w:r>
-        <w:rPr>
-          <w:rFonts w:ascii="Times New Roman" w:hAnsi="Times New Roman" w:hint="eastAsia"/>
-          <w:sz w:val="24"/>
-          <w:highlight w:val="yellow"/>
-        </w:rPr>
-        <w:t>用户实体</w:t>
-      </w:r>
-    </w:p>
-    <w:p>
-      <w:pPr>
-        <w:pStyle w:val="a4"/>
-        <w:ind w:left="778" w:firstLine="482"/>
-        <w:rPr>
-          <w:rFonts w:ascii="Times New Roman" w:hAnsi="Times New Roman"/>
-          <w:b/>
-          <w:bCs/>
-          <w:sz w:val="24"/>
-          <w:highlight w:val="yellow"/>
-        </w:rPr>
-      </w:pPr>
-    </w:p>
-    <w:p>
-      <w:pPr>
-        <w:pStyle w:val="a4"/>
-        <w:ind w:left="778" w:firstLine="482"/>
-        <w:rPr>
-          <w:rFonts w:ascii="Times New Roman" w:hAnsi="Times New Roman"/>
-          <w:b/>
-          <w:bCs/>
-          <w:sz w:val="24"/>
-          <w:highlight w:val="yellow"/>
-        </w:rPr>
-      </w:pPr>
-      <w:r>
-        <w:rPr>
-          <w:rFonts w:ascii="Times New Roman" w:hAnsi="Times New Roman"/>
-          <w:b/>
-          <w:bCs/>
-          <w:sz w:val="24"/>
-          <w:highlight w:val="yellow"/>
-        </w:rPr>
-        <w:t xml:space="preserve">3.2.4.1.7 </w:t>
-      </w:r>
-      <w:proofErr w:type="spellStart"/>
-      <w:r>
-        <w:rPr>
-          <w:rFonts w:ascii="Times New Roman" w:hAnsi="Times New Roman"/>
-          <w:b/>
-          <w:bCs/>
-          <w:sz w:val="24"/>
-          <w:highlight w:val="yellow"/>
-        </w:rPr>
-        <w:t>UserGithubEntity</w:t>
-      </w:r>
-      <w:proofErr w:type="spellEnd"/>
-    </w:p>
-    <w:p>
-      <w:pPr>
-        <w:spacing w:line="360" w:lineRule="auto"/>
-        <w:ind w:left="1260" w:firstLine="420"/>
-        <w:outlineLvl w:val="3"/>
-        <w:rPr>
-          <w:rFonts w:ascii="Times New Roman" w:hAnsi="Times New Roman"/>
-          <w:sz w:val="24"/>
-        </w:rPr>
-      </w:pPr>
-      <w:r>
-        <w:rPr>
-          <w:rFonts w:ascii="Times New Roman" w:hAnsi="Times New Roman"/>
-          <w:sz w:val="24"/>
-          <w:highlight w:val="yellow"/>
-        </w:rPr>
-        <w:t>描述：</w:t>
-      </w:r>
-      <w:proofErr w:type="spellStart"/>
-      <w:r>
-        <w:rPr>
-          <w:rFonts w:ascii="Times New Roman" w:hAnsi="Times New Roman" w:hint="eastAsia"/>
-          <w:sz w:val="24"/>
-          <w:highlight w:val="yellow"/>
-        </w:rPr>
-        <w:t>github</w:t>
-      </w:r>
-      <w:proofErr w:type="spellEnd"/>
-      <w:r>
-        <w:rPr>
-          <w:rFonts w:ascii="Times New Roman" w:hAnsi="Times New Roman" w:hint="eastAsia"/>
-          <w:sz w:val="24"/>
-          <w:highlight w:val="yellow"/>
-        </w:rPr>
-        <w:t>用户实体</w:t>
-      </w:r>
-    </w:p>
-    <w:p>
-      <w:pPr>
-        <w:pStyle w:val="a4"/>
-        <w:ind w:left="778" w:firstLine="482"/>
-        <w:rPr>
-          <w:rFonts w:ascii="Times New Roman" w:hAnsi="Times New Roman"/>
+        <w:rPr>
+          <w:rFonts w:ascii="Times New Roman" w:hAnsi="Times New Roman" w:hint="eastAsia"/>
           <w:b/>
           <w:bCs/>
           <w:sz w:val="24"/>
@@ -16016,12 +15393,11 @@
           <w:sz w:val="24"/>
         </w:rPr>
       </w:pPr>
-      <w:bookmarkStart w:id="66" w:name="_Toc8842727"/>
+      <w:bookmarkStart w:id="66" w:name="_Toc11786177"/>
       <w:r>
         <w:rPr>
           <w:noProof/>
         </w:rPr>
-        <w:lastRenderedPageBreak/>
         <w:drawing>
           <wp:anchor distT="0" distB="0" distL="114300" distR="114300" simplePos="0" relativeHeight="251685888" behindDoc="0" locked="0" layoutInCell="1" allowOverlap="1" wp14:anchorId="0B844E46" wp14:editId="3CBD95D0">
             <wp:simplePos x="0" y="0"/>
@@ -16201,6 +15577,7 @@
           <w:bCs/>
           <w:sz w:val="24"/>
         </w:rPr>
+        <w:lastRenderedPageBreak/>
         <w:tab/>
         <w:t>3.2.</w:t>
       </w:r>
@@ -16545,7 +15922,6 @@
         <w:rPr>
           <w:noProof/>
         </w:rPr>
-        <w:lastRenderedPageBreak/>
         <w:drawing>
           <wp:anchor distT="0" distB="0" distL="114300" distR="114300" simplePos="0" relativeHeight="251689984" behindDoc="0" locked="0" layoutInCell="1" allowOverlap="1" wp14:anchorId="3EE489AB" wp14:editId="6815CBEB">
             <wp:simplePos x="0" y="0"/>
@@ -16984,6 +16360,7 @@
           <w:bCs/>
           <w:sz w:val="24"/>
         </w:rPr>
+        <w:lastRenderedPageBreak/>
         <w:t xml:space="preserve">3.2.5.1.4 </w:t>
       </w:r>
       <w:proofErr w:type="spellStart"/>
@@ -17183,7 +16560,6 @@
         <w:rPr>
           <w:noProof/>
         </w:rPr>
-        <w:lastRenderedPageBreak/>
         <w:drawing>
           <wp:anchor distT="0" distB="0" distL="114300" distR="114300" simplePos="0" relativeHeight="251694080" behindDoc="0" locked="0" layoutInCell="1" allowOverlap="1" wp14:anchorId="6FF7BEB1" wp14:editId="1A6CECD0">
             <wp:simplePos x="0" y="0"/>
@@ -17749,6 +17125,7 @@
         <w:rPr>
           <w:noProof/>
         </w:rPr>
+        <w:lastRenderedPageBreak/>
         <w:drawing>
           <wp:anchor distT="0" distB="0" distL="114300" distR="114300" simplePos="0" relativeHeight="251698176" behindDoc="0" locked="0" layoutInCell="1" allowOverlap="1" wp14:anchorId="1D520D94" wp14:editId="3BF49108">
             <wp:simplePos x="0" y="0"/>
@@ -17846,7 +17223,7 @@
           <w:sz w:val="24"/>
         </w:rPr>
       </w:pPr>
-      <w:bookmarkStart w:id="69" w:name="_Toc8842728"/>
+      <w:bookmarkStart w:id="69" w:name="_Toc11786178"/>
       <w:bookmarkEnd w:id="67"/>
       <w:bookmarkEnd w:id="68"/>
       <w:r>
@@ -17964,7 +17341,6 @@
           <w:bCs/>
           <w:sz w:val="24"/>
         </w:rPr>
-        <w:lastRenderedPageBreak/>
         <w:t>描述：</w:t>
       </w:r>
       <w:r>
@@ -18114,6 +17490,7 @@
         <w:rPr>
           <w:noProof/>
         </w:rPr>
+        <w:lastRenderedPageBreak/>
         <w:drawing>
           <wp:anchor distT="0" distB="0" distL="114300" distR="114300" simplePos="0" relativeHeight="251728896" behindDoc="0" locked="0" layoutInCell="1" allowOverlap="1" wp14:anchorId="2A1E6EC5" wp14:editId="37607A5E">
             <wp:simplePos x="0" y="0"/>
@@ -18268,7 +17645,6 @@
           <w:noProof/>
           <w:sz w:val="24"/>
         </w:rPr>
-        <w:lastRenderedPageBreak/>
         <w:drawing>
           <wp:inline distT="0" distB="0" distL="0" distR="0" wp14:anchorId="098A0035" wp14:editId="7AF1456F">
             <wp:extent cx="4851400" cy="4394200"/>
@@ -18345,6 +17721,7 @@
           <w:noProof/>
           <w:sz w:val="24"/>
         </w:rPr>
+        <w:lastRenderedPageBreak/>
         <w:drawing>
           <wp:inline distT="0" distB="0" distL="0" distR="0" wp14:anchorId="7DD01189" wp14:editId="2FB7C51F">
             <wp:extent cx="5274310" cy="906145"/>
@@ -18398,6 +17775,224 @@
     <w:p>
       <w:pPr>
         <w:spacing w:line="360" w:lineRule="auto"/>
+        <w:outlineLvl w:val="2"/>
+        <w:rPr>
+          <w:rFonts w:ascii="Times New Roman" w:hAnsi="Times New Roman"/>
+          <w:b/>
+          <w:bCs/>
+          <w:sz w:val="24"/>
+        </w:rPr>
+      </w:pPr>
+      <w:bookmarkStart w:id="70" w:name="_Toc11786179"/>
+      <w:r>
+        <w:rPr>
+          <w:rFonts w:ascii="Times New Roman" w:hAnsi="Times New Roman" w:hint="eastAsia"/>
+          <w:b/>
+          <w:bCs/>
+          <w:sz w:val="24"/>
+          <w:highlight w:val="yellow"/>
+        </w:rPr>
+        <w:t>3.2.7</w:t>
+      </w:r>
+      <w:r>
+        <w:rPr>
+          <w:rFonts w:ascii="Times New Roman" w:hAnsi="Times New Roman" w:hint="eastAsia"/>
+          <w:b/>
+          <w:bCs/>
+          <w:sz w:val="24"/>
+        </w:rPr>
+        <w:t>函数式路由</w:t>
+      </w:r>
+      <w:bookmarkStart w:id="71" w:name="_GoBack"/>
+      <w:bookmarkEnd w:id="70"/>
+      <w:bookmarkEnd w:id="71"/>
+    </w:p>
+    <w:p>
+      <w:r>
+        <w:rPr>
+          <w:rFonts w:hint="eastAsia"/>
+        </w:rPr>
+        <w:t>在</w:t>
+      </w:r>
+      <w:r>
+        <w:rPr>
+          <w:rFonts w:hint="eastAsia"/>
+        </w:rPr>
+        <w:t xml:space="preserve"> </w:t>
+      </w:r>
+      <w:proofErr w:type="spellStart"/>
+      <w:r>
+        <w:rPr>
+          <w:rFonts w:hint="eastAsia"/>
+        </w:rPr>
+        <w:t>com</w:t>
+      </w:r>
+      <w:r>
+        <w:t>.gymclub.api.router.Routers</w:t>
+      </w:r>
+      <w:proofErr w:type="spellEnd"/>
+      <w:r>
+        <w:t xml:space="preserve"> </w:t>
+      </w:r>
+      <w:r>
+        <w:rPr>
+          <w:rFonts w:hint="eastAsia"/>
+        </w:rPr>
+        <w:t>里统一配置了模块所有的请求路径路由，用</w:t>
+      </w:r>
+      <w:r>
+        <w:rPr>
+          <w:rFonts w:hint="eastAsia"/>
+        </w:rPr>
+        <w:t xml:space="preserve"> @Configuration</w:t>
+      </w:r>
+      <w:r>
+        <w:t xml:space="preserve"> </w:t>
+      </w:r>
+      <w:r>
+        <w:rPr>
+          <w:rFonts w:hint="eastAsia"/>
+        </w:rPr>
+        <w:t>交由</w:t>
+      </w:r>
+      <w:r>
+        <w:rPr>
+          <w:rFonts w:hint="eastAsia"/>
+        </w:rPr>
+        <w:t>spring</w:t>
+      </w:r>
+      <w:r>
+        <w:t xml:space="preserve"> </w:t>
+      </w:r>
+      <w:r>
+        <w:rPr>
+          <w:rFonts w:hint="eastAsia"/>
+        </w:rPr>
+        <w:t>IOC</w:t>
+      </w:r>
+      <w:r>
+        <w:t xml:space="preserve"> </w:t>
+      </w:r>
+      <w:r>
+        <w:rPr>
+          <w:rFonts w:hint="eastAsia"/>
+        </w:rPr>
+        <w:t>容器控制。相关代码：</w:t>
+      </w:r>
+    </w:p>
+    <w:p>
+      <w:r>
+        <w:rPr>
+          <w:noProof/>
+        </w:rPr>
+        <w:drawing>
+          <wp:inline distT="0" distB="0" distL="0" distR="0" wp14:anchorId="0F77CFA5" wp14:editId="0265B0FB">
+            <wp:extent cx="5274310" cy="3242945"/>
+            <wp:effectExtent l="0" t="0" r="2540" b="0"/>
+            <wp:docPr id="4" name="图片 4" descr="C:\Users\SHALLM~1\AppData\Local\Temp\1560864054(1).png"/>
+            <wp:cNvGraphicFramePr>
+              <a:graphicFrameLocks xmlns:a="http://schemas.openxmlformats.org/drawingml/2006/main" noChangeAspect="1"/>
+            </wp:cNvGraphicFramePr>
+            <a:graphic xmlns:a="http://schemas.openxmlformats.org/drawingml/2006/main">
+              <a:graphicData uri="http://schemas.openxmlformats.org/drawingml/2006/picture">
+                <pic:pic xmlns:pic="http://schemas.openxmlformats.org/drawingml/2006/picture">
+                  <pic:nvPicPr>
+                    <pic:cNvPr id="0" name="Picture 3" descr="C:\Users\SHALLM~1\AppData\Local\Temp\1560864054(1).png"/>
+                    <pic:cNvPicPr>
+                      <a:picLocks noChangeAspect="1" noChangeArrowheads="1"/>
+                    </pic:cNvPicPr>
+                  </pic:nvPicPr>
+                  <pic:blipFill>
+                    <a:blip r:embed="rId51">
+                      <a:extLst>
+                        <a:ext uri="{28A0092B-C50C-407E-A947-70E740481C1C}">
+                          <a14:useLocalDpi xmlns:a14="http://schemas.microsoft.com/office/drawing/2010/main" val="0"/>
+                        </a:ext>
+                      </a:extLst>
+                    </a:blip>
+                    <a:srcRect/>
+                    <a:stretch>
+                      <a:fillRect/>
+                    </a:stretch>
+                  </pic:blipFill>
+                  <pic:spPr bwMode="auto">
+                    <a:xfrm>
+                      <a:off x="0" y="0"/>
+                      <a:ext cx="5274310" cy="3242945"/>
+                    </a:xfrm>
+                    <a:prstGeom prst="rect">
+                      <a:avLst/>
+                    </a:prstGeom>
+                    <a:noFill/>
+                    <a:ln>
+                      <a:noFill/>
+                    </a:ln>
+                  </pic:spPr>
+                </pic:pic>
+              </a:graphicData>
+            </a:graphic>
+          </wp:inline>
+        </w:drawing>
+      </w:r>
+    </w:p>
+    <w:p>
+      <w:r>
+        <w:rPr>
+          <w:noProof/>
+        </w:rPr>
+        <w:drawing>
+          <wp:inline distT="0" distB="0" distL="0" distR="0" wp14:anchorId="12433DF7" wp14:editId="38ACE9BA">
+            <wp:extent cx="5274310" cy="3100705"/>
+            <wp:effectExtent l="0" t="0" r="2540" b="4445"/>
+            <wp:docPr id="5" name="图片 5" descr="C:\Users\SHALLM~1\AppData\Local\Temp\1560864092(1).png"/>
+            <wp:cNvGraphicFramePr>
+              <a:graphicFrameLocks xmlns:a="http://schemas.openxmlformats.org/drawingml/2006/main" noChangeAspect="1"/>
+            </wp:cNvGraphicFramePr>
+            <a:graphic xmlns:a="http://schemas.openxmlformats.org/drawingml/2006/main">
+              <a:graphicData uri="http://schemas.openxmlformats.org/drawingml/2006/picture">
+                <pic:pic xmlns:pic="http://schemas.openxmlformats.org/drawingml/2006/picture">
+                  <pic:nvPicPr>
+                    <pic:cNvPr id="0" name="Picture 4" descr="C:\Users\SHALLM~1\AppData\Local\Temp\1560864092(1).png"/>
+                    <pic:cNvPicPr>
+                      <a:picLocks noChangeAspect="1" noChangeArrowheads="1"/>
+                    </pic:cNvPicPr>
+                  </pic:nvPicPr>
+                  <pic:blipFill>
+                    <a:blip r:embed="rId52">
+                      <a:extLst>
+                        <a:ext uri="{28A0092B-C50C-407E-A947-70E740481C1C}">
+                          <a14:useLocalDpi xmlns:a14="http://schemas.microsoft.com/office/drawing/2010/main" val="0"/>
+                        </a:ext>
+                      </a:extLst>
+                    </a:blip>
+                    <a:srcRect/>
+                    <a:stretch>
+                      <a:fillRect/>
+                    </a:stretch>
+                  </pic:blipFill>
+                  <pic:spPr bwMode="auto">
+                    <a:xfrm>
+                      <a:off x="0" y="0"/>
+                      <a:ext cx="5274310" cy="3100705"/>
+                    </a:xfrm>
+                    <a:prstGeom prst="rect">
+                      <a:avLst/>
+                    </a:prstGeom>
+                    <a:noFill/>
+                    <a:ln>
+                      <a:noFill/>
+                    </a:ln>
+                  </pic:spPr>
+                </pic:pic>
+              </a:graphicData>
+            </a:graphic>
+          </wp:inline>
+        </w:drawing>
+      </w:r>
+    </w:p>
+    <w:p>
+      <w:pPr>
+        <w:spacing w:line="360" w:lineRule="auto"/>
         <w:outlineLvl w:val="1"/>
         <w:rPr>
           <w:rFonts w:ascii="Times New Roman" w:hAnsi="Times New Roman"/>
@@ -18432,19 +18027,20 @@
           <w:sz w:val="24"/>
         </w:rPr>
       </w:pPr>
-      <w:bookmarkStart w:id="70" w:name="_Toc13098"/>
-      <w:bookmarkStart w:id="71" w:name="_Toc14257"/>
-      <w:bookmarkStart w:id="72" w:name="_Toc18120"/>
-      <w:bookmarkStart w:id="73" w:name="_Toc7134"/>
-      <w:bookmarkStart w:id="74" w:name="_Toc21038"/>
-      <w:bookmarkStart w:id="75" w:name="_Toc8842730"/>
-      <w:r>
-        <w:rPr>
-          <w:rFonts w:ascii="Times New Roman" w:hAnsi="Times New Roman" w:hint="eastAsia"/>
-          <w:b/>
-          <w:bCs/>
-          <w:sz w:val="24"/>
-        </w:rPr>
+      <w:bookmarkStart w:id="72" w:name="_Toc13098"/>
+      <w:bookmarkStart w:id="73" w:name="_Toc14257"/>
+      <w:bookmarkStart w:id="74" w:name="_Toc18120"/>
+      <w:bookmarkStart w:id="75" w:name="_Toc7134"/>
+      <w:bookmarkStart w:id="76" w:name="_Toc21038"/>
+      <w:bookmarkStart w:id="77" w:name="_Toc11786180"/>
+      <w:r>
+        <w:rPr>
+          <w:rFonts w:ascii="Times New Roman" w:hAnsi="Times New Roman" w:hint="eastAsia"/>
+          <w:b/>
+          <w:bCs/>
+          <w:sz w:val="24"/>
+        </w:rPr>
+        <w:lastRenderedPageBreak/>
         <w:t>4</w:t>
       </w:r>
       <w:r>
@@ -18465,7 +18061,7 @@
         </w:rPr>
         <w:t>数据库</w:t>
       </w:r>
-      <w:bookmarkEnd w:id="70"/>
+      <w:bookmarkEnd w:id="72"/>
       <w:r>
         <w:rPr>
           <w:rFonts w:ascii="Times New Roman" w:hAnsi="Times New Roman"/>
@@ -18475,11 +18071,11 @@
         </w:rPr>
         <w:t>实现</w:t>
       </w:r>
-      <w:bookmarkEnd w:id="71"/>
-      <w:bookmarkEnd w:id="72"/>
       <w:bookmarkEnd w:id="73"/>
       <w:bookmarkEnd w:id="74"/>
       <w:bookmarkEnd w:id="75"/>
+      <w:bookmarkEnd w:id="76"/>
+      <w:bookmarkEnd w:id="77"/>
       <w:r>
         <w:rPr>
           <w:rFonts w:ascii="Times New Roman" w:hAnsi="Times New Roman"/>
@@ -18502,12 +18098,12 @@
           <w:sz w:val="24"/>
         </w:rPr>
       </w:pPr>
-      <w:bookmarkStart w:id="76" w:name="_Toc5064"/>
-      <w:bookmarkStart w:id="77" w:name="_Toc28515"/>
-      <w:bookmarkStart w:id="78" w:name="_Toc9857"/>
-      <w:bookmarkStart w:id="79" w:name="_Toc21455"/>
-      <w:bookmarkStart w:id="80" w:name="_Toc9286"/>
-      <w:bookmarkStart w:id="81" w:name="_Toc8842731"/>
+      <w:bookmarkStart w:id="78" w:name="_Toc5064"/>
+      <w:bookmarkStart w:id="79" w:name="_Toc28515"/>
+      <w:bookmarkStart w:id="80" w:name="_Toc9857"/>
+      <w:bookmarkStart w:id="81" w:name="_Toc21455"/>
+      <w:bookmarkStart w:id="82" w:name="_Toc9286"/>
+      <w:bookmarkStart w:id="83" w:name="_Toc11786181"/>
       <w:r>
         <w:rPr>
           <w:rFonts w:ascii="Times New Roman" w:hAnsi="Times New Roman" w:hint="eastAsia"/>
@@ -18535,12 +18131,12 @@
         </w:rPr>
         <w:t>数据库整体设计</w:t>
       </w:r>
-      <w:bookmarkEnd w:id="76"/>
-      <w:bookmarkEnd w:id="77"/>
       <w:bookmarkEnd w:id="78"/>
       <w:bookmarkEnd w:id="79"/>
       <w:bookmarkEnd w:id="80"/>
       <w:bookmarkEnd w:id="81"/>
+      <w:bookmarkEnd w:id="82"/>
+      <w:bookmarkEnd w:id="83"/>
     </w:p>
     <w:p>
       <w:pPr>
@@ -18630,7 +18226,6 @@
           <w:noProof/>
           <w:sz w:val="24"/>
         </w:rPr>
-        <w:lastRenderedPageBreak/>
         <w:drawing>
           <wp:inline distT="0" distB="0" distL="0" distR="0" wp14:anchorId="576D1CFF" wp14:editId="284C3B45">
             <wp:extent cx="6064250" cy="4193540"/>
@@ -18649,7 +18244,7 @@
                     </pic:cNvPicPr>
                   </pic:nvPicPr>
                   <pic:blipFill rotWithShape="1">
-                    <a:blip r:embed="rId51">
+                    <a:blip r:embed="rId53">
                       <a:extLst>
                         <a:ext uri="{28A0092B-C50C-407E-A947-70E740481C1C}">
                           <a14:useLocalDpi xmlns:a14="http://schemas.microsoft.com/office/drawing/2010/main" val="0"/>
@@ -18713,12 +18308,12 @@
           <w:sz w:val="24"/>
         </w:rPr>
       </w:pPr>
-      <w:bookmarkStart w:id="82" w:name="_Toc10199"/>
-      <w:bookmarkStart w:id="83" w:name="_Toc9821"/>
-      <w:bookmarkStart w:id="84" w:name="_Toc2838"/>
-      <w:bookmarkStart w:id="85" w:name="_Toc11726"/>
-      <w:bookmarkStart w:id="86" w:name="_Toc29270"/>
-      <w:bookmarkStart w:id="87" w:name="_Toc8842732"/>
+      <w:bookmarkStart w:id="84" w:name="_Toc10199"/>
+      <w:bookmarkStart w:id="85" w:name="_Toc9821"/>
+      <w:bookmarkStart w:id="86" w:name="_Toc2838"/>
+      <w:bookmarkStart w:id="87" w:name="_Toc11726"/>
+      <w:bookmarkStart w:id="88" w:name="_Toc29270"/>
+      <w:bookmarkStart w:id="89" w:name="_Toc11786182"/>
       <w:r>
         <w:rPr>
           <w:rFonts w:ascii="Times New Roman" w:hAnsi="Times New Roman" w:hint="eastAsia"/>
@@ -18757,12 +18352,12 @@
         </w:rPr>
         <w:t>模块设计</w:t>
       </w:r>
-      <w:bookmarkEnd w:id="82"/>
-      <w:bookmarkEnd w:id="83"/>
       <w:bookmarkEnd w:id="84"/>
       <w:bookmarkEnd w:id="85"/>
       <w:bookmarkEnd w:id="86"/>
       <w:bookmarkEnd w:id="87"/>
+      <w:bookmarkEnd w:id="88"/>
+      <w:bookmarkEnd w:id="89"/>
     </w:p>
     <w:p>
       <w:pPr>
@@ -18776,12 +18371,12 @@
           <w:sz w:val="24"/>
         </w:rPr>
       </w:pPr>
-      <w:bookmarkStart w:id="88" w:name="_Toc1056"/>
-      <w:bookmarkStart w:id="89" w:name="_Toc28138"/>
-      <w:bookmarkStart w:id="90" w:name="_Toc31692"/>
-      <w:bookmarkStart w:id="91" w:name="_Toc17106"/>
-      <w:bookmarkStart w:id="92" w:name="_Toc8971"/>
-      <w:bookmarkStart w:id="93" w:name="_Toc8842733"/>
+      <w:bookmarkStart w:id="90" w:name="_Toc1056"/>
+      <w:bookmarkStart w:id="91" w:name="_Toc28138"/>
+      <w:bookmarkStart w:id="92" w:name="_Toc31692"/>
+      <w:bookmarkStart w:id="93" w:name="_Toc17106"/>
+      <w:bookmarkStart w:id="94" w:name="_Toc8971"/>
+      <w:bookmarkStart w:id="95" w:name="_Toc11786183"/>
       <w:r>
         <w:rPr>
           <w:rFonts w:ascii="Times New Roman" w:hAnsi="Times New Roman" w:hint="eastAsia"/>
@@ -18809,12 +18404,12 @@
         </w:rPr>
         <w:t>用户表</w:t>
       </w:r>
-      <w:bookmarkEnd w:id="88"/>
-      <w:bookmarkEnd w:id="89"/>
       <w:bookmarkEnd w:id="90"/>
       <w:bookmarkEnd w:id="91"/>
       <w:bookmarkEnd w:id="92"/>
       <w:bookmarkEnd w:id="93"/>
+      <w:bookmarkEnd w:id="94"/>
+      <w:bookmarkEnd w:id="95"/>
     </w:p>
     <w:tbl>
       <w:tblPr>
@@ -19431,6 +19026,7 @@
                 <w:sz w:val="24"/>
                 <w:lang w:bidi="ar"/>
               </w:rPr>
+              <w:lastRenderedPageBreak/>
               <w:t>密码</w:t>
             </w:r>
           </w:p>
@@ -19672,12 +19268,12 @@
           <w:sz w:val="24"/>
         </w:rPr>
       </w:pPr>
-      <w:bookmarkStart w:id="94" w:name="_Toc14166"/>
-      <w:bookmarkStart w:id="95" w:name="_Toc32198"/>
-      <w:bookmarkStart w:id="96" w:name="_Toc4414"/>
-      <w:bookmarkStart w:id="97" w:name="_Toc24943"/>
-      <w:bookmarkStart w:id="98" w:name="_Toc18544"/>
-      <w:bookmarkStart w:id="99" w:name="_Toc8842734"/>
+      <w:bookmarkStart w:id="96" w:name="_Toc14166"/>
+      <w:bookmarkStart w:id="97" w:name="_Toc32198"/>
+      <w:bookmarkStart w:id="98" w:name="_Toc4414"/>
+      <w:bookmarkStart w:id="99" w:name="_Toc24943"/>
+      <w:bookmarkStart w:id="100" w:name="_Toc18544"/>
+      <w:bookmarkStart w:id="101" w:name="_Toc11786184"/>
       <w:r>
         <w:rPr>
           <w:rFonts w:ascii="Times New Roman" w:hAnsi="Times New Roman" w:hint="eastAsia"/>
@@ -19732,12 +19328,12 @@
         </w:rPr>
         <w:t>关系表</w:t>
       </w:r>
-      <w:bookmarkEnd w:id="94"/>
-      <w:bookmarkEnd w:id="95"/>
       <w:bookmarkEnd w:id="96"/>
       <w:bookmarkEnd w:id="97"/>
       <w:bookmarkEnd w:id="98"/>
       <w:bookmarkEnd w:id="99"/>
+      <w:bookmarkEnd w:id="100"/>
+      <w:bookmarkEnd w:id="101"/>
     </w:p>
     <w:tbl>
       <w:tblPr>
@@ -19776,7 +19372,6 @@
                 <w:sz w:val="24"/>
                 <w:lang w:bidi="ar"/>
               </w:rPr>
-              <w:lastRenderedPageBreak/>
               <w:t>字段说明</w:t>
             </w:r>
           </w:p>
@@ -20041,12 +19636,12 @@
           <w:sz w:val="24"/>
         </w:rPr>
       </w:pPr>
-      <w:bookmarkStart w:id="100" w:name="_Toc8842735"/>
-      <w:bookmarkStart w:id="101" w:name="_Toc20791"/>
-      <w:bookmarkStart w:id="102" w:name="_Toc22236"/>
-      <w:bookmarkStart w:id="103" w:name="_Toc4443"/>
-      <w:bookmarkStart w:id="104" w:name="_Toc22666"/>
-      <w:bookmarkStart w:id="105" w:name="_Toc22822"/>
+      <w:bookmarkStart w:id="102" w:name="_Toc20791"/>
+      <w:bookmarkStart w:id="103" w:name="_Toc22236"/>
+      <w:bookmarkStart w:id="104" w:name="_Toc4443"/>
+      <w:bookmarkStart w:id="105" w:name="_Toc22666"/>
+      <w:bookmarkStart w:id="106" w:name="_Toc22822"/>
+      <w:bookmarkStart w:id="107" w:name="_Toc11786185"/>
       <w:r>
         <w:rPr>
           <w:rFonts w:ascii="Times New Roman" w:hAnsi="Times New Roman" w:hint="eastAsia"/>
@@ -20092,7 +19687,7 @@
         </w:rPr>
         <w:t>表</w:t>
       </w:r>
-      <w:bookmarkEnd w:id="100"/>
+      <w:bookmarkEnd w:id="107"/>
     </w:p>
     <w:tbl>
       <w:tblPr>
@@ -20387,7 +19982,7 @@
           <w:sz w:val="24"/>
         </w:rPr>
       </w:pPr>
-      <w:bookmarkStart w:id="106" w:name="_Toc8842736"/>
+      <w:bookmarkStart w:id="108" w:name="_Toc11786186"/>
       <w:r>
         <w:rPr>
           <w:rFonts w:ascii="Times New Roman" w:hAnsi="Times New Roman" w:hint="eastAsia"/>
@@ -20433,7 +20028,7 @@
         </w:rPr>
         <w:t>表</w:t>
       </w:r>
-      <w:bookmarkEnd w:id="106"/>
+      <w:bookmarkEnd w:id="108"/>
     </w:p>
     <w:tbl>
       <w:tblPr>
@@ -20881,7 +20476,7 @@
           <w:sz w:val="24"/>
         </w:rPr>
       </w:pPr>
-      <w:bookmarkStart w:id="107" w:name="_Toc8842737"/>
+      <w:bookmarkStart w:id="109" w:name="_Toc11786187"/>
       <w:r>
         <w:rPr>
           <w:rFonts w:ascii="Times New Roman" w:hAnsi="Times New Roman" w:hint="eastAsia"/>
@@ -20927,7 +20522,7 @@
         </w:rPr>
         <w:t>表</w:t>
       </w:r>
-      <w:bookmarkEnd w:id="107"/>
+      <w:bookmarkEnd w:id="109"/>
     </w:p>
     <w:tbl>
       <w:tblPr>
@@ -21798,14 +21393,15 @@
           <w:sz w:val="24"/>
         </w:rPr>
       </w:pPr>
-      <w:bookmarkStart w:id="108" w:name="_Toc8842738"/>
-      <w:r>
-        <w:rPr>
-          <w:rFonts w:ascii="Times New Roman" w:hAnsi="Times New Roman" w:hint="eastAsia"/>
-          <w:b/>
-          <w:bCs/>
-          <w:sz w:val="24"/>
-        </w:rPr>
+      <w:bookmarkStart w:id="110" w:name="_Toc11786188"/>
+      <w:r>
+        <w:rPr>
+          <w:rFonts w:ascii="Times New Roman" w:hAnsi="Times New Roman" w:hint="eastAsia"/>
+          <w:b/>
+          <w:bCs/>
+          <w:sz w:val="24"/>
+        </w:rPr>
+        <w:lastRenderedPageBreak/>
         <w:t>4</w:t>
       </w:r>
       <w:r>
@@ -21826,11 +21422,11 @@
         </w:rPr>
         <w:t>6</w:t>
       </w:r>
-      <w:bookmarkEnd w:id="101"/>
       <w:bookmarkEnd w:id="102"/>
       <w:bookmarkEnd w:id="103"/>
       <w:bookmarkEnd w:id="104"/>
       <w:bookmarkEnd w:id="105"/>
+      <w:bookmarkEnd w:id="106"/>
       <w:r>
         <w:rPr>
           <w:rFonts w:ascii="Times New Roman" w:hAnsi="Times New Roman" w:hint="eastAsia"/>
@@ -21840,7 +21436,7 @@
         </w:rPr>
         <w:t>用户教练关系表</w:t>
       </w:r>
-      <w:bookmarkEnd w:id="108"/>
+      <w:bookmarkEnd w:id="110"/>
       <w:r>
         <w:rPr>
           <w:rFonts w:ascii="Times New Roman" w:hAnsi="Times New Roman"/>
@@ -22158,20 +21754,19 @@
           <w:sz w:val="24"/>
         </w:rPr>
       </w:pPr>
-      <w:bookmarkStart w:id="109" w:name="_Toc1531"/>
-      <w:bookmarkStart w:id="110" w:name="_Toc15621"/>
-      <w:bookmarkStart w:id="111" w:name="_Toc10777"/>
-      <w:bookmarkStart w:id="112" w:name="_Toc30356"/>
-      <w:bookmarkStart w:id="113" w:name="_Toc28162"/>
-      <w:bookmarkStart w:id="114" w:name="_Toc8842739"/>
-      <w:r>
-        <w:rPr>
-          <w:rFonts w:ascii="Times New Roman" w:hAnsi="Times New Roman" w:hint="eastAsia"/>
-          <w:b/>
-          <w:bCs/>
-          <w:sz w:val="24"/>
-        </w:rPr>
-        <w:lastRenderedPageBreak/>
+      <w:bookmarkStart w:id="111" w:name="_Toc1531"/>
+      <w:bookmarkStart w:id="112" w:name="_Toc15621"/>
+      <w:bookmarkStart w:id="113" w:name="_Toc10777"/>
+      <w:bookmarkStart w:id="114" w:name="_Toc30356"/>
+      <w:bookmarkStart w:id="115" w:name="_Toc28162"/>
+      <w:bookmarkStart w:id="116" w:name="_Toc11786189"/>
+      <w:r>
+        <w:rPr>
+          <w:rFonts w:ascii="Times New Roman" w:hAnsi="Times New Roman" w:hint="eastAsia"/>
+          <w:b/>
+          <w:bCs/>
+          <w:sz w:val="24"/>
+        </w:rPr>
         <w:t>4</w:t>
       </w:r>
       <w:r>
@@ -22210,12 +21805,12 @@
         </w:rPr>
         <w:t>表</w:t>
       </w:r>
-      <w:bookmarkEnd w:id="109"/>
-      <w:bookmarkEnd w:id="110"/>
       <w:bookmarkEnd w:id="111"/>
       <w:bookmarkEnd w:id="112"/>
       <w:bookmarkEnd w:id="113"/>
       <w:bookmarkEnd w:id="114"/>
+      <w:bookmarkEnd w:id="115"/>
+      <w:bookmarkEnd w:id="116"/>
     </w:p>
     <w:tbl>
       <w:tblPr>
@@ -22624,13 +22219,8 @@
       <w:pPr>
         <w:spacing w:line="360" w:lineRule="auto"/>
         <w:outlineLvl w:val="2"/>
-        <w:rPr>
-          <w:rFonts w:ascii="Times New Roman" w:hAnsi="Times New Roman"/>
-          <w:b/>
-          <w:bCs/>
-          <w:sz w:val="24"/>
-        </w:rPr>
-      </w:pPr>
+      </w:pPr>
+      <w:bookmarkStart w:id="117" w:name="_Toc11786190"/>
       <w:r>
         <w:rPr>
           <w:rFonts w:ascii="Times New Roman" w:hAnsi="Times New Roman" w:hint="eastAsia"/>
@@ -22640,6 +22230,7 @@
         </w:rPr>
         <w:t>5.</w:t>
       </w:r>
+      <w:bookmarkEnd w:id="117"/>
       <w:r>
         <w:rPr>
           <w:rFonts w:ascii="Times New Roman" w:hAnsi="Times New Roman"/>
@@ -22649,219 +22240,6 @@
         </w:rPr>
         <w:t xml:space="preserve"> </w:t>
       </w:r>
-      <w:r>
-        <w:rPr>
-          <w:rFonts w:ascii="Times New Roman" w:hAnsi="Times New Roman" w:hint="eastAsia"/>
-          <w:b/>
-          <w:bCs/>
-          <w:sz w:val="24"/>
-        </w:rPr>
-        <w:t>函数式路由</w:t>
-      </w:r>
-    </w:p>
-    <w:p>
-      <w:pPr>
-        <w:spacing w:line="360" w:lineRule="auto"/>
-        <w:outlineLvl w:val="2"/>
-      </w:pPr>
-      <w:r>
-        <w:rPr>
-          <w:rFonts w:hint="eastAsia"/>
-        </w:rPr>
-        <w:t>在</w:t>
-      </w:r>
-      <w:r>
-        <w:rPr>
-          <w:rFonts w:hint="eastAsia"/>
-        </w:rPr>
-        <w:t xml:space="preserve"> </w:t>
-      </w:r>
-      <w:proofErr w:type="spellStart"/>
-      <w:r>
-        <w:rPr>
-          <w:rFonts w:hint="eastAsia"/>
-        </w:rPr>
-        <w:t>com</w:t>
-      </w:r>
-      <w:r>
-        <w:t>.gymclub.</w:t>
-      </w:r>
-      <w:r>
-        <w:t>api.router.Routers</w:t>
-      </w:r>
-      <w:proofErr w:type="spellEnd"/>
-      <w:r>
-        <w:t xml:space="preserve"> </w:t>
-      </w:r>
-      <w:r>
-        <w:rPr>
-          <w:rFonts w:hint="eastAsia"/>
-        </w:rPr>
-        <w:t>里统一配置了模块所有的请求路径路由，用</w:t>
-      </w:r>
-      <w:r>
-        <w:rPr>
-          <w:rFonts w:hint="eastAsia"/>
-        </w:rPr>
-        <w:t xml:space="preserve"> @Configuration</w:t>
-      </w:r>
-      <w:r>
-        <w:t xml:space="preserve"> </w:t>
-      </w:r>
-      <w:r>
-        <w:rPr>
-          <w:rFonts w:hint="eastAsia"/>
-        </w:rPr>
-        <w:t>交由</w:t>
-      </w:r>
-      <w:r>
-        <w:rPr>
-          <w:rFonts w:hint="eastAsia"/>
-        </w:rPr>
-        <w:t>spring</w:t>
-      </w:r>
-      <w:r>
-        <w:t xml:space="preserve"> </w:t>
-      </w:r>
-      <w:r>
-        <w:rPr>
-          <w:rFonts w:hint="eastAsia"/>
-        </w:rPr>
-        <w:t>IOC</w:t>
-      </w:r>
-      <w:r>
-        <w:t xml:space="preserve"> </w:t>
-      </w:r>
-      <w:r>
-        <w:rPr>
-          <w:rFonts w:hint="eastAsia"/>
-        </w:rPr>
-        <w:t>容器控制。相关代码：</w:t>
-      </w:r>
-    </w:p>
-    <w:p>
-      <w:pPr>
-        <w:spacing w:line="360" w:lineRule="auto"/>
-        <w:outlineLvl w:val="2"/>
-      </w:pPr>
-      <w:r>
-        <w:rPr>
-          <w:noProof/>
-        </w:rPr>
-        <w:drawing>
-          <wp:inline distT="0" distB="0" distL="0" distR="0" wp14:anchorId="39D2C9D5" wp14:editId="50B8BA07">
-            <wp:extent cx="5274310" cy="3242945"/>
-            <wp:effectExtent l="0" t="0" r="2540" b="0"/>
-            <wp:docPr id="4" name="图片 4" descr="C:\Users\SHALLM~1\AppData\Local\Temp\1560864054(1).png"/>
-            <wp:cNvGraphicFramePr>
-              <a:graphicFrameLocks xmlns:a="http://schemas.openxmlformats.org/drawingml/2006/main" noChangeAspect="1"/>
-            </wp:cNvGraphicFramePr>
-            <a:graphic xmlns:a="http://schemas.openxmlformats.org/drawingml/2006/main">
-              <a:graphicData uri="http://schemas.openxmlformats.org/drawingml/2006/picture">
-                <pic:pic xmlns:pic="http://schemas.openxmlformats.org/drawingml/2006/picture">
-                  <pic:nvPicPr>
-                    <pic:cNvPr id="0" name="Picture 3" descr="C:\Users\SHALLM~1\AppData\Local\Temp\1560864054(1).png"/>
-                    <pic:cNvPicPr>
-                      <a:picLocks noChangeAspect="1" noChangeArrowheads="1"/>
-                    </pic:cNvPicPr>
-                  </pic:nvPicPr>
-                  <pic:blipFill>
-                    <a:blip r:embed="rId52">
-                      <a:extLst>
-                        <a:ext uri="{28A0092B-C50C-407E-A947-70E740481C1C}">
-                          <a14:useLocalDpi xmlns:a14="http://schemas.microsoft.com/office/drawing/2010/main" val="0"/>
-                        </a:ext>
-                      </a:extLst>
-                    </a:blip>
-                    <a:srcRect/>
-                    <a:stretch>
-                      <a:fillRect/>
-                    </a:stretch>
-                  </pic:blipFill>
-                  <pic:spPr bwMode="auto">
-                    <a:xfrm>
-                      <a:off x="0" y="0"/>
-                      <a:ext cx="5274310" cy="3242945"/>
-                    </a:xfrm>
-                    <a:prstGeom prst="rect">
-                      <a:avLst/>
-                    </a:prstGeom>
-                    <a:noFill/>
-                    <a:ln>
-                      <a:noFill/>
-                    </a:ln>
-                  </pic:spPr>
-                </pic:pic>
-              </a:graphicData>
-            </a:graphic>
-          </wp:inline>
-        </w:drawing>
-      </w:r>
-    </w:p>
-    <w:p>
-      <w:pPr>
-        <w:spacing w:line="360" w:lineRule="auto"/>
-        <w:outlineLvl w:val="2"/>
-        <w:rPr>
-          <w:rFonts w:hint="eastAsia"/>
-        </w:rPr>
-      </w:pPr>
-      <w:r>
-        <w:rPr>
-          <w:noProof/>
-        </w:rPr>
-        <w:lastRenderedPageBreak/>
-        <w:drawing>
-          <wp:inline distT="0" distB="0" distL="0" distR="0" wp14:anchorId="5DFD3C1F" wp14:editId="0FABBB1F">
-            <wp:extent cx="5274310" cy="3100705"/>
-            <wp:effectExtent l="0" t="0" r="2540" b="4445"/>
-            <wp:docPr id="5" name="图片 5" descr="C:\Users\SHALLM~1\AppData\Local\Temp\1560864092(1).png"/>
-            <wp:cNvGraphicFramePr>
-              <a:graphicFrameLocks xmlns:a="http://schemas.openxmlformats.org/drawingml/2006/main" noChangeAspect="1"/>
-            </wp:cNvGraphicFramePr>
-            <a:graphic xmlns:a="http://schemas.openxmlformats.org/drawingml/2006/main">
-              <a:graphicData uri="http://schemas.openxmlformats.org/drawingml/2006/picture">
-                <pic:pic xmlns:pic="http://schemas.openxmlformats.org/drawingml/2006/picture">
-                  <pic:nvPicPr>
-                    <pic:cNvPr id="0" name="Picture 4" descr="C:\Users\SHALLM~1\AppData\Local\Temp\1560864092(1).png"/>
-                    <pic:cNvPicPr>
-                      <a:picLocks noChangeAspect="1" noChangeArrowheads="1"/>
-                    </pic:cNvPicPr>
-                  </pic:nvPicPr>
-                  <pic:blipFill>
-                    <a:blip r:embed="rId53">
-                      <a:extLst>
-                        <a:ext uri="{28A0092B-C50C-407E-A947-70E740481C1C}">
-                          <a14:useLocalDpi xmlns:a14="http://schemas.microsoft.com/office/drawing/2010/main" val="0"/>
-                        </a:ext>
-                      </a:extLst>
-                    </a:blip>
-                    <a:srcRect/>
-                    <a:stretch>
-                      <a:fillRect/>
-                    </a:stretch>
-                  </pic:blipFill>
-                  <pic:spPr bwMode="auto">
-                    <a:xfrm>
-                      <a:off x="0" y="0"/>
-                      <a:ext cx="5274310" cy="3100705"/>
-                    </a:xfrm>
-                    <a:prstGeom prst="rect">
-                      <a:avLst/>
-                    </a:prstGeom>
-                    <a:noFill/>
-                    <a:ln>
-                      <a:noFill/>
-                    </a:ln>
-                  </pic:spPr>
-                </pic:pic>
-              </a:graphicData>
-            </a:graphic>
-          </wp:inline>
-        </w:drawing>
-      </w:r>
-      <w:bookmarkStart w:id="115" w:name="_GoBack"/>
-      <w:bookmarkEnd w:id="115"/>
     </w:p>
     <w:sectPr>
       <w:pgSz w:w="11906" w:h="16838"/>
@@ -25327,7 +24705,7 @@
 </file>
 
 <file path=customXml/itemProps1.xml><?xml version="1.0" encoding="utf-8"?>
-<ds:datastoreItem xmlns:ds="http://schemas.openxmlformats.org/officeDocument/2006/customXml" ds:itemID="{3B3C5416-851F-42FB-8BBA-44C0F123D075}">
+<ds:datastoreItem xmlns:ds="http://schemas.openxmlformats.org/officeDocument/2006/customXml" ds:itemID="{C7962D19-F8AF-4C42-8A19-38BB550BAEA2}">
   <ds:schemaRefs>
     <ds:schemaRef ds:uri="http://schemas.openxmlformats.org/officeDocument/2006/bibliography"/>
   </ds:schemaRefs>

--- a/JaveEE第四次设计文档.docx
+++ b/JaveEE第四次设计文档.docx
@@ -11,8 +11,6 @@
           <w:szCs w:val="48"/>
         </w:rPr>
       </w:pPr>
-      <w:bookmarkStart w:id="0" w:name="_Hlk8827781"/>
-      <w:bookmarkEnd w:id="0"/>
     </w:p>
     <w:p>
       <w:pPr>
@@ -84,7 +82,7 @@
           <w:sz w:val="48"/>
           <w:szCs w:val="48"/>
         </w:rPr>
-        <w:t>第</w:t>
+        <w:t>第四次作业</w:t>
       </w:r>
       <w:r>
         <w:rPr>
@@ -92,22 +90,6 @@
           <w:sz w:val="48"/>
           <w:szCs w:val="48"/>
         </w:rPr>
-        <w:t>四</w:t>
-      </w:r>
-      <w:r>
-        <w:rPr>
-          <w:rFonts w:hint="eastAsia"/>
-          <w:sz w:val="48"/>
-          <w:szCs w:val="48"/>
-        </w:rPr>
-        <w:t>次作业</w:t>
-      </w:r>
-      <w:r>
-        <w:rPr>
-          <w:rFonts w:hint="eastAsia"/>
-          <w:sz w:val="48"/>
-          <w:szCs w:val="48"/>
-        </w:rPr>
         <w:t>&gt;</w:t>
       </w:r>
     </w:p>
@@ -148,6 +130,7 @@
           <w:szCs w:val="52"/>
         </w:rPr>
       </w:pPr>
+      <w:proofErr w:type="gramStart"/>
       <w:r>
         <w:rPr>
           <w:rFonts w:hint="eastAsia"/>
@@ -156,6 +139,7 @@
         </w:rPr>
         <w:t>程威</w:t>
       </w:r>
+      <w:proofErr w:type="gramEnd"/>
       <w:r>
         <w:rPr>
           <w:rFonts w:hint="eastAsia"/>
@@ -196,10 +180,35 @@
         <w:spacing w:line="360" w:lineRule="auto"/>
         <w:jc w:val="center"/>
         <w:rPr>
-          <w:sz w:val="44"/>
+          <w:sz w:val="36"/>
           <w:szCs w:val="52"/>
         </w:rPr>
       </w:pPr>
+      <w:proofErr w:type="gramStart"/>
+      <w:r>
+        <w:rPr>
+          <w:rFonts w:hint="eastAsia"/>
+          <w:sz w:val="36"/>
+          <w:szCs w:val="52"/>
+        </w:rPr>
+        <w:t>那涛</w:t>
+      </w:r>
+      <w:proofErr w:type="gramEnd"/>
+      <w:r>
+        <w:rPr>
+          <w:rFonts w:hint="eastAsia"/>
+          <w:sz w:val="36"/>
+          <w:szCs w:val="52"/>
+        </w:rPr>
+        <w:t xml:space="preserve"> </w:t>
+      </w:r>
+      <w:r>
+        <w:rPr>
+          <w:sz w:val="36"/>
+          <w:szCs w:val="52"/>
+        </w:rPr>
+        <w:t>16301043</w:t>
+      </w:r>
     </w:p>
     <w:p>
       <w:pPr>
@@ -256,23 +265,25 @@
           <w:sz w:val="32"/>
           <w:szCs w:val="32"/>
         </w:rPr>
-        <w:t>__</w:t>
-      </w:r>
+        <w:t xml:space="preserve"> </w:t>
+      </w:r>
+      <w:proofErr w:type="gramStart"/>
       <w:r>
         <w:rPr>
           <w:rFonts w:hint="eastAsia"/>
           <w:sz w:val="32"/>
           <w:szCs w:val="32"/>
         </w:rPr>
-        <w:tab/>
-      </w:r>
+        <w:t>那涛</w:t>
+      </w:r>
+      <w:proofErr w:type="gramEnd"/>
       <w:r>
         <w:rPr>
           <w:rFonts w:hint="eastAsia"/>
           <w:sz w:val="32"/>
           <w:szCs w:val="32"/>
         </w:rPr>
-        <w:tab/>
+        <w:t>__</w:t>
       </w:r>
       <w:r>
         <w:rPr>
@@ -304,31 +315,7 @@
           <w:sz w:val="32"/>
           <w:szCs w:val="32"/>
         </w:rPr>
-        <w:t>__2019-</w:t>
-      </w:r>
-      <w:r>
-        <w:rPr>
-          <w:rFonts w:hint="eastAsia"/>
-          <w:sz w:val="32"/>
-          <w:szCs w:val="32"/>
-        </w:rPr>
-        <w:t>6</w:t>
-      </w:r>
-      <w:r>
-        <w:rPr>
-          <w:rFonts w:hint="eastAsia"/>
-          <w:sz w:val="32"/>
-          <w:szCs w:val="32"/>
-        </w:rPr>
-        <w:t>-15</w:t>
-      </w:r>
-      <w:r>
-        <w:rPr>
-          <w:rFonts w:hint="eastAsia"/>
-          <w:sz w:val="32"/>
-          <w:szCs w:val="32"/>
-        </w:rPr>
-        <w:t>__</w:t>
+        <w:t>__2019-6-15__</w:t>
       </w:r>
     </w:p>
     <w:p>
@@ -653,7 +640,7 @@
         </w:rPr>
         <w:fldChar w:fldCharType="separate"/>
       </w:r>
-      <w:hyperlink w:anchor="_Toc11786165" w:history="1">
+      <w:hyperlink w:anchor="_Toc11786695" w:history="1">
         <w:r>
           <w:rPr>
             <w:rStyle w:val="a3"/>
@@ -690,7 +677,7 @@
           <w:rPr>
             <w:noProof/>
           </w:rPr>
-          <w:instrText xml:space="preserve"> PAGEREF _Toc11786165 \h </w:instrText>
+          <w:instrText xml:space="preserve"> PAGEREF _Toc11786695 \h </w:instrText>
         </w:r>
         <w:r>
           <w:rPr>
@@ -707,7 +694,7 @@
           <w:rPr>
             <w:noProof/>
           </w:rPr>
-          <w:t>3</w:t>
+          <w:t>2</w:t>
         </w:r>
         <w:r>
           <w:rPr>
@@ -729,7 +716,7 @@
           <w:szCs w:val="22"/>
         </w:rPr>
       </w:pPr>
-      <w:hyperlink w:anchor="_Toc11786166" w:history="1">
+      <w:hyperlink w:anchor="_Toc11786696" w:history="1">
         <w:r>
           <w:rPr>
             <w:rStyle w:val="a3"/>
@@ -766,7 +753,7 @@
           <w:rPr>
             <w:noProof/>
           </w:rPr>
-          <w:instrText xml:space="preserve"> PAGEREF _Toc11786166 \h </w:instrText>
+          <w:instrText xml:space="preserve"> PAGEREF _Toc11786696 \h </w:instrText>
         </w:r>
         <w:r>
           <w:rPr>
@@ -805,7 +792,7 @@
           <w:szCs w:val="22"/>
         </w:rPr>
       </w:pPr>
-      <w:hyperlink w:anchor="_Toc11786167" w:history="1">
+      <w:hyperlink w:anchor="_Toc11786697" w:history="1">
         <w:r>
           <w:rPr>
             <w:rStyle w:val="a3"/>
@@ -842,7 +829,7 @@
           <w:rPr>
             <w:noProof/>
           </w:rPr>
-          <w:instrText xml:space="preserve"> PAGEREF _Toc11786167 \h </w:instrText>
+          <w:instrText xml:space="preserve"> PAGEREF _Toc11786697 \h </w:instrText>
         </w:r>
         <w:r>
           <w:rPr>
@@ -881,7 +868,7 @@
           <w:szCs w:val="22"/>
         </w:rPr>
       </w:pPr>
-      <w:hyperlink w:anchor="_Toc11786168" w:history="1">
+      <w:hyperlink w:anchor="_Toc11786698" w:history="1">
         <w:r>
           <w:rPr>
             <w:rStyle w:val="a3"/>
@@ -918,7 +905,7 @@
           <w:rPr>
             <w:noProof/>
           </w:rPr>
-          <w:instrText xml:space="preserve"> PAGEREF _Toc11786168 \h </w:instrText>
+          <w:instrText xml:space="preserve"> PAGEREF _Toc11786698 \h </w:instrText>
         </w:r>
         <w:r>
           <w:rPr>
@@ -957,7 +944,7 @@
           <w:szCs w:val="22"/>
         </w:rPr>
       </w:pPr>
-      <w:hyperlink w:anchor="_Toc11786169" w:history="1">
+      <w:hyperlink w:anchor="_Toc11786699" w:history="1">
         <w:r>
           <w:rPr>
             <w:rStyle w:val="a3"/>
@@ -994,7 +981,7 @@
           <w:rPr>
             <w:noProof/>
           </w:rPr>
-          <w:instrText xml:space="preserve"> PAGEREF _Toc11786169 \h </w:instrText>
+          <w:instrText xml:space="preserve"> PAGEREF _Toc11786699 \h </w:instrText>
         </w:r>
         <w:r>
           <w:rPr>
@@ -1033,7 +1020,7 @@
           <w:szCs w:val="22"/>
         </w:rPr>
       </w:pPr>
-      <w:hyperlink w:anchor="_Toc11786170" w:history="1">
+      <w:hyperlink w:anchor="_Toc11786700" w:history="1">
         <w:r>
           <w:rPr>
             <w:rStyle w:val="a3"/>
@@ -1070,7 +1057,7 @@
           <w:rPr>
             <w:noProof/>
           </w:rPr>
-          <w:instrText xml:space="preserve"> PAGEREF _Toc11786170 \h </w:instrText>
+          <w:instrText xml:space="preserve"> PAGEREF _Toc11786700 \h </w:instrText>
         </w:r>
         <w:r>
           <w:rPr>
@@ -1109,7 +1096,7 @@
           <w:szCs w:val="22"/>
         </w:rPr>
       </w:pPr>
-      <w:hyperlink w:anchor="_Toc11786171" w:history="1">
+      <w:hyperlink w:anchor="_Toc11786701" w:history="1">
         <w:r>
           <w:rPr>
             <w:rStyle w:val="a3"/>
@@ -1146,7 +1133,7 @@
           <w:rPr>
             <w:noProof/>
           </w:rPr>
-          <w:instrText xml:space="preserve"> PAGEREF _Toc11786171 \h </w:instrText>
+          <w:instrText xml:space="preserve"> PAGEREF _Toc11786701 \h </w:instrText>
         </w:r>
         <w:r>
           <w:rPr>
@@ -1185,7 +1172,7 @@
           <w:szCs w:val="22"/>
         </w:rPr>
       </w:pPr>
-      <w:hyperlink w:anchor="_Toc11786172" w:history="1">
+      <w:hyperlink w:anchor="_Toc11786702" w:history="1">
         <w:r>
           <w:rPr>
             <w:rStyle w:val="a3"/>
@@ -1262,7 +1249,7 @@
           <w:rPr>
             <w:noProof/>
           </w:rPr>
-          <w:instrText xml:space="preserve"> PAGEREF _Toc11786172 \h </w:instrText>
+          <w:instrText xml:space="preserve"> PAGEREF _Toc11786702 \h </w:instrText>
         </w:r>
         <w:r>
           <w:rPr>
@@ -1301,7 +1288,7 @@
           <w:szCs w:val="22"/>
         </w:rPr>
       </w:pPr>
-      <w:hyperlink w:anchor="_Toc11786173" w:history="1">
+      <w:hyperlink w:anchor="_Toc11786703" w:history="1">
         <w:r>
           <w:rPr>
             <w:rStyle w:val="a3"/>
@@ -1358,7 +1345,7 @@
           <w:rPr>
             <w:noProof/>
           </w:rPr>
-          <w:instrText xml:space="preserve"> PAGEREF _Toc11786173 \h </w:instrText>
+          <w:instrText xml:space="preserve"> PAGEREF _Toc11786703 \h </w:instrText>
         </w:r>
         <w:r>
           <w:rPr>
@@ -1375,7 +1362,7 @@
           <w:rPr>
             <w:noProof/>
           </w:rPr>
-          <w:t>8</w:t>
+          <w:t>7</w:t>
         </w:r>
         <w:r>
           <w:rPr>
@@ -1397,7 +1384,7 @@
           <w:szCs w:val="22"/>
         </w:rPr>
       </w:pPr>
-      <w:hyperlink w:anchor="_Toc11786174" w:history="1">
+      <w:hyperlink w:anchor="_Toc11786704" w:history="1">
         <w:r>
           <w:rPr>
             <w:rStyle w:val="a3"/>
@@ -1416,7 +1403,27 @@
             <w:bCs/>
             <w:noProof/>
           </w:rPr>
-          <w:t>层</w:t>
+          <w:t>层（</w:t>
+        </w:r>
+        <w:r>
+          <w:rPr>
+            <w:rStyle w:val="a3"/>
+            <w:rFonts w:ascii="Times New Roman" w:hAnsi="Times New Roman"/>
+            <w:b/>
+            <w:bCs/>
+            <w:noProof/>
+          </w:rPr>
+          <w:t>Reactive</w:t>
+        </w:r>
+        <w:r>
+          <w:rPr>
+            <w:rStyle w:val="a3"/>
+            <w:rFonts w:ascii="Times New Roman" w:hAnsi="Times New Roman"/>
+            <w:b/>
+            <w:bCs/>
+            <w:noProof/>
+          </w:rPr>
+          <w:t>处理器组件包）</w:t>
         </w:r>
         <w:r>
           <w:rPr>
@@ -1434,7 +1441,7 @@
           <w:rPr>
             <w:noProof/>
           </w:rPr>
-          <w:instrText xml:space="preserve"> PAGEREF _Toc11786174 \h </w:instrText>
+          <w:instrText xml:space="preserve"> PAGEREF _Toc11786704 \h </w:instrText>
         </w:r>
         <w:r>
           <w:rPr>
@@ -1473,7 +1480,7 @@
           <w:szCs w:val="22"/>
         </w:rPr>
       </w:pPr>
-      <w:hyperlink w:anchor="_Toc11786175" w:history="1">
+      <w:hyperlink w:anchor="_Toc11786705" w:history="1">
         <w:r>
           <w:rPr>
             <w:rStyle w:val="a3"/>
@@ -1510,7 +1517,7 @@
           <w:rPr>
             <w:noProof/>
           </w:rPr>
-          <w:instrText xml:space="preserve"> PAGEREF _Toc11786175 \h </w:instrText>
+          <w:instrText xml:space="preserve"> PAGEREF _Toc11786705 \h </w:instrText>
         </w:r>
         <w:r>
           <w:rPr>
@@ -1549,7 +1556,7 @@
           <w:szCs w:val="22"/>
         </w:rPr>
       </w:pPr>
-      <w:hyperlink w:anchor="_Toc11786176" w:history="1">
+      <w:hyperlink w:anchor="_Toc11786706" w:history="1">
         <w:r>
           <w:rPr>
             <w:rStyle w:val="a3"/>
@@ -1586,7 +1593,7 @@
           <w:rPr>
             <w:noProof/>
           </w:rPr>
-          <w:instrText xml:space="preserve"> PAGEREF _Toc11786176 \h </w:instrText>
+          <w:instrText xml:space="preserve"> PAGEREF _Toc11786706 \h </w:instrText>
         </w:r>
         <w:r>
           <w:rPr>
@@ -1625,7 +1632,7 @@
           <w:szCs w:val="22"/>
         </w:rPr>
       </w:pPr>
-      <w:hyperlink w:anchor="_Toc11786177" w:history="1">
+      <w:hyperlink w:anchor="_Toc11786707" w:history="1">
         <w:r>
           <w:rPr>
             <w:rStyle w:val="a3"/>
@@ -1662,7 +1669,7 @@
           <w:rPr>
             <w:noProof/>
           </w:rPr>
-          <w:instrText xml:space="preserve"> PAGEREF _Toc11786177 \h </w:instrText>
+          <w:instrText xml:space="preserve"> PAGEREF _Toc11786707 \h </w:instrText>
         </w:r>
         <w:r>
           <w:rPr>
@@ -1701,7 +1708,7 @@
           <w:szCs w:val="22"/>
         </w:rPr>
       </w:pPr>
-      <w:hyperlink w:anchor="_Toc11786178" w:history="1">
+      <w:hyperlink w:anchor="_Toc11786708" w:history="1">
         <w:r>
           <w:rPr>
             <w:rStyle w:val="a3"/>
@@ -1728,7 +1735,7 @@
           <w:rPr>
             <w:noProof/>
           </w:rPr>
-          <w:instrText xml:space="preserve"> PAGEREF _Toc11786178 \h </w:instrText>
+          <w:instrText xml:space="preserve"> PAGEREF _Toc11786708 \h </w:instrText>
         </w:r>
         <w:r>
           <w:rPr>
@@ -1767,7 +1774,7 @@
           <w:szCs w:val="22"/>
         </w:rPr>
       </w:pPr>
-      <w:hyperlink w:anchor="_Toc11786179" w:history="1">
+      <w:hyperlink w:anchor="_Toc11786709" w:history="1">
         <w:r>
           <w:rPr>
             <w:rStyle w:val="a3"/>
@@ -1805,7 +1812,7 @@
           <w:rPr>
             <w:noProof/>
           </w:rPr>
-          <w:instrText xml:space="preserve"> PAGEREF _Toc11786179 \h </w:instrText>
+          <w:instrText xml:space="preserve"> PAGEREF _Toc11786709 \h </w:instrText>
         </w:r>
         <w:r>
           <w:rPr>
@@ -1844,7 +1851,7 @@
           <w:szCs w:val="22"/>
         </w:rPr>
       </w:pPr>
-      <w:hyperlink w:anchor="_Toc11786180" w:history="1">
+      <w:hyperlink w:anchor="_Toc11786710" w:history="1">
         <w:r>
           <w:rPr>
             <w:rStyle w:val="a3"/>
@@ -1881,7 +1888,7 @@
           <w:rPr>
             <w:noProof/>
           </w:rPr>
-          <w:instrText xml:space="preserve"> PAGEREF _Toc11786180 \h </w:instrText>
+          <w:instrText xml:space="preserve"> PAGEREF _Toc11786710 \h </w:instrText>
         </w:r>
         <w:r>
           <w:rPr>
@@ -1920,7 +1927,7 @@
           <w:szCs w:val="22"/>
         </w:rPr>
       </w:pPr>
-      <w:hyperlink w:anchor="_Toc11786181" w:history="1">
+      <w:hyperlink w:anchor="_Toc11786711" w:history="1">
         <w:r>
           <w:rPr>
             <w:rStyle w:val="a3"/>
@@ -1957,7 +1964,7 @@
           <w:rPr>
             <w:noProof/>
           </w:rPr>
-          <w:instrText xml:space="preserve"> PAGEREF _Toc11786181 \h </w:instrText>
+          <w:instrText xml:space="preserve"> PAGEREF _Toc11786711 \h </w:instrText>
         </w:r>
         <w:r>
           <w:rPr>
@@ -1996,7 +2003,7 @@
           <w:szCs w:val="22"/>
         </w:rPr>
       </w:pPr>
-      <w:hyperlink w:anchor="_Toc11786182" w:history="1">
+      <w:hyperlink w:anchor="_Toc11786712" w:history="1">
         <w:r>
           <w:rPr>
             <w:rStyle w:val="a3"/>
@@ -2033,7 +2040,7 @@
           <w:rPr>
             <w:noProof/>
           </w:rPr>
-          <w:instrText xml:space="preserve"> PAGEREF _Toc11786182 \h </w:instrText>
+          <w:instrText xml:space="preserve"> PAGEREF _Toc11786712 \h </w:instrText>
         </w:r>
         <w:r>
           <w:rPr>
@@ -2072,7 +2079,7 @@
           <w:szCs w:val="22"/>
         </w:rPr>
       </w:pPr>
-      <w:hyperlink w:anchor="_Toc11786183" w:history="1">
+      <w:hyperlink w:anchor="_Toc11786713" w:history="1">
         <w:r>
           <w:rPr>
             <w:rStyle w:val="a3"/>
@@ -2109,7 +2116,7 @@
           <w:rPr>
             <w:noProof/>
           </w:rPr>
-          <w:instrText xml:space="preserve"> PAGEREF _Toc11786183 \h </w:instrText>
+          <w:instrText xml:space="preserve"> PAGEREF _Toc11786713 \h </w:instrText>
         </w:r>
         <w:r>
           <w:rPr>
@@ -2148,7 +2155,7 @@
           <w:szCs w:val="22"/>
         </w:rPr>
       </w:pPr>
-      <w:hyperlink w:anchor="_Toc11786184" w:history="1">
+      <w:hyperlink w:anchor="_Toc11786714" w:history="1">
         <w:r>
           <w:rPr>
             <w:rStyle w:val="a3"/>
@@ -2205,7 +2212,7 @@
           <w:rPr>
             <w:noProof/>
           </w:rPr>
-          <w:instrText xml:space="preserve"> PAGEREF _Toc11786184 \h </w:instrText>
+          <w:instrText xml:space="preserve"> PAGEREF _Toc11786714 \h </w:instrText>
         </w:r>
         <w:r>
           <w:rPr>
@@ -2244,7 +2251,7 @@
           <w:szCs w:val="22"/>
         </w:rPr>
       </w:pPr>
-      <w:hyperlink w:anchor="_Toc11786185" w:history="1">
+      <w:hyperlink w:anchor="_Toc11786715" w:history="1">
         <w:r>
           <w:rPr>
             <w:rStyle w:val="a3"/>
@@ -2281,7 +2288,7 @@
           <w:rPr>
             <w:noProof/>
           </w:rPr>
-          <w:instrText xml:space="preserve"> PAGEREF _Toc11786185 \h </w:instrText>
+          <w:instrText xml:space="preserve"> PAGEREF _Toc11786715 \h </w:instrText>
         </w:r>
         <w:r>
           <w:rPr>
@@ -2320,7 +2327,7 @@
           <w:szCs w:val="22"/>
         </w:rPr>
       </w:pPr>
-      <w:hyperlink w:anchor="_Toc11786186" w:history="1">
+      <w:hyperlink w:anchor="_Toc11786716" w:history="1">
         <w:r>
           <w:rPr>
             <w:rStyle w:val="a3"/>
@@ -2357,7 +2364,7 @@
           <w:rPr>
             <w:noProof/>
           </w:rPr>
-          <w:instrText xml:space="preserve"> PAGEREF _Toc11786186 \h </w:instrText>
+          <w:instrText xml:space="preserve"> PAGEREF _Toc11786716 \h </w:instrText>
         </w:r>
         <w:r>
           <w:rPr>
@@ -2396,7 +2403,7 @@
           <w:szCs w:val="22"/>
         </w:rPr>
       </w:pPr>
-      <w:hyperlink w:anchor="_Toc11786187" w:history="1">
+      <w:hyperlink w:anchor="_Toc11786717" w:history="1">
         <w:r>
           <w:rPr>
             <w:rStyle w:val="a3"/>
@@ -2433,7 +2440,7 @@
           <w:rPr>
             <w:noProof/>
           </w:rPr>
-          <w:instrText xml:space="preserve"> PAGEREF _Toc11786187 \h </w:instrText>
+          <w:instrText xml:space="preserve"> PAGEREF _Toc11786717 \h </w:instrText>
         </w:r>
         <w:r>
           <w:rPr>
@@ -2472,7 +2479,7 @@
           <w:szCs w:val="22"/>
         </w:rPr>
       </w:pPr>
-      <w:hyperlink w:anchor="_Toc11786188" w:history="1">
+      <w:hyperlink w:anchor="_Toc11786718" w:history="1">
         <w:r>
           <w:rPr>
             <w:rStyle w:val="a3"/>
@@ -2509,7 +2516,7 @@
           <w:rPr>
             <w:noProof/>
           </w:rPr>
-          <w:instrText xml:space="preserve"> PAGEREF _Toc11786188 \h </w:instrText>
+          <w:instrText xml:space="preserve"> PAGEREF _Toc11786718 \h </w:instrText>
         </w:r>
         <w:r>
           <w:rPr>
@@ -2548,7 +2555,7 @@
           <w:szCs w:val="22"/>
         </w:rPr>
       </w:pPr>
-      <w:hyperlink w:anchor="_Toc11786189" w:history="1">
+      <w:hyperlink w:anchor="_Toc11786719" w:history="1">
         <w:r>
           <w:rPr>
             <w:rStyle w:val="a3"/>
@@ -2585,7 +2592,7 @@
           <w:rPr>
             <w:noProof/>
           </w:rPr>
-          <w:instrText xml:space="preserve"> PAGEREF _Toc11786189 \h </w:instrText>
+          <w:instrText xml:space="preserve"> PAGEREF _Toc11786719 \h </w:instrText>
         </w:r>
         <w:r>
           <w:rPr>
@@ -2614,72 +2621,6 @@
     </w:p>
     <w:p>
       <w:pPr>
-        <w:pStyle w:val="TOC3"/>
-        <w:tabs>
-          <w:tab w:val="right" w:leader="dot" w:pos="8296"/>
-        </w:tabs>
-        <w:rPr>
-          <w:rFonts w:asciiTheme="minorHAnsi" w:eastAsiaTheme="minorEastAsia" w:hAnsiTheme="minorHAnsi" w:cstheme="minorBidi"/>
-          <w:noProof/>
-          <w:szCs w:val="22"/>
-        </w:rPr>
-      </w:pPr>
-      <w:hyperlink w:anchor="_Toc11786190" w:history="1">
-        <w:r>
-          <w:rPr>
-            <w:rStyle w:val="a3"/>
-            <w:rFonts w:ascii="Times New Roman" w:hAnsi="Times New Roman"/>
-            <w:b/>
-            <w:bCs/>
-            <w:noProof/>
-          </w:rPr>
-          <w:t>5.</w:t>
-        </w:r>
-        <w:r>
-          <w:rPr>
-            <w:noProof/>
-          </w:rPr>
-          <w:tab/>
-        </w:r>
-        <w:r>
-          <w:rPr>
-            <w:noProof/>
-          </w:rPr>
-          <w:fldChar w:fldCharType="begin"/>
-        </w:r>
-        <w:r>
-          <w:rPr>
-            <w:noProof/>
-          </w:rPr>
-          <w:instrText xml:space="preserve"> PAGEREF _Toc11786190 \h </w:instrText>
-        </w:r>
-        <w:r>
-          <w:rPr>
-            <w:noProof/>
-          </w:rPr>
-        </w:r>
-        <w:r>
-          <w:rPr>
-            <w:noProof/>
-          </w:rPr>
-          <w:fldChar w:fldCharType="separate"/>
-        </w:r>
-        <w:r>
-          <w:rPr>
-            <w:noProof/>
-          </w:rPr>
-          <w:t>31</w:t>
-        </w:r>
-        <w:r>
-          <w:rPr>
-            <w:noProof/>
-          </w:rPr>
-          <w:fldChar w:fldCharType="end"/>
-        </w:r>
-      </w:hyperlink>
-    </w:p>
-    <w:p>
-      <w:pPr>
         <w:spacing w:line="360" w:lineRule="auto"/>
         <w:jc w:val="center"/>
         <w:rPr>
@@ -2759,36 +2700,18 @@
     <w:p>
       <w:pPr>
         <w:spacing w:line="360" w:lineRule="auto"/>
-        <w:rPr>
-          <w:sz w:val="32"/>
-          <w:szCs w:val="32"/>
-        </w:rPr>
-      </w:pPr>
-    </w:p>
-    <w:p>
-      <w:pPr>
-        <w:spacing w:line="360" w:lineRule="auto"/>
-        <w:rPr>
-          <w:sz w:val="32"/>
-          <w:szCs w:val="32"/>
-        </w:rPr>
-      </w:pPr>
-    </w:p>
-    <w:p>
-      <w:pPr>
-        <w:spacing w:line="360" w:lineRule="auto"/>
         <w:outlineLvl w:val="0"/>
         <w:rPr>
           <w:rFonts w:ascii="Times New Roman" w:hAnsi="Times New Roman"/>
           <w:sz w:val="24"/>
         </w:rPr>
       </w:pPr>
-      <w:bookmarkStart w:id="1" w:name="_Toc19616"/>
-      <w:bookmarkStart w:id="2" w:name="_Toc21690"/>
-      <w:bookmarkStart w:id="3" w:name="_Toc868"/>
-      <w:bookmarkStart w:id="4" w:name="_Toc31958"/>
-      <w:bookmarkStart w:id="5" w:name="_Toc3364"/>
-      <w:bookmarkStart w:id="6" w:name="_Toc11786165"/>
+      <w:bookmarkStart w:id="0" w:name="_Toc19616"/>
+      <w:bookmarkStart w:id="1" w:name="_Toc21690"/>
+      <w:bookmarkStart w:id="2" w:name="_Toc868"/>
+      <w:bookmarkStart w:id="3" w:name="_Toc31958"/>
+      <w:bookmarkStart w:id="4" w:name="_Toc3364"/>
+      <w:bookmarkStart w:id="5" w:name="_Toc11786695"/>
       <w:r>
         <w:rPr>
           <w:rFonts w:ascii="Times New Roman" w:hAnsi="Times New Roman"/>
@@ -2807,12 +2730,12 @@
         </w:rPr>
         <w:t>引言</w:t>
       </w:r>
+      <w:bookmarkEnd w:id="0"/>
       <w:bookmarkEnd w:id="1"/>
       <w:bookmarkEnd w:id="2"/>
       <w:bookmarkEnd w:id="3"/>
       <w:bookmarkEnd w:id="4"/>
       <w:bookmarkEnd w:id="5"/>
-      <w:bookmarkEnd w:id="6"/>
       <w:r>
         <w:rPr>
           <w:rFonts w:ascii="Times New Roman" w:hAnsi="Times New Roman"/>
@@ -2840,19 +2763,20 @@
           <w:sz w:val="24"/>
         </w:rPr>
       </w:pPr>
-      <w:bookmarkStart w:id="7" w:name="_Toc17031"/>
-      <w:bookmarkStart w:id="8" w:name="_Toc32111"/>
-      <w:bookmarkStart w:id="9" w:name="_Toc13987"/>
-      <w:bookmarkStart w:id="10" w:name="_Toc32230"/>
-      <w:bookmarkStart w:id="11" w:name="_Toc23541"/>
-      <w:bookmarkStart w:id="12" w:name="_Toc11786166"/>
-      <w:r>
-        <w:rPr>
-          <w:rFonts w:ascii="Times New Roman" w:hAnsi="Times New Roman"/>
-          <w:b/>
-          <w:bCs/>
-          <w:sz w:val="24"/>
-        </w:rPr>
+      <w:bookmarkStart w:id="6" w:name="_Toc17031"/>
+      <w:bookmarkStart w:id="7" w:name="_Toc32111"/>
+      <w:bookmarkStart w:id="8" w:name="_Toc13987"/>
+      <w:bookmarkStart w:id="9" w:name="_Toc32230"/>
+      <w:bookmarkStart w:id="10" w:name="_Toc23541"/>
+      <w:bookmarkStart w:id="11" w:name="_Toc11786696"/>
+      <w:r>
+        <w:rPr>
+          <w:rFonts w:ascii="Times New Roman" w:hAnsi="Times New Roman"/>
+          <w:b/>
+          <w:bCs/>
+          <w:sz w:val="24"/>
+        </w:rPr>
+        <w:lastRenderedPageBreak/>
         <w:t xml:space="preserve">1.1 </w:t>
       </w:r>
       <w:r>
@@ -2864,12 +2788,12 @@
         </w:rPr>
         <w:t>编写目的和范围</w:t>
       </w:r>
+      <w:bookmarkEnd w:id="6"/>
       <w:bookmarkEnd w:id="7"/>
       <w:bookmarkEnd w:id="8"/>
       <w:bookmarkEnd w:id="9"/>
       <w:bookmarkEnd w:id="10"/>
       <w:bookmarkEnd w:id="11"/>
-      <w:bookmarkEnd w:id="12"/>
       <w:r>
         <w:rPr>
           <w:rFonts w:ascii="Times New Roman" w:hAnsi="Times New Roman"/>
@@ -2930,12 +2854,12 @@
           <w:sz w:val="24"/>
         </w:rPr>
       </w:pPr>
-      <w:bookmarkStart w:id="13" w:name="_Toc4767"/>
-      <w:bookmarkStart w:id="14" w:name="_Toc11808"/>
-      <w:bookmarkStart w:id="15" w:name="_Toc13379"/>
-      <w:bookmarkStart w:id="16" w:name="_Toc20554"/>
-      <w:bookmarkStart w:id="17" w:name="_Toc18259"/>
-      <w:bookmarkStart w:id="18" w:name="_Toc11786167"/>
+      <w:bookmarkStart w:id="12" w:name="_Toc4767"/>
+      <w:bookmarkStart w:id="13" w:name="_Toc11808"/>
+      <w:bookmarkStart w:id="14" w:name="_Toc13379"/>
+      <w:bookmarkStart w:id="15" w:name="_Toc20554"/>
+      <w:bookmarkStart w:id="16" w:name="_Toc18259"/>
+      <w:bookmarkStart w:id="17" w:name="_Toc11786697"/>
       <w:r>
         <w:rPr>
           <w:rFonts w:ascii="Times New Roman" w:hAnsi="Times New Roman"/>
@@ -2954,12 +2878,12 @@
         </w:rPr>
         <w:t>项目背景</w:t>
       </w:r>
+      <w:bookmarkEnd w:id="12"/>
       <w:bookmarkEnd w:id="13"/>
       <w:bookmarkEnd w:id="14"/>
       <w:bookmarkEnd w:id="15"/>
       <w:bookmarkEnd w:id="16"/>
       <w:bookmarkEnd w:id="17"/>
-      <w:bookmarkEnd w:id="18"/>
     </w:p>
     <w:p>
       <w:pPr>
@@ -3717,12 +3641,12 @@
           <w:sz w:val="24"/>
         </w:rPr>
       </w:pPr>
-      <w:bookmarkStart w:id="19" w:name="_Toc22729"/>
-      <w:bookmarkStart w:id="20" w:name="_Toc2786"/>
-      <w:bookmarkStart w:id="21" w:name="_Toc25865"/>
-      <w:bookmarkStart w:id="22" w:name="_Toc14027"/>
-      <w:bookmarkStart w:id="23" w:name="_Toc10546"/>
-      <w:bookmarkStart w:id="24" w:name="_Toc11786168"/>
+      <w:bookmarkStart w:id="18" w:name="_Toc22729"/>
+      <w:bookmarkStart w:id="19" w:name="_Toc2786"/>
+      <w:bookmarkStart w:id="20" w:name="_Toc25865"/>
+      <w:bookmarkStart w:id="21" w:name="_Toc14027"/>
+      <w:bookmarkStart w:id="22" w:name="_Toc10546"/>
+      <w:bookmarkStart w:id="23" w:name="_Toc11786698"/>
       <w:r>
         <w:rPr>
           <w:rFonts w:ascii="Times New Roman" w:hAnsi="Times New Roman"/>
@@ -3741,12 +3665,12 @@
         </w:rPr>
         <w:t>全局数据结构说明</w:t>
       </w:r>
+      <w:bookmarkEnd w:id="18"/>
       <w:bookmarkEnd w:id="19"/>
       <w:bookmarkEnd w:id="20"/>
       <w:bookmarkEnd w:id="21"/>
       <w:bookmarkEnd w:id="22"/>
       <w:bookmarkEnd w:id="23"/>
-      <w:bookmarkEnd w:id="24"/>
       <w:r>
         <w:rPr>
           <w:rFonts w:ascii="Times New Roman" w:hAnsi="Times New Roman"/>
@@ -3767,12 +3691,12 @@
           <w:sz w:val="24"/>
         </w:rPr>
       </w:pPr>
-      <w:bookmarkStart w:id="25" w:name="_Toc22795"/>
-      <w:bookmarkStart w:id="26" w:name="_Toc7413"/>
-      <w:bookmarkStart w:id="27" w:name="_Toc25848"/>
-      <w:bookmarkStart w:id="28" w:name="_Toc28703"/>
-      <w:bookmarkStart w:id="29" w:name="_Toc8245"/>
-      <w:bookmarkStart w:id="30" w:name="_Toc11786169"/>
+      <w:bookmarkStart w:id="24" w:name="_Toc22795"/>
+      <w:bookmarkStart w:id="25" w:name="_Toc7413"/>
+      <w:bookmarkStart w:id="26" w:name="_Toc25848"/>
+      <w:bookmarkStart w:id="27" w:name="_Toc28703"/>
+      <w:bookmarkStart w:id="28" w:name="_Toc8245"/>
+      <w:bookmarkStart w:id="29" w:name="_Toc11786699"/>
       <w:r>
         <w:rPr>
           <w:rFonts w:ascii="Times New Roman" w:hAnsi="Times New Roman"/>
@@ -3791,12 +3715,12 @@
         </w:rPr>
         <w:t>常量</w:t>
       </w:r>
+      <w:bookmarkEnd w:id="24"/>
       <w:bookmarkEnd w:id="25"/>
       <w:bookmarkEnd w:id="26"/>
       <w:bookmarkEnd w:id="27"/>
       <w:bookmarkEnd w:id="28"/>
       <w:bookmarkEnd w:id="29"/>
-      <w:bookmarkEnd w:id="30"/>
       <w:r>
         <w:rPr>
           <w:rFonts w:ascii="Times New Roman" w:hAnsi="Times New Roman"/>
@@ -3986,7 +3910,6 @@
                 <w:sz w:val="24"/>
                 <w:highlight w:val="yellow"/>
               </w:rPr>
-              <w:lastRenderedPageBreak/>
               <w:t>AuthUserDetailsService</w:t>
             </w:r>
             <w:r>
@@ -4225,6 +4148,7 @@
                 <w:sz w:val="24"/>
                 <w:highlight w:val="yellow"/>
               </w:rPr>
+              <w:lastRenderedPageBreak/>
               <w:t>WebSecurityConfig</w:t>
             </w:r>
             <w:r>
@@ -4774,14 +4698,7 @@
                 <w:rFonts w:ascii="Times New Roman" w:hAnsi="Times New Roman"/>
                 <w:sz w:val="24"/>
               </w:rPr>
-              <w:t>eLimitAOP</w:t>
-            </w:r>
-            <w:r>
-              <w:rPr>
-                <w:rFonts w:ascii="Times New Roman" w:hAnsi="Times New Roman"/>
-                <w:sz w:val="24"/>
-              </w:rPr>
-              <w:t>.java</w:t>
+              <w:t>eLimitAOP.java</w:t>
             </w:r>
           </w:p>
         </w:tc>
@@ -5500,7 +5417,6 @@
                 <w:rFonts w:ascii="Times New Roman" w:hAnsi="Times New Roman"/>
                 <w:sz w:val="24"/>
               </w:rPr>
-              <w:lastRenderedPageBreak/>
               <w:t>WebMvcConfigurer</w:t>
             </w:r>
             <w:r>
@@ -5668,6 +5584,7 @@
                 <w:rFonts w:ascii="Times New Roman" w:hAnsi="Times New Roman"/>
                 <w:sz w:val="24"/>
               </w:rPr>
+              <w:lastRenderedPageBreak/>
               <w:t>TrainerController.java</w:t>
             </w:r>
           </w:p>
@@ -7162,7 +7079,6 @@
                 <w:rFonts w:ascii="Times New Roman" w:hAnsi="Times New Roman"/>
                 <w:sz w:val="24"/>
               </w:rPr>
-              <w:lastRenderedPageBreak/>
               <w:t>UserResource</w:t>
             </w:r>
             <w:r>
@@ -7320,7 +7236,15 @@
                 <w:rFonts w:ascii="Times New Roman" w:hAnsi="Times New Roman"/>
                 <w:sz w:val="24"/>
               </w:rPr>
-              <w:t>GymResourceAssembler</w:t>
+              <w:t>GymResourceAssemble</w:t>
+            </w:r>
+            <w:r>
+              <w:rPr>
+                <w:rFonts w:ascii="Times New Roman" w:hAnsi="Times New Roman"/>
+                <w:sz w:val="24"/>
+              </w:rPr>
+              <w:lastRenderedPageBreak/>
+              <w:t>r</w:t>
             </w:r>
             <w:r>
               <w:rPr>
@@ -8465,7 +8389,6 @@
                 <w:rFonts w:ascii="Times New Roman" w:hAnsi="Times New Roman"/>
                 <w:sz w:val="24"/>
               </w:rPr>
-              <w:lastRenderedPageBreak/>
               <w:t>UserUtil.java</w:t>
             </w:r>
           </w:p>
@@ -8743,6 +8666,7 @@
                 <w:rFonts w:ascii="Times New Roman" w:hAnsi="Times New Roman"/>
                 <w:sz w:val="24"/>
               </w:rPr>
+              <w:lastRenderedPageBreak/>
               <w:t>trainericon.jpg</w:t>
             </w:r>
           </w:p>
@@ -8867,12 +8791,12 @@
           <w:sz w:val="24"/>
         </w:rPr>
       </w:pPr>
-      <w:bookmarkStart w:id="31" w:name="_Toc10105"/>
-      <w:bookmarkStart w:id="32" w:name="_Toc21554"/>
-      <w:bookmarkStart w:id="33" w:name="_Toc19787"/>
-      <w:bookmarkStart w:id="34" w:name="_Toc12998"/>
-      <w:bookmarkStart w:id="35" w:name="_Toc18500"/>
-      <w:bookmarkStart w:id="36" w:name="_Toc11786170"/>
+      <w:bookmarkStart w:id="30" w:name="_Toc10105"/>
+      <w:bookmarkStart w:id="31" w:name="_Toc21554"/>
+      <w:bookmarkStart w:id="32" w:name="_Toc19787"/>
+      <w:bookmarkStart w:id="33" w:name="_Toc12998"/>
+      <w:bookmarkStart w:id="34" w:name="_Toc18500"/>
+      <w:bookmarkStart w:id="35" w:name="_Toc11786700"/>
       <w:r>
         <w:rPr>
           <w:rFonts w:ascii="Times New Roman" w:hAnsi="Times New Roman"/>
@@ -8891,21 +8815,21 @@
         </w:rPr>
         <w:t>模块</w:t>
       </w:r>
+      <w:bookmarkEnd w:id="30"/>
+      <w:r>
+        <w:rPr>
+          <w:rFonts w:ascii="Times New Roman" w:hAnsi="Times New Roman"/>
+          <w:b/>
+          <w:bCs/>
+          <w:sz w:val="24"/>
+        </w:rPr>
+        <w:t>实现</w:t>
+      </w:r>
       <w:bookmarkEnd w:id="31"/>
-      <w:r>
-        <w:rPr>
-          <w:rFonts w:ascii="Times New Roman" w:hAnsi="Times New Roman"/>
-          <w:b/>
-          <w:bCs/>
-          <w:sz w:val="24"/>
-        </w:rPr>
-        <w:t>实现</w:t>
-      </w:r>
       <w:bookmarkEnd w:id="32"/>
       <w:bookmarkEnd w:id="33"/>
       <w:bookmarkEnd w:id="34"/>
       <w:bookmarkEnd w:id="35"/>
-      <w:bookmarkEnd w:id="36"/>
       <w:r>
         <w:rPr>
           <w:rFonts w:ascii="Times New Roman" w:hAnsi="Times New Roman"/>
@@ -8926,12 +8850,12 @@
           <w:sz w:val="24"/>
         </w:rPr>
       </w:pPr>
-      <w:bookmarkStart w:id="37" w:name="_Toc25814"/>
-      <w:bookmarkStart w:id="38" w:name="_Toc10008"/>
-      <w:bookmarkStart w:id="39" w:name="_Toc15740"/>
-      <w:bookmarkStart w:id="40" w:name="_Toc17592"/>
-      <w:bookmarkStart w:id="41" w:name="_Toc26021"/>
-      <w:bookmarkStart w:id="42" w:name="_Toc11786171"/>
+      <w:bookmarkStart w:id="36" w:name="_Toc25814"/>
+      <w:bookmarkStart w:id="37" w:name="_Toc10008"/>
+      <w:bookmarkStart w:id="38" w:name="_Toc15740"/>
+      <w:bookmarkStart w:id="39" w:name="_Toc17592"/>
+      <w:bookmarkStart w:id="40" w:name="_Toc26021"/>
+      <w:bookmarkStart w:id="41" w:name="_Toc11786701"/>
       <w:r>
         <w:rPr>
           <w:rFonts w:ascii="Times New Roman" w:hAnsi="Times New Roman"/>
@@ -8950,12 +8874,12 @@
         </w:rPr>
         <w:t>系统整体设计图</w:t>
       </w:r>
+      <w:bookmarkEnd w:id="36"/>
       <w:bookmarkEnd w:id="37"/>
       <w:bookmarkEnd w:id="38"/>
       <w:bookmarkEnd w:id="39"/>
       <w:bookmarkEnd w:id="40"/>
       <w:bookmarkEnd w:id="41"/>
-      <w:bookmarkEnd w:id="42"/>
       <w:r>
         <w:rPr>
           <w:rFonts w:ascii="Times New Roman" w:hAnsi="Times New Roman"/>
@@ -8987,7 +8911,7 @@
           <w:noProof/>
         </w:rPr>
         <w:drawing>
-          <wp:inline distT="0" distB="0" distL="0" distR="0" wp14:anchorId="2B375291" wp14:editId="3469254E">
+          <wp:inline distT="0" distB="0" distL="0" distR="0" wp14:anchorId="71AD4972" wp14:editId="1FE794B3">
             <wp:extent cx="4667250" cy="4013200"/>
             <wp:effectExtent l="0" t="0" r="0" b="6350"/>
             <wp:docPr id="16" name="图片 16" descr="alibabaLevel.png"/>
@@ -9065,12 +8989,12 @@
           <w:sz w:val="24"/>
         </w:rPr>
       </w:pPr>
-      <w:bookmarkStart w:id="43" w:name="_Toc27551"/>
-      <w:bookmarkStart w:id="44" w:name="_Toc7545"/>
-      <w:bookmarkStart w:id="45" w:name="_Toc30858"/>
-      <w:bookmarkStart w:id="46" w:name="_Toc19570"/>
-      <w:bookmarkStart w:id="47" w:name="_Toc30618"/>
-      <w:bookmarkStart w:id="48" w:name="_Toc11786172"/>
+      <w:bookmarkStart w:id="42" w:name="_Toc27551"/>
+      <w:bookmarkStart w:id="43" w:name="_Toc7545"/>
+      <w:bookmarkStart w:id="44" w:name="_Toc30858"/>
+      <w:bookmarkStart w:id="45" w:name="_Toc19570"/>
+      <w:bookmarkStart w:id="46" w:name="_Toc30618"/>
+      <w:bookmarkStart w:id="47" w:name="_Toc11786702"/>
       <w:r>
         <w:rPr>
           <w:rFonts w:ascii="Times New Roman" w:hAnsi="Times New Roman"/>
@@ -9089,88 +9013,79 @@
         </w:rPr>
         <w:t>功能说明</w:t>
       </w:r>
+      <w:bookmarkEnd w:id="42"/>
       <w:bookmarkEnd w:id="43"/>
       <w:bookmarkEnd w:id="44"/>
       <w:bookmarkEnd w:id="45"/>
       <w:bookmarkEnd w:id="46"/>
+      <w:r>
+        <w:rPr>
+          <w:rFonts w:ascii="Times New Roman" w:hAnsi="Times New Roman"/>
+          <w:b/>
+          <w:bCs/>
+          <w:sz w:val="24"/>
+        </w:rPr>
+        <w:t xml:space="preserve"> </w:t>
+      </w:r>
+      <w:r>
+        <w:rPr>
+          <w:rFonts w:ascii="Times New Roman" w:hAnsi="Times New Roman" w:hint="eastAsia"/>
+          <w:b/>
+          <w:bCs/>
+          <w:sz w:val="24"/>
+        </w:rPr>
+        <w:t>（分页，</w:t>
+      </w:r>
+      <w:proofErr w:type="spellStart"/>
+      <w:r>
+        <w:rPr>
+          <w:rFonts w:ascii="Times New Roman" w:hAnsi="Times New Roman" w:hint="eastAsia"/>
+          <w:b/>
+          <w:bCs/>
+          <w:sz w:val="24"/>
+        </w:rPr>
+        <w:t>rate</w:t>
+      </w:r>
+      <w:r>
+        <w:rPr>
+          <w:rFonts w:ascii="Times New Roman" w:hAnsi="Times New Roman"/>
+          <w:b/>
+          <w:bCs/>
+          <w:sz w:val="24"/>
+        </w:rPr>
+        <w:t>limiter</w:t>
+      </w:r>
+      <w:proofErr w:type="spellEnd"/>
+      <w:r>
+        <w:rPr>
+          <w:rFonts w:ascii="Times New Roman" w:hAnsi="Times New Roman"/>
+          <w:b/>
+          <w:bCs/>
+          <w:sz w:val="24"/>
+        </w:rPr>
+        <w:t xml:space="preserve"> , </w:t>
+      </w:r>
+      <w:proofErr w:type="spellStart"/>
+      <w:r>
+        <w:rPr>
+          <w:rFonts w:ascii="Times New Roman" w:hAnsi="Times New Roman"/>
+          <w:b/>
+          <w:bCs/>
+          <w:sz w:val="24"/>
+        </w:rPr>
+        <w:t>Hateoas</w:t>
+      </w:r>
+      <w:proofErr w:type="spellEnd"/>
+      <w:r>
+        <w:rPr>
+          <w:rFonts w:ascii="Times New Roman" w:hAnsi="Times New Roman" w:hint="eastAsia"/>
+          <w:b/>
+          <w:bCs/>
+          <w:sz w:val="24"/>
+        </w:rPr>
+        <w:t>等，分模块具体描述）</w:t>
+      </w:r>
       <w:bookmarkEnd w:id="47"/>
-      <w:r>
-        <w:rPr>
-          <w:rFonts w:ascii="Times New Roman" w:hAnsi="Times New Roman"/>
-          <w:b/>
-          <w:bCs/>
-          <w:sz w:val="24"/>
-        </w:rPr>
-        <w:t xml:space="preserve"> </w:t>
-      </w:r>
-      <w:r>
-        <w:rPr>
-          <w:rFonts w:ascii="Times New Roman" w:hAnsi="Times New Roman" w:hint="eastAsia"/>
-          <w:b/>
-          <w:bCs/>
-          <w:sz w:val="24"/>
-        </w:rPr>
-        <w:t>（分页，</w:t>
-      </w:r>
-      <w:proofErr w:type="spellStart"/>
-      <w:r>
-        <w:rPr>
-          <w:rFonts w:ascii="Times New Roman" w:hAnsi="Times New Roman" w:hint="eastAsia"/>
-          <w:b/>
-          <w:bCs/>
-          <w:sz w:val="24"/>
-        </w:rPr>
-        <w:t>rate</w:t>
-      </w:r>
-      <w:r>
-        <w:rPr>
-          <w:rFonts w:ascii="Times New Roman" w:hAnsi="Times New Roman"/>
-          <w:b/>
-          <w:bCs/>
-          <w:sz w:val="24"/>
-        </w:rPr>
-        <w:t>limiter</w:t>
-      </w:r>
-      <w:proofErr w:type="spellEnd"/>
-      <w:r>
-        <w:rPr>
-          <w:rFonts w:ascii="Times New Roman" w:hAnsi="Times New Roman"/>
-          <w:b/>
-          <w:bCs/>
-          <w:sz w:val="24"/>
-        </w:rPr>
-        <w:t xml:space="preserve"> , </w:t>
-      </w:r>
-      <w:proofErr w:type="spellStart"/>
-      <w:r>
-        <w:rPr>
-          <w:rFonts w:ascii="Times New Roman" w:hAnsi="Times New Roman"/>
-          <w:b/>
-          <w:bCs/>
-          <w:sz w:val="24"/>
-        </w:rPr>
-        <w:t>Hateoas</w:t>
-      </w:r>
-      <w:proofErr w:type="spellEnd"/>
-      <w:r>
-        <w:rPr>
-          <w:rFonts w:ascii="Times New Roman" w:hAnsi="Times New Roman" w:hint="eastAsia"/>
-          <w:b/>
-          <w:bCs/>
-          <w:sz w:val="24"/>
-        </w:rPr>
-        <w:t>等，分模块具体描述</w:t>
-      </w:r>
-      <w:r>
-        <w:rPr>
-          <w:rFonts w:ascii="Times New Roman" w:hAnsi="Times New Roman" w:hint="eastAsia"/>
-          <w:b/>
-          <w:bCs/>
-          <w:sz w:val="24"/>
-        </w:rPr>
-        <w:t>）</w:t>
-      </w:r>
-      <w:bookmarkEnd w:id="48"/>
     </w:p>
     <w:p>
       <w:pPr>
@@ -9284,14 +9199,7 @@
           <w:rFonts w:ascii="Times New Roman" w:hAnsi="Times New Roman" w:hint="eastAsia"/>
           <w:sz w:val="24"/>
         </w:rPr>
-        <w:t>层</w:t>
-      </w:r>
-      <w:r>
-        <w:rPr>
-          <w:rFonts w:ascii="Times New Roman" w:hAnsi="Times New Roman" w:hint="eastAsia"/>
-          <w:sz w:val="24"/>
-        </w:rPr>
-        <w:t>五</w:t>
+        <w:t>层五</w:t>
       </w:r>
       <w:r>
         <w:rPr>
@@ -9327,129 +9235,119 @@
           <w:sz w:val="24"/>
         </w:rPr>
       </w:pPr>
-      <w:bookmarkStart w:id="49" w:name="_Toc20827"/>
-      <w:bookmarkStart w:id="50" w:name="_Toc23631"/>
-      <w:bookmarkStart w:id="51" w:name="_Toc18033"/>
-      <w:bookmarkStart w:id="52" w:name="_Toc23554"/>
-      <w:bookmarkStart w:id="53" w:name="_Toc6752"/>
-      <w:bookmarkStart w:id="54" w:name="_Toc11786173"/>
-      <w:r>
-        <w:rPr>
-          <w:rFonts w:ascii="Times New Roman" w:hAnsi="Times New Roman"/>
-          <w:b/>
-          <w:bCs/>
-          <w:sz w:val="24"/>
-        </w:rPr>
-        <w:lastRenderedPageBreak/>
+      <w:bookmarkStart w:id="48" w:name="_Toc20827"/>
+      <w:bookmarkStart w:id="49" w:name="_Toc23631"/>
+      <w:bookmarkStart w:id="50" w:name="_Toc18033"/>
+      <w:bookmarkStart w:id="51" w:name="_Toc23554"/>
+      <w:bookmarkStart w:id="52" w:name="_Toc6752"/>
+      <w:bookmarkStart w:id="53" w:name="_Toc11786703"/>
+      <w:r>
+        <w:rPr>
+          <w:rFonts w:ascii="Times New Roman" w:hAnsi="Times New Roman"/>
+          <w:b/>
+          <w:bCs/>
+          <w:sz w:val="24"/>
+        </w:rPr>
         <w:t>3.2.1</w:t>
       </w:r>
+      <w:bookmarkEnd w:id="48"/>
       <w:bookmarkEnd w:id="49"/>
       <w:bookmarkEnd w:id="50"/>
       <w:bookmarkEnd w:id="51"/>
       <w:bookmarkEnd w:id="52"/>
+      <w:r>
+        <w:rPr>
+          <w:rFonts w:ascii="Times New Roman" w:hAnsi="Times New Roman"/>
+          <w:b/>
+          <w:bCs/>
+          <w:sz w:val="24"/>
+        </w:rPr>
+        <w:t xml:space="preserve"> V</w:t>
+      </w:r>
+      <w:r>
+        <w:rPr>
+          <w:rFonts w:ascii="Times New Roman" w:hAnsi="Times New Roman" w:hint="eastAsia"/>
+          <w:b/>
+          <w:bCs/>
+          <w:sz w:val="24"/>
+        </w:rPr>
+        <w:t>iew</w:t>
+      </w:r>
+      <w:r>
+        <w:rPr>
+          <w:rFonts w:ascii="Times New Roman" w:hAnsi="Times New Roman"/>
+          <w:b/>
+          <w:bCs/>
+          <w:sz w:val="24"/>
+        </w:rPr>
+        <w:t xml:space="preserve"> </w:t>
+      </w:r>
+      <w:r>
+        <w:rPr>
+          <w:rFonts w:ascii="Times New Roman" w:hAnsi="Times New Roman" w:hint="eastAsia"/>
+          <w:b/>
+          <w:bCs/>
+          <w:sz w:val="24"/>
+        </w:rPr>
+        <w:t>层（</w:t>
+      </w:r>
+      <w:r>
+        <w:rPr>
+          <w:rFonts w:ascii="Times New Roman" w:hAnsi="Times New Roman" w:hint="eastAsia"/>
+          <w:b/>
+          <w:bCs/>
+          <w:sz w:val="24"/>
+        </w:rPr>
+        <w:t>.</w:t>
+      </w:r>
+      <w:r>
+        <w:rPr>
+          <w:rFonts w:ascii="Times New Roman" w:hAnsi="Times New Roman"/>
+          <w:b/>
+          <w:bCs/>
+          <w:sz w:val="24"/>
+        </w:rPr>
+        <w:t>/</w:t>
+      </w:r>
+      <w:proofErr w:type="spellStart"/>
+      <w:r>
+        <w:rPr>
+          <w:rFonts w:ascii="Times New Roman" w:hAnsi="Times New Roman"/>
+          <w:b/>
+          <w:bCs/>
+          <w:sz w:val="24"/>
+        </w:rPr>
+        <w:t>src</w:t>
+      </w:r>
+      <w:proofErr w:type="spellEnd"/>
+      <w:r>
+        <w:rPr>
+          <w:rFonts w:ascii="Times New Roman" w:hAnsi="Times New Roman"/>
+          <w:b/>
+          <w:bCs/>
+          <w:sz w:val="24"/>
+        </w:rPr>
+        <w:t>/</w:t>
+      </w:r>
+      <w:r>
+        <w:rPr>
+          <w:rFonts w:ascii="Times New Roman" w:hAnsi="Times New Roman" w:hint="eastAsia"/>
+          <w:b/>
+          <w:bCs/>
+          <w:sz w:val="24"/>
+        </w:rPr>
+        <w:t>page</w:t>
+      </w:r>
+      <w:r>
+        <w:rPr>
+          <w:rFonts w:ascii="Times New Roman" w:hAnsi="Times New Roman" w:hint="eastAsia"/>
+          <w:b/>
+          <w:bCs/>
+          <w:sz w:val="24"/>
+        </w:rPr>
+        <w:t>）</w:t>
+      </w:r>
       <w:bookmarkEnd w:id="53"/>
-      <w:r>
-        <w:rPr>
-          <w:rFonts w:ascii="Times New Roman" w:hAnsi="Times New Roman"/>
-          <w:b/>
-          <w:bCs/>
-          <w:sz w:val="24"/>
-        </w:rPr>
-        <w:t xml:space="preserve"> V</w:t>
-      </w:r>
-      <w:r>
-        <w:rPr>
-          <w:rFonts w:ascii="Times New Roman" w:hAnsi="Times New Roman" w:hint="eastAsia"/>
-          <w:b/>
-          <w:bCs/>
-          <w:sz w:val="24"/>
-        </w:rPr>
-        <w:t>iew</w:t>
-      </w:r>
-      <w:r>
-        <w:rPr>
-          <w:rFonts w:ascii="Times New Roman" w:hAnsi="Times New Roman"/>
-          <w:b/>
-          <w:bCs/>
-          <w:sz w:val="24"/>
-        </w:rPr>
-        <w:t xml:space="preserve"> </w:t>
-      </w:r>
-      <w:r>
-        <w:rPr>
-          <w:rFonts w:ascii="Times New Roman" w:hAnsi="Times New Roman" w:hint="eastAsia"/>
-          <w:b/>
-          <w:bCs/>
-          <w:sz w:val="24"/>
-        </w:rPr>
-        <w:t>层</w:t>
-      </w:r>
-      <w:r>
-        <w:rPr>
-          <w:rFonts w:ascii="Times New Roman" w:hAnsi="Times New Roman" w:hint="eastAsia"/>
-          <w:b/>
-          <w:bCs/>
-          <w:sz w:val="24"/>
-        </w:rPr>
-        <w:t>（</w:t>
-      </w:r>
-      <w:r>
-        <w:rPr>
-          <w:rFonts w:ascii="Times New Roman" w:hAnsi="Times New Roman" w:hint="eastAsia"/>
-          <w:b/>
-          <w:bCs/>
-          <w:sz w:val="24"/>
-        </w:rPr>
-        <w:t>.</w:t>
-      </w:r>
-      <w:r>
-        <w:rPr>
-          <w:rFonts w:ascii="Times New Roman" w:hAnsi="Times New Roman"/>
-          <w:b/>
-          <w:bCs/>
-          <w:sz w:val="24"/>
-        </w:rPr>
-        <w:t>/</w:t>
-      </w:r>
-      <w:proofErr w:type="spellStart"/>
-      <w:r>
-        <w:rPr>
-          <w:rFonts w:ascii="Times New Roman" w:hAnsi="Times New Roman"/>
-          <w:b/>
-          <w:bCs/>
-          <w:sz w:val="24"/>
-        </w:rPr>
-        <w:t>src</w:t>
-      </w:r>
-      <w:proofErr w:type="spellEnd"/>
-      <w:r>
-        <w:rPr>
-          <w:rFonts w:ascii="Times New Roman" w:hAnsi="Times New Roman"/>
-          <w:b/>
-          <w:bCs/>
-          <w:sz w:val="24"/>
-        </w:rPr>
-        <w:t>/</w:t>
-      </w:r>
-      <w:r>
-        <w:rPr>
-          <w:rFonts w:ascii="Times New Roman" w:hAnsi="Times New Roman" w:hint="eastAsia"/>
-          <w:b/>
-          <w:bCs/>
-          <w:sz w:val="24"/>
-        </w:rPr>
-        <w:t>page</w:t>
-      </w:r>
-      <w:r>
-        <w:rPr>
-          <w:rFonts w:ascii="Times New Roman" w:hAnsi="Times New Roman" w:hint="eastAsia"/>
-          <w:b/>
-          <w:bCs/>
-          <w:sz w:val="24"/>
-        </w:rPr>
-        <w:t>）</w:t>
-      </w:r>
-      <w:bookmarkEnd w:id="54"/>
     </w:p>
     <w:p>
       <w:pPr>
@@ -9474,8 +9372,9 @@
           <w:noProof/>
           <w:sz w:val="24"/>
         </w:rPr>
+        <w:lastRenderedPageBreak/>
         <w:drawing>
-          <wp:anchor distT="0" distB="0" distL="114300" distR="114300" simplePos="0" relativeHeight="251706368" behindDoc="0" locked="0" layoutInCell="1" allowOverlap="1" wp14:anchorId="6189E006" wp14:editId="437404C6">
+          <wp:anchor distT="0" distB="0" distL="114300" distR="114300" simplePos="0" relativeHeight="251679744" behindDoc="0" locked="0" layoutInCell="1" allowOverlap="1" wp14:anchorId="12405B4A" wp14:editId="49FAEB91">
             <wp:simplePos x="0" y="0"/>
             <wp:positionH relativeFrom="page">
               <wp:posOffset>1678675</wp:posOffset>
@@ -9596,14 +9495,7 @@
           <w:rFonts w:ascii="Times New Roman" w:hAnsi="Times New Roman" w:hint="eastAsia"/>
           <w:sz w:val="24"/>
         </w:rPr>
-        <w:t>描述：</w:t>
-      </w:r>
-      <w:r>
-        <w:rPr>
-          <w:rFonts w:ascii="Times New Roman" w:hAnsi="Times New Roman" w:hint="eastAsia"/>
-          <w:sz w:val="24"/>
-        </w:rPr>
-        <w:t>首页，显示</w:t>
+        <w:t>描述：首页，显示</w:t>
       </w:r>
       <w:r>
         <w:rPr>
@@ -9740,12 +9632,6 @@
           <w:sz w:val="24"/>
         </w:rPr>
         <w:tab/>
-      </w:r>
-      <w:r>
-        <w:rPr>
-          <w:rFonts w:ascii="Times New Roman" w:hAnsi="Times New Roman"/>
-          <w:sz w:val="24"/>
-        </w:rPr>
         <w:t xml:space="preserve">  </w:t>
       </w:r>
       <w:proofErr w:type="spellStart"/>
@@ -9883,7 +9769,7 @@
         </w:rPr>
         <w:lastRenderedPageBreak/>
         <w:drawing>
-          <wp:inline distT="0" distB="0" distL="0" distR="0" wp14:anchorId="1C2079D9" wp14:editId="48B55BCA">
+          <wp:inline distT="0" distB="0" distL="0" distR="0" wp14:anchorId="3A2BF0AB" wp14:editId="42BCA58A">
             <wp:extent cx="5274310" cy="3844925"/>
             <wp:effectExtent l="0" t="0" r="2540" b="3175"/>
             <wp:docPr id="9" name="图片 9" descr="C:\Users\SHALLM~1\AppData\Local\Temp\1556625912(1).png"/>
@@ -9947,7 +9833,7 @@
           <w:sz w:val="24"/>
         </w:rPr>
         <w:drawing>
-          <wp:anchor distT="0" distB="0" distL="114300" distR="114300" simplePos="0" relativeHeight="251707392" behindDoc="0" locked="0" layoutInCell="1" allowOverlap="1" wp14:anchorId="4FB4E0B3" wp14:editId="57EC75D5">
+          <wp:anchor distT="0" distB="0" distL="114300" distR="114300" simplePos="0" relativeHeight="251680768" behindDoc="0" locked="0" layoutInCell="1" allowOverlap="1" wp14:anchorId="5A277BAB" wp14:editId="37C03579">
             <wp:simplePos x="0" y="0"/>
             <wp:positionH relativeFrom="page">
               <wp:posOffset>1146412</wp:posOffset>
@@ -10086,14 +9972,7 @@
           <w:rFonts w:ascii="Times New Roman" w:hAnsi="Times New Roman" w:hint="eastAsia"/>
           <w:sz w:val="24"/>
         </w:rPr>
-        <w:t>描述：</w:t>
-      </w:r>
-      <w:r>
-        <w:rPr>
-          <w:rFonts w:ascii="Times New Roman" w:hAnsi="Times New Roman" w:hint="eastAsia"/>
-          <w:sz w:val="24"/>
-        </w:rPr>
-        <w:t>整个</w:t>
+        <w:t>描述：整个</w:t>
       </w:r>
       <w:r>
         <w:rPr>
@@ -10467,7 +10346,7 @@
           <w:noProof/>
         </w:rPr>
         <w:drawing>
-          <wp:inline distT="0" distB="0" distL="0" distR="0" wp14:anchorId="3BEFE307" wp14:editId="2BE920D8">
+          <wp:inline distT="0" distB="0" distL="0" distR="0" wp14:anchorId="63D04171" wp14:editId="476B67C3">
             <wp:extent cx="5274310" cy="4763135"/>
             <wp:effectExtent l="0" t="0" r="2540" b="0"/>
             <wp:docPr id="46" name="图片 46"/>
@@ -10521,7 +10400,7 @@
         </w:rPr>
         <w:lastRenderedPageBreak/>
         <w:drawing>
-          <wp:inline distT="0" distB="0" distL="0" distR="0" wp14:anchorId="7CE55330" wp14:editId="740ABCB6">
+          <wp:inline distT="0" distB="0" distL="0" distR="0" wp14:anchorId="7E788A43" wp14:editId="715D3827">
             <wp:extent cx="5274310" cy="4763135"/>
             <wp:effectExtent l="0" t="0" r="2540" b="0"/>
             <wp:docPr id="45" name="图片 45"/>
@@ -10573,24 +10452,45 @@
     <w:p>
       <w:pPr>
         <w:spacing w:line="360" w:lineRule="auto"/>
-        <w:rPr>
-          <w:rFonts w:ascii="Times New Roman" w:hAnsi="Times New Roman"/>
-          <w:sz w:val="24"/>
-        </w:rPr>
-      </w:pPr>
-      <w:r>
-        <w:rPr>
-          <w:rFonts w:ascii="Times New Roman" w:hAnsi="Times New Roman"/>
-          <w:sz w:val="24"/>
-        </w:rPr>
-        <w:tab/>
-      </w:r>
-      <w:r>
-        <w:rPr>
-          <w:rFonts w:ascii="Times New Roman" w:hAnsi="Times New Roman"/>
-          <w:sz w:val="24"/>
-        </w:rPr>
-        <w:tab/>
+        <w:jc w:val="center"/>
+        <w:rPr>
+          <w:rFonts w:ascii="Times New Roman" w:hAnsi="Times New Roman"/>
+          <w:sz w:val="24"/>
+        </w:rPr>
+      </w:pPr>
+      <w:proofErr w:type="spellStart"/>
+      <w:r>
+        <w:rPr>
+          <w:rFonts w:ascii="Times New Roman" w:hAnsi="Times New Roman"/>
+          <w:sz w:val="24"/>
+          <w:highlight w:val="yellow"/>
+        </w:rPr>
+        <w:t>Oauth</w:t>
+      </w:r>
+      <w:proofErr w:type="spellEnd"/>
+      <w:r>
+        <w:rPr>
+          <w:rFonts w:ascii="Times New Roman" w:hAnsi="Times New Roman" w:hint="eastAsia"/>
+          <w:sz w:val="24"/>
+          <w:highlight w:val="yellow"/>
+        </w:rPr>
+        <w:t>登陆界面</w:t>
+      </w:r>
+    </w:p>
+    <w:p>
+      <w:pPr>
+        <w:spacing w:line="360" w:lineRule="auto"/>
+        <w:ind w:left="420" w:firstLine="420"/>
+        <w:rPr>
+          <w:rFonts w:ascii="Times New Roman" w:hAnsi="Times New Roman"/>
+          <w:sz w:val="24"/>
+        </w:rPr>
+      </w:pPr>
+      <w:r>
+        <w:rPr>
+          <w:rFonts w:ascii="Times New Roman" w:hAnsi="Times New Roman"/>
+          <w:sz w:val="24"/>
+        </w:rPr>
         <w:t xml:space="preserve">3.2.1.4 </w:t>
       </w:r>
       <w:proofErr w:type="spellStart"/>
@@ -10742,7 +10642,7 @@
         </w:rPr>
         <w:lastRenderedPageBreak/>
         <w:drawing>
-          <wp:inline distT="0" distB="0" distL="0" distR="0" wp14:anchorId="4371C614" wp14:editId="1D550845">
+          <wp:inline distT="0" distB="0" distL="0" distR="0" wp14:anchorId="20402E46" wp14:editId="593C01E1">
             <wp:extent cx="5274310" cy="3844925"/>
             <wp:effectExtent l="0" t="0" r="2540" b="3175"/>
             <wp:docPr id="11" name="图片 11" descr="C:\Users\SHALLM~1\AppData\Local\Temp\1556625981.png"/>
@@ -10932,7 +10832,7 @@
           <w:sz w:val="24"/>
         </w:rPr>
         <w:drawing>
-          <wp:inline distT="0" distB="0" distL="0" distR="0" wp14:anchorId="7B18D293" wp14:editId="7B548827">
+          <wp:inline distT="0" distB="0" distL="0" distR="0" wp14:anchorId="6E20F565" wp14:editId="017309AC">
             <wp:extent cx="5274310" cy="3844925"/>
             <wp:effectExtent l="0" t="0" r="2540" b="3175"/>
             <wp:docPr id="12" name="图片 12" descr="C:\Users\SHALLM~1\AppData\Local\Temp\1556626026(1).png"/>
@@ -11117,6 +11017,7 @@
           <w:sz w:val="24"/>
         </w:rPr>
       </w:pPr>
+      <w:bookmarkStart w:id="54" w:name="_GoBack"/>
       <w:r>
         <w:rPr>
           <w:rFonts w:ascii="Times New Roman" w:hAnsi="Times New Roman"/>
@@ -11124,7 +11025,7 @@
           <w:sz w:val="24"/>
         </w:rPr>
         <w:drawing>
-          <wp:inline distT="0" distB="0" distL="0" distR="0" wp14:anchorId="6BFC7868" wp14:editId="62285230">
+          <wp:inline distT="0" distB="0" distL="0" distR="0" wp14:anchorId="3546C734" wp14:editId="7754E6D0">
             <wp:extent cx="4927600" cy="4425950"/>
             <wp:effectExtent l="0" t="0" r="6350" b="0"/>
             <wp:docPr id="22" name="图片 22" descr="C:\Users\SHALLM~1\AppData\Local\Temp\1557924206(1).png"/>
@@ -11172,6 +11073,7 @@
           </wp:inline>
         </w:drawing>
       </w:r>
+      <w:bookmarkEnd w:id="54"/>
       <w:r>
         <w:rPr>
           <w:rFonts w:ascii="Times New Roman" w:hAnsi="Times New Roman"/>
@@ -11208,7 +11110,7 @@
       <w:bookmarkStart w:id="57" w:name="_Toc14778"/>
       <w:bookmarkStart w:id="58" w:name="_Toc23242"/>
       <w:bookmarkStart w:id="59" w:name="_Toc9038"/>
-      <w:bookmarkStart w:id="60" w:name="_Toc11786174"/>
+      <w:bookmarkStart w:id="60" w:name="_Toc11786704"/>
       <w:r>
         <w:rPr>
           <w:rFonts w:ascii="Times New Roman" w:hAnsi="Times New Roman"/>
@@ -11239,7 +11141,34 @@
           <w:bCs/>
           <w:sz w:val="24"/>
         </w:rPr>
-        <w:t>层</w:t>
+        <w:t>层（</w:t>
+      </w:r>
+      <w:r>
+        <w:rPr>
+          <w:rFonts w:ascii="Times New Roman" w:hAnsi="Times New Roman" w:hint="eastAsia"/>
+          <w:b/>
+          <w:bCs/>
+          <w:sz w:val="24"/>
+        </w:rPr>
+        <w:t>Reactive</w:t>
+      </w:r>
+      <w:r>
+        <w:rPr>
+          <w:rFonts w:ascii="Times New Roman" w:hAnsi="Times New Roman" w:hint="eastAsia"/>
+          <w:b/>
+          <w:bCs/>
+          <w:sz w:val="24"/>
+        </w:rPr>
+        <w:t>处理器组件包</w:t>
+      </w:r>
+      <w:r>
+        <w:rPr>
+          <w:rFonts w:ascii="Times New Roman" w:hAnsi="Times New Roman" w:hint="eastAsia"/>
+          <w:b/>
+          <w:bCs/>
+          <w:sz w:val="24"/>
+        </w:rPr>
+        <w:t>）</w:t>
       </w:r>
       <w:bookmarkEnd w:id="60"/>
     </w:p>
@@ -11262,16 +11191,7 @@
           <w:bCs/>
           <w:sz w:val="24"/>
         </w:rPr>
-        <w:t>3.2.2.1</w:t>
-      </w:r>
-      <w:r>
-        <w:rPr>
-          <w:rFonts w:ascii="Times New Roman" w:hAnsi="Times New Roman"/>
-          <w:b/>
-          <w:bCs/>
-          <w:sz w:val="24"/>
-        </w:rPr>
-        <w:t xml:space="preserve"> </w:t>
+        <w:t xml:space="preserve">3.2.2.1 </w:t>
       </w:r>
       <w:proofErr w:type="spellStart"/>
       <w:r>
@@ -11281,16 +11201,7 @@
           <w:bCs/>
           <w:sz w:val="24"/>
         </w:rPr>
-        <w:t>Gym</w:t>
-      </w:r>
-      <w:r>
-        <w:rPr>
-          <w:rFonts w:ascii="Times New Roman" w:hAnsi="Times New Roman" w:hint="eastAsia"/>
-          <w:b/>
-          <w:bCs/>
-          <w:sz w:val="24"/>
-        </w:rPr>
-        <w:t>Hand</w:t>
+        <w:t>GymHand</w:t>
       </w:r>
       <w:r>
         <w:rPr>
@@ -11425,7 +11336,7 @@
           <w:sz w:val="24"/>
         </w:rPr>
         <w:drawing>
-          <wp:inline distT="0" distB="0" distL="0" distR="0" wp14:anchorId="08B0708E" wp14:editId="156CD499">
+          <wp:inline distT="0" distB="0" distL="0" distR="0" wp14:anchorId="0F27A580" wp14:editId="7F04D8F7">
             <wp:extent cx="3009900" cy="1047750"/>
             <wp:effectExtent l="0" t="0" r="0" b="0"/>
             <wp:docPr id="48" name="图片 48" descr="C:\Users\SHALLM~1\AppData\Local\Temp\1560842720(1).png"/>
@@ -11559,7 +11470,7 @@
           <w:sz w:val="24"/>
         </w:rPr>
         <w:drawing>
-          <wp:anchor distT="0" distB="0" distL="114300" distR="114300" simplePos="0" relativeHeight="251729920" behindDoc="0" locked="0" layoutInCell="1" allowOverlap="1" wp14:anchorId="132431A9" wp14:editId="0247E02B">
+          <wp:anchor distT="0" distB="0" distL="114300" distR="114300" simplePos="0" relativeHeight="251683840" behindDoc="0" locked="0" layoutInCell="1" allowOverlap="1" wp14:anchorId="78048825" wp14:editId="60E7DC90">
             <wp:simplePos x="0" y="0"/>
             <wp:positionH relativeFrom="column">
               <wp:posOffset>539750</wp:posOffset>
@@ -11635,16 +11546,7 @@
           <w:bCs/>
           <w:sz w:val="24"/>
         </w:rPr>
-        <w:t>3.2.2.2</w:t>
-      </w:r>
-      <w:r>
-        <w:rPr>
-          <w:rFonts w:ascii="Times New Roman" w:hAnsi="Times New Roman"/>
-          <w:b/>
-          <w:bCs/>
-          <w:sz w:val="24"/>
-        </w:rPr>
-        <w:t xml:space="preserve"> </w:t>
+        <w:t xml:space="preserve">3.2.2.2 </w:t>
       </w:r>
       <w:proofErr w:type="spellStart"/>
       <w:r>
@@ -11690,16 +11592,7 @@
           <w:bCs/>
           <w:sz w:val="24"/>
         </w:rPr>
-        <w:t>p</w:t>
-      </w:r>
-      <w:r>
-        <w:rPr>
-          <w:rFonts w:ascii="Times New Roman" w:hAnsi="Times New Roman" w:hint="eastAsia"/>
-          <w:b/>
-          <w:bCs/>
-          <w:sz w:val="24"/>
-        </w:rPr>
-        <w:t>Hnad</w:t>
+        <w:t>pHnad</w:t>
       </w:r>
       <w:r>
         <w:rPr>
@@ -11747,14 +11640,7 @@
           <w:rFonts w:ascii="Times New Roman" w:hAnsi="Times New Roman" w:hint="eastAsia"/>
           <w:sz w:val="24"/>
         </w:rPr>
-        <w:t>响应前端用户登录注册请求</w:t>
-      </w:r>
-      <w:r>
-        <w:rPr>
-          <w:rFonts w:ascii="Times New Roman" w:hAnsi="Times New Roman" w:hint="eastAsia"/>
-          <w:sz w:val="24"/>
-        </w:rPr>
-        <w:t>。登录成功后返回</w:t>
+        <w:t>响应前端用户登录注册请求。登录成功后返回</w:t>
       </w:r>
       <w:r>
         <w:rPr>
@@ -11814,7 +11700,7 @@
           <w:sz w:val="24"/>
         </w:rPr>
         <w:drawing>
-          <wp:inline distT="0" distB="0" distL="0" distR="0" wp14:anchorId="1056333B" wp14:editId="103C5383">
+          <wp:inline distT="0" distB="0" distL="0" distR="0" wp14:anchorId="3A057A85" wp14:editId="7F3A23F8">
             <wp:extent cx="2921000" cy="495300"/>
             <wp:effectExtent l="0" t="0" r="0" b="0"/>
             <wp:docPr id="2" name="图片 2" descr="C:\Users\SHALLM~1\AppData\Local\Temp\1560863485(1).png"/>
@@ -11948,7 +11834,7 @@
         </w:rPr>
         <w:lastRenderedPageBreak/>
         <w:drawing>
-          <wp:inline distT="0" distB="0" distL="0" distR="0" wp14:anchorId="07F668D7" wp14:editId="1320BAA1">
+          <wp:inline distT="0" distB="0" distL="0" distR="0" wp14:anchorId="7482D142" wp14:editId="59A2CE08">
             <wp:extent cx="5092700" cy="2584450"/>
             <wp:effectExtent l="0" t="0" r="0" b="6350"/>
             <wp:docPr id="53" name="图片 53" descr="C:\Users\SHALLM~1\AppData\Local\Temp\1560842944(1).png"/>
@@ -12263,7 +12149,7 @@
           <w:sz w:val="24"/>
         </w:rPr>
         <w:drawing>
-          <wp:inline distT="0" distB="0" distL="0" distR="0" wp14:anchorId="3116E39C" wp14:editId="562695A3">
+          <wp:inline distT="0" distB="0" distL="0" distR="0" wp14:anchorId="55C6E8E3" wp14:editId="4AE14074">
             <wp:extent cx="3397250" cy="1016000"/>
             <wp:effectExtent l="0" t="0" r="0" b="0"/>
             <wp:docPr id="54" name="图片 54" descr="C:\Users\SHALLM~1\AppData\Local\Temp\1560842989(1).png"/>
@@ -12415,7 +12301,7 @@
         </w:rPr>
         <w:lastRenderedPageBreak/>
         <w:drawing>
-          <wp:inline distT="0" distB="0" distL="0" distR="0" wp14:anchorId="1986E983" wp14:editId="1A730257">
+          <wp:inline distT="0" distB="0" distL="0" distR="0" wp14:anchorId="3E7282E0" wp14:editId="4A1391F5">
             <wp:extent cx="5274310" cy="3404870"/>
             <wp:effectExtent l="0" t="0" r="2540" b="5080"/>
             <wp:docPr id="55" name="图片 55" descr="C:\Users\SHALLM~1\AppData\Local\Temp\1560843048(1).png"/>
@@ -12595,21 +12481,7 @@
           <w:rFonts w:ascii="Times New Roman" w:hAnsi="Times New Roman" w:hint="eastAsia"/>
           <w:sz w:val="24"/>
         </w:rPr>
-        <w:t>：</w:t>
-      </w:r>
-      <w:r>
-        <w:rPr>
-          <w:rFonts w:ascii="Times New Roman" w:hAnsi="Times New Roman" w:hint="eastAsia"/>
-          <w:sz w:val="24"/>
-        </w:rPr>
-        <w:t>响应</w:t>
-      </w:r>
-      <w:r>
-        <w:rPr>
-          <w:rFonts w:ascii="Times New Roman" w:hAnsi="Times New Roman" w:hint="eastAsia"/>
-          <w:sz w:val="24"/>
-        </w:rPr>
-        <w:t>前端对用户信息数据请求，包括获取用户信息，更新用户信息，重置密码。</w:t>
+        <w:t>：响应前端对用户信息数据请求，包括获取用户信息，更新用户信息，重置密码。</w:t>
       </w:r>
     </w:p>
     <w:p>
@@ -12688,7 +12560,7 @@
           <w:sz w:val="24"/>
         </w:rPr>
         <w:drawing>
-          <wp:inline distT="0" distB="0" distL="0" distR="0" wp14:anchorId="62489350" wp14:editId="15484253">
+          <wp:inline distT="0" distB="0" distL="0" distR="0" wp14:anchorId="6BD341E3" wp14:editId="22939229">
             <wp:extent cx="3162300" cy="977900"/>
             <wp:effectExtent l="0" t="0" r="0" b="0"/>
             <wp:docPr id="56" name="图片 56" descr="C:\Users\SHALLM~1\AppData\Local\Temp\1560843182(1).png"/>
@@ -12763,7 +12635,7 @@
         </w:rPr>
         <w:lastRenderedPageBreak/>
         <w:drawing>
-          <wp:inline distT="0" distB="0" distL="0" distR="0" wp14:anchorId="696D7317" wp14:editId="2BFB39CF">
+          <wp:inline distT="0" distB="0" distL="0" distR="0" wp14:anchorId="125AE991" wp14:editId="44BF1BC5">
             <wp:extent cx="5274310" cy="2203450"/>
             <wp:effectExtent l="0" t="0" r="2540" b="6350"/>
             <wp:docPr id="3" name="图片 3" descr="C:\Users\SHALLM~1\AppData\Local\Temp\1560863603(1).png"/>
@@ -12835,6 +12707,7 @@
     <w:p>
       <w:pPr>
         <w:spacing w:line="360" w:lineRule="auto"/>
+        <w:ind w:left="420" w:firstLine="420"/>
         <w:rPr>
           <w:rFonts w:ascii="Times New Roman" w:hAnsi="Times New Roman"/>
           <w:sz w:val="24"/>
@@ -12923,10 +12796,18 @@
       </w:r>
       <w:r>
         <w:rPr>
-          <w:rFonts w:ascii="Times New Roman" w:hAnsi="Times New Roman" w:hint="eastAsia"/>
+          <w:rFonts w:ascii="Times New Roman" w:hAnsi="Times New Roman"/>
           <w:sz w:val="24"/>
           <w:highlight w:val="yellow"/>
         </w:rPr>
+        <w:tab/>
+      </w:r>
+      <w:r>
+        <w:rPr>
+          <w:rFonts w:ascii="Times New Roman" w:hAnsi="Times New Roman" w:hint="eastAsia"/>
+          <w:sz w:val="24"/>
+          <w:highlight w:val="yellow"/>
+        </w:rPr>
         <w:t>描述</w:t>
       </w:r>
       <w:r>
@@ -12965,55 +12846,21 @@
       <w:r>
         <w:rPr>
           <w:rFonts w:ascii="Times New Roman" w:hAnsi="Times New Roman"/>
-          <w:sz w:val="24"/>
-          <w:highlight w:val="yellow"/>
-        </w:rPr>
-        <w:tab/>
-      </w:r>
-      <w:r>
-        <w:rPr>
-          <w:rFonts w:ascii="Times New Roman" w:hAnsi="Times New Roman"/>
-          <w:sz w:val="24"/>
-          <w:highlight w:val="yellow"/>
-        </w:rPr>
-        <w:tab/>
-      </w:r>
-      <w:r>
-        <w:rPr>
-          <w:rFonts w:ascii="Times New Roman" w:hAnsi="Times New Roman"/>
-          <w:sz w:val="24"/>
-          <w:highlight w:val="yellow"/>
-        </w:rPr>
-        <w:tab/>
-      </w:r>
-      <w:r>
-        <w:rPr>
-          <w:rFonts w:ascii="Times New Roman" w:hAnsi="Times New Roman" w:hint="eastAsia"/>
-          <w:sz w:val="24"/>
-          <w:highlight w:val="yellow"/>
-        </w:rPr>
-        <w:t>方法列表：</w:t>
-      </w:r>
-    </w:p>
-    <w:p>
-      <w:pPr>
-        <w:spacing w:line="360" w:lineRule="auto"/>
-        <w:ind w:left="840" w:firstLine="420"/>
-        <w:rPr>
-          <w:rFonts w:ascii="Times New Roman" w:hAnsi="Times New Roman"/>
-          <w:sz w:val="24"/>
-        </w:rPr>
-      </w:pPr>
-      <w:r>
-        <w:rPr>
-          <w:rFonts w:ascii="Times New Roman" w:hAnsi="Times New Roman"/>
           <w:noProof/>
           <w:sz w:val="24"/>
         </w:rPr>
         <w:drawing>
-          <wp:inline distT="0" distB="0" distL="0" distR="0" wp14:anchorId="51D7E792" wp14:editId="62DBB769">
+          <wp:anchor distT="0" distB="0" distL="114300" distR="114300" simplePos="0" relativeHeight="251686912" behindDoc="0" locked="0" layoutInCell="1" allowOverlap="1" wp14:anchorId="729921F7" wp14:editId="77B8F2EB">
+            <wp:simplePos x="0" y="0"/>
+            <wp:positionH relativeFrom="page">
+              <wp:posOffset>2216823</wp:posOffset>
+            </wp:positionH>
+            <wp:positionV relativeFrom="paragraph">
+              <wp:posOffset>336550</wp:posOffset>
+            </wp:positionV>
             <wp:extent cx="3219450" cy="520700"/>
             <wp:effectExtent l="0" t="0" r="0" b="0"/>
+            <wp:wrapTopAndBottom/>
             <wp:docPr id="57" name="图片 57" descr="C:\Users\SHALLM~1\AppData\Local\Temp\1560843255(1).png"/>
             <wp:cNvGraphicFramePr>
               <a:graphicFrameLocks xmlns:a="http://schemas.openxmlformats.org/drawingml/2006/main" noChangeAspect="1"/>
@@ -13056,9 +12903,59 @@
                 </pic:pic>
               </a:graphicData>
             </a:graphic>
-          </wp:inline>
+          </wp:anchor>
         </w:drawing>
       </w:r>
+      <w:r>
+        <w:rPr>
+          <w:rFonts w:ascii="Times New Roman" w:hAnsi="Times New Roman"/>
+          <w:sz w:val="24"/>
+          <w:highlight w:val="yellow"/>
+        </w:rPr>
+        <w:tab/>
+      </w:r>
+      <w:r>
+        <w:rPr>
+          <w:rFonts w:ascii="Times New Roman" w:hAnsi="Times New Roman"/>
+          <w:sz w:val="24"/>
+          <w:highlight w:val="yellow"/>
+        </w:rPr>
+        <w:tab/>
+      </w:r>
+      <w:r>
+        <w:rPr>
+          <w:rFonts w:ascii="Times New Roman" w:hAnsi="Times New Roman"/>
+          <w:sz w:val="24"/>
+          <w:highlight w:val="yellow"/>
+        </w:rPr>
+        <w:tab/>
+      </w:r>
+      <w:r>
+        <w:rPr>
+          <w:rFonts w:ascii="Times New Roman" w:hAnsi="Times New Roman"/>
+          <w:sz w:val="24"/>
+          <w:highlight w:val="yellow"/>
+        </w:rPr>
+        <w:tab/>
+      </w:r>
+      <w:r>
+        <w:rPr>
+          <w:rFonts w:ascii="Times New Roman" w:hAnsi="Times New Roman" w:hint="eastAsia"/>
+          <w:sz w:val="24"/>
+          <w:highlight w:val="yellow"/>
+        </w:rPr>
+        <w:t>方法列表：</w:t>
+      </w:r>
+    </w:p>
+    <w:p>
+      <w:pPr>
+        <w:spacing w:line="360" w:lineRule="auto"/>
+        <w:ind w:left="840" w:firstLine="420"/>
+        <w:rPr>
+          <w:rFonts w:ascii="Times New Roman" w:hAnsi="Times New Roman"/>
+          <w:sz w:val="24"/>
+        </w:rPr>
+      </w:pPr>
     </w:p>
     <w:p>
       <w:pPr>
@@ -13085,7 +12982,7 @@
       <w:bookmarkStart w:id="61" w:name="_Toc31316"/>
       <w:bookmarkStart w:id="62" w:name="_Toc12533"/>
       <w:bookmarkStart w:id="63" w:name="_Toc817"/>
-      <w:bookmarkStart w:id="64" w:name="_Toc11786175"/>
+      <w:bookmarkStart w:id="64" w:name="_Toc11786705"/>
       <w:r>
         <w:rPr>
           <w:rFonts w:ascii="Times New Roman" w:hAnsi="Times New Roman"/>
@@ -13155,16 +13052,7 @@
           <w:bCs/>
           <w:sz w:val="24"/>
         </w:rPr>
-        <w:t>3.2.3.1</w:t>
-      </w:r>
-      <w:r>
-        <w:rPr>
-          <w:rFonts w:ascii="Times New Roman" w:hAnsi="Times New Roman"/>
-          <w:b/>
-          <w:bCs/>
-          <w:sz w:val="24"/>
-        </w:rPr>
-        <w:t xml:space="preserve"> </w:t>
+        <w:t xml:space="preserve">3.2.3.1 </w:t>
       </w:r>
       <w:proofErr w:type="spellStart"/>
       <w:r>
@@ -13309,7 +13197,7 @@
         </w:rPr>
         <w:lastRenderedPageBreak/>
         <w:drawing>
-          <wp:anchor distT="0" distB="0" distL="114300" distR="114300" simplePos="0" relativeHeight="251659264" behindDoc="0" locked="0" layoutInCell="1" allowOverlap="1" wp14:anchorId="59B60531" wp14:editId="6176A79B">
+          <wp:anchor distT="0" distB="0" distL="114300" distR="114300" simplePos="0" relativeHeight="251659264" behindDoc="0" locked="0" layoutInCell="1" allowOverlap="1" wp14:anchorId="0D4C1AAF" wp14:editId="3BA8620C">
             <wp:simplePos x="0" y="0"/>
             <wp:positionH relativeFrom="page">
               <wp:posOffset>1679235</wp:posOffset>
@@ -13426,7 +13314,7 @@
         </w:rPr>
         <w:lastRenderedPageBreak/>
         <w:drawing>
-          <wp:anchor distT="0" distB="0" distL="114300" distR="114300" simplePos="0" relativeHeight="251700224" behindDoc="0" locked="0" layoutInCell="1" allowOverlap="1" wp14:anchorId="7A2EC2CA" wp14:editId="0F87E258">
+          <wp:anchor distT="0" distB="0" distL="114300" distR="114300" simplePos="0" relativeHeight="251678720" behindDoc="0" locked="0" layoutInCell="1" allowOverlap="1" wp14:anchorId="45C64239" wp14:editId="61E752B5">
             <wp:simplePos x="0" y="0"/>
             <wp:positionH relativeFrom="page">
               <wp:posOffset>1749701</wp:posOffset>
@@ -13531,7 +13419,7 @@
           <w:noProof/>
         </w:rPr>
         <w:drawing>
-          <wp:anchor distT="0" distB="0" distL="114300" distR="114300" simplePos="0" relativeHeight="251663360" behindDoc="0" locked="0" layoutInCell="1" allowOverlap="1" wp14:anchorId="5DC0DE38" wp14:editId="4073890F">
+          <wp:anchor distT="0" distB="0" distL="114300" distR="114300" simplePos="0" relativeHeight="251660288" behindDoc="0" locked="0" layoutInCell="1" allowOverlap="1" wp14:anchorId="025CC6F8" wp14:editId="3C49CA12">
             <wp:simplePos x="0" y="0"/>
             <wp:positionH relativeFrom="page">
               <wp:posOffset>1836912</wp:posOffset>
@@ -13612,16 +13500,7 @@
           <w:bCs/>
           <w:sz w:val="24"/>
         </w:rPr>
-        <w:t>3.2.3.2</w:t>
-      </w:r>
-      <w:r>
-        <w:rPr>
-          <w:rFonts w:ascii="Times New Roman" w:hAnsi="Times New Roman"/>
-          <w:b/>
-          <w:bCs/>
-          <w:sz w:val="24"/>
-        </w:rPr>
-        <w:t xml:space="preserve"> </w:t>
+        <w:t xml:space="preserve">3.2.3.2 </w:t>
       </w:r>
       <w:proofErr w:type="spellStart"/>
       <w:r>
@@ -13666,14 +13545,7 @@
           <w:rFonts w:ascii="Times New Roman" w:hAnsi="Times New Roman" w:hint="eastAsia"/>
           <w:sz w:val="24"/>
         </w:rPr>
-        <w:t>：</w:t>
-      </w:r>
-      <w:r>
-        <w:rPr>
-          <w:rFonts w:ascii="Times New Roman" w:hAnsi="Times New Roman" w:hint="eastAsia"/>
-          <w:sz w:val="24"/>
-        </w:rPr>
-        <w:t>用户注册，用户认证成功后返回</w:t>
+        <w:t>：用户注册，用户认证成功后返回</w:t>
       </w:r>
       <w:r>
         <w:rPr>
@@ -13733,7 +13605,7 @@
         </w:rPr>
         <w:lastRenderedPageBreak/>
         <w:drawing>
-          <wp:inline distT="0" distB="0" distL="0" distR="0" wp14:anchorId="2CC21250" wp14:editId="57E29469">
+          <wp:inline distT="0" distB="0" distL="0" distR="0" wp14:anchorId="75D9F44C" wp14:editId="457DFDB2">
             <wp:extent cx="3187700" cy="1746250"/>
             <wp:effectExtent l="0" t="0" r="0" b="6350"/>
             <wp:docPr id="6" name="图片 6" descr="C:\Users\SHALLM~1\AppData\Local\Temp\1556623430(1).png"/>
@@ -13794,7 +13666,7 @@
           <w:sz w:val="24"/>
         </w:rPr>
       </w:pPr>
-      <w:bookmarkStart w:id="65" w:name="_Toc11786176"/>
+      <w:bookmarkStart w:id="65" w:name="_Toc11786706"/>
       <w:r>
         <w:rPr>
           <w:rFonts w:ascii="Times New Roman" w:hAnsi="Times New Roman" w:hint="eastAsia"/>
@@ -13986,7 +13858,7 @@
           <w:noProof/>
         </w:rPr>
         <w:drawing>
-          <wp:anchor distT="0" distB="0" distL="114300" distR="114300" simplePos="0" relativeHeight="251665408" behindDoc="0" locked="0" layoutInCell="1" allowOverlap="1" wp14:anchorId="0F5CB3AE" wp14:editId="2A3F932E">
+          <wp:anchor distT="0" distB="0" distL="114300" distR="114300" simplePos="0" relativeHeight="251661312" behindDoc="0" locked="0" layoutInCell="1" allowOverlap="1" wp14:anchorId="0D7A79B2" wp14:editId="2E9B67F3">
             <wp:simplePos x="0" y="0"/>
             <wp:positionH relativeFrom="margin">
               <wp:posOffset>983512</wp:posOffset>
@@ -14049,25 +13921,7 @@
           <w:bCs/>
           <w:sz w:val="24"/>
         </w:rPr>
-        <w:t>3.2.4.1.</w:t>
-      </w:r>
-      <w:r>
-        <w:rPr>
-          <w:rFonts w:ascii="Times New Roman" w:hAnsi="Times New Roman"/>
-          <w:b/>
-          <w:bCs/>
-          <w:sz w:val="24"/>
-        </w:rPr>
-        <w:t>2</w:t>
-      </w:r>
-      <w:r>
-        <w:rPr>
-          <w:rFonts w:ascii="Times New Roman" w:hAnsi="Times New Roman"/>
-          <w:b/>
-          <w:bCs/>
-          <w:sz w:val="24"/>
-        </w:rPr>
-        <w:t xml:space="preserve"> Role:</w:t>
+        <w:t>3.2.4.1.2 Role:</w:t>
       </w:r>
     </w:p>
     <w:p>
@@ -14122,7 +13976,7 @@
           <w:noProof/>
         </w:rPr>
         <w:drawing>
-          <wp:anchor distT="0" distB="0" distL="114300" distR="114300" simplePos="0" relativeHeight="251667456" behindDoc="0" locked="0" layoutInCell="1" allowOverlap="1" wp14:anchorId="24DFAF09" wp14:editId="2CA18F16">
+          <wp:anchor distT="0" distB="0" distL="114300" distR="114300" simplePos="0" relativeHeight="251662336" behindDoc="0" locked="0" layoutInCell="1" allowOverlap="1" wp14:anchorId="1AEF974B" wp14:editId="748BCCB1">
             <wp:simplePos x="0" y="0"/>
             <wp:positionH relativeFrom="page">
               <wp:posOffset>1758315</wp:posOffset>
@@ -14203,25 +14057,7 @@
           <w:bCs/>
           <w:sz w:val="24"/>
         </w:rPr>
-        <w:t>3.2.4.1.</w:t>
-      </w:r>
-      <w:r>
-        <w:rPr>
-          <w:rFonts w:ascii="Times New Roman" w:hAnsi="Times New Roman"/>
-          <w:b/>
-          <w:bCs/>
-          <w:sz w:val="24"/>
-        </w:rPr>
-        <w:t>3</w:t>
-      </w:r>
-      <w:r>
-        <w:rPr>
-          <w:rFonts w:ascii="Times New Roman" w:hAnsi="Times New Roman"/>
-          <w:b/>
-          <w:bCs/>
-          <w:sz w:val="24"/>
-        </w:rPr>
-        <w:t xml:space="preserve"> Trainer:</w:t>
+        <w:t>3.2.4.1.3 Trainer:</w:t>
       </w:r>
     </w:p>
     <w:p>
@@ -14303,7 +14139,7 @@
           <w:noProof/>
         </w:rPr>
         <w:drawing>
-          <wp:anchor distT="0" distB="0" distL="114300" distR="114300" simplePos="0" relativeHeight="251671552" behindDoc="0" locked="0" layoutInCell="1" allowOverlap="1" wp14:anchorId="7581DD2C" wp14:editId="2DE4C79A">
+          <wp:anchor distT="0" distB="0" distL="114300" distR="114300" simplePos="0" relativeHeight="251664384" behindDoc="0" locked="0" layoutInCell="1" allowOverlap="1" wp14:anchorId="3238A833" wp14:editId="429976C8">
             <wp:simplePos x="0" y="0"/>
             <wp:positionH relativeFrom="page">
               <wp:posOffset>2232601</wp:posOffset>
@@ -14358,7 +14194,7 @@
           <w:noProof/>
         </w:rPr>
         <w:drawing>
-          <wp:anchor distT="0" distB="0" distL="114300" distR="114300" simplePos="0" relativeHeight="251669504" behindDoc="0" locked="0" layoutInCell="1" allowOverlap="1" wp14:anchorId="4AF88DB9" wp14:editId="3B813DFB">
+          <wp:anchor distT="0" distB="0" distL="114300" distR="114300" simplePos="0" relativeHeight="251663360" behindDoc="0" locked="0" layoutInCell="1" allowOverlap="1" wp14:anchorId="146EB0B9" wp14:editId="757E696B">
             <wp:simplePos x="0" y="0"/>
             <wp:positionH relativeFrom="margin">
               <wp:posOffset>1089660</wp:posOffset>
@@ -14413,21 +14249,7 @@
           <w:rFonts w:ascii="Times New Roman" w:hAnsi="Times New Roman" w:hint="eastAsia"/>
           <w:sz w:val="24"/>
         </w:rPr>
-        <w:t>多对一关系</w:t>
-      </w:r>
-      <w:r>
-        <w:rPr>
-          <w:rFonts w:ascii="Times New Roman" w:hAnsi="Times New Roman" w:hint="eastAsia"/>
-          <w:sz w:val="24"/>
-        </w:rPr>
-        <w:t>（相对于体育馆）</w:t>
-      </w:r>
-      <w:r>
-        <w:rPr>
-          <w:rFonts w:ascii="Times New Roman" w:hAnsi="Times New Roman" w:hint="eastAsia"/>
-          <w:sz w:val="24"/>
-        </w:rPr>
-        <w:t>的维护端</w:t>
+        <w:t>多对一关系（相对于体育馆）的维护端</w:t>
       </w:r>
     </w:p>
     <w:p>
@@ -14503,7 +14325,7 @@
           <w:noProof/>
         </w:rPr>
         <w:drawing>
-          <wp:anchor distT="0" distB="0" distL="114300" distR="114300" simplePos="0" relativeHeight="251673600" behindDoc="0" locked="0" layoutInCell="1" allowOverlap="1" wp14:anchorId="2921A55B" wp14:editId="43077CDC">
+          <wp:anchor distT="0" distB="0" distL="114300" distR="114300" simplePos="0" relativeHeight="251665408" behindDoc="0" locked="0" layoutInCell="1" allowOverlap="1" wp14:anchorId="0D9F2144" wp14:editId="2CCBD6B1">
             <wp:simplePos x="0" y="0"/>
             <wp:positionH relativeFrom="margin">
               <wp:posOffset>760464</wp:posOffset>
@@ -14594,25 +14416,7 @@
           <w:bCs/>
           <w:sz w:val="24"/>
         </w:rPr>
-        <w:t>3.2.4.1.</w:t>
-      </w:r>
-      <w:r>
-        <w:rPr>
-          <w:rFonts w:ascii="Times New Roman" w:hAnsi="Times New Roman"/>
-          <w:b/>
-          <w:bCs/>
-          <w:sz w:val="24"/>
-        </w:rPr>
-        <w:t>4</w:t>
-      </w:r>
-      <w:r>
-        <w:rPr>
-          <w:rFonts w:ascii="Times New Roman" w:hAnsi="Times New Roman"/>
-          <w:b/>
-          <w:bCs/>
-          <w:sz w:val="24"/>
-        </w:rPr>
-        <w:t xml:space="preserve"> </w:t>
+        <w:t xml:space="preserve">3.2.4.1.4 </w:t>
       </w:r>
       <w:proofErr w:type="spellStart"/>
       <w:r>
@@ -14674,7 +14478,7 @@
         </w:rPr>
         <w:lastRenderedPageBreak/>
         <w:drawing>
-          <wp:anchor distT="0" distB="0" distL="114300" distR="114300" simplePos="0" relativeHeight="251675648" behindDoc="0" locked="0" layoutInCell="1" allowOverlap="1" wp14:anchorId="0E868C76" wp14:editId="10BF44D2">
+          <wp:anchor distT="0" distB="0" distL="114300" distR="114300" simplePos="0" relativeHeight="251666432" behindDoc="0" locked="0" layoutInCell="1" allowOverlap="1" wp14:anchorId="22F8057E" wp14:editId="1FF7674D">
             <wp:simplePos x="0" y="0"/>
             <wp:positionH relativeFrom="page">
               <wp:posOffset>2073275</wp:posOffset>
@@ -14782,7 +14586,7 @@
           <w:noProof/>
         </w:rPr>
         <w:drawing>
-          <wp:anchor distT="0" distB="0" distL="114300" distR="114300" simplePos="0" relativeHeight="251677696" behindDoc="0" locked="0" layoutInCell="1" allowOverlap="1" wp14:anchorId="64E650C9" wp14:editId="4D37E178">
+          <wp:anchor distT="0" distB="0" distL="114300" distR="114300" simplePos="0" relativeHeight="251667456" behindDoc="0" locked="0" layoutInCell="1" allowOverlap="1" wp14:anchorId="7142B51C" wp14:editId="272ADF98">
             <wp:simplePos x="0" y="0"/>
             <wp:positionH relativeFrom="page">
               <wp:posOffset>2051847</wp:posOffset>
@@ -14897,7 +14701,7 @@
           <w:noProof/>
         </w:rPr>
         <w:drawing>
-          <wp:anchor distT="0" distB="0" distL="114300" distR="114300" simplePos="0" relativeHeight="251679744" behindDoc="0" locked="0" layoutInCell="1" allowOverlap="1" wp14:anchorId="2A90DD70" wp14:editId="27B1AFBA">
+          <wp:anchor distT="0" distB="0" distL="114300" distR="114300" simplePos="0" relativeHeight="251668480" behindDoc="0" locked="0" layoutInCell="1" allowOverlap="1" wp14:anchorId="32D09DC4" wp14:editId="08412FFD">
             <wp:simplePos x="0" y="0"/>
             <wp:positionH relativeFrom="page">
               <wp:posOffset>2029962</wp:posOffset>
@@ -14962,7 +14766,7 @@
         </w:rPr>
         <w:lastRenderedPageBreak/>
         <w:drawing>
-          <wp:anchor distT="0" distB="0" distL="114300" distR="114300" simplePos="0" relativeHeight="251681792" behindDoc="0" locked="0" layoutInCell="1" allowOverlap="1" wp14:anchorId="4AA155E5" wp14:editId="6DE52BE2">
+          <wp:anchor distT="0" distB="0" distL="114300" distR="114300" simplePos="0" relativeHeight="251669504" behindDoc="0" locked="0" layoutInCell="1" allowOverlap="1" wp14:anchorId="47DAB0D6" wp14:editId="2BBED6DD">
             <wp:simplePos x="0" y="0"/>
             <wp:positionH relativeFrom="page">
               <wp:posOffset>2086610</wp:posOffset>
@@ -15025,7 +14829,7 @@
     <w:p>
       <w:pPr>
         <w:rPr>
-          <w:rFonts w:ascii="Times New Roman" w:hAnsi="Times New Roman" w:hint="eastAsia"/>
+          <w:rFonts w:ascii="Times New Roman" w:hAnsi="Times New Roman"/>
           <w:b/>
           <w:bCs/>
           <w:sz w:val="24"/>
@@ -15119,16 +14923,7 @@
           <w:bCs/>
           <w:sz w:val="24"/>
         </w:rPr>
-        <w:t xml:space="preserve">.2.4.2.1 </w:t>
-      </w:r>
-      <w:r>
-        <w:rPr>
-          <w:rFonts w:ascii="Times New Roman" w:hAnsi="Times New Roman"/>
-          <w:b/>
-          <w:bCs/>
-          <w:sz w:val="24"/>
-        </w:rPr>
-        <w:t>Equipment:</w:t>
+        <w:t>.2.4.2.1 Equipment:</w:t>
       </w:r>
     </w:p>
     <w:p>
@@ -15146,7 +14941,7 @@
           <w:noProof/>
         </w:rPr>
         <w:drawing>
-          <wp:anchor distT="0" distB="0" distL="114300" distR="114300" simplePos="0" relativeHeight="251683840" behindDoc="0" locked="0" layoutInCell="1" allowOverlap="1" wp14:anchorId="10A7D972" wp14:editId="099CB088">
+          <wp:anchor distT="0" distB="0" distL="114300" distR="114300" simplePos="0" relativeHeight="251670528" behindDoc="0" locked="0" layoutInCell="1" allowOverlap="1" wp14:anchorId="53459CF3" wp14:editId="30A2E6C0">
             <wp:simplePos x="0" y="0"/>
             <wp:positionH relativeFrom="page">
               <wp:posOffset>2190071</wp:posOffset>
@@ -15393,13 +15188,13 @@
           <w:sz w:val="24"/>
         </w:rPr>
       </w:pPr>
-      <w:bookmarkStart w:id="66" w:name="_Toc11786177"/>
+      <w:bookmarkStart w:id="66" w:name="_Toc11786707"/>
       <w:r>
         <w:rPr>
           <w:noProof/>
         </w:rPr>
         <w:drawing>
-          <wp:anchor distT="0" distB="0" distL="114300" distR="114300" simplePos="0" relativeHeight="251685888" behindDoc="0" locked="0" layoutInCell="1" allowOverlap="1" wp14:anchorId="0B844E46" wp14:editId="3CBD95D0">
+          <wp:anchor distT="0" distB="0" distL="114300" distR="114300" simplePos="0" relativeHeight="251671552" behindDoc="0" locked="0" layoutInCell="1" allowOverlap="1" wp14:anchorId="747B30BC" wp14:editId="35098619">
             <wp:simplePos x="0" y="0"/>
             <wp:positionH relativeFrom="margin">
               <wp:align>center</wp:align>
@@ -15760,7 +15555,7 @@
           <w:noProof/>
         </w:rPr>
         <w:drawing>
-          <wp:anchor distT="0" distB="0" distL="114300" distR="114300" simplePos="0" relativeHeight="251687936" behindDoc="0" locked="0" layoutInCell="1" allowOverlap="1" wp14:anchorId="3B713C34" wp14:editId="12792DB0">
+          <wp:anchor distT="0" distB="0" distL="114300" distR="114300" simplePos="0" relativeHeight="251672576" behindDoc="0" locked="0" layoutInCell="1" allowOverlap="1" wp14:anchorId="496A32D7" wp14:editId="0A2D4012">
             <wp:simplePos x="0" y="0"/>
             <wp:positionH relativeFrom="page">
               <wp:posOffset>1578130</wp:posOffset>
@@ -15923,7 +15718,7 @@
           <w:noProof/>
         </w:rPr>
         <w:drawing>
-          <wp:anchor distT="0" distB="0" distL="114300" distR="114300" simplePos="0" relativeHeight="251689984" behindDoc="0" locked="0" layoutInCell="1" allowOverlap="1" wp14:anchorId="3EE489AB" wp14:editId="6815CBEB">
+          <wp:anchor distT="0" distB="0" distL="114300" distR="114300" simplePos="0" relativeHeight="251673600" behindDoc="0" locked="0" layoutInCell="1" allowOverlap="1" wp14:anchorId="04FF9D7A" wp14:editId="5D4907DE">
             <wp:simplePos x="0" y="0"/>
             <wp:positionH relativeFrom="page">
               <wp:posOffset>1569504</wp:posOffset>
@@ -16276,7 +16071,7 @@
           <w:noProof/>
         </w:rPr>
         <w:drawing>
-          <wp:anchor distT="0" distB="0" distL="114300" distR="114300" simplePos="0" relativeHeight="251692032" behindDoc="0" locked="0" layoutInCell="1" allowOverlap="1" wp14:anchorId="14BF04F0" wp14:editId="7DB81423">
+          <wp:anchor distT="0" distB="0" distL="114300" distR="114300" simplePos="0" relativeHeight="251674624" behindDoc="0" locked="0" layoutInCell="1" allowOverlap="1" wp14:anchorId="55BFB27A" wp14:editId="362EE290">
             <wp:simplePos x="0" y="0"/>
             <wp:positionH relativeFrom="page">
               <wp:posOffset>1750432</wp:posOffset>
@@ -16561,7 +16356,7 @@
           <w:noProof/>
         </w:rPr>
         <w:drawing>
-          <wp:anchor distT="0" distB="0" distL="114300" distR="114300" simplePos="0" relativeHeight="251694080" behindDoc="0" locked="0" layoutInCell="1" allowOverlap="1" wp14:anchorId="6FF7BEB1" wp14:editId="1A6CECD0">
+          <wp:anchor distT="0" distB="0" distL="114300" distR="114300" simplePos="0" relativeHeight="251675648" behindDoc="0" locked="0" layoutInCell="1" allowOverlap="1" wp14:anchorId="3FB68BE6" wp14:editId="5921CB5F">
             <wp:simplePos x="0" y="0"/>
             <wp:positionH relativeFrom="page">
               <wp:posOffset>1742536</wp:posOffset>
@@ -16887,7 +16682,7 @@
           <w:noProof/>
         </w:rPr>
         <w:drawing>
-          <wp:anchor distT="0" distB="0" distL="114300" distR="114300" simplePos="0" relativeHeight="251696128" behindDoc="0" locked="0" layoutInCell="1" allowOverlap="1" wp14:anchorId="491FFED7" wp14:editId="3BDC8D4A">
+          <wp:anchor distT="0" distB="0" distL="114300" distR="114300" simplePos="0" relativeHeight="251676672" behindDoc="0" locked="0" layoutInCell="1" allowOverlap="1" wp14:anchorId="0083ED08" wp14:editId="60290680">
             <wp:simplePos x="0" y="0"/>
             <wp:positionH relativeFrom="page">
               <wp:posOffset>1888706</wp:posOffset>
@@ -17127,7 +16922,7 @@
         </w:rPr>
         <w:lastRenderedPageBreak/>
         <w:drawing>
-          <wp:anchor distT="0" distB="0" distL="114300" distR="114300" simplePos="0" relativeHeight="251698176" behindDoc="0" locked="0" layoutInCell="1" allowOverlap="1" wp14:anchorId="1D520D94" wp14:editId="3BF49108">
+          <wp:anchor distT="0" distB="0" distL="114300" distR="114300" simplePos="0" relativeHeight="251677696" behindDoc="0" locked="0" layoutInCell="1" allowOverlap="1" wp14:anchorId="20EB37FE" wp14:editId="7ACFC1E5">
             <wp:simplePos x="0" y="0"/>
             <wp:positionH relativeFrom="page">
               <wp:posOffset>1914561</wp:posOffset>
@@ -17223,7 +17018,7 @@
           <w:sz w:val="24"/>
         </w:rPr>
       </w:pPr>
-      <w:bookmarkStart w:id="69" w:name="_Toc11786178"/>
+      <w:bookmarkStart w:id="69" w:name="_Toc11786708"/>
       <w:bookmarkEnd w:id="67"/>
       <w:bookmarkEnd w:id="68"/>
       <w:r>
@@ -17242,16 +17037,7 @@
           <w:bCs/>
           <w:sz w:val="24"/>
         </w:rPr>
-        <w:t xml:space="preserve">6 </w:t>
-      </w:r>
-      <w:r>
-        <w:rPr>
-          <w:rFonts w:ascii="Times New Roman" w:hAnsi="Times New Roman"/>
-          <w:b/>
-          <w:bCs/>
-          <w:sz w:val="24"/>
-        </w:rPr>
-        <w:t xml:space="preserve">Relative </w:t>
+        <w:t xml:space="preserve">6 Relative </w:t>
       </w:r>
       <w:r>
         <w:rPr>
@@ -17341,16 +17127,7 @@
           <w:bCs/>
           <w:sz w:val="24"/>
         </w:rPr>
-        <w:t>描述：</w:t>
-      </w:r>
-      <w:r>
-        <w:rPr>
-          <w:rFonts w:ascii="Times New Roman" w:hAnsi="Times New Roman" w:hint="eastAsia"/>
-          <w:b/>
-          <w:bCs/>
-          <w:sz w:val="24"/>
-        </w:rPr>
-        <w:t>通过配置</w:t>
+        <w:t>描述：通过配置</w:t>
       </w:r>
       <w:proofErr w:type="spellStart"/>
       <w:r>
@@ -17408,7 +17185,7 @@
           <w:noProof/>
         </w:rPr>
         <w:drawing>
-          <wp:anchor distT="0" distB="0" distL="114300" distR="114300" simplePos="0" relativeHeight="251726848" behindDoc="0" locked="0" layoutInCell="1" allowOverlap="1" wp14:anchorId="1A000E4D" wp14:editId="1AC1CAA1">
+          <wp:anchor distT="0" distB="0" distL="114300" distR="114300" simplePos="0" relativeHeight="251681792" behindDoc="0" locked="0" layoutInCell="1" allowOverlap="1" wp14:anchorId="0F4E57FE" wp14:editId="4B927108">
             <wp:simplePos x="0" y="0"/>
             <wp:positionH relativeFrom="page">
               <wp:posOffset>1296537</wp:posOffset>
@@ -17492,7 +17269,7 @@
         </w:rPr>
         <w:lastRenderedPageBreak/>
         <w:drawing>
-          <wp:anchor distT="0" distB="0" distL="114300" distR="114300" simplePos="0" relativeHeight="251728896" behindDoc="0" locked="0" layoutInCell="1" allowOverlap="1" wp14:anchorId="2A1E6EC5" wp14:editId="37607A5E">
+          <wp:anchor distT="0" distB="0" distL="114300" distR="114300" simplePos="0" relativeHeight="251682816" behindDoc="0" locked="0" layoutInCell="1" allowOverlap="1" wp14:anchorId="4C071DDE" wp14:editId="48119EF2">
             <wp:simplePos x="0" y="0"/>
             <wp:positionH relativeFrom="margin">
               <wp:align>left</wp:align>
@@ -17646,7 +17423,7 @@
           <w:sz w:val="24"/>
         </w:rPr>
         <w:drawing>
-          <wp:inline distT="0" distB="0" distL="0" distR="0" wp14:anchorId="098A0035" wp14:editId="7AF1456F">
+          <wp:inline distT="0" distB="0" distL="0" distR="0" wp14:anchorId="670B86D3" wp14:editId="40402F7C">
             <wp:extent cx="4851400" cy="4394200"/>
             <wp:effectExtent l="0" t="0" r="6350" b="6350"/>
             <wp:docPr id="13" name="图片 13" descr="C:\Users\SHALLM~1\AppData\Local\Temp\1557924577(1).png"/>
@@ -17723,7 +17500,7 @@
         </w:rPr>
         <w:lastRenderedPageBreak/>
         <w:drawing>
-          <wp:inline distT="0" distB="0" distL="0" distR="0" wp14:anchorId="7DD01189" wp14:editId="2FB7C51F">
+          <wp:inline distT="0" distB="0" distL="0" distR="0" wp14:anchorId="796A71EC" wp14:editId="03A16EB0">
             <wp:extent cx="5274310" cy="906145"/>
             <wp:effectExtent l="0" t="0" r="2540" b="8255"/>
             <wp:docPr id="33" name="图片 33" descr="C:\Users\SHALLM~1\AppData\Local\Temp\1557924654(1).png"/>
@@ -17783,7 +17560,7 @@
           <w:sz w:val="24"/>
         </w:rPr>
       </w:pPr>
-      <w:bookmarkStart w:id="70" w:name="_Toc11786179"/>
+      <w:bookmarkStart w:id="70" w:name="_Toc11786709"/>
       <w:r>
         <w:rPr>
           <w:rFonts w:ascii="Times New Roman" w:hAnsi="Times New Roman" w:hint="eastAsia"/>
@@ -17803,11 +17580,12 @@
         </w:rPr>
         <w:t>函数式路由</w:t>
       </w:r>
-      <w:bookmarkStart w:id="71" w:name="_GoBack"/>
       <w:bookmarkEnd w:id="70"/>
-      <w:bookmarkEnd w:id="71"/>
-    </w:p>
-    <w:p>
+    </w:p>
+    <w:p>
+      <w:pPr>
+        <w:ind w:firstLine="420"/>
+      </w:pPr>
       <w:r>
         <w:rPr>
           <w:rFonts w:hint="eastAsia"/>
@@ -17886,9 +17664,17 @@
           <w:noProof/>
         </w:rPr>
         <w:drawing>
-          <wp:inline distT="0" distB="0" distL="0" distR="0" wp14:anchorId="0F77CFA5" wp14:editId="0265B0FB">
+          <wp:anchor distT="0" distB="0" distL="114300" distR="114300" simplePos="0" relativeHeight="251684864" behindDoc="0" locked="0" layoutInCell="1" allowOverlap="1" wp14:anchorId="63200477" wp14:editId="5E5841B7">
+            <wp:simplePos x="0" y="0"/>
+            <wp:positionH relativeFrom="page">
+              <wp:posOffset>1143000</wp:posOffset>
+            </wp:positionH>
+            <wp:positionV relativeFrom="paragraph">
+              <wp:posOffset>59055</wp:posOffset>
+            </wp:positionV>
             <wp:extent cx="5274310" cy="3242945"/>
             <wp:effectExtent l="0" t="0" r="2540" b="0"/>
+            <wp:wrapTopAndBottom/>
             <wp:docPr id="4" name="图片 4" descr="C:\Users\SHALLM~1\AppData\Local\Temp\1560864054(1).png"/>
             <wp:cNvGraphicFramePr>
               <a:graphicFrameLocks xmlns:a="http://schemas.openxmlformats.org/drawingml/2006/main" noChangeAspect="1"/>
@@ -17931,7 +17717,7 @@
                 </pic:pic>
               </a:graphicData>
             </a:graphic>
-          </wp:inline>
+          </wp:anchor>
         </w:drawing>
       </w:r>
     </w:p>
@@ -17941,9 +17727,17 @@
           <w:noProof/>
         </w:rPr>
         <w:drawing>
-          <wp:inline distT="0" distB="0" distL="0" distR="0" wp14:anchorId="12433DF7" wp14:editId="38ACE9BA">
+          <wp:anchor distT="0" distB="0" distL="114300" distR="114300" simplePos="0" relativeHeight="251685888" behindDoc="0" locked="0" layoutInCell="1" allowOverlap="1" wp14:anchorId="7ADDE650" wp14:editId="2DD98D4A">
+            <wp:simplePos x="0" y="0"/>
+            <wp:positionH relativeFrom="page">
+              <wp:posOffset>1143000</wp:posOffset>
+            </wp:positionH>
+            <wp:positionV relativeFrom="paragraph">
+              <wp:posOffset>35560</wp:posOffset>
+            </wp:positionV>
             <wp:extent cx="5274310" cy="3100705"/>
             <wp:effectExtent l="0" t="0" r="2540" b="4445"/>
+            <wp:wrapTopAndBottom/>
             <wp:docPr id="5" name="图片 5" descr="C:\Users\SHALLM~1\AppData\Local\Temp\1560864092(1).png"/>
             <wp:cNvGraphicFramePr>
               <a:graphicFrameLocks xmlns:a="http://schemas.openxmlformats.org/drawingml/2006/main" noChangeAspect="1"/>
@@ -17986,7 +17780,7 @@
                 </pic:pic>
               </a:graphicData>
             </a:graphic>
-          </wp:inline>
+          </wp:anchor>
         </w:drawing>
       </w:r>
     </w:p>
@@ -17999,20 +17793,6 @@
           <w:b/>
           <w:bCs/>
           <w:sz w:val="24"/>
-          <w:highlight w:val="yellow"/>
-        </w:rPr>
-      </w:pPr>
-    </w:p>
-    <w:p>
-      <w:pPr>
-        <w:spacing w:line="360" w:lineRule="auto"/>
-        <w:ind w:firstLine="420"/>
-        <w:outlineLvl w:val="1"/>
-        <w:rPr>
-          <w:rFonts w:ascii="Times New Roman" w:hAnsi="Times New Roman"/>
-          <w:b/>
-          <w:bCs/>
-          <w:sz w:val="24"/>
         </w:rPr>
       </w:pPr>
     </w:p>
@@ -18027,12 +17807,12 @@
           <w:sz w:val="24"/>
         </w:rPr>
       </w:pPr>
-      <w:bookmarkStart w:id="72" w:name="_Toc13098"/>
-      <w:bookmarkStart w:id="73" w:name="_Toc14257"/>
-      <w:bookmarkStart w:id="74" w:name="_Toc18120"/>
-      <w:bookmarkStart w:id="75" w:name="_Toc7134"/>
-      <w:bookmarkStart w:id="76" w:name="_Toc21038"/>
-      <w:bookmarkStart w:id="77" w:name="_Toc11786180"/>
+      <w:bookmarkStart w:id="71" w:name="_Toc13098"/>
+      <w:bookmarkStart w:id="72" w:name="_Toc14257"/>
+      <w:bookmarkStart w:id="73" w:name="_Toc18120"/>
+      <w:bookmarkStart w:id="74" w:name="_Toc7134"/>
+      <w:bookmarkStart w:id="75" w:name="_Toc21038"/>
+      <w:bookmarkStart w:id="76" w:name="_Toc11786710"/>
       <w:r>
         <w:rPr>
           <w:rFonts w:ascii="Times New Roman" w:hAnsi="Times New Roman" w:hint="eastAsia"/>
@@ -18061,21 +17841,21 @@
         </w:rPr>
         <w:t>数据库</w:t>
       </w:r>
+      <w:bookmarkEnd w:id="71"/>
+      <w:r>
+        <w:rPr>
+          <w:rFonts w:ascii="Times New Roman" w:hAnsi="Times New Roman"/>
+          <w:b/>
+          <w:bCs/>
+          <w:sz w:val="24"/>
+        </w:rPr>
+        <w:t>实现</w:t>
+      </w:r>
       <w:bookmarkEnd w:id="72"/>
-      <w:r>
-        <w:rPr>
-          <w:rFonts w:ascii="Times New Roman" w:hAnsi="Times New Roman"/>
-          <w:b/>
-          <w:bCs/>
-          <w:sz w:val="24"/>
-        </w:rPr>
-        <w:t>实现</w:t>
-      </w:r>
       <w:bookmarkEnd w:id="73"/>
       <w:bookmarkEnd w:id="74"/>
       <w:bookmarkEnd w:id="75"/>
       <w:bookmarkEnd w:id="76"/>
-      <w:bookmarkEnd w:id="77"/>
       <w:r>
         <w:rPr>
           <w:rFonts w:ascii="Times New Roman" w:hAnsi="Times New Roman"/>
@@ -18098,12 +17878,12 @@
           <w:sz w:val="24"/>
         </w:rPr>
       </w:pPr>
-      <w:bookmarkStart w:id="78" w:name="_Toc5064"/>
-      <w:bookmarkStart w:id="79" w:name="_Toc28515"/>
-      <w:bookmarkStart w:id="80" w:name="_Toc9857"/>
-      <w:bookmarkStart w:id="81" w:name="_Toc21455"/>
-      <w:bookmarkStart w:id="82" w:name="_Toc9286"/>
-      <w:bookmarkStart w:id="83" w:name="_Toc11786181"/>
+      <w:bookmarkStart w:id="77" w:name="_Toc5064"/>
+      <w:bookmarkStart w:id="78" w:name="_Toc28515"/>
+      <w:bookmarkStart w:id="79" w:name="_Toc9857"/>
+      <w:bookmarkStart w:id="80" w:name="_Toc21455"/>
+      <w:bookmarkStart w:id="81" w:name="_Toc9286"/>
+      <w:bookmarkStart w:id="82" w:name="_Toc11786711"/>
       <w:r>
         <w:rPr>
           <w:rFonts w:ascii="Times New Roman" w:hAnsi="Times New Roman" w:hint="eastAsia"/>
@@ -18131,12 +17911,12 @@
         </w:rPr>
         <w:t>数据库整体设计</w:t>
       </w:r>
+      <w:bookmarkEnd w:id="77"/>
       <w:bookmarkEnd w:id="78"/>
       <w:bookmarkEnd w:id="79"/>
       <w:bookmarkEnd w:id="80"/>
       <w:bookmarkEnd w:id="81"/>
       <w:bookmarkEnd w:id="82"/>
-      <w:bookmarkEnd w:id="83"/>
     </w:p>
     <w:p>
       <w:pPr>
@@ -18227,7 +18007,7 @@
           <w:sz w:val="24"/>
         </w:rPr>
         <w:drawing>
-          <wp:inline distT="0" distB="0" distL="0" distR="0" wp14:anchorId="576D1CFF" wp14:editId="284C3B45">
+          <wp:inline distT="0" distB="0" distL="0" distR="0" wp14:anchorId="0E0E1E09" wp14:editId="4EA3040E">
             <wp:extent cx="6064250" cy="4193540"/>
             <wp:effectExtent l="0" t="0" r="0" b="0"/>
             <wp:docPr id="1" name="图片 1"/>
@@ -18308,12 +18088,12 @@
           <w:sz w:val="24"/>
         </w:rPr>
       </w:pPr>
-      <w:bookmarkStart w:id="84" w:name="_Toc10199"/>
-      <w:bookmarkStart w:id="85" w:name="_Toc9821"/>
-      <w:bookmarkStart w:id="86" w:name="_Toc2838"/>
-      <w:bookmarkStart w:id="87" w:name="_Toc11726"/>
-      <w:bookmarkStart w:id="88" w:name="_Toc29270"/>
-      <w:bookmarkStart w:id="89" w:name="_Toc11786182"/>
+      <w:bookmarkStart w:id="83" w:name="_Toc10199"/>
+      <w:bookmarkStart w:id="84" w:name="_Toc9821"/>
+      <w:bookmarkStart w:id="85" w:name="_Toc2838"/>
+      <w:bookmarkStart w:id="86" w:name="_Toc11726"/>
+      <w:bookmarkStart w:id="87" w:name="_Toc29270"/>
+      <w:bookmarkStart w:id="88" w:name="_Toc11786712"/>
       <w:r>
         <w:rPr>
           <w:rFonts w:ascii="Times New Roman" w:hAnsi="Times New Roman" w:hint="eastAsia"/>
@@ -18352,12 +18132,12 @@
         </w:rPr>
         <w:t>模块设计</w:t>
       </w:r>
+      <w:bookmarkEnd w:id="83"/>
       <w:bookmarkEnd w:id="84"/>
       <w:bookmarkEnd w:id="85"/>
       <w:bookmarkEnd w:id="86"/>
       <w:bookmarkEnd w:id="87"/>
       <w:bookmarkEnd w:id="88"/>
-      <w:bookmarkEnd w:id="89"/>
     </w:p>
     <w:p>
       <w:pPr>
@@ -18371,12 +18151,12 @@
           <w:sz w:val="24"/>
         </w:rPr>
       </w:pPr>
-      <w:bookmarkStart w:id="90" w:name="_Toc1056"/>
-      <w:bookmarkStart w:id="91" w:name="_Toc28138"/>
-      <w:bookmarkStart w:id="92" w:name="_Toc31692"/>
-      <w:bookmarkStart w:id="93" w:name="_Toc17106"/>
-      <w:bookmarkStart w:id="94" w:name="_Toc8971"/>
-      <w:bookmarkStart w:id="95" w:name="_Toc11786183"/>
+      <w:bookmarkStart w:id="89" w:name="_Toc1056"/>
+      <w:bookmarkStart w:id="90" w:name="_Toc28138"/>
+      <w:bookmarkStart w:id="91" w:name="_Toc31692"/>
+      <w:bookmarkStart w:id="92" w:name="_Toc17106"/>
+      <w:bookmarkStart w:id="93" w:name="_Toc8971"/>
+      <w:bookmarkStart w:id="94" w:name="_Toc11786713"/>
       <w:r>
         <w:rPr>
           <w:rFonts w:ascii="Times New Roman" w:hAnsi="Times New Roman" w:hint="eastAsia"/>
@@ -18404,12 +18184,12 @@
         </w:rPr>
         <w:t>用户表</w:t>
       </w:r>
+      <w:bookmarkEnd w:id="89"/>
       <w:bookmarkEnd w:id="90"/>
       <w:bookmarkEnd w:id="91"/>
       <w:bookmarkEnd w:id="92"/>
       <w:bookmarkEnd w:id="93"/>
       <w:bookmarkEnd w:id="94"/>
-      <w:bookmarkEnd w:id="95"/>
     </w:p>
     <w:tbl>
       <w:tblPr>
@@ -19268,12 +19048,12 @@
           <w:sz w:val="24"/>
         </w:rPr>
       </w:pPr>
-      <w:bookmarkStart w:id="96" w:name="_Toc14166"/>
-      <w:bookmarkStart w:id="97" w:name="_Toc32198"/>
-      <w:bookmarkStart w:id="98" w:name="_Toc4414"/>
-      <w:bookmarkStart w:id="99" w:name="_Toc24943"/>
-      <w:bookmarkStart w:id="100" w:name="_Toc18544"/>
-      <w:bookmarkStart w:id="101" w:name="_Toc11786184"/>
+      <w:bookmarkStart w:id="95" w:name="_Toc14166"/>
+      <w:bookmarkStart w:id="96" w:name="_Toc32198"/>
+      <w:bookmarkStart w:id="97" w:name="_Toc4414"/>
+      <w:bookmarkStart w:id="98" w:name="_Toc24943"/>
+      <w:bookmarkStart w:id="99" w:name="_Toc18544"/>
+      <w:bookmarkStart w:id="100" w:name="_Toc11786714"/>
       <w:r>
         <w:rPr>
           <w:rFonts w:ascii="Times New Roman" w:hAnsi="Times New Roman" w:hint="eastAsia"/>
@@ -19328,12 +19108,12 @@
         </w:rPr>
         <w:t>关系表</w:t>
       </w:r>
+      <w:bookmarkEnd w:id="95"/>
       <w:bookmarkEnd w:id="96"/>
       <w:bookmarkEnd w:id="97"/>
       <w:bookmarkEnd w:id="98"/>
       <w:bookmarkEnd w:id="99"/>
       <w:bookmarkEnd w:id="100"/>
-      <w:bookmarkEnd w:id="101"/>
     </w:p>
     <w:tbl>
       <w:tblPr>
@@ -19636,12 +19416,12 @@
           <w:sz w:val="24"/>
         </w:rPr>
       </w:pPr>
+      <w:bookmarkStart w:id="101" w:name="_Toc11786715"/>
       <w:bookmarkStart w:id="102" w:name="_Toc20791"/>
       <w:bookmarkStart w:id="103" w:name="_Toc22236"/>
       <w:bookmarkStart w:id="104" w:name="_Toc4443"/>
       <w:bookmarkStart w:id="105" w:name="_Toc22666"/>
       <w:bookmarkStart w:id="106" w:name="_Toc22822"/>
-      <w:bookmarkStart w:id="107" w:name="_Toc11786185"/>
       <w:r>
         <w:rPr>
           <w:rFonts w:ascii="Times New Roman" w:hAnsi="Times New Roman" w:hint="eastAsia"/>
@@ -19687,7 +19467,7 @@
         </w:rPr>
         <w:t>表</w:t>
       </w:r>
-      <w:bookmarkEnd w:id="107"/>
+      <w:bookmarkEnd w:id="101"/>
     </w:p>
     <w:tbl>
       <w:tblPr>
@@ -19982,7 +19762,7 @@
           <w:sz w:val="24"/>
         </w:rPr>
       </w:pPr>
-      <w:bookmarkStart w:id="108" w:name="_Toc11786186"/>
+      <w:bookmarkStart w:id="107" w:name="_Toc11786716"/>
       <w:r>
         <w:rPr>
           <w:rFonts w:ascii="Times New Roman" w:hAnsi="Times New Roman" w:hint="eastAsia"/>
@@ -20028,7 +19808,7 @@
         </w:rPr>
         <w:t>表</w:t>
       </w:r>
-      <w:bookmarkEnd w:id="108"/>
+      <w:bookmarkEnd w:id="107"/>
     </w:p>
     <w:tbl>
       <w:tblPr>
@@ -20476,7 +20256,7 @@
           <w:sz w:val="24"/>
         </w:rPr>
       </w:pPr>
-      <w:bookmarkStart w:id="109" w:name="_Toc11786187"/>
+      <w:bookmarkStart w:id="108" w:name="_Toc11786717"/>
       <w:r>
         <w:rPr>
           <w:rFonts w:ascii="Times New Roman" w:hAnsi="Times New Roman" w:hint="eastAsia"/>
@@ -20522,7 +20302,7 @@
         </w:rPr>
         <w:t>表</w:t>
       </w:r>
-      <w:bookmarkEnd w:id="109"/>
+      <w:bookmarkEnd w:id="108"/>
     </w:p>
     <w:tbl>
       <w:tblPr>
@@ -21393,7 +21173,7 @@
           <w:sz w:val="24"/>
         </w:rPr>
       </w:pPr>
-      <w:bookmarkStart w:id="110" w:name="_Toc11786188"/>
+      <w:bookmarkStart w:id="109" w:name="_Toc11786718"/>
       <w:r>
         <w:rPr>
           <w:rFonts w:ascii="Times New Roman" w:hAnsi="Times New Roman" w:hint="eastAsia"/>
@@ -21436,7 +21216,7 @@
         </w:rPr>
         <w:t>用户教练关系表</w:t>
       </w:r>
-      <w:bookmarkEnd w:id="110"/>
+      <w:bookmarkEnd w:id="109"/>
       <w:r>
         <w:rPr>
           <w:rFonts w:ascii="Times New Roman" w:hAnsi="Times New Roman"/>
@@ -21754,12 +21534,12 @@
           <w:sz w:val="24"/>
         </w:rPr>
       </w:pPr>
-      <w:bookmarkStart w:id="111" w:name="_Toc1531"/>
-      <w:bookmarkStart w:id="112" w:name="_Toc15621"/>
-      <w:bookmarkStart w:id="113" w:name="_Toc10777"/>
-      <w:bookmarkStart w:id="114" w:name="_Toc30356"/>
-      <w:bookmarkStart w:id="115" w:name="_Toc28162"/>
-      <w:bookmarkStart w:id="116" w:name="_Toc11786189"/>
+      <w:bookmarkStart w:id="110" w:name="_Toc1531"/>
+      <w:bookmarkStart w:id="111" w:name="_Toc15621"/>
+      <w:bookmarkStart w:id="112" w:name="_Toc10777"/>
+      <w:bookmarkStart w:id="113" w:name="_Toc30356"/>
+      <w:bookmarkStart w:id="114" w:name="_Toc28162"/>
+      <w:bookmarkStart w:id="115" w:name="_Toc11786719"/>
       <w:r>
         <w:rPr>
           <w:rFonts w:ascii="Times New Roman" w:hAnsi="Times New Roman" w:hint="eastAsia"/>
@@ -21805,12 +21585,12 @@
         </w:rPr>
         <w:t>表</w:t>
       </w:r>
+      <w:bookmarkEnd w:id="110"/>
       <w:bookmarkEnd w:id="111"/>
       <w:bookmarkEnd w:id="112"/>
       <w:bookmarkEnd w:id="113"/>
       <w:bookmarkEnd w:id="114"/>
       <w:bookmarkEnd w:id="115"/>
-      <w:bookmarkEnd w:id="116"/>
     </w:p>
     <w:tbl>
       <w:tblPr>
@@ -22215,32 +21995,7 @@
         <w:outlineLvl w:val="2"/>
       </w:pPr>
     </w:p>
-    <w:p>
-      <w:pPr>
-        <w:spacing w:line="360" w:lineRule="auto"/>
-        <w:outlineLvl w:val="2"/>
-      </w:pPr>
-      <w:bookmarkStart w:id="117" w:name="_Toc11786190"/>
-      <w:r>
-        <w:rPr>
-          <w:rFonts w:ascii="Times New Roman" w:hAnsi="Times New Roman" w:hint="eastAsia"/>
-          <w:b/>
-          <w:bCs/>
-          <w:sz w:val="24"/>
-        </w:rPr>
-        <w:t>5.</w:t>
-      </w:r>
-      <w:bookmarkEnd w:id="117"/>
-      <w:r>
-        <w:rPr>
-          <w:rFonts w:ascii="Times New Roman" w:hAnsi="Times New Roman"/>
-          <w:b/>
-          <w:bCs/>
-          <w:sz w:val="24"/>
-        </w:rPr>
-        <w:t xml:space="preserve"> </w:t>
-      </w:r>
-    </w:p>
+    <w:p/>
     <w:sectPr>
       <w:pgSz w:w="11906" w:h="16838"/>
       <w:pgMar w:top="1440" w:right="1800" w:bottom="1440" w:left="1800" w:header="851" w:footer="992" w:gutter="0"/>
@@ -24705,7 +24460,7 @@
 </file>
 
 <file path=customXml/itemProps1.xml><?xml version="1.0" encoding="utf-8"?>
-<ds:datastoreItem xmlns:ds="http://schemas.openxmlformats.org/officeDocument/2006/customXml" ds:itemID="{C7962D19-F8AF-4C42-8A19-38BB550BAEA2}">
+<ds:datastoreItem xmlns:ds="http://schemas.openxmlformats.org/officeDocument/2006/customXml" ds:itemID="{C272CDFC-CF08-489F-9A53-C5E2198647E6}">
   <ds:schemaRefs>
     <ds:schemaRef ds:uri="http://schemas.openxmlformats.org/officeDocument/2006/bibliography"/>
   </ds:schemaRefs>
